--- a/2018/февраль/20.02/Лапеко  ВН.docx
+++ b/2018/февраль/20.02/Лапеко  ВН.docx
@@ -50,7 +50,6 @@
       <w:r>
         <w:t xml:space="preserve">Ф.И.О: </w:t>
       </w:r>
-      <w:bookmarkStart w:id="0" w:name="_GoBack"/>
       <w:proofErr w:type="spellStart"/>
       <w:r>
         <w:rPr>
@@ -65,7 +64,6 @@
         </w:rPr>
         <w:t xml:space="preserve"> </w:t>
       </w:r>
-      <w:bookmarkEnd w:id="0"/>
       <w:proofErr w:type="spellStart"/>
       <w:r>
         <w:rPr>
@@ -319,7 +317,7 @@
           <w:sz w:val="28"/>
           <w:lang w:val="ru-RU"/>
         </w:rPr>
-        <w:t>21</w:t>
+        <w:t>22</w:t>
       </w:r>
       <w:r>
         <w:rPr>
@@ -419,8 +417,8 @@
         </w:rPr>
         <w:t>:</w:t>
       </w:r>
-      <w:bookmarkStart w:id="1" w:name="дз"/>
-      <w:bookmarkEnd w:id="1"/>
+      <w:bookmarkStart w:id="0" w:name="дз"/>
+      <w:bookmarkEnd w:id="0"/>
       <w:r>
         <w:rPr>
           <w:sz w:val="28"/>
@@ -435,25 +433,23 @@
           <w:szCs w:val="26"/>
           <w:lang w:val="ru-RU"/>
         </w:rPr>
-        <w:t>Сахарный диабет, тип</w:t>
-      </w:r>
-      <w:proofErr w:type="gramStart"/>
+        <w:t xml:space="preserve">Сахарный диабет, тип </w:t>
+      </w:r>
       <w:r>
         <w:rPr>
           <w:sz w:val="26"/>
           <w:szCs w:val="26"/>
           <w:lang w:val="ru-RU"/>
         </w:rPr>
-        <w:t xml:space="preserve"> ,</w:t>
-      </w:r>
-      <w:proofErr w:type="gramEnd"/>
+        <w:t>1</w:t>
+      </w:r>
       <w:r>
         <w:rPr>
           <w:sz w:val="26"/>
           <w:szCs w:val="26"/>
           <w:lang w:val="ru-RU"/>
         </w:rPr>
-        <w:t xml:space="preserve"> </w:t>
+        <w:t xml:space="preserve">, </w:t>
       </w:r>
       <w:r>
         <w:rPr>
@@ -461,15 +457,7 @@
           <w:szCs w:val="26"/>
           <w:lang w:val="ru-RU"/>
         </w:rPr>
-        <w:t>вторичноинсулинзависимый</w:t>
-      </w:r>
-      <w:r>
-        <w:rPr>
-          <w:sz w:val="26"/>
-          <w:szCs w:val="26"/>
-          <w:lang w:val="ru-RU"/>
-        </w:rPr>
-        <w:t xml:space="preserve">, </w:t>
+        <w:t xml:space="preserve"> </w:t>
       </w:r>
       <w:sdt>
         <w:sdtPr>
@@ -496,7 +484,7 @@
               <w:szCs w:val="26"/>
               <w:lang w:val="ru-RU"/>
             </w:rPr>
-            <w:t xml:space="preserve">тяжелая форма, </w:t>
+            <w:t>тяжелая форма, лабильное течение со склонностью к гипогликемическим состояниям,</w:t>
           </w:r>
         </w:sdtContent>
       </w:sdt>
@@ -556,6 +544,167 @@
         </w:rPr>
         <w:t xml:space="preserve">  </w:t>
       </w:r>
+      <w:proofErr w:type="spellStart"/>
+      <w:r>
+        <w:rPr>
+          <w:sz w:val="28"/>
+          <w:lang w:val="ru-RU"/>
+        </w:rPr>
+        <w:t>Непролиферативная</w:t>
+      </w:r>
+      <w:proofErr w:type="spellEnd"/>
+      <w:r>
+        <w:rPr>
+          <w:sz w:val="28"/>
+          <w:lang w:val="ru-RU"/>
+        </w:rPr>
+        <w:t xml:space="preserve">  диабетическая  </w:t>
+      </w:r>
+      <w:proofErr w:type="spellStart"/>
+      <w:r>
+        <w:rPr>
+          <w:sz w:val="28"/>
+          <w:lang w:val="ru-RU"/>
+        </w:rPr>
+        <w:t>ретинопатия</w:t>
+      </w:r>
+      <w:proofErr w:type="spellEnd"/>
+      <w:r>
+        <w:rPr>
+          <w:sz w:val="28"/>
+          <w:lang w:val="ru-RU"/>
+        </w:rPr>
+        <w:t xml:space="preserve"> ОИ</w:t>
+      </w:r>
+      <w:r>
+        <w:rPr>
+          <w:sz w:val="28"/>
+          <w:lang w:val="ru-RU"/>
+        </w:rPr>
+        <w:t>.</w:t>
+      </w:r>
+      <w:r>
+        <w:rPr>
+          <w:color w:val="7030A0"/>
+          <w:sz w:val="28"/>
+          <w:szCs w:val="28"/>
+          <w:lang w:val="ru-RU"/>
+        </w:rPr>
+        <w:t xml:space="preserve"> </w:t>
+      </w:r>
+      <w:r>
+        <w:rPr>
+          <w:color w:val="7030A0"/>
+          <w:sz w:val="28"/>
+          <w:szCs w:val="28"/>
+          <w:lang w:val="ru-RU"/>
+        </w:rPr>
+        <w:t xml:space="preserve">ХБП II ст. Диабетическая нефропатия III ст. </w:t>
+      </w:r>
+      <w:r>
+        <w:rPr>
+          <w:sz w:val="28"/>
+          <w:szCs w:val="28"/>
+          <w:lang w:val="ru-RU"/>
+        </w:rPr>
+        <w:t xml:space="preserve">Диабетическая </w:t>
+      </w:r>
+      <w:proofErr w:type="spellStart"/>
+      <w:r>
+        <w:rPr>
+          <w:sz w:val="28"/>
+          <w:szCs w:val="28"/>
+          <w:lang w:val="ru-RU"/>
+        </w:rPr>
+        <w:t>ангиопатия</w:t>
+      </w:r>
+      <w:proofErr w:type="spellEnd"/>
+      <w:r>
+        <w:rPr>
+          <w:sz w:val="28"/>
+          <w:szCs w:val="28"/>
+          <w:lang w:val="ru-RU"/>
+        </w:rPr>
+        <w:t xml:space="preserve"> артерий н/к. </w:t>
+      </w:r>
+      <w:r>
+        <w:rPr>
+          <w:sz w:val="28"/>
+          <w:lang w:val="ru-RU"/>
+        </w:rPr>
+        <w:t>Диабетическая дистальная симметричная полинейропатия н/к, сенсомотор</w:t>
+      </w:r>
+      <w:r>
+        <w:rPr>
+          <w:sz w:val="28"/>
+          <w:lang w:val="ru-RU"/>
+        </w:rPr>
+        <w:t xml:space="preserve">ная форма </w:t>
+      </w:r>
+      <w:r>
+        <w:rPr>
+          <w:sz w:val="28"/>
+          <w:lang w:val="ru-RU"/>
+        </w:rPr>
+        <w:t xml:space="preserve">ДЭП 1 </w:t>
+      </w:r>
+      <w:proofErr w:type="spellStart"/>
+      <w:proofErr w:type="gramStart"/>
+      <w:r>
+        <w:rPr>
+          <w:sz w:val="28"/>
+          <w:lang w:val="ru-RU"/>
+        </w:rPr>
+        <w:t>ст</w:t>
+      </w:r>
+      <w:proofErr w:type="spellEnd"/>
+      <w:proofErr w:type="gramEnd"/>
+      <w:r>
+        <w:rPr>
+          <w:sz w:val="28"/>
+          <w:lang w:val="ru-RU"/>
+        </w:rPr>
+        <w:t xml:space="preserve">, смешанного </w:t>
+      </w:r>
+      <w:proofErr w:type="spellStart"/>
+      <w:r>
+        <w:rPr>
+          <w:sz w:val="28"/>
+          <w:lang w:val="ru-RU"/>
+        </w:rPr>
+        <w:t>ґенеза</w:t>
+      </w:r>
+      <w:proofErr w:type="spellEnd"/>
+      <w:r>
+        <w:rPr>
+          <w:sz w:val="28"/>
+          <w:lang w:val="ru-RU"/>
+        </w:rPr>
+        <w:t xml:space="preserve">, </w:t>
+      </w:r>
+      <w:proofErr w:type="spellStart"/>
+      <w:r>
+        <w:rPr>
+          <w:sz w:val="28"/>
+          <w:lang w:val="ru-RU"/>
+        </w:rPr>
+        <w:t>цереброастенчиеский</w:t>
+      </w:r>
+      <w:proofErr w:type="spellEnd"/>
+      <w:r>
+        <w:rPr>
+          <w:sz w:val="28"/>
+          <w:lang w:val="ru-RU"/>
+        </w:rPr>
+        <w:t xml:space="preserve"> с-м.</w:t>
+      </w:r>
+      <w:r>
+        <w:rPr>
+          <w:sz w:val="28"/>
+          <w:lang w:val="ru-RU"/>
+        </w:rPr>
+        <w:t xml:space="preserve"> Осложненная катаракта ОИ </w:t>
+      </w:r>
     </w:p>
     <w:p>
       <w:pPr>
@@ -573,7 +722,7 @@
         <w:ind w:left="-567"/>
         <w:jc w:val="both"/>
         <w:rPr>
-          <w:color w:val="0000CC"/>
+          <w:color w:val="C00000"/>
           <w:sz w:val="28"/>
           <w:szCs w:val="28"/>
           <w:lang w:val="ru-RU"/>
@@ -581,50 +730,92 @@
       </w:pPr>
       <w:r>
         <w:rPr>
-          <w:color w:val="0000CC"/>
+          <w:color w:val="C00000"/>
           <w:sz w:val="28"/>
           <w:szCs w:val="28"/>
           <w:lang w:val="ru-RU"/>
         </w:rPr>
-        <w:t>Диабетическая дистальная симметричная полинейропатия н/</w:t>
+        <w:t xml:space="preserve">ИБС, стенокардия напряжения, диффузный кардиосклероз, II </w:t>
+      </w:r>
+      <w:proofErr w:type="spellStart"/>
+      <w:r>
+        <w:rPr>
+          <w:color w:val="C00000"/>
+          <w:sz w:val="28"/>
+          <w:szCs w:val="28"/>
+          <w:lang w:val="ru-RU"/>
+        </w:rPr>
+        <w:t>ф.кл</w:t>
+      </w:r>
+      <w:proofErr w:type="spellEnd"/>
+      <w:r>
+        <w:rPr>
+          <w:color w:val="C00000"/>
+          <w:sz w:val="28"/>
+          <w:szCs w:val="28"/>
+          <w:lang w:val="ru-RU"/>
+        </w:rPr>
+        <w:t>. СН II</w:t>
       </w:r>
       <w:proofErr w:type="gramStart"/>
       <w:r>
         <w:rPr>
-          <w:color w:val="0000CC"/>
+          <w:color w:val="C00000"/>
           <w:sz w:val="28"/>
           <w:szCs w:val="28"/>
           <w:lang w:val="ru-RU"/>
         </w:rPr>
-        <w:t>к</w:t>
+        <w:t xml:space="preserve"> А</w:t>
       </w:r>
       <w:proofErr w:type="gramEnd"/>
       <w:r>
         <w:rPr>
-          <w:color w:val="0000CC"/>
+          <w:color w:val="C00000"/>
           <w:sz w:val="28"/>
           <w:szCs w:val="28"/>
           <w:lang w:val="ru-RU"/>
         </w:rPr>
-        <w:t>, сенсомоторная форма</w:t>
-      </w:r>
-      <w:r>
-        <w:rPr>
-          <w:color w:val="0000CC"/>
+        <w:t xml:space="preserve"> </w:t>
+      </w:r>
+      <w:proofErr w:type="spellStart"/>
+      <w:r>
+        <w:rPr>
+          <w:color w:val="C00000"/>
           <w:sz w:val="28"/>
           <w:szCs w:val="28"/>
           <w:lang w:val="ru-RU"/>
         </w:rPr>
-        <w:t xml:space="preserve"> (NSS 6, NDS 6), </w:t>
-      </w:r>
-      <w:r>
-        <w:rPr>
-          <w:color w:val="0000CC"/>
+        <w:t>ф.кл</w:t>
+      </w:r>
+      <w:proofErr w:type="spellEnd"/>
+      <w:r>
+        <w:rPr>
+          <w:color w:val="C00000"/>
           <w:sz w:val="28"/>
           <w:szCs w:val="28"/>
           <w:lang w:val="ru-RU"/>
         </w:rPr>
-        <w:t xml:space="preserve">  хроническое течение</w:t>
+        <w:t xml:space="preserve">. II. Гипертоническая болезнь III стадии … степени. Гипертензивное сердце СН I. Риск 4. Метаболическая кардиомиопатия СН 0-I. </w:t>
+      </w:r>
+      <w:proofErr w:type="spellStart"/>
+      <w:r>
+        <w:rPr>
+          <w:color w:val="C00000"/>
+          <w:sz w:val="28"/>
+          <w:szCs w:val="28"/>
+          <w:lang w:val="ru-RU"/>
+        </w:rPr>
+        <w:t>ф.кл</w:t>
+      </w:r>
+      <w:proofErr w:type="spellEnd"/>
+      <w:r>
+        <w:rPr>
+          <w:color w:val="C00000"/>
+          <w:sz w:val="28"/>
+          <w:szCs w:val="28"/>
+          <w:lang w:val="ru-RU"/>
+        </w:rPr>
+        <w:t>. II.</w:t>
       </w:r>
     </w:p>
     <w:p>
@@ -632,6 +823,7 @@
         <w:ind w:left="-567"/>
         <w:jc w:val="both"/>
         <w:rPr>
+          <w:color w:val="C00000"/>
           <w:sz w:val="28"/>
           <w:szCs w:val="28"/>
           <w:lang w:val="ru-RU"/>
@@ -639,656 +831,12 @@
       </w:pPr>
       <w:r>
         <w:rPr>
+          <w:color w:val="C00000"/>
           <w:sz w:val="28"/>
           <w:szCs w:val="28"/>
           <w:lang w:val="ru-RU"/>
         </w:rPr>
-        <w:t>Диаб</w:t>
-      </w:r>
-      <w:r>
-        <w:rPr>
-          <w:sz w:val="28"/>
-          <w:szCs w:val="28"/>
-          <w:lang w:val="ru-RU"/>
-        </w:rPr>
-        <w:t>етическая</w:t>
-      </w:r>
-      <w:r>
-        <w:rPr>
-          <w:sz w:val="28"/>
-          <w:szCs w:val="28"/>
-          <w:lang w:val="ru-RU"/>
-        </w:rPr>
-        <w:t xml:space="preserve"> ангиопатия артерий н/к. </w:t>
-      </w:r>
-    </w:p>
-    <w:p>
-      <w:pPr>
-        <w:ind w:left="-567"/>
-        <w:jc w:val="both"/>
-        <w:rPr>
-          <w:sz w:val="28"/>
-          <w:szCs w:val="28"/>
-          <w:lang w:val="ru-RU"/>
-        </w:rPr>
-      </w:pPr>
-      <w:r>
-        <w:rPr>
-          <w:color w:val="7030A0"/>
-          <w:sz w:val="28"/>
-          <w:szCs w:val="28"/>
-          <w:lang w:val="ru-RU"/>
-        </w:rPr>
-        <w:t>ХБП II-IV ст. Диабетическая нефропатия III-IV ст.</w:t>
-      </w:r>
-      <w:r>
-        <w:rPr>
-          <w:color w:val="7030A0"/>
-          <w:sz w:val="28"/>
-          <w:szCs w:val="28"/>
-          <w:lang w:val="ru-RU"/>
-        </w:rPr>
-        <w:t xml:space="preserve"> </w:t>
-      </w:r>
-    </w:p>
-    <w:p>
-      <w:pPr>
-        <w:ind w:left="-567"/>
-        <w:jc w:val="both"/>
-        <w:rPr>
-          <w:color w:val="E36C0A" w:themeColor="accent6" w:themeShade="BF"/>
-          <w:sz w:val="28"/>
-          <w:szCs w:val="28"/>
-          <w:lang w:val="ru-RU"/>
-        </w:rPr>
-      </w:pPr>
-      <w:r>
-        <w:rPr>
-          <w:color w:val="E36C0A" w:themeColor="accent6" w:themeShade="BF"/>
-          <w:sz w:val="28"/>
-          <w:szCs w:val="28"/>
-          <w:lang w:val="ru-RU"/>
-        </w:rPr>
-        <w:t>Ожирение II ст. (ИМТ кг/м2) алим</w:t>
-      </w:r>
-      <w:proofErr w:type="gramStart"/>
-      <w:r>
-        <w:rPr>
-          <w:color w:val="E36C0A" w:themeColor="accent6" w:themeShade="BF"/>
-          <w:sz w:val="28"/>
-          <w:szCs w:val="28"/>
-          <w:lang w:val="ru-RU"/>
-        </w:rPr>
-        <w:t>.-</w:t>
-      </w:r>
-      <w:proofErr w:type="gramEnd"/>
-      <w:r>
-        <w:rPr>
-          <w:color w:val="E36C0A" w:themeColor="accent6" w:themeShade="BF"/>
-          <w:sz w:val="28"/>
-          <w:szCs w:val="28"/>
-          <w:lang w:val="ru-RU"/>
-        </w:rPr>
-        <w:t xml:space="preserve">конституционального генеза, стабильное течение.  </w:t>
-      </w:r>
-    </w:p>
-    <w:p>
-      <w:pPr>
-        <w:ind w:left="-567"/>
-        <w:jc w:val="both"/>
-        <w:rPr>
-          <w:sz w:val="28"/>
-          <w:szCs w:val="28"/>
-          <w:lang w:val="ru-RU"/>
-        </w:rPr>
-      </w:pPr>
-      <w:proofErr w:type="gramStart"/>
-      <w:r>
-        <w:rPr>
-          <w:color w:val="4F6228" w:themeColor="accent3" w:themeShade="80"/>
-          <w:sz w:val="28"/>
-          <w:szCs w:val="28"/>
-          <w:lang w:val="ru-RU"/>
-        </w:rPr>
-        <w:t>Аутоиммунный</w:t>
-      </w:r>
-      <w:proofErr w:type="gramEnd"/>
-      <w:r>
-        <w:rPr>
-          <w:color w:val="4F6228" w:themeColor="accent3" w:themeShade="80"/>
-          <w:sz w:val="28"/>
-          <w:szCs w:val="28"/>
-          <w:lang w:val="ru-RU"/>
-        </w:rPr>
-        <w:t xml:space="preserve"> тиреоидит, </w:t>
-      </w:r>
-      <w:sdt>
-        <w:sdtPr>
-          <w:rPr>
-            <w:color w:val="4F6228" w:themeColor="accent3" w:themeShade="80"/>
-            <w:sz w:val="28"/>
-            <w:szCs w:val="28"/>
-            <w:lang w:val="ru-RU"/>
-          </w:rPr>
-          <w:id w:val="105240480"/>
-          <w:placeholder>
-            <w:docPart w:val="FBFC6A18E07A484F9E976562E903BEB7"/>
-          </w:placeholder>
-          <w:comboBox>
-            <w:listItem w:displayText="без увеличения объема щит. железы." w:value="без увеличения объема щит. железы."/>
-            <w:listItem w:displayText="гипертрофическая форма." w:value="гипертрофическая форма."/>
-          </w:comboBox>
-        </w:sdtPr>
-        <w:sdtEndPr/>
-        <w:sdtContent>
-          <w:r>
-            <w:rPr>
-              <w:color w:val="4F6228" w:themeColor="accent3" w:themeShade="80"/>
-              <w:sz w:val="28"/>
-              <w:szCs w:val="28"/>
-              <w:lang w:val="ru-RU"/>
-            </w:rPr>
-            <w:t>гипертрофическая форма.</w:t>
-          </w:r>
-        </w:sdtContent>
-      </w:sdt>
-      <w:r>
-        <w:rPr>
-          <w:color w:val="4F6228" w:themeColor="accent3" w:themeShade="80"/>
-          <w:sz w:val="28"/>
-          <w:szCs w:val="28"/>
-          <w:lang w:val="ru-RU"/>
-        </w:rPr>
-        <w:t xml:space="preserve"> Гипотиреоз, средней тяжести,  </w:t>
-      </w:r>
-      <w:r>
-        <w:rPr>
-          <w:color w:val="4F6228" w:themeColor="accent3" w:themeShade="80"/>
-          <w:sz w:val="28"/>
-          <w:szCs w:val="28"/>
-          <w:lang w:val="ru-RU"/>
-        </w:rPr>
-        <w:t xml:space="preserve">ст. </w:t>
-      </w:r>
-      <w:r>
-        <w:rPr>
-          <w:color w:val="4F6228" w:themeColor="accent3" w:themeShade="80"/>
-          <w:sz w:val="28"/>
-          <w:szCs w:val="28"/>
-          <w:lang w:val="ru-RU"/>
-        </w:rPr>
-        <w:t>медикаментозн</w:t>
-      </w:r>
-      <w:r>
-        <w:rPr>
-          <w:color w:val="4F6228" w:themeColor="accent3" w:themeShade="80"/>
-          <w:sz w:val="28"/>
-          <w:szCs w:val="28"/>
-          <w:lang w:val="ru-RU"/>
-        </w:rPr>
-        <w:t>ой</w:t>
-      </w:r>
-      <w:r>
-        <w:rPr>
-          <w:color w:val="4F6228" w:themeColor="accent3" w:themeShade="80"/>
-          <w:sz w:val="28"/>
-          <w:szCs w:val="28"/>
-          <w:lang w:val="ru-RU"/>
-        </w:rPr>
-        <w:t xml:space="preserve"> субкомпенсаци</w:t>
-      </w:r>
-      <w:r>
-        <w:rPr>
-          <w:color w:val="4F6228" w:themeColor="accent3" w:themeShade="80"/>
-          <w:sz w:val="28"/>
-          <w:szCs w:val="28"/>
-          <w:lang w:val="ru-RU"/>
-        </w:rPr>
-        <w:t>и</w:t>
-      </w:r>
-      <w:r>
-        <w:rPr>
-          <w:color w:val="4F6228" w:themeColor="accent3" w:themeShade="80"/>
-          <w:sz w:val="28"/>
-          <w:szCs w:val="28"/>
-          <w:lang w:val="ru-RU"/>
-        </w:rPr>
-        <w:t xml:space="preserve">. </w:t>
-      </w:r>
-      <w:sdt>
-        <w:sdtPr>
-          <w:rPr>
-            <w:color w:val="4F6228" w:themeColor="accent3" w:themeShade="80"/>
-            <w:sz w:val="28"/>
-            <w:szCs w:val="28"/>
-            <w:lang w:val="ru-RU"/>
-          </w:rPr>
-          <w:id w:val="590198144"/>
-          <w:placeholder>
-            <w:docPart w:val="DefaultPlaceholder_1082065159"/>
-          </w:placeholder>
-          <w:dropDownList>
-            <w:listItem w:value="Выберите элемент."/>
-            <w:listItem w:displayText="Диффузный токсический " w:value="Диффузный токсический "/>
-            <w:listItem w:displayText="Диффузный " w:value="Диффузный "/>
-            <w:listItem w:displayText="Смешаный " w:value="Смешаный "/>
-            <w:listItem w:displayText="Узловой " w:value="Узловой "/>
-          </w:dropDownList>
-        </w:sdtPr>
-        <w:sdtEndPr/>
-        <w:sdtContent>
-          <w:r>
-            <w:rPr>
-              <w:color w:val="4F6228" w:themeColor="accent3" w:themeShade="80"/>
-              <w:sz w:val="28"/>
-              <w:szCs w:val="28"/>
-              <w:lang w:val="ru-RU"/>
-            </w:rPr>
-            <w:t xml:space="preserve">Диффузный токсический </w:t>
-          </w:r>
-        </w:sdtContent>
-      </w:sdt>
-      <w:r>
-        <w:rPr>
-          <w:color w:val="4F6228" w:themeColor="accent3" w:themeShade="80"/>
-          <w:sz w:val="28"/>
-          <w:szCs w:val="28"/>
-          <w:lang w:val="ru-RU"/>
-        </w:rPr>
-        <w:t xml:space="preserve"> зоб II. Эутиреоидное состояние</w:t>
-      </w:r>
-      <w:r>
-        <w:rPr>
-          <w:sz w:val="28"/>
-          <w:szCs w:val="28"/>
-          <w:lang w:val="ru-RU"/>
-        </w:rPr>
-        <w:t xml:space="preserve">. </w:t>
-      </w:r>
-    </w:p>
-    <w:p>
-      <w:pPr>
-        <w:ind w:left="-567"/>
-        <w:jc w:val="both"/>
-        <w:rPr>
-          <w:color w:val="17365D" w:themeColor="text2" w:themeShade="BF"/>
-          <w:sz w:val="28"/>
-          <w:szCs w:val="28"/>
-          <w:lang w:val="ru-RU"/>
-        </w:rPr>
-      </w:pPr>
-      <w:proofErr w:type="spellStart"/>
-      <w:r>
-        <w:rPr>
-          <w:color w:val="17365D" w:themeColor="text2" w:themeShade="BF"/>
-          <w:sz w:val="28"/>
-          <w:szCs w:val="28"/>
-          <w:lang w:val="ru-RU"/>
-        </w:rPr>
-        <w:t>Непро</w:t>
-      </w:r>
-      <w:r>
-        <w:rPr>
-          <w:color w:val="17365D" w:themeColor="text2" w:themeShade="BF"/>
-          <w:sz w:val="28"/>
-          <w:szCs w:val="28"/>
-          <w:lang w:val="ru-RU"/>
-        </w:rPr>
-        <w:t>лиферативная</w:t>
-      </w:r>
-      <w:proofErr w:type="spellEnd"/>
-      <w:r>
-        <w:rPr>
-          <w:color w:val="17365D" w:themeColor="text2" w:themeShade="BF"/>
-          <w:sz w:val="28"/>
-          <w:szCs w:val="28"/>
-          <w:lang w:val="ru-RU"/>
-        </w:rPr>
-        <w:t xml:space="preserve">  диабетическая</w:t>
-      </w:r>
-      <w:r>
-        <w:rPr>
-          <w:color w:val="17365D" w:themeColor="text2" w:themeShade="BF"/>
-          <w:sz w:val="28"/>
-          <w:szCs w:val="28"/>
-          <w:lang w:val="ru-RU"/>
-        </w:rPr>
-        <w:t xml:space="preserve"> </w:t>
-      </w:r>
-      <w:proofErr w:type="spellStart"/>
-      <w:r>
-        <w:rPr>
-          <w:color w:val="17365D" w:themeColor="text2" w:themeShade="BF"/>
-          <w:sz w:val="28"/>
-          <w:szCs w:val="28"/>
-          <w:lang w:val="ru-RU"/>
-        </w:rPr>
-        <w:t>ретинопатия</w:t>
-      </w:r>
-      <w:proofErr w:type="spellEnd"/>
-      <w:r>
-        <w:rPr>
-          <w:color w:val="17365D" w:themeColor="text2" w:themeShade="BF"/>
-          <w:sz w:val="28"/>
-          <w:szCs w:val="28"/>
-          <w:lang w:val="ru-RU"/>
-        </w:rPr>
-        <w:t xml:space="preserve"> </w:t>
-      </w:r>
-      <w:sdt>
-        <w:sdtPr>
-          <w:rPr>
-            <w:color w:val="17365D" w:themeColor="text2" w:themeShade="BF"/>
-            <w:sz w:val="28"/>
-            <w:szCs w:val="28"/>
-            <w:lang w:val="ru-RU"/>
-          </w:rPr>
-          <w:id w:val="389392371"/>
-          <w:placeholder>
-            <w:docPart w:val="5917FEE754784A0BA4173B51A4E1CE95"/>
-          </w:placeholder>
-          <w:comboBox>
-            <w:listItem w:value="Выберите элемент."/>
-            <w:listItem w:displayText="ОИ" w:value="ОИ"/>
-            <w:listItem w:displayText="ОД" w:value="ОД"/>
-            <w:listItem w:displayText="OS" w:value="OS"/>
-          </w:comboBox>
-        </w:sdtPr>
-        <w:sdtEndPr/>
-        <w:sdtContent>
-          <w:r>
-            <w:rPr>
-              <w:color w:val="17365D" w:themeColor="text2" w:themeShade="BF"/>
-              <w:sz w:val="28"/>
-              <w:szCs w:val="28"/>
-              <w:lang w:val="ru-RU"/>
-            </w:rPr>
-            <w:t>ОИ</w:t>
-          </w:r>
-        </w:sdtContent>
-      </w:sdt>
-      <w:r>
-        <w:rPr>
-          <w:color w:val="17365D" w:themeColor="text2" w:themeShade="BF"/>
-          <w:sz w:val="28"/>
-          <w:szCs w:val="28"/>
-          <w:lang w:val="ru-RU"/>
-        </w:rPr>
-        <w:t>.</w:t>
-      </w:r>
-    </w:p>
-    <w:p>
-      <w:pPr>
-        <w:ind w:left="-567"/>
-        <w:jc w:val="both"/>
-        <w:rPr>
-          <w:color w:val="C00000"/>
-          <w:sz w:val="28"/>
-          <w:szCs w:val="28"/>
-          <w:lang w:val="ru-RU"/>
-        </w:rPr>
-      </w:pPr>
-      <w:r>
-        <w:rPr>
-          <w:color w:val="C00000"/>
-          <w:sz w:val="28"/>
-          <w:szCs w:val="28"/>
-          <w:lang w:val="ru-RU"/>
-        </w:rPr>
-        <w:t xml:space="preserve">ИБС, стенокардия напряжения, диффузный кардиосклероз, II </w:t>
-      </w:r>
-      <w:proofErr w:type="spellStart"/>
-      <w:r>
-        <w:rPr>
-          <w:color w:val="C00000"/>
-          <w:sz w:val="28"/>
-          <w:szCs w:val="28"/>
-          <w:lang w:val="ru-RU"/>
-        </w:rPr>
-        <w:t>ф.кл</w:t>
-      </w:r>
-      <w:proofErr w:type="spellEnd"/>
-      <w:r>
-        <w:rPr>
-          <w:color w:val="C00000"/>
-          <w:sz w:val="28"/>
-          <w:szCs w:val="28"/>
-          <w:lang w:val="ru-RU"/>
-        </w:rPr>
-        <w:t>. СН II</w:t>
-      </w:r>
-      <w:proofErr w:type="gramStart"/>
-      <w:r>
-        <w:rPr>
-          <w:color w:val="C00000"/>
-          <w:sz w:val="28"/>
-          <w:szCs w:val="28"/>
-          <w:lang w:val="ru-RU"/>
-        </w:rPr>
-        <w:t xml:space="preserve"> А</w:t>
-      </w:r>
-      <w:proofErr w:type="gramEnd"/>
-      <w:r>
-        <w:rPr>
-          <w:color w:val="C00000"/>
-          <w:sz w:val="28"/>
-          <w:szCs w:val="28"/>
-          <w:lang w:val="ru-RU"/>
-        </w:rPr>
-        <w:t xml:space="preserve"> </w:t>
-      </w:r>
-      <w:proofErr w:type="spellStart"/>
-      <w:r>
-        <w:rPr>
-          <w:color w:val="C00000"/>
-          <w:sz w:val="28"/>
-          <w:szCs w:val="28"/>
-          <w:lang w:val="ru-RU"/>
-        </w:rPr>
-        <w:t>ф.кл</w:t>
-      </w:r>
-      <w:proofErr w:type="spellEnd"/>
-      <w:r>
-        <w:rPr>
-          <w:color w:val="C00000"/>
-          <w:sz w:val="28"/>
-          <w:szCs w:val="28"/>
-          <w:lang w:val="ru-RU"/>
-        </w:rPr>
-        <w:t xml:space="preserve">. II. Гипертоническая болезнь III стадии … степени. Гипертензивное сердце СН I. Риск 4. Метаболическая кардиомиопатия СН 0-I. </w:t>
-      </w:r>
-      <w:proofErr w:type="spellStart"/>
-      <w:r>
-        <w:rPr>
-          <w:color w:val="C00000"/>
-          <w:sz w:val="28"/>
-          <w:szCs w:val="28"/>
-          <w:lang w:val="ru-RU"/>
-        </w:rPr>
-        <w:t>ф.кл</w:t>
-      </w:r>
-      <w:proofErr w:type="spellEnd"/>
-      <w:r>
-        <w:rPr>
-          <w:color w:val="C00000"/>
-          <w:sz w:val="28"/>
-          <w:szCs w:val="28"/>
-          <w:lang w:val="ru-RU"/>
-        </w:rPr>
-        <w:t>. II.</w:t>
-      </w:r>
-    </w:p>
-    <w:p>
-      <w:pPr>
-        <w:ind w:left="-567"/>
-        <w:jc w:val="both"/>
-        <w:rPr>
-          <w:color w:val="C00000"/>
-          <w:sz w:val="28"/>
-          <w:szCs w:val="28"/>
-          <w:lang w:val="ru-RU"/>
-        </w:rPr>
-      </w:pPr>
-      <w:r>
-        <w:rPr>
-          <w:color w:val="C00000"/>
-          <w:sz w:val="28"/>
-          <w:szCs w:val="28"/>
-          <w:lang w:val="ru-RU"/>
-        </w:rPr>
         <w:t>НЦД по смешанному типу.</w:t>
-      </w:r>
-    </w:p>
-    <w:p>
-      <w:pPr>
-        <w:ind w:left="-567"/>
-        <w:jc w:val="both"/>
-        <w:rPr>
-          <w:color w:val="0000FF"/>
-          <w:sz w:val="28"/>
-          <w:szCs w:val="28"/>
-          <w:lang w:val="ru-RU"/>
-        </w:rPr>
-      </w:pPr>
-      <w:sdt>
-        <w:sdtPr>
-          <w:rPr>
-            <w:color w:val="0000FF"/>
-            <w:sz w:val="28"/>
-            <w:szCs w:val="28"/>
-            <w:lang w:val="ru-RU"/>
-          </w:rPr>
-          <w:id w:val="-968201283"/>
-          <w:placeholder>
-            <w:docPart w:val="DefaultPlaceholder_1082065159"/>
-          </w:placeholder>
-          <w:comboBox>
-            <w:listItem w:value="Выберите элемент."/>
-            <w:listItem w:displayText="Дисциркуляторная" w:value="Дисциркуляторная"/>
-            <w:listItem w:displayText="Диабетическая" w:value="Диабетическая"/>
-            <w:listItem w:displayText="Дисметаболическая" w:value="Дисметаболическая"/>
-          </w:comboBox>
-        </w:sdtPr>
-        <w:sdtEndPr/>
-        <w:sdtContent>
-          <w:r>
-            <w:rPr>
-              <w:color w:val="0000FF"/>
-              <w:sz w:val="28"/>
-              <w:szCs w:val="28"/>
-              <w:lang w:val="ru-RU"/>
-            </w:rPr>
-            <w:t>Дисциркуляторная</w:t>
-          </w:r>
-        </w:sdtContent>
-      </w:sdt>
-      <w:r>
-        <w:rPr>
-          <w:color w:val="0000FF"/>
-          <w:sz w:val="28"/>
-          <w:szCs w:val="28"/>
-          <w:lang w:val="ru-RU"/>
-        </w:rPr>
-        <w:t xml:space="preserve"> энцефалопатия I-II сочетанного генеза (</w:t>
-      </w:r>
-      <w:r>
-        <w:rPr>
-          <w:color w:val="0000FF"/>
-          <w:sz w:val="28"/>
-          <w:szCs w:val="28"/>
-          <w:lang w:val="ru-RU"/>
-        </w:rPr>
-        <w:t>дисметаболическая</w:t>
-      </w:r>
-      <w:r>
-        <w:rPr>
-          <w:color w:val="0000FF"/>
-          <w:sz w:val="28"/>
-          <w:szCs w:val="28"/>
-          <w:lang w:val="ru-RU"/>
-        </w:rPr>
-        <w:t>, гипертоническая).</w:t>
-      </w:r>
-    </w:p>
-    <w:p>
-      <w:pPr>
-        <w:ind w:left="-567"/>
-        <w:jc w:val="both"/>
-        <w:rPr>
-          <w:color w:val="0000FF"/>
-          <w:sz w:val="28"/>
-          <w:szCs w:val="28"/>
-          <w:lang w:val="ru-RU"/>
-        </w:rPr>
-      </w:pPr>
-      <w:r>
-        <w:rPr>
-          <w:color w:val="0000FF"/>
-          <w:sz w:val="28"/>
-          <w:szCs w:val="28"/>
-          <w:lang w:val="ru-RU"/>
-        </w:rPr>
-        <w:t xml:space="preserve">астеновегетативный </w:t>
-      </w:r>
-      <w:proofErr w:type="gramStart"/>
-      <w:r>
-        <w:rPr>
-          <w:color w:val="0000FF"/>
-          <w:sz w:val="28"/>
-          <w:szCs w:val="28"/>
-          <w:lang w:val="ru-RU"/>
-        </w:rPr>
-        <w:t>с-м</w:t>
-      </w:r>
-      <w:proofErr w:type="gramEnd"/>
-      <w:r>
-        <w:rPr>
-          <w:color w:val="0000FF"/>
-          <w:sz w:val="28"/>
-          <w:szCs w:val="28"/>
-          <w:lang w:val="ru-RU"/>
-        </w:rPr>
-        <w:t xml:space="preserve">, </w:t>
-      </w:r>
-      <w:proofErr w:type="spellStart"/>
-      <w:r>
-        <w:rPr>
-          <w:color w:val="0000FF"/>
-          <w:sz w:val="28"/>
-          <w:szCs w:val="28"/>
-          <w:lang w:val="ru-RU"/>
-        </w:rPr>
-        <w:t>астено</w:t>
-      </w:r>
-      <w:proofErr w:type="spellEnd"/>
-      <w:r>
-        <w:rPr>
-          <w:color w:val="0000FF"/>
-          <w:sz w:val="28"/>
-          <w:szCs w:val="28"/>
-          <w:lang w:val="ru-RU"/>
-        </w:rPr>
-        <w:t xml:space="preserve">-невротический с-м, </w:t>
-      </w:r>
-      <w:proofErr w:type="spellStart"/>
-      <w:r>
-        <w:rPr>
-          <w:color w:val="0000FF"/>
-          <w:sz w:val="28"/>
-          <w:szCs w:val="28"/>
-          <w:lang w:val="ru-RU"/>
-        </w:rPr>
-        <w:t>вестибуло</w:t>
-      </w:r>
-      <w:proofErr w:type="spellEnd"/>
-      <w:r>
-        <w:rPr>
-          <w:color w:val="0000FF"/>
-          <w:sz w:val="28"/>
-          <w:szCs w:val="28"/>
-          <w:lang w:val="ru-RU"/>
-        </w:rPr>
-        <w:t>-атактический с-м.  цереброастенический с-м, цефалгический с-м,</w:t>
       </w:r>
     </w:p>
     <w:p>
@@ -1311,8 +859,8 @@
           <w:lang w:val="ru-RU"/>
         </w:rPr>
       </w:pPr>
-      <w:bookmarkStart w:id="2" w:name="дк"/>
-      <w:bookmarkEnd w:id="2"/>
+      <w:bookmarkStart w:id="1" w:name="дк"/>
+      <w:bookmarkEnd w:id="1"/>
       <w:r>
         <w:rPr>
           <w:sz w:val="28"/>
@@ -1336,298 +884,61 @@
           <w:szCs w:val="28"/>
           <w:lang w:val="ru-RU"/>
         </w:rPr>
-        <w:t xml:space="preserve">сухость во рту, </w:t>
-      </w:r>
+        <w:t xml:space="preserve">гипогликемические состояния в дневное и ночное время, чаще утром до 2-3 </w:t>
+      </w:r>
+      <w:proofErr w:type="gramStart"/>
       <w:r>
         <w:rPr>
           <w:sz w:val="28"/>
           <w:szCs w:val="28"/>
           <w:lang w:val="ru-RU"/>
         </w:rPr>
-        <w:t>жажду,</w:t>
-      </w:r>
+        <w:t>р</w:t>
+      </w:r>
+      <w:proofErr w:type="gramEnd"/>
       <w:r>
         <w:rPr>
           <w:sz w:val="28"/>
           <w:szCs w:val="28"/>
           <w:lang w:val="ru-RU"/>
         </w:rPr>
-        <w:t xml:space="preserve"> </w:t>
-      </w:r>
+        <w:t>/</w:t>
+      </w:r>
+      <w:proofErr w:type="spellStart"/>
       <w:r>
         <w:rPr>
           <w:sz w:val="28"/>
           <w:szCs w:val="28"/>
           <w:lang w:val="ru-RU"/>
         </w:rPr>
-        <w:t>полиурию,</w:t>
-      </w:r>
+        <w:t>нед</w:t>
+      </w:r>
+      <w:proofErr w:type="spellEnd"/>
       <w:r>
         <w:rPr>
           <w:sz w:val="28"/>
           <w:szCs w:val="28"/>
           <w:lang w:val="ru-RU"/>
         </w:rPr>
-        <w:t xml:space="preserve"> </w:t>
-      </w:r>
-      <w:sdt>
-        <w:sdtPr>
-          <w:rPr>
-            <w:sz w:val="28"/>
-            <w:szCs w:val="28"/>
-            <w:lang w:val="ru-RU"/>
-          </w:rPr>
-          <w:id w:val="669446058"/>
-          <w:placeholder>
-            <w:docPart w:val="DefaultPlaceholder_1082065159"/>
-          </w:placeholder>
-          <w:dropDownList>
-            <w:listItem w:value="Выберите элемент."/>
-            <w:listItem w:displayText="увеличение " w:value="увеличение "/>
-            <w:listItem w:displayText="снижение " w:value="снижение "/>
-          </w:dropDownList>
-        </w:sdtPr>
-        <w:sdtEndPr/>
-        <w:sdtContent>
-          <w:r>
-            <w:rPr>
-              <w:sz w:val="28"/>
-              <w:szCs w:val="28"/>
-              <w:lang w:val="ru-RU"/>
-            </w:rPr>
-            <w:t xml:space="preserve">снижение </w:t>
-          </w:r>
-        </w:sdtContent>
-      </w:sdt>
+        <w:t xml:space="preserve">., периодически сухость во рту, жажду, снижение массы тела на 5 кг за 6 </w:t>
+      </w:r>
+      <w:proofErr w:type="spellStart"/>
       <w:r>
         <w:rPr>
           <w:sz w:val="28"/>
           <w:szCs w:val="28"/>
           <w:lang w:val="ru-RU"/>
         </w:rPr>
-        <w:t xml:space="preserve"> веса на </w:t>
-      </w:r>
+        <w:t>мес</w:t>
+      </w:r>
+      <w:proofErr w:type="spellEnd"/>
       <w:r>
         <w:rPr>
           <w:sz w:val="28"/>
           <w:szCs w:val="28"/>
           <w:lang w:val="ru-RU"/>
         </w:rPr>
-        <w:t>5</w:t>
-      </w:r>
-      <w:r>
-        <w:rPr>
-          <w:sz w:val="28"/>
-          <w:szCs w:val="28"/>
-          <w:lang w:val="ru-RU"/>
-        </w:rPr>
-        <w:t xml:space="preserve"> кг</w:t>
-      </w:r>
-      <w:r>
-        <w:rPr>
-          <w:sz w:val="28"/>
-          <w:szCs w:val="28"/>
-          <w:lang w:val="ru-RU"/>
-        </w:rPr>
-        <w:t xml:space="preserve"> за год</w:t>
-      </w:r>
-      <w:r>
-        <w:rPr>
-          <w:sz w:val="28"/>
-          <w:szCs w:val="28"/>
-          <w:lang w:val="ru-RU"/>
-        </w:rPr>
-        <w:t>, ухудшение зрения,</w:t>
-      </w:r>
-      <w:r>
-        <w:rPr>
-          <w:sz w:val="28"/>
-          <w:szCs w:val="28"/>
-          <w:lang w:val="ru-RU"/>
-        </w:rPr>
-        <w:t xml:space="preserve"> </w:t>
-      </w:r>
-      <w:r>
-        <w:rPr>
-          <w:sz w:val="28"/>
-          <w:szCs w:val="28"/>
-          <w:lang w:val="ru-RU"/>
-        </w:rPr>
-        <w:t xml:space="preserve"> </w:t>
-      </w:r>
-      <w:r>
-        <w:rPr>
-          <w:sz w:val="28"/>
-          <w:szCs w:val="28"/>
-          <w:lang w:val="ru-RU"/>
-        </w:rPr>
-        <w:t>боли  в н/</w:t>
-      </w:r>
-      <w:proofErr w:type="gramStart"/>
-      <w:r>
-        <w:rPr>
-          <w:sz w:val="28"/>
-          <w:szCs w:val="28"/>
-          <w:lang w:val="ru-RU"/>
-        </w:rPr>
-        <w:t>к</w:t>
-      </w:r>
-      <w:proofErr w:type="gramEnd"/>
-      <w:r>
-        <w:rPr>
-          <w:sz w:val="28"/>
-          <w:szCs w:val="28"/>
-          <w:lang w:val="ru-RU"/>
-        </w:rPr>
-        <w:t xml:space="preserve">, </w:t>
-      </w:r>
-      <w:proofErr w:type="gramStart"/>
-      <w:r>
-        <w:rPr>
-          <w:sz w:val="28"/>
-          <w:szCs w:val="28"/>
-          <w:lang w:val="ru-RU"/>
-        </w:rPr>
-        <w:t>судороги</w:t>
-      </w:r>
-      <w:proofErr w:type="gramEnd"/>
-      <w:r>
-        <w:rPr>
-          <w:sz w:val="28"/>
-          <w:szCs w:val="28"/>
-          <w:lang w:val="ru-RU"/>
-        </w:rPr>
-        <w:t>,</w:t>
-      </w:r>
-      <w:r>
-        <w:rPr>
-          <w:sz w:val="28"/>
-          <w:szCs w:val="28"/>
-          <w:lang w:val="ru-RU"/>
-        </w:rPr>
-        <w:t xml:space="preserve"> онемение ног,</w:t>
-      </w:r>
-      <w:r>
-        <w:rPr>
-          <w:sz w:val="28"/>
-          <w:szCs w:val="28"/>
-          <w:lang w:val="ru-RU"/>
-        </w:rPr>
-        <w:t xml:space="preserve"> </w:t>
-      </w:r>
-      <w:r>
-        <w:rPr>
-          <w:sz w:val="28"/>
-          <w:szCs w:val="28"/>
-          <w:lang w:val="ru-RU"/>
-        </w:rPr>
-        <w:t>повышение</w:t>
-      </w:r>
-      <w:r>
-        <w:rPr>
-          <w:sz w:val="28"/>
-          <w:szCs w:val="28"/>
-          <w:lang w:val="ru-RU"/>
-        </w:rPr>
-        <w:t xml:space="preserve"> </w:t>
-      </w:r>
-      <w:r>
-        <w:rPr>
-          <w:sz w:val="28"/>
-          <w:szCs w:val="28"/>
-          <w:lang w:val="ru-RU"/>
-        </w:rPr>
-        <w:t xml:space="preserve">АД макс. до </w:t>
-      </w:r>
-      <w:r>
-        <w:rPr>
-          <w:sz w:val="28"/>
-          <w:szCs w:val="28"/>
-          <w:lang w:val="ru-RU"/>
-        </w:rPr>
-        <w:t>120/70</w:t>
-      </w:r>
-      <w:r>
-        <w:rPr>
-          <w:sz w:val="28"/>
-          <w:szCs w:val="28"/>
-          <w:lang w:val="ru-RU"/>
-        </w:rPr>
-        <w:t xml:space="preserve"> </w:t>
-      </w:r>
-      <w:r>
-        <w:rPr>
-          <w:sz w:val="28"/>
-          <w:szCs w:val="28"/>
-          <w:lang w:val="ru-RU"/>
-        </w:rPr>
-        <w:t xml:space="preserve">мм </w:t>
-      </w:r>
-      <w:proofErr w:type="spellStart"/>
-      <w:r>
-        <w:rPr>
-          <w:sz w:val="28"/>
-          <w:szCs w:val="28"/>
-          <w:lang w:val="ru-RU"/>
-        </w:rPr>
-        <w:t>рт.</w:t>
-      </w:r>
-      <w:r>
-        <w:rPr>
-          <w:sz w:val="28"/>
-          <w:szCs w:val="28"/>
-          <w:lang w:val="ru-RU"/>
-        </w:rPr>
-        <w:t>ст</w:t>
-      </w:r>
-      <w:proofErr w:type="spellEnd"/>
-      <w:r>
-        <w:rPr>
-          <w:sz w:val="28"/>
-          <w:szCs w:val="28"/>
-          <w:lang w:val="ru-RU"/>
-        </w:rPr>
-        <w:t>.</w:t>
-      </w:r>
-      <w:r>
-        <w:rPr>
-          <w:sz w:val="28"/>
-          <w:szCs w:val="28"/>
-          <w:lang w:val="ru-RU"/>
-        </w:rPr>
-        <w:t xml:space="preserve">, </w:t>
-      </w:r>
-      <w:r>
-        <w:rPr>
-          <w:sz w:val="28"/>
-          <w:szCs w:val="28"/>
-          <w:lang w:val="ru-RU"/>
-        </w:rPr>
-        <w:t>головные боли, головокружение, учащенное</w:t>
-      </w:r>
-      <w:r>
-        <w:rPr>
-          <w:sz w:val="28"/>
-          <w:szCs w:val="28"/>
-          <w:lang w:val="ru-RU"/>
-        </w:rPr>
-        <w:t xml:space="preserve"> </w:t>
-      </w:r>
-      <w:r>
-        <w:rPr>
-          <w:sz w:val="28"/>
-          <w:szCs w:val="28"/>
-          <w:lang w:val="ru-RU"/>
-        </w:rPr>
-        <w:t>сердцебиение</w:t>
-      </w:r>
-      <w:r>
-        <w:rPr>
-          <w:sz w:val="28"/>
-          <w:szCs w:val="28"/>
-          <w:lang w:val="ru-RU"/>
-        </w:rPr>
-        <w:t>.</w:t>
+        <w:t>,  выраженная общая слабость, снижение чувствительности пальцев ног, парестезии, ухудшение зрения, неустойчивый стул, головные боли, головокружение при перемени положения тела, учащенное сердцебиение.</w:t>
       </w:r>
     </w:p>
     <w:p>
@@ -1656,20 +967,30 @@
         </w:rPr>
         <w:t xml:space="preserve">: СД </w:t>
       </w:r>
+      <w:proofErr w:type="gramStart"/>
       <w:r>
         <w:rPr>
           <w:sz w:val="28"/>
           <w:szCs w:val="28"/>
           <w:lang w:val="ru-RU"/>
         </w:rPr>
-        <w:t>выявлен в</w:t>
-      </w:r>
+        <w:t>выявлен</w:t>
+      </w:r>
+      <w:proofErr w:type="gramEnd"/>
       <w:r>
         <w:rPr>
           <w:sz w:val="28"/>
           <w:szCs w:val="28"/>
           <w:lang w:val="ru-RU"/>
         </w:rPr>
+        <w:t xml:space="preserve"> в</w:t>
+      </w:r>
+      <w:r>
+        <w:rPr>
+          <w:sz w:val="28"/>
+          <w:szCs w:val="28"/>
+          <w:lang w:val="ru-RU"/>
+        </w:rPr>
         <w:t xml:space="preserve"> </w:t>
       </w:r>
       <w:r>
@@ -1678,7 +999,7 @@
           <w:szCs w:val="28"/>
           <w:lang w:val="ru-RU"/>
         </w:rPr>
-        <w:t>1982</w:t>
+        <w:t>198</w:t>
       </w:r>
       <w:r>
         <w:rPr>
@@ -1686,7 +1007,49 @@
           <w:szCs w:val="28"/>
           <w:lang w:val="ru-RU"/>
         </w:rPr>
-        <w:t xml:space="preserve">г. </w:t>
+        <w:t>9</w:t>
+      </w:r>
+      <w:r>
+        <w:rPr>
+          <w:sz w:val="28"/>
+          <w:szCs w:val="28"/>
+          <w:lang w:val="ru-RU"/>
+        </w:rPr>
+        <w:t>г</w:t>
+      </w:r>
+      <w:r>
+        <w:rPr>
+          <w:sz w:val="28"/>
+          <w:szCs w:val="28"/>
+          <w:lang w:val="ru-RU"/>
+        </w:rPr>
+        <w:t xml:space="preserve"> в </w:t>
+      </w:r>
+      <w:proofErr w:type="spellStart"/>
+      <w:r>
+        <w:rPr>
+          <w:sz w:val="28"/>
+          <w:szCs w:val="28"/>
+          <w:lang w:val="ru-RU"/>
+        </w:rPr>
+        <w:t>кетоацидотическом</w:t>
+      </w:r>
+      <w:proofErr w:type="spellEnd"/>
+      <w:r>
+        <w:rPr>
+          <w:sz w:val="28"/>
+          <w:szCs w:val="28"/>
+          <w:lang w:val="ru-RU"/>
+        </w:rPr>
+        <w:t xml:space="preserve"> состоянии</w:t>
+      </w:r>
+      <w:r>
+        <w:rPr>
+          <w:sz w:val="28"/>
+          <w:szCs w:val="28"/>
+          <w:lang w:val="ru-RU"/>
+        </w:rPr>
+        <w:t xml:space="preserve">. </w:t>
       </w:r>
       <w:sdt>
         <w:sdtPr>
@@ -1725,7 +1088,33 @@
           <w:szCs w:val="28"/>
           <w:lang w:val="ru-RU"/>
         </w:rPr>
-        <w:t xml:space="preserve">. Комы отрицает. С начала заболевания </w:t>
+        <w:t xml:space="preserve">. Комы </w:t>
+      </w:r>
+      <w:proofErr w:type="gramStart"/>
+      <w:r>
+        <w:rPr>
+          <w:sz w:val="28"/>
+          <w:szCs w:val="28"/>
+          <w:lang w:val="ru-RU"/>
+        </w:rPr>
+        <w:t>гипогликемическая</w:t>
+      </w:r>
+      <w:proofErr w:type="gramEnd"/>
+      <w:r>
+        <w:rPr>
+          <w:sz w:val="28"/>
+          <w:szCs w:val="28"/>
+          <w:lang w:val="ru-RU"/>
+        </w:rPr>
+        <w:t xml:space="preserve"> 10 лет назад (со слов)</w:t>
+      </w:r>
+      <w:r>
+        <w:rPr>
+          <w:sz w:val="28"/>
+          <w:szCs w:val="28"/>
+          <w:lang w:val="ru-RU"/>
+        </w:rPr>
+        <w:t xml:space="preserve">. С начала заболевания </w:t>
       </w:r>
       <w:sdt>
         <w:sdtPr>
@@ -1764,13 +1153,27 @@
         </w:rPr>
         <w:t xml:space="preserve"> Получал различные виды инсулина. Последние 10  лет </w:t>
       </w:r>
+      <w:r>
+        <w:rPr>
+          <w:sz w:val="28"/>
+          <w:lang w:val="ru-RU"/>
+        </w:rPr>
+        <w:t>принимает</w:t>
+      </w:r>
+      <w:r>
+        <w:rPr>
+          <w:sz w:val="28"/>
+          <w:lang w:val="ru-RU"/>
+        </w:rPr>
+        <w:t xml:space="preserve"> </w:t>
+      </w:r>
       <w:proofErr w:type="spellStart"/>
       <w:r>
         <w:rPr>
           <w:sz w:val="28"/>
           <w:lang w:val="ru-RU"/>
         </w:rPr>
-        <w:t>принрмиает</w:t>
+        <w:t>Актрапид</w:t>
       </w:r>
       <w:proofErr w:type="spellEnd"/>
       <w:r>
@@ -1778,8 +1181,47 @@
           <w:sz w:val="28"/>
           <w:lang w:val="ru-RU"/>
         </w:rPr>
+        <w:t xml:space="preserve"> НМ, </w:t>
+      </w:r>
+      <w:proofErr w:type="spellStart"/>
+      <w:r>
+        <w:rPr>
+          <w:sz w:val="28"/>
+          <w:lang w:val="ru-RU"/>
+        </w:rPr>
+        <w:t>Протафан</w:t>
+      </w:r>
+      <w:proofErr w:type="spellEnd"/>
+      <w:r>
+        <w:rPr>
+          <w:sz w:val="28"/>
+          <w:lang w:val="ru-RU"/>
+        </w:rPr>
+        <w:t xml:space="preserve"> НМ</w:t>
+      </w:r>
+      <w:proofErr w:type="gramStart"/>
+      <w:r>
+        <w:rPr>
+          <w:sz w:val="28"/>
+          <w:lang w:val="ru-RU"/>
+        </w:rPr>
         <w:t xml:space="preserve"> </w:t>
       </w:r>
+      <w:r>
+        <w:rPr>
+          <w:sz w:val="28"/>
+          <w:lang w:val="ru-RU"/>
+        </w:rPr>
+        <w:t>.</w:t>
+      </w:r>
+      <w:proofErr w:type="gramEnd"/>
+      <w:r>
+        <w:rPr>
+          <w:sz w:val="28"/>
+          <w:lang w:val="ru-RU"/>
+        </w:rPr>
+        <w:t xml:space="preserve"> В наст. время принимает: </w:t>
+      </w:r>
       <w:proofErr w:type="spellStart"/>
       <w:r>
         <w:rPr>
@@ -1794,7 +1236,58 @@
           <w:sz w:val="28"/>
           <w:lang w:val="ru-RU"/>
         </w:rPr>
-        <w:t xml:space="preserve"> НМ, </w:t>
+        <w:t xml:space="preserve"> НМ </w:t>
+      </w:r>
+      <w:r>
+        <w:rPr>
+          <w:sz w:val="28"/>
+          <w:lang w:val="ru-RU"/>
+        </w:rPr>
+        <w:t xml:space="preserve"> </w:t>
+      </w:r>
+      <w:proofErr w:type="gramStart"/>
+      <w:r>
+        <w:rPr>
+          <w:sz w:val="28"/>
+          <w:lang w:val="ru-RU"/>
+        </w:rPr>
+        <w:t>п</w:t>
+      </w:r>
+      <w:proofErr w:type="gramEnd"/>
+      <w:r>
+        <w:rPr>
+          <w:sz w:val="28"/>
+          <w:lang w:val="ru-RU"/>
+        </w:rPr>
+        <w:t>/з-</w:t>
+      </w:r>
+      <w:r>
+        <w:rPr>
+          <w:sz w:val="28"/>
+          <w:lang w:val="ru-RU"/>
+        </w:rPr>
+        <w:t>12</w:t>
+      </w:r>
+      <w:r>
+        <w:rPr>
+          <w:sz w:val="28"/>
+          <w:lang w:val="ru-RU"/>
+        </w:rPr>
+        <w:t xml:space="preserve"> ед., п/у-</w:t>
+      </w:r>
+      <w:r>
+        <w:rPr>
+          <w:sz w:val="28"/>
+          <w:lang w:val="ru-RU"/>
+        </w:rPr>
+        <w:t>8</w:t>
+      </w:r>
+      <w:r>
+        <w:rPr>
+          <w:sz w:val="28"/>
+          <w:lang w:val="ru-RU"/>
+        </w:rPr>
+        <w:t xml:space="preserve"> ед., </w:t>
       </w:r>
       <w:proofErr w:type="spellStart"/>
       <w:r>
@@ -1810,9 +1303,52 @@
           <w:sz w:val="28"/>
           <w:lang w:val="ru-RU"/>
         </w:rPr>
-        <w:t xml:space="preserve"> НМ</w:t>
-      </w:r>
-      <w:proofErr w:type="gramStart"/>
+        <w:t xml:space="preserve"> НМ 18 </w:t>
+      </w:r>
+      <w:proofErr w:type="spellStart"/>
+      <w:r>
+        <w:rPr>
+          <w:sz w:val="28"/>
+          <w:lang w:val="ru-RU"/>
+        </w:rPr>
+        <w:t>ед</w:t>
+      </w:r>
+      <w:proofErr w:type="spellEnd"/>
+      <w:r>
+        <w:rPr>
+          <w:sz w:val="28"/>
+          <w:lang w:val="ru-RU"/>
+        </w:rPr>
+        <w:t xml:space="preserve">, п/у 12 ед. </w:t>
+      </w:r>
+      <w:r>
+        <w:rPr>
+          <w:sz w:val="28"/>
+          <w:lang w:val="ru-RU"/>
+        </w:rPr>
+        <w:t xml:space="preserve">Гликемия </w:t>
+      </w:r>
+      <w:r>
+        <w:rPr>
+          <w:sz w:val="28"/>
+          <w:lang w:val="ru-RU"/>
+        </w:rPr>
+        <w:t>–</w:t>
+      </w:r>
+      <w:r>
+        <w:rPr>
+          <w:sz w:val="28"/>
+          <w:lang w:val="ru-RU"/>
+        </w:rPr>
+        <w:t>1,0</w:t>
+      </w:r>
+      <w:r>
+        <w:rPr>
+          <w:sz w:val="28"/>
+          <w:lang w:val="ru-RU"/>
+        </w:rPr>
+        <w:t>-20,0</w:t>
+      </w:r>
       <w:r>
         <w:rPr>
           <w:sz w:val="28"/>
@@ -1820,6 +1356,22 @@
         </w:rPr>
         <w:t xml:space="preserve"> </w:t>
       </w:r>
+      <w:proofErr w:type="spellStart"/>
+      <w:r>
+        <w:rPr>
+          <w:sz w:val="28"/>
+          <w:lang w:val="ru-RU"/>
+        </w:rPr>
+        <w:t>ммоль</w:t>
+      </w:r>
+      <w:proofErr w:type="spellEnd"/>
+      <w:r>
+        <w:rPr>
+          <w:sz w:val="28"/>
+          <w:lang w:val="ru-RU"/>
+        </w:rPr>
+        <w:t>/л</w:t>
+      </w:r>
       <w:r>
         <w:rPr>
           <w:sz w:val="28"/>
@@ -1827,13 +1379,19 @@
         </w:rPr>
         <w:t>.</w:t>
       </w:r>
-      <w:proofErr w:type="gramEnd"/>
-      <w:r>
-        <w:rPr>
-          <w:sz w:val="28"/>
-          <w:lang w:val="ru-RU"/>
-        </w:rPr>
-        <w:t xml:space="preserve"> В наст. время принимает: </w:t>
+      <w:r>
+        <w:rPr>
+          <w:sz w:val="28"/>
+          <w:lang w:val="ru-RU"/>
+        </w:rPr>
+        <w:t xml:space="preserve"> </w:t>
+      </w:r>
+      <w:r>
+        <w:rPr>
+          <w:sz w:val="28"/>
+          <w:lang w:val="ru-RU"/>
+        </w:rPr>
+        <w:t xml:space="preserve">Последнее </w:t>
       </w:r>
       <w:proofErr w:type="spellStart"/>
       <w:r>
@@ -1841,7 +1399,7 @@
           <w:sz w:val="28"/>
           <w:lang w:val="ru-RU"/>
         </w:rPr>
-        <w:t>Актрапид</w:t>
+        <w:t>стац</w:t>
       </w:r>
       <w:proofErr w:type="spellEnd"/>
       <w:r>
@@ -1849,7 +1407,35 @@
           <w:sz w:val="28"/>
           <w:lang w:val="ru-RU"/>
         </w:rPr>
-        <w:t xml:space="preserve"> НМ </w:t>
+        <w:t xml:space="preserve">. лечение  в </w:t>
+      </w:r>
+      <w:r>
+        <w:rPr>
+          <w:sz w:val="28"/>
+          <w:lang w:val="ru-RU"/>
+        </w:rPr>
+        <w:t>2016</w:t>
+      </w:r>
+      <w:r>
+        <w:rPr>
+          <w:sz w:val="28"/>
+          <w:lang w:val="ru-RU"/>
+        </w:rPr>
+        <w:t>г</w:t>
+      </w:r>
+      <w:r>
+        <w:rPr>
+          <w:sz w:val="28"/>
+          <w:lang w:val="ru-RU"/>
+        </w:rPr>
+        <w:t xml:space="preserve"> в г .Энергодаре.</w:t>
+      </w:r>
+      <w:r>
+        <w:rPr>
+          <w:sz w:val="28"/>
+          <w:lang w:val="ru-RU"/>
+        </w:rPr>
+        <w:t xml:space="preserve"> Госпитализирован  в обл. энд. диспансер для коррекции инсулинотерапии,  лечения хр. осложнений СД.</w:t>
       </w:r>
       <w:r>
         <w:rPr>
@@ -1858,49 +1444,45 @@
         </w:rPr>
         <w:t xml:space="preserve"> </w:t>
       </w:r>
-      <w:proofErr w:type="gramStart"/>
-      <w:r>
-        <w:rPr>
-          <w:sz w:val="28"/>
-          <w:lang w:val="ru-RU"/>
-        </w:rPr>
-        <w:t>п</w:t>
-      </w:r>
-      <w:proofErr w:type="gramEnd"/>
-      <w:r>
-        <w:rPr>
-          <w:sz w:val="28"/>
-          <w:lang w:val="ru-RU"/>
-        </w:rPr>
-        <w:t>/з-</w:t>
-      </w:r>
-      <w:r>
-        <w:rPr>
-          <w:sz w:val="28"/>
-          <w:lang w:val="ru-RU"/>
-        </w:rPr>
-        <w:t>12</w:t>
-      </w:r>
-      <w:r>
-        <w:rPr>
-          <w:sz w:val="28"/>
-          <w:lang w:val="ru-RU"/>
-        </w:rPr>
-        <w:t xml:space="preserve"> ед., п/у-</w:t>
-      </w:r>
-      <w:r>
-        <w:rPr>
-          <w:sz w:val="28"/>
-          <w:lang w:val="ru-RU"/>
-        </w:rPr>
-        <w:t>8</w:t>
-      </w:r>
-      <w:r>
-        <w:rPr>
-          <w:sz w:val="28"/>
-          <w:lang w:val="ru-RU"/>
-        </w:rPr>
-        <w:t xml:space="preserve"> ед., </w:t>
+    </w:p>
+    <w:p>
+      <w:pPr>
+        <w:ind w:left="-567"/>
+        <w:jc w:val="both"/>
+        <w:rPr>
+          <w:sz w:val="28"/>
+          <w:lang w:val="ru-RU"/>
+        </w:rPr>
+      </w:pPr>
+      <w:r>
+        <w:rPr>
+          <w:sz w:val="28"/>
+          <w:szCs w:val="28"/>
+          <w:u w:val="single"/>
+          <w:lang w:val="ru-RU"/>
+        </w:rPr>
+        <w:t>Анамнез жизни</w:t>
+      </w:r>
+      <w:r>
+        <w:rPr>
+          <w:sz w:val="28"/>
+          <w:lang w:val="ru-RU"/>
+        </w:rPr>
+        <w:t>:</w:t>
+      </w:r>
+      <w:r>
+        <w:rPr>
+          <w:sz w:val="28"/>
+          <w:lang w:val="ru-RU"/>
+        </w:rPr>
+        <w:t xml:space="preserve"> </w:t>
+      </w:r>
+      <w:r>
+        <w:rPr>
+          <w:sz w:val="28"/>
+          <w:lang w:val="ru-RU"/>
+        </w:rPr>
+        <w:t>В анамнезе хронический панкреатит, эрозивный гастродуоденит,  хронический атонический колит, хронический простатит, хронический пиелонефрит, эпизодически принимает панкреатин (</w:t>
       </w:r>
       <w:proofErr w:type="spellStart"/>
       <w:r>
@@ -1908,7 +1490,7 @@
           <w:sz w:val="28"/>
           <w:lang w:val="ru-RU"/>
         </w:rPr>
-        <w:t>Протафан</w:t>
+        <w:t>пангрол</w:t>
       </w:r>
       <w:proofErr w:type="spellEnd"/>
       <w:r>
@@ -1916,132 +1498,7 @@
           <w:sz w:val="28"/>
           <w:lang w:val="ru-RU"/>
         </w:rPr>
-        <w:t xml:space="preserve"> НМ 18 </w:t>
-      </w:r>
-      <w:proofErr w:type="spellStart"/>
-      <w:r>
-        <w:rPr>
-          <w:sz w:val="28"/>
-          <w:lang w:val="ru-RU"/>
-        </w:rPr>
-        <w:t>ед</w:t>
-      </w:r>
-      <w:proofErr w:type="spellEnd"/>
-      <w:r>
-        <w:rPr>
-          <w:sz w:val="28"/>
-          <w:lang w:val="ru-RU"/>
-        </w:rPr>
-        <w:t xml:space="preserve">, п/у 12 ед. </w:t>
-      </w:r>
-      <w:r>
-        <w:rPr>
-          <w:sz w:val="28"/>
-          <w:lang w:val="ru-RU"/>
-        </w:rPr>
-        <w:t xml:space="preserve">Гликемия </w:t>
-      </w:r>
-      <w:r>
-        <w:rPr>
-          <w:sz w:val="28"/>
-          <w:lang w:val="ru-RU"/>
-        </w:rPr>
-        <w:t>–</w:t>
-      </w:r>
-      <w:r>
-        <w:rPr>
-          <w:sz w:val="28"/>
-          <w:lang w:val="ru-RU"/>
-        </w:rPr>
-        <w:t>1,0</w:t>
-      </w:r>
-      <w:r>
-        <w:rPr>
-          <w:sz w:val="28"/>
-          <w:lang w:val="ru-RU"/>
-        </w:rPr>
-        <w:t>-20,0</w:t>
-      </w:r>
-      <w:r>
-        <w:rPr>
-          <w:sz w:val="28"/>
-          <w:lang w:val="ru-RU"/>
-        </w:rPr>
-        <w:t xml:space="preserve"> </w:t>
-      </w:r>
-      <w:proofErr w:type="spellStart"/>
-      <w:r>
-        <w:rPr>
-          <w:sz w:val="28"/>
-          <w:lang w:val="ru-RU"/>
-        </w:rPr>
-        <w:t>ммоль</w:t>
-      </w:r>
-      <w:proofErr w:type="spellEnd"/>
-      <w:r>
-        <w:rPr>
-          <w:sz w:val="28"/>
-          <w:lang w:val="ru-RU"/>
-        </w:rPr>
-        <w:t>/л</w:t>
-      </w:r>
-      <w:r>
-        <w:rPr>
-          <w:sz w:val="28"/>
-          <w:lang w:val="ru-RU"/>
-        </w:rPr>
-        <w:t>.</w:t>
-      </w:r>
-      <w:r>
-        <w:rPr>
-          <w:sz w:val="28"/>
-          <w:lang w:val="ru-RU"/>
-        </w:rPr>
-        <w:t xml:space="preserve"> </w:t>
-      </w:r>
-      <w:r>
-        <w:rPr>
-          <w:sz w:val="28"/>
-          <w:lang w:val="ru-RU"/>
-        </w:rPr>
-        <w:t xml:space="preserve">Последнее </w:t>
-      </w:r>
-      <w:proofErr w:type="spellStart"/>
-      <w:r>
-        <w:rPr>
-          <w:sz w:val="28"/>
-          <w:lang w:val="ru-RU"/>
-        </w:rPr>
-        <w:t>стац</w:t>
-      </w:r>
-      <w:proofErr w:type="spellEnd"/>
-      <w:r>
-        <w:rPr>
-          <w:sz w:val="28"/>
-          <w:lang w:val="ru-RU"/>
-        </w:rPr>
-        <w:t xml:space="preserve">. лечение  в </w:t>
-      </w:r>
-      <w:r>
-        <w:rPr>
-          <w:sz w:val="28"/>
-          <w:lang w:val="ru-RU"/>
-        </w:rPr>
-        <w:t>2016</w:t>
-      </w:r>
-      <w:r>
-        <w:rPr>
-          <w:sz w:val="28"/>
-          <w:lang w:val="ru-RU"/>
-        </w:rPr>
-        <w:t>г. Госпитализирован  в обл. энд. диспансер для коррекции инсулинотерапии,  лечения хр. осложнений СД.</w:t>
-      </w:r>
-      <w:r>
-        <w:rPr>
-          <w:sz w:val="28"/>
-          <w:lang w:val="ru-RU"/>
-        </w:rPr>
-        <w:t xml:space="preserve"> </w:t>
+        <w:t>).</w:t>
       </w:r>
     </w:p>
     <w:p>
@@ -2227,6 +1684,11 @@
             <w:tcW w:w="1028" w:type="dxa"/>
           </w:tcPr>
           <w:p>
+            <w:pPr>
+              <w:rPr>
+                <w:lang w:val="ru-RU"/>
+              </w:rPr>
+            </w:pPr>
             <w:r>
               <w:rPr>
                 <w:lang w:val="ru-RU"/>
@@ -2240,6 +1702,11 @@
             <w:tcW w:w="1028" w:type="dxa"/>
           </w:tcPr>
           <w:p>
+            <w:pPr>
+              <w:rPr>
+                <w:lang w:val="ru-RU"/>
+              </w:rPr>
+            </w:pPr>
             <w:r>
               <w:rPr>
                 <w:lang w:val="ru-RU"/>
@@ -2267,6 +1734,11 @@
             <w:tcW w:w="1028" w:type="dxa"/>
           </w:tcPr>
           <w:p>
+            <w:pPr>
+              <w:rPr>
+                <w:lang w:val="ru-RU"/>
+              </w:rPr>
+            </w:pPr>
             <w:r>
               <w:rPr>
                 <w:lang w:val="ru-RU"/>
@@ -2280,6 +1752,11 @@
             <w:tcW w:w="1028" w:type="dxa"/>
           </w:tcPr>
           <w:p>
+            <w:pPr>
+              <w:rPr>
+                <w:lang w:val="ru-RU"/>
+              </w:rPr>
+            </w:pPr>
             <w:r>
               <w:rPr>
                 <w:lang w:val="ru-RU"/>
@@ -2307,6 +1784,11 @@
             <w:tcW w:w="1028" w:type="dxa"/>
           </w:tcPr>
           <w:p>
+            <w:pPr>
+              <w:rPr>
+                <w:lang w:val="ru-RU"/>
+              </w:rPr>
+            </w:pPr>
             <w:r>
               <w:rPr>
                 <w:lang w:val="ru-RU"/>
@@ -3337,7 +2819,6 @@
               <w:rPr>
                 <w:lang w:val="ru-RU"/>
               </w:rPr>
-              <w:lastRenderedPageBreak/>
               <w:t>12.02</w:t>
             </w:r>
           </w:p>
@@ -3835,6 +3316,7 @@
           <w:szCs w:val="28"/>
           <w:lang w:val="ru-RU"/>
         </w:rPr>
+        <w:lastRenderedPageBreak/>
         <w:t>20</w:t>
       </w:r>
       <w:r>
@@ -4260,7 +3742,6 @@
       <w:r>
         <w:rPr>
           <w:b w:val="0"/>
-          <w:lang w:val="uk-UA"/>
         </w:rPr>
         <w:t>10</w:t>
       </w:r>
@@ -4297,176 +3778,163 @@
       <w:r>
         <w:rPr>
           <w:b w:val="0"/>
-          <w:lang w:val="uk-UA"/>
-        </w:rPr>
-        <w:t>м/</w:t>
+        </w:rPr>
+        <w:t>м/м</w:t>
+      </w:r>
+      <w:r>
+        <w:rPr>
+          <w:b w:val="0"/>
+        </w:rPr>
+        <w:t xml:space="preserve">  </w:t>
       </w:r>
       <w:proofErr w:type="spellStart"/>
       <w:r>
         <w:rPr>
           <w:b w:val="0"/>
-          <w:lang w:val="uk-UA"/>
-        </w:rPr>
-        <w:t>м</w:t>
+        </w:rPr>
+        <w:t>лейк</w:t>
       </w:r>
       <w:proofErr w:type="spellEnd"/>
       <w:r>
         <w:rPr>
           <w:b w:val="0"/>
         </w:rPr>
-        <w:t xml:space="preserve">  </w:t>
+        <w:t xml:space="preserve"> –</w:t>
+      </w:r>
+      <w:r>
+        <w:rPr>
+          <w:b w:val="0"/>
+        </w:rPr>
+        <w:t>3-4</w:t>
+      </w:r>
+      <w:r>
+        <w:rPr>
+          <w:b w:val="0"/>
+        </w:rPr>
+        <w:t xml:space="preserve">   в </w:t>
+      </w:r>
+      <w:proofErr w:type="gramStart"/>
+      <w:r>
+        <w:rPr>
+          <w:b w:val="0"/>
+        </w:rPr>
+        <w:t>п</w:t>
+      </w:r>
+      <w:proofErr w:type="gramEnd"/>
+      <w:r>
+        <w:rPr>
+          <w:b w:val="0"/>
+        </w:rPr>
+        <w:t>/</w:t>
       </w:r>
       <w:proofErr w:type="spellStart"/>
       <w:r>
         <w:rPr>
           <w:b w:val="0"/>
         </w:rPr>
-        <w:t>лейк</w:t>
+        <w:t>зр</w:t>
       </w:r>
       <w:proofErr w:type="spellEnd"/>
       <w:r>
         <w:rPr>
           <w:b w:val="0"/>
         </w:rPr>
-        <w:t xml:space="preserve"> –</w:t>
-      </w:r>
+        <w:t xml:space="preserve"> белок – </w:t>
+      </w:r>
+      <w:proofErr w:type="spellStart"/>
       <w:r>
         <w:rPr>
           <w:b w:val="0"/>
-          <w:lang w:val="uk-UA"/>
-        </w:rPr>
-        <w:t>3-4</w:t>
-      </w:r>
+        </w:rPr>
+        <w:t>отр</w:t>
+      </w:r>
+      <w:proofErr w:type="spellEnd"/>
       <w:r>
         <w:rPr>
           <w:b w:val="0"/>
         </w:rPr>
-        <w:t xml:space="preserve">   в </w:t>
-      </w:r>
-      <w:proofErr w:type="gramStart"/>
+        <w:t xml:space="preserve">  ацетон –</w:t>
+      </w:r>
+      <w:proofErr w:type="spellStart"/>
       <w:r>
         <w:rPr>
           <w:b w:val="0"/>
         </w:rPr>
-        <w:t>п</w:t>
-      </w:r>
-      <w:proofErr w:type="gramEnd"/>
+        <w:t>отр</w:t>
+      </w:r>
+      <w:proofErr w:type="spellEnd"/>
       <w:r>
         <w:rPr>
           <w:b w:val="0"/>
         </w:rPr>
-        <w:t>/</w:t>
+        <w:t xml:space="preserve">; </w:t>
+      </w:r>
+      <w:r>
+        <w:rPr>
+          <w:b w:val="0"/>
+        </w:rPr>
+        <w:t xml:space="preserve"> </w:t>
       </w:r>
       <w:proofErr w:type="spellStart"/>
       <w:r>
         <w:rPr>
           <w:b w:val="0"/>
         </w:rPr>
-        <w:t>зр</w:t>
+        <w:t>эпит</w:t>
       </w:r>
       <w:proofErr w:type="spellEnd"/>
       <w:r>
         <w:rPr>
           <w:b w:val="0"/>
         </w:rPr>
-        <w:t xml:space="preserve"> белок – </w:t>
+        <w:t>. пл. -</w:t>
       </w:r>
       <w:proofErr w:type="spellStart"/>
       <w:r>
         <w:rPr>
           <w:b w:val="0"/>
         </w:rPr>
-        <w:t>отр</w:t>
+        <w:t>ед</w:t>
       </w:r>
       <w:proofErr w:type="spellEnd"/>
       <w:r>
         <w:rPr>
           <w:b w:val="0"/>
         </w:rPr>
-        <w:t xml:space="preserve">  ацетон –</w:t>
+        <w:t xml:space="preserve"> ; </w:t>
       </w:r>
       <w:proofErr w:type="spellStart"/>
       <w:r>
         <w:rPr>
           <w:b w:val="0"/>
         </w:rPr>
-        <w:t>отр</w:t>
+        <w:t>эпит</w:t>
       </w:r>
       <w:proofErr w:type="spellEnd"/>
       <w:r>
         <w:rPr>
           <w:b w:val="0"/>
         </w:rPr>
-        <w:t xml:space="preserve">; </w:t>
-      </w:r>
+        <w:t xml:space="preserve">. </w:t>
+      </w:r>
+      <w:proofErr w:type="spellStart"/>
       <w:r>
         <w:rPr>
           <w:b w:val="0"/>
         </w:rPr>
-        <w:t xml:space="preserve"> </w:t>
+        <w:t>перех</w:t>
+      </w:r>
+      <w:proofErr w:type="spellEnd"/>
+      <w:r>
+        <w:rPr>
+          <w:b w:val="0"/>
+        </w:rPr>
+        <w:t xml:space="preserve">. - </w:t>
       </w:r>
       <w:proofErr w:type="spellStart"/>
       <w:r>
         <w:rPr>
           <w:b w:val="0"/>
-        </w:rPr>
-        <w:t>эпит</w:t>
-      </w:r>
-      <w:proofErr w:type="spellEnd"/>
-      <w:r>
-        <w:rPr>
-          <w:b w:val="0"/>
-        </w:rPr>
-        <w:t>. пл. -</w:t>
-      </w:r>
-      <w:proofErr w:type="spellStart"/>
-      <w:r>
-        <w:rPr>
-          <w:b w:val="0"/>
-          <w:lang w:val="uk-UA"/>
-        </w:rPr>
-        <w:t>ед</w:t>
-      </w:r>
-      <w:proofErr w:type="spellEnd"/>
-      <w:r>
-        <w:rPr>
-          <w:b w:val="0"/>
-        </w:rPr>
-        <w:t xml:space="preserve"> ; </w:t>
-      </w:r>
-      <w:proofErr w:type="spellStart"/>
-      <w:r>
-        <w:rPr>
-          <w:b w:val="0"/>
-        </w:rPr>
-        <w:t>эпит</w:t>
-      </w:r>
-      <w:proofErr w:type="spellEnd"/>
-      <w:r>
-        <w:rPr>
-          <w:b w:val="0"/>
-        </w:rPr>
-        <w:t xml:space="preserve">. </w:t>
-      </w:r>
-      <w:proofErr w:type="spellStart"/>
-      <w:r>
-        <w:rPr>
-          <w:b w:val="0"/>
-        </w:rPr>
-        <w:t>перех</w:t>
-      </w:r>
-      <w:proofErr w:type="spellEnd"/>
-      <w:r>
-        <w:rPr>
-          <w:b w:val="0"/>
-        </w:rPr>
-        <w:t xml:space="preserve">. - </w:t>
-      </w:r>
-      <w:proofErr w:type="spellStart"/>
-      <w:r>
-        <w:rPr>
-          <w:b w:val="0"/>
-          <w:lang w:val="uk-UA"/>
         </w:rPr>
         <w:t>ед</w:t>
       </w:r>
@@ -4683,9 +4151,6 @@
         <w:ind w:left="-567"/>
       </w:pPr>
       <w:r>
-        <w:rPr>
-          <w:lang w:val="uk-UA"/>
-        </w:rPr>
         <w:t>15</w:t>
       </w:r>
       <w:r>
@@ -4704,9 +4169,6 @@
         <w:t>–</w:t>
       </w:r>
       <w:r>
-        <w:rPr>
-          <w:lang w:val="uk-UA"/>
-        </w:rPr>
         <w:t>87,8</w:t>
       </w:r>
       <w:r>
@@ -6191,12 +5653,14 @@
         <w:rPr>
           <w:sz w:val="28"/>
           <w:szCs w:val="20"/>
+          <w:lang w:val="ru-RU"/>
         </w:rPr>
       </w:pPr>
       <w:r>
         <w:rPr>
           <w:sz w:val="28"/>
           <w:u w:val="single"/>
+          <w:lang w:val="ru-RU"/>
         </w:rPr>
         <w:t>18.02.18</w:t>
       </w:r>
@@ -6204,12 +5668,14 @@
         <w:rPr>
           <w:sz w:val="28"/>
           <w:u w:val="single"/>
+          <w:lang w:val="ru-RU"/>
         </w:rPr>
         <w:t>Невропатолог</w:t>
       </w:r>
       <w:r>
         <w:rPr>
           <w:sz w:val="28"/>
+          <w:lang w:val="ru-RU"/>
         </w:rPr>
         <w:t xml:space="preserve">: </w:t>
       </w:r>
@@ -6217,6 +5683,7 @@
         <w:sdtPr>
           <w:rPr>
             <w:sz w:val="28"/>
+            <w:lang w:val="ru-RU"/>
           </w:rPr>
           <w:id w:val="-1949923650"/>
           <w:placeholder>
@@ -6233,6 +5700,7 @@
           <w:r>
             <w:rPr>
               <w:sz w:val="28"/>
+              <w:lang w:val="ru-RU"/>
             </w:rPr>
             <w:t xml:space="preserve"> </w:t>
           </w:r>
@@ -6241,126 +5709,174 @@
       <w:r>
         <w:rPr>
           <w:sz w:val="28"/>
+          <w:lang w:val="ru-RU"/>
         </w:rPr>
         <w:t xml:space="preserve"> </w:t>
       </w:r>
       <w:r>
         <w:rPr>
           <w:sz w:val="28"/>
-        </w:rPr>
-        <w:t xml:space="preserve"> </w:t>
+          <w:lang w:val="ru-RU"/>
+        </w:rPr>
+        <w:t xml:space="preserve"> Диабетическая дистальная симметричная полинейропатия н/</w:t>
+      </w:r>
+      <w:proofErr w:type="gramStart"/>
+      <w:r>
+        <w:rPr>
+          <w:sz w:val="28"/>
+          <w:lang w:val="ru-RU"/>
+        </w:rPr>
+        <w:t>к</w:t>
+      </w:r>
+      <w:proofErr w:type="gramEnd"/>
+      <w:r>
+        <w:rPr>
+          <w:sz w:val="28"/>
+          <w:lang w:val="ru-RU"/>
+        </w:rPr>
+        <w:t>, сенсомотор</w:t>
+      </w:r>
+      <w:r>
+        <w:rPr>
+          <w:sz w:val="28"/>
+          <w:lang w:val="ru-RU"/>
+        </w:rPr>
+        <w:t xml:space="preserve">ная форма. </w:t>
+      </w:r>
+      <w:r>
+        <w:rPr>
+          <w:sz w:val="28"/>
+          <w:lang w:val="ru-RU"/>
+        </w:rPr>
+        <w:t xml:space="preserve">ДЭП 1 </w:t>
       </w:r>
       <w:proofErr w:type="spellStart"/>
-      <w:r>
-        <w:rPr>
-          <w:sz w:val="28"/>
-        </w:rPr>
-        <w:t>Диабетическая</w:t>
+      <w:proofErr w:type="gramStart"/>
+      <w:r>
+        <w:rPr>
+          <w:sz w:val="28"/>
+          <w:lang w:val="ru-RU"/>
+        </w:rPr>
+        <w:t>ст</w:t>
       </w:r>
       <w:proofErr w:type="spellEnd"/>
-      <w:r>
-        <w:rPr>
-          <w:sz w:val="28"/>
-        </w:rPr>
-        <w:t xml:space="preserve"> </w:t>
+      <w:proofErr w:type="gramEnd"/>
+      <w:r>
+        <w:rPr>
+          <w:sz w:val="28"/>
+          <w:lang w:val="ru-RU"/>
+        </w:rPr>
+        <w:t xml:space="preserve">, смешанного </w:t>
       </w:r>
       <w:proofErr w:type="spellStart"/>
       <w:r>
         <w:rPr>
           <w:sz w:val="28"/>
-        </w:rPr>
-        <w:t>дистальная</w:t>
+          <w:lang w:val="ru-RU"/>
+        </w:rPr>
+        <w:t>ґенеза</w:t>
       </w:r>
       <w:proofErr w:type="spellEnd"/>
       <w:r>
         <w:rPr>
           <w:sz w:val="28"/>
-        </w:rPr>
-        <w:t xml:space="preserve"> </w:t>
+          <w:lang w:val="ru-RU"/>
+        </w:rPr>
+        <w:t xml:space="preserve">, </w:t>
       </w:r>
       <w:proofErr w:type="spellStart"/>
       <w:r>
         <w:rPr>
           <w:sz w:val="28"/>
-        </w:rPr>
-        <w:t>симметричная</w:t>
+          <w:lang w:val="ru-RU"/>
+        </w:rPr>
+        <w:t>цереброастенчиеский</w:t>
       </w:r>
       <w:proofErr w:type="spellEnd"/>
       <w:r>
         <w:rPr>
           <w:sz w:val="28"/>
-        </w:rPr>
-        <w:t xml:space="preserve"> полинейропатия н/к, </w:t>
+          <w:lang w:val="ru-RU"/>
+        </w:rPr>
+        <w:t xml:space="preserve"> с-м.</w:t>
+      </w:r>
+      <w:r>
+        <w:rPr>
+          <w:sz w:val="28"/>
+          <w:lang w:val="ru-RU"/>
+        </w:rPr>
+        <w:t xml:space="preserve"> Рек: </w:t>
       </w:r>
       <w:proofErr w:type="spellStart"/>
       <w:r>
         <w:rPr>
           <w:sz w:val="28"/>
-        </w:rPr>
-        <w:t>сенсомоторная</w:t>
+          <w:lang w:val="ru-RU"/>
+        </w:rPr>
+        <w:t>кветирон</w:t>
       </w:r>
       <w:proofErr w:type="spellEnd"/>
       <w:r>
         <w:rPr>
           <w:sz w:val="28"/>
-        </w:rPr>
-        <w:t xml:space="preserve"> форма (NSS 6, NDS 6)., ДЭП 1 </w:t>
+          <w:lang w:val="ru-RU"/>
+        </w:rPr>
+        <w:t xml:space="preserve"> 25 мг 1/2т на ночь, </w:t>
       </w:r>
       <w:proofErr w:type="spellStart"/>
       <w:r>
         <w:rPr>
           <w:sz w:val="28"/>
-        </w:rPr>
-        <w:t>ст</w:t>
+          <w:lang w:val="ru-RU"/>
+        </w:rPr>
+        <w:t>бифрен</w:t>
       </w:r>
       <w:proofErr w:type="spellEnd"/>
       <w:r>
         <w:rPr>
           <w:sz w:val="28"/>
-        </w:rPr>
-        <w:t xml:space="preserve">, </w:t>
+          <w:lang w:val="ru-RU"/>
+        </w:rPr>
+        <w:t xml:space="preserve"> 1к 2р/д, </w:t>
       </w:r>
       <w:proofErr w:type="spellStart"/>
       <w:r>
         <w:rPr>
           <w:sz w:val="28"/>
-        </w:rPr>
-        <w:t>смешанного</w:t>
+          <w:lang w:val="ru-RU"/>
+        </w:rPr>
+        <w:t>сер</w:t>
+      </w:r>
+      <w:r>
+        <w:rPr>
+          <w:sz w:val="28"/>
+          <w:lang w:val="ru-RU"/>
+        </w:rPr>
+        <w:t>мион</w:t>
       </w:r>
       <w:proofErr w:type="spellEnd"/>
       <w:r>
         <w:rPr>
           <w:sz w:val="28"/>
-        </w:rPr>
-        <w:t xml:space="preserve"> ґенеза, </w:t>
+          <w:lang w:val="ru-RU"/>
+        </w:rPr>
+        <w:t xml:space="preserve"> (</w:t>
       </w:r>
       <w:proofErr w:type="spellStart"/>
       <w:r>
         <w:rPr>
           <w:sz w:val="28"/>
-        </w:rPr>
-        <w:t>цереброастенчиеский</w:t>
+          <w:lang w:val="ru-RU"/>
+        </w:rPr>
+        <w:t>ницерголин</w:t>
       </w:r>
       <w:proofErr w:type="spellEnd"/>
       <w:r>
         <w:rPr>
           <w:sz w:val="28"/>
-        </w:rPr>
-        <w:t xml:space="preserve"> </w:t>
-      </w:r>
-      <w:proofErr w:type="spellStart"/>
-      <w:r>
-        <w:rPr>
-          <w:sz w:val="28"/>
-        </w:rPr>
-        <w:t>с-м</w:t>
-      </w:r>
-      <w:proofErr w:type="spellEnd"/>
-      <w:r>
-        <w:rPr>
-          <w:sz w:val="28"/>
-        </w:rPr>
-        <w:t>.</w:t>
+          <w:lang w:val="ru-RU"/>
+        </w:rPr>
+        <w:t xml:space="preserve">) 30 мг 1р на ночь </w:t>
       </w:r>
     </w:p>
     <w:p>
@@ -6369,7 +5885,7 @@
         <w:jc w:val="both"/>
         <w:rPr>
           <w:sz w:val="28"/>
-          <w:szCs w:val="20"/>
+          <w:szCs w:val="28"/>
           <w:lang w:val="ru-RU"/>
         </w:rPr>
       </w:pPr>
@@ -6377,21 +5893,22 @@
         <w:rPr>
           <w:sz w:val="28"/>
           <w:u w:val="single"/>
+          <w:lang w:val="ru-RU"/>
         </w:rPr>
         <w:t xml:space="preserve">16.02.18 </w:t>
       </w:r>
-      <w:proofErr w:type="spellStart"/>
       <w:r>
         <w:rPr>
           <w:sz w:val="28"/>
           <w:u w:val="single"/>
+          <w:lang w:val="ru-RU"/>
         </w:rPr>
         <w:t>Окулист</w:t>
       </w:r>
-      <w:proofErr w:type="spellEnd"/>
-      <w:r>
-        <w:rPr>
-          <w:sz w:val="28"/>
+      <w:r>
+        <w:rPr>
+          <w:sz w:val="28"/>
+          <w:lang w:val="ru-RU"/>
         </w:rPr>
         <w:t xml:space="preserve">: </w:t>
       </w:r>
@@ -6428,6 +5945,13 @@
           <w:sz w:val="28"/>
           <w:lang w:val="ru-RU"/>
         </w:rPr>
+        <w:t>.</w:t>
+      </w:r>
+      <w:r>
+        <w:rPr>
+          <w:sz w:val="28"/>
+          <w:lang w:val="ru-RU"/>
+        </w:rPr>
         <w:t xml:space="preserve"> Гл. дно: </w:t>
       </w:r>
       <w:r>
@@ -6453,13 +5977,34 @@
         </w:rPr>
         <w:t xml:space="preserve">, твердые </w:t>
       </w:r>
+      <w:r>
+        <w:rPr>
+          <w:sz w:val="28"/>
+          <w:lang w:val="ru-RU"/>
+        </w:rPr>
+        <w:t>экссудаты</w:t>
+      </w:r>
+      <w:r>
+        <w:rPr>
+          <w:sz w:val="28"/>
+          <w:lang w:val="ru-RU"/>
+        </w:rPr>
+        <w:t xml:space="preserve">, В макуле  депигментация. </w:t>
+      </w:r>
+      <w:r>
+        <w:rPr>
+          <w:sz w:val="28"/>
+          <w:lang w:val="ru-RU"/>
+        </w:rPr>
+        <w:t xml:space="preserve">Д-з: </w:t>
+      </w:r>
       <w:proofErr w:type="spellStart"/>
       <w:r>
         <w:rPr>
           <w:sz w:val="28"/>
           <w:lang w:val="ru-RU"/>
         </w:rPr>
-        <w:t>эксудаты</w:t>
+        <w:t>Непролиферативная</w:t>
       </w:r>
       <w:proofErr w:type="spellEnd"/>
       <w:r>
@@ -6467,14 +6012,7 @@
           <w:sz w:val="28"/>
           <w:lang w:val="ru-RU"/>
         </w:rPr>
-        <w:t xml:space="preserve">, В макуле  депигментация. </w:t>
-      </w:r>
-      <w:r>
-        <w:rPr>
-          <w:sz w:val="28"/>
-          <w:lang w:val="ru-RU"/>
-        </w:rPr>
-        <w:t xml:space="preserve">Д-з: </w:t>
+        <w:t xml:space="preserve">  диабетическая  </w:t>
       </w:r>
       <w:proofErr w:type="spellStart"/>
       <w:r>
@@ -6482,7 +6020,7 @@
           <w:sz w:val="28"/>
           <w:lang w:val="ru-RU"/>
         </w:rPr>
-        <w:t>Непролиферативная</w:t>
+        <w:t>ретинопатия</w:t>
       </w:r>
       <w:proofErr w:type="spellEnd"/>
       <w:r>
@@ -6490,23 +6028,28 @@
           <w:sz w:val="28"/>
           <w:lang w:val="ru-RU"/>
         </w:rPr>
-        <w:t xml:space="preserve">  диабетическая  </w:t>
-      </w:r>
-      <w:proofErr w:type="spellStart"/>
-      <w:r>
-        <w:rPr>
-          <w:sz w:val="28"/>
-          <w:lang w:val="ru-RU"/>
-        </w:rPr>
-        <w:t>ретинопатия</w:t>
-      </w:r>
-      <w:proofErr w:type="spellEnd"/>
-      <w:r>
-        <w:rPr>
-          <w:sz w:val="28"/>
-          <w:lang w:val="ru-RU"/>
-        </w:rPr>
         <w:t xml:space="preserve"> ОИ. </w:t>
+      </w:r>
+      <w:r>
+        <w:rPr>
+          <w:sz w:val="28"/>
+          <w:lang w:val="ru-RU"/>
+        </w:rPr>
+        <w:t xml:space="preserve"> </w:t>
+      </w:r>
+      <w:r>
+        <w:rPr>
+          <w:sz w:val="28"/>
+          <w:lang w:val="ru-RU"/>
+        </w:rPr>
+        <w:t xml:space="preserve">Осложненная катаракта ОИ </w:t>
+      </w:r>
+      <w:r>
+        <w:rPr>
+          <w:sz w:val="28"/>
+          <w:lang w:val="ru-RU"/>
+        </w:rPr>
+        <w:t xml:space="preserve"> Рек: повторный осмотр  в динамике.</w:t>
       </w:r>
     </w:p>
     <w:p>
@@ -6522,10 +6065,17 @@
       <w:r>
         <w:rPr>
           <w:sz w:val="28"/>
-          <w:highlight w:val="yellow"/>
           <w:u w:val="single"/>
           <w:lang w:val="ru-RU"/>
         </w:rPr>
+        <w:t xml:space="preserve">09.02.18 </w:t>
+      </w:r>
+      <w:r>
+        <w:rPr>
+          <w:sz w:val="28"/>
+          <w:u w:val="single"/>
+          <w:lang w:val="ru-RU"/>
+        </w:rPr>
         <w:t>ЭКГ</w:t>
       </w:r>
       <w:r>
@@ -6547,7 +6097,21 @@
           <w:sz w:val="28"/>
           <w:lang w:val="ru-RU"/>
         </w:rPr>
-        <w:t xml:space="preserve">ЧСС - уд/мин. Вольтаж </w:t>
+        <w:t xml:space="preserve">ЧСС - </w:t>
+      </w:r>
+      <w:r>
+        <w:rPr>
+          <w:sz w:val="28"/>
+          <w:lang w:val="ru-RU"/>
+        </w:rPr>
+        <w:t>85</w:t>
+      </w:r>
+      <w:r>
+        <w:rPr>
+          <w:sz w:val="28"/>
+          <w:lang w:val="ru-RU"/>
+        </w:rPr>
+        <w:t xml:space="preserve">уд/мин. Вольтаж </w:t>
       </w:r>
       <w:sdt>
         <w:sdtPr>
@@ -6582,7 +6146,14 @@
           <w:sz w:val="28"/>
           <w:lang w:val="ru-RU"/>
         </w:rPr>
-        <w:t xml:space="preserve">  Ритм синусовый, тахикардия. Эл</w:t>
+        <w:t xml:space="preserve">  Ритм синусовый</w:t>
+      </w:r>
+      <w:r>
+        <w:rPr>
+          <w:sz w:val="28"/>
+          <w:lang w:val="ru-RU"/>
+        </w:rPr>
+        <w:t>. Эл</w:t>
       </w:r>
       <w:proofErr w:type="gramStart"/>
       <w:r>
@@ -6628,21 +6199,7 @@
           <w:sz w:val="28"/>
           <w:lang w:val="ru-RU"/>
         </w:rPr>
-        <w:t xml:space="preserve"> отклонена</w:t>
-      </w:r>
-      <w:r>
-        <w:rPr>
-          <w:sz w:val="28"/>
-          <w:lang w:val="ru-RU"/>
-        </w:rPr>
-        <w:t xml:space="preserve"> влево</w:t>
-      </w:r>
-      <w:r>
-        <w:rPr>
-          <w:sz w:val="28"/>
-          <w:lang w:val="ru-RU"/>
-        </w:rPr>
-        <w:t xml:space="preserve">.  Гипертрофия левого желудочка. Диффузные изменения миокарда. </w:t>
+        <w:t xml:space="preserve"> отклонена.  </w:t>
       </w:r>
     </w:p>
     <w:p>
@@ -6651,7 +6208,6 @@
         <w:jc w:val="both"/>
         <w:rPr>
           <w:sz w:val="28"/>
-          <w:szCs w:val="20"/>
           <w:lang w:val="ru-RU"/>
         </w:rPr>
       </w:pPr>
@@ -6678,12 +6234,46 @@
         <w:jc w:val="both"/>
         <w:rPr>
           <w:sz w:val="28"/>
+          <w:szCs w:val="20"/>
           <w:lang w:val="ru-RU"/>
         </w:rPr>
       </w:pPr>
       <w:r>
         <w:rPr>
           <w:sz w:val="28"/>
+          <w:lang w:val="ru-RU"/>
+        </w:rPr>
+        <w:t>09</w:t>
+      </w:r>
+      <w:r>
+        <w:rPr>
+          <w:sz w:val="28"/>
+          <w:szCs w:val="20"/>
+          <w:lang w:val="ru-RU"/>
+        </w:rPr>
+        <w:t>.02.18 ФГ ОГК№</w:t>
+      </w:r>
+      <w:r>
+        <w:rPr>
+          <w:sz w:val="28"/>
+          <w:szCs w:val="20"/>
+          <w:lang w:val="ru-RU"/>
+        </w:rPr>
+        <w:t xml:space="preserve"> 110207 без патологии</w:t>
+      </w:r>
+    </w:p>
+    <w:p>
+      <w:pPr>
+        <w:ind w:left="-567"/>
+        <w:jc w:val="both"/>
+        <w:rPr>
+          <w:sz w:val="28"/>
+          <w:lang w:val="ru-RU"/>
+        </w:rPr>
+      </w:pPr>
+      <w:r>
+        <w:rPr>
+          <w:sz w:val="28"/>
           <w:u w:val="single"/>
           <w:lang w:val="ru-RU"/>
         </w:rPr>
@@ -6704,13 +6294,73 @@
         </w:rPr>
         <w:t xml:space="preserve">: </w:t>
       </w:r>
+      <w:r>
+        <w:rPr>
+          <w:sz w:val="28"/>
+          <w:lang w:val="ru-RU"/>
+        </w:rPr>
+        <w:t xml:space="preserve">Диабетическая </w:t>
+      </w:r>
+      <w:proofErr w:type="spellStart"/>
+      <w:r>
+        <w:rPr>
+          <w:sz w:val="28"/>
+          <w:lang w:val="ru-RU"/>
+        </w:rPr>
+        <w:t>ангиопатия</w:t>
+      </w:r>
+      <w:proofErr w:type="spellEnd"/>
+      <w:r>
+        <w:rPr>
+          <w:sz w:val="28"/>
+          <w:lang w:val="ru-RU"/>
+        </w:rPr>
+        <w:t xml:space="preserve"> </w:t>
+      </w:r>
+      <w:r>
+        <w:rPr>
+          <w:sz w:val="28"/>
+          <w:lang w:val="ru-RU"/>
+        </w:rPr>
+        <w:t xml:space="preserve">артерий </w:t>
+      </w:r>
+      <w:r>
+        <w:rPr>
+          <w:sz w:val="28"/>
+          <w:lang w:val="ru-RU"/>
+        </w:rPr>
+        <w:t>н/к.</w:t>
+      </w:r>
+      <w:r>
+        <w:rPr>
+          <w:sz w:val="28"/>
+          <w:lang w:val="ru-RU"/>
+        </w:rPr>
+        <w:t xml:space="preserve"> рек:  </w:t>
+      </w:r>
+      <w:proofErr w:type="spellStart"/>
+      <w:r>
+        <w:rPr>
+          <w:sz w:val="28"/>
+          <w:lang w:val="ru-RU"/>
+        </w:rPr>
+        <w:t>плетол</w:t>
+      </w:r>
+      <w:proofErr w:type="spellEnd"/>
+      <w:r>
+        <w:rPr>
+          <w:sz w:val="28"/>
+          <w:lang w:val="ru-RU"/>
+        </w:rPr>
+        <w:t xml:space="preserve"> 100 мг</w:t>
+      </w:r>
       <w:proofErr w:type="gramStart"/>
       <w:r>
         <w:rPr>
           <w:sz w:val="28"/>
           <w:lang w:val="ru-RU"/>
         </w:rPr>
-        <w:t>Диабетическая</w:t>
+        <w:t xml:space="preserve"> ,</w:t>
       </w:r>
       <w:proofErr w:type="gramEnd"/>
       <w:r>
@@ -6726,7 +6376,7 @@
           <w:sz w:val="28"/>
           <w:lang w:val="ru-RU"/>
         </w:rPr>
-        <w:t>ангиопатия</w:t>
+        <w:t>ливостор</w:t>
       </w:r>
       <w:proofErr w:type="spellEnd"/>
       <w:r>
@@ -6734,21 +6384,7 @@
           <w:sz w:val="28"/>
           <w:lang w:val="ru-RU"/>
         </w:rPr>
-        <w:t xml:space="preserve"> </w:t>
-      </w:r>
-      <w:r>
-        <w:rPr>
-          <w:sz w:val="28"/>
-          <w:lang w:val="ru-RU"/>
-        </w:rPr>
-        <w:t xml:space="preserve">артерий </w:t>
-      </w:r>
-      <w:r>
-        <w:rPr>
-          <w:sz w:val="28"/>
-          <w:lang w:val="ru-RU"/>
-        </w:rPr>
-        <w:t>н/к.</w:t>
+        <w:t xml:space="preserve"> 20 мг  длительно.</w:t>
       </w:r>
     </w:p>
     <w:p>
@@ -7196,6 +6832,30 @@
           <w:u w:val="single"/>
           <w:lang w:val="ru-RU"/>
         </w:rPr>
+        <w:t>09</w:t>
+      </w:r>
+      <w:r>
+        <w:rPr>
+          <w:sz w:val="28"/>
+          <w:u w:val="single"/>
+          <w:lang w:val="ru-RU"/>
+        </w:rPr>
+        <w:t>.</w:t>
+      </w:r>
+      <w:r>
+        <w:rPr>
+          <w:sz w:val="28"/>
+          <w:u w:val="single"/>
+          <w:lang w:val="ru-RU"/>
+        </w:rPr>
+        <w:t xml:space="preserve">02.18 </w:t>
+      </w:r>
+      <w:r>
+        <w:rPr>
+          <w:sz w:val="28"/>
+          <w:u w:val="single"/>
+          <w:lang w:val="ru-RU"/>
+        </w:rPr>
         <w:t>УЗИ щит</w:t>
       </w:r>
       <w:proofErr w:type="gramStart"/>
@@ -7220,7 +6880,6 @@
       <w:r>
         <w:rPr>
           <w:sz w:val="28"/>
-          <w:highlight w:val="yellow"/>
           <w:u w:val="single"/>
           <w:lang w:val="ru-RU"/>
         </w:rPr>
@@ -7230,7 +6889,6 @@
       <w:r>
         <w:rPr>
           <w:sz w:val="28"/>
-          <w:highlight w:val="yellow"/>
           <w:u w:val="single"/>
           <w:lang w:val="ru-RU"/>
         </w:rPr>
@@ -7259,7 +6917,21 @@
           <w:sz w:val="28"/>
           <w:lang w:val="ru-RU"/>
         </w:rPr>
-        <w:t xml:space="preserve"> д. V =  см</w:t>
+        <w:t xml:space="preserve"> д. V = </w:t>
+      </w:r>
+      <w:r>
+        <w:rPr>
+          <w:sz w:val="28"/>
+          <w:lang w:val="ru-RU"/>
+        </w:rPr>
+        <w:t>8,5</w:t>
+      </w:r>
+      <w:r>
+        <w:rPr>
+          <w:sz w:val="28"/>
+          <w:lang w:val="ru-RU"/>
+        </w:rPr>
+        <w:t xml:space="preserve"> см</w:t>
       </w:r>
       <w:r>
         <w:rPr>
@@ -7274,7 +6946,21 @@
           <w:sz w:val="28"/>
           <w:lang w:val="ru-RU"/>
         </w:rPr>
-        <w:t>; лев. д. V =  см</w:t>
+        <w:t xml:space="preserve">; лев. д. V =  </w:t>
+      </w:r>
+      <w:r>
+        <w:rPr>
+          <w:sz w:val="28"/>
+          <w:lang w:val="ru-RU"/>
+        </w:rPr>
+        <w:t>6,4</w:t>
+      </w:r>
+      <w:r>
+        <w:rPr>
+          <w:sz w:val="28"/>
+          <w:lang w:val="ru-RU"/>
+        </w:rPr>
+        <w:t>см</w:t>
       </w:r>
       <w:r>
         <w:rPr>
@@ -7299,7 +6985,7 @@
           <w:sz w:val="28"/>
           <w:lang w:val="ru-RU"/>
         </w:rPr>
-        <w:t xml:space="preserve">Перешеек – </w:t>
+        <w:t>Щит</w:t>
       </w:r>
       <w:proofErr w:type="gramStart"/>
       <w:r>
@@ -7307,14 +6993,7 @@
           <w:sz w:val="28"/>
           <w:lang w:val="ru-RU"/>
         </w:rPr>
-        <w:t>с</w:t>
-      </w:r>
-      <w:r>
-        <w:rPr>
-          <w:sz w:val="28"/>
-          <w:lang w:val="ru-RU"/>
-        </w:rPr>
-        <w:t>м</w:t>
+        <w:t>.</w:t>
       </w:r>
       <w:proofErr w:type="gramEnd"/>
       <w:r>
@@ -7322,7 +7001,226 @@
           <w:sz w:val="28"/>
           <w:lang w:val="ru-RU"/>
         </w:rPr>
-        <w:t xml:space="preserve">. </w:t>
+        <w:t xml:space="preserve"> </w:t>
+      </w:r>
+      <w:proofErr w:type="gramStart"/>
+      <w:r>
+        <w:rPr>
+          <w:sz w:val="28"/>
+          <w:lang w:val="ru-RU"/>
+        </w:rPr>
+        <w:t>ж</w:t>
+      </w:r>
+      <w:proofErr w:type="gramEnd"/>
+      <w:r>
+        <w:rPr>
+          <w:sz w:val="28"/>
+          <w:lang w:val="ru-RU"/>
+        </w:rPr>
+        <w:t>елеза</w:t>
+      </w:r>
+      <w:r>
+        <w:rPr>
+          <w:sz w:val="28"/>
+          <w:lang w:val="ru-RU"/>
+        </w:rPr>
+        <w:t xml:space="preserve"> </w:t>
+      </w:r>
+      <w:r>
+        <w:rPr>
+          <w:sz w:val="28"/>
+          <w:lang w:val="ru-RU"/>
+        </w:rPr>
+        <w:t xml:space="preserve">не увеличена, контуры ровные. </w:t>
+      </w:r>
+      <w:proofErr w:type="spellStart"/>
+      <w:r>
+        <w:rPr>
+          <w:sz w:val="28"/>
+          <w:lang w:val="ru-RU"/>
+        </w:rPr>
+        <w:t>Эхогенность</w:t>
+      </w:r>
+      <w:proofErr w:type="spellEnd"/>
+      <w:r>
+        <w:rPr>
+          <w:sz w:val="28"/>
+          <w:lang w:val="ru-RU"/>
+        </w:rPr>
+        <w:t xml:space="preserve"> и </w:t>
+      </w:r>
+      <w:proofErr w:type="spellStart"/>
+      <w:r>
+        <w:rPr>
+          <w:sz w:val="28"/>
+          <w:lang w:val="ru-RU"/>
+        </w:rPr>
+        <w:t>эхоструктура</w:t>
+      </w:r>
+      <w:proofErr w:type="spellEnd"/>
+      <w:r>
+        <w:rPr>
+          <w:sz w:val="28"/>
+          <w:lang w:val="ru-RU"/>
+        </w:rPr>
+        <w:t xml:space="preserve"> обычные </w:t>
+      </w:r>
+      <w:r>
+        <w:rPr>
+          <w:sz w:val="28"/>
+          <w:lang w:val="ru-RU"/>
+        </w:rPr>
+        <w:t xml:space="preserve"> </w:t>
+      </w:r>
+      <w:r>
+        <w:rPr>
+          <w:sz w:val="28"/>
+          <w:lang w:val="ru-RU"/>
+        </w:rPr>
+        <w:t>Р</w:t>
+      </w:r>
+      <w:r>
+        <w:rPr>
+          <w:sz w:val="28"/>
+          <w:lang w:val="ru-RU"/>
+        </w:rPr>
+        <w:t>егионарны</w:t>
+      </w:r>
+      <w:r>
+        <w:rPr>
+          <w:sz w:val="28"/>
+          <w:lang w:val="ru-RU"/>
+        </w:rPr>
+        <w:t>е</w:t>
+      </w:r>
+      <w:r>
+        <w:rPr>
+          <w:sz w:val="28"/>
+          <w:lang w:val="ru-RU"/>
+        </w:rPr>
+        <w:t xml:space="preserve"> </w:t>
+      </w:r>
+      <w:proofErr w:type="gramStart"/>
+      <w:r>
+        <w:rPr>
+          <w:sz w:val="28"/>
+          <w:lang w:val="ru-RU"/>
+        </w:rPr>
+        <w:t>л</w:t>
+      </w:r>
+      <w:proofErr w:type="gramEnd"/>
+      <w:r>
+        <w:rPr>
+          <w:sz w:val="28"/>
+          <w:lang w:val="ru-RU"/>
+        </w:rPr>
+        <w:t>/узл</w:t>
+      </w:r>
+      <w:r>
+        <w:rPr>
+          <w:sz w:val="28"/>
+          <w:lang w:val="ru-RU"/>
+        </w:rPr>
+        <w:t>ы</w:t>
+      </w:r>
+      <w:r>
+        <w:rPr>
+          <w:sz w:val="28"/>
+          <w:lang w:val="ru-RU"/>
+        </w:rPr>
+        <w:t xml:space="preserve"> </w:t>
+      </w:r>
+      <w:r>
+        <w:rPr>
+          <w:sz w:val="28"/>
+          <w:lang w:val="ru-RU"/>
+        </w:rPr>
+        <w:t xml:space="preserve"> </w:t>
+      </w:r>
+      <w:r>
+        <w:rPr>
+          <w:sz w:val="28"/>
+          <w:lang w:val="ru-RU"/>
+        </w:rPr>
+        <w:t xml:space="preserve">не </w:t>
+      </w:r>
+      <w:r>
+        <w:rPr>
+          <w:sz w:val="28"/>
+          <w:lang w:val="ru-RU"/>
+        </w:rPr>
+        <w:t xml:space="preserve">визуализируются. </w:t>
+      </w:r>
+      <w:proofErr w:type="spellStart"/>
+      <w:r>
+        <w:rPr>
+          <w:sz w:val="28"/>
+          <w:lang w:val="ru-RU"/>
+        </w:rPr>
+        <w:t>Закл</w:t>
+      </w:r>
+      <w:proofErr w:type="spellEnd"/>
+      <w:r>
+        <w:rPr>
+          <w:sz w:val="28"/>
+          <w:lang w:val="ru-RU"/>
+        </w:rPr>
+        <w:t xml:space="preserve">.: </w:t>
+      </w:r>
+      <w:proofErr w:type="spellStart"/>
+      <w:r>
+        <w:rPr>
+          <w:sz w:val="28"/>
+          <w:lang w:val="ru-RU"/>
+        </w:rPr>
+        <w:t>Эхопризнаков</w:t>
+      </w:r>
+      <w:proofErr w:type="spellEnd"/>
+      <w:r>
+        <w:rPr>
+          <w:sz w:val="28"/>
+          <w:lang w:val="ru-RU"/>
+        </w:rPr>
+        <w:t xml:space="preserve"> патологии щит</w:t>
+      </w:r>
+      <w:proofErr w:type="gramStart"/>
+      <w:r>
+        <w:rPr>
+          <w:sz w:val="28"/>
+          <w:lang w:val="ru-RU"/>
+        </w:rPr>
+        <w:t>.</w:t>
+      </w:r>
+      <w:proofErr w:type="gramEnd"/>
+      <w:r>
+        <w:rPr>
+          <w:sz w:val="28"/>
+          <w:lang w:val="ru-RU"/>
+        </w:rPr>
+        <w:t xml:space="preserve"> </w:t>
+      </w:r>
+      <w:proofErr w:type="gramStart"/>
+      <w:r>
+        <w:rPr>
+          <w:sz w:val="28"/>
+          <w:lang w:val="ru-RU"/>
+        </w:rPr>
+        <w:t>ж</w:t>
+      </w:r>
+      <w:proofErr w:type="gramEnd"/>
+      <w:r>
+        <w:rPr>
+          <w:sz w:val="28"/>
+          <w:lang w:val="ru-RU"/>
+        </w:rPr>
+        <w:t>елезы нет.</w:t>
+      </w:r>
+      <w:r>
+        <w:rPr>
+          <w:sz w:val="28"/>
+          <w:lang w:val="ru-RU"/>
+        </w:rPr>
+        <w:t xml:space="preserve"> </w:t>
       </w:r>
     </w:p>
     <w:p>
@@ -7338,19 +7236,22 @@
       <w:r>
         <w:rPr>
           <w:sz w:val="28"/>
-          <w:lang w:val="ru-RU"/>
-        </w:rPr>
-        <w:t>Щит</w:t>
-      </w:r>
-      <w:proofErr w:type="gramStart"/>
-      <w:r>
-        <w:rPr>
-          <w:sz w:val="28"/>
-          <w:lang w:val="ru-RU"/>
-        </w:rPr>
-        <w:t>.</w:t>
-      </w:r>
-      <w:proofErr w:type="gramEnd"/>
+          <w:highlight w:val="yellow"/>
+          <w:u w:val="single"/>
+          <w:lang w:val="ru-RU"/>
+        </w:rPr>
+        <w:t>Лечение</w:t>
+      </w:r>
+      <w:r>
+        <w:rPr>
+          <w:sz w:val="28"/>
+          <w:u w:val="single"/>
+          <w:lang w:val="ru-RU"/>
+        </w:rPr>
+        <w:t>:</w:t>
+      </w:r>
+      <w:bookmarkStart w:id="2" w:name="лн"/>
+      <w:bookmarkEnd w:id="2"/>
       <w:r>
         <w:rPr>
           <w:sz w:val="28"/>
@@ -7358,71 +7259,13 @@
         </w:rPr>
         <w:t xml:space="preserve"> </w:t>
       </w:r>
-      <w:proofErr w:type="gramStart"/>
-      <w:r>
-        <w:rPr>
-          <w:sz w:val="28"/>
-          <w:lang w:val="ru-RU"/>
-        </w:rPr>
-        <w:t>ж</w:t>
-      </w:r>
-      <w:proofErr w:type="gramEnd"/>
-      <w:r>
-        <w:rPr>
-          <w:sz w:val="28"/>
-          <w:lang w:val="ru-RU"/>
-        </w:rPr>
-        <w:t>елеза</w:t>
-      </w:r>
-      <w:r>
-        <w:rPr>
-          <w:sz w:val="28"/>
-          <w:lang w:val="ru-RU"/>
-        </w:rPr>
-        <w:t xml:space="preserve"> </w:t>
-      </w:r>
-      <w:r>
-        <w:rPr>
-          <w:sz w:val="28"/>
-          <w:lang w:val="ru-RU"/>
-        </w:rPr>
-        <w:t>не увеличена, контуры ровные</w:t>
-      </w:r>
-      <w:r>
-        <w:rPr>
-          <w:sz w:val="28"/>
-          <w:lang w:val="ru-RU"/>
-        </w:rPr>
-        <w:t>, фестончатые</w:t>
-      </w:r>
-      <w:r>
-        <w:rPr>
-          <w:sz w:val="28"/>
-          <w:lang w:val="ru-RU"/>
-        </w:rPr>
-        <w:t>. Капсула уплотнена</w:t>
-      </w:r>
-      <w:r>
-        <w:rPr>
-          <w:sz w:val="28"/>
-          <w:lang w:val="ru-RU"/>
-        </w:rPr>
-        <w:t>, утолщена</w:t>
-      </w:r>
-      <w:r>
-        <w:rPr>
-          <w:sz w:val="28"/>
-          <w:lang w:val="ru-RU"/>
-        </w:rPr>
-        <w:t xml:space="preserve">. </w:t>
-      </w:r>
       <w:proofErr w:type="spellStart"/>
       <w:r>
         <w:rPr>
           <w:sz w:val="28"/>
           <w:lang w:val="ru-RU"/>
         </w:rPr>
-        <w:t>Эхогенность</w:t>
+        <w:t>Актрапид</w:t>
       </w:r>
       <w:proofErr w:type="spellEnd"/>
       <w:r>
@@ -7430,14 +7273,7 @@
           <w:sz w:val="28"/>
           <w:lang w:val="ru-RU"/>
         </w:rPr>
-        <w:t xml:space="preserve"> паренхимы обычная, снижена.</w:t>
-      </w:r>
-      <w:r>
-        <w:rPr>
-          <w:sz w:val="28"/>
-          <w:lang w:val="ru-RU"/>
-        </w:rPr>
-        <w:t xml:space="preserve"> </w:t>
+        <w:t xml:space="preserve"> НМ, </w:t>
       </w:r>
       <w:proofErr w:type="spellStart"/>
       <w:r>
@@ -7445,7 +7281,7 @@
           <w:sz w:val="28"/>
           <w:lang w:val="ru-RU"/>
         </w:rPr>
-        <w:t>Эхоструктура</w:t>
+        <w:t>Протафан</w:t>
       </w:r>
       <w:proofErr w:type="spellEnd"/>
       <w:r>
@@ -7453,23 +7289,14 @@
           <w:sz w:val="28"/>
           <w:lang w:val="ru-RU"/>
         </w:rPr>
-        <w:t xml:space="preserve"> </w:t>
-      </w:r>
-      <w:proofErr w:type="gramStart"/>
-      <w:r>
-        <w:rPr>
-          <w:sz w:val="28"/>
-          <w:lang w:val="ru-RU"/>
-        </w:rPr>
-        <w:t>повышенной</w:t>
-      </w:r>
-      <w:proofErr w:type="gramEnd"/>
-      <w:r>
-        <w:rPr>
-          <w:sz w:val="28"/>
-          <w:lang w:val="ru-RU"/>
-        </w:rPr>
-        <w:t xml:space="preserve"> </w:t>
+        <w:t xml:space="preserve"> НМ</w:t>
+      </w:r>
+      <w:r>
+        <w:rPr>
+          <w:sz w:val="28"/>
+          <w:lang w:val="ru-RU"/>
+        </w:rPr>
+        <w:t xml:space="preserve">, </w:t>
       </w:r>
       <w:proofErr w:type="spellStart"/>
       <w:r>
@@ -7477,7 +7304,7 @@
           <w:sz w:val="28"/>
           <w:lang w:val="ru-RU"/>
         </w:rPr>
-        <w:t>эхогенности</w:t>
+        <w:t>диалипон</w:t>
       </w:r>
       <w:proofErr w:type="spellEnd"/>
       <w:r>
@@ -7487,26 +7314,90 @@
         </w:rPr>
         <w:t xml:space="preserve">, </w:t>
       </w:r>
-      <w:r>
-        <w:rPr>
-          <w:sz w:val="28"/>
-          <w:lang w:val="ru-RU"/>
-        </w:rPr>
-        <w:t xml:space="preserve">мелкозернистая, крупнозернистая,  </w:t>
-      </w:r>
-      <w:r>
-        <w:rPr>
-          <w:sz w:val="28"/>
-          <w:lang w:val="ru-RU"/>
-        </w:rPr>
-        <w:t xml:space="preserve">однородная, </w:t>
-      </w:r>
-      <w:r>
-        <w:rPr>
-          <w:sz w:val="28"/>
-          <w:lang w:val="ru-RU"/>
-        </w:rPr>
-        <w:t>мелкий и крупный фиброз.</w:t>
+      <w:proofErr w:type="spellStart"/>
+      <w:r>
+        <w:rPr>
+          <w:sz w:val="28"/>
+          <w:lang w:val="ru-RU"/>
+        </w:rPr>
+        <w:t>пи</w:t>
+      </w:r>
+      <w:r>
+        <w:rPr>
+          <w:sz w:val="28"/>
+          <w:lang w:val="ru-RU"/>
+        </w:rPr>
+        <w:t>р</w:t>
+      </w:r>
+      <w:r>
+        <w:rPr>
+          <w:sz w:val="28"/>
+          <w:lang w:val="ru-RU"/>
+        </w:rPr>
+        <w:t>а</w:t>
+      </w:r>
+      <w:r>
+        <w:rPr>
+          <w:sz w:val="28"/>
+          <w:lang w:val="ru-RU"/>
+        </w:rPr>
+        <w:t>цетам</w:t>
+      </w:r>
+      <w:proofErr w:type="spellEnd"/>
+      <w:r>
+        <w:rPr>
+          <w:sz w:val="28"/>
+          <w:lang w:val="ru-RU"/>
+        </w:rPr>
+        <w:t xml:space="preserve">, </w:t>
+      </w:r>
+      <w:proofErr w:type="spellStart"/>
+      <w:r>
+        <w:rPr>
+          <w:sz w:val="28"/>
+          <w:lang w:val="ru-RU"/>
+        </w:rPr>
+        <w:t>неогабин</w:t>
+      </w:r>
+      <w:proofErr w:type="spellEnd"/>
+      <w:r>
+        <w:rPr>
+          <w:sz w:val="28"/>
+          <w:lang w:val="ru-RU"/>
+        </w:rPr>
+        <w:t xml:space="preserve">,   </w:t>
+      </w:r>
+      <w:proofErr w:type="spellStart"/>
+      <w:r>
+        <w:rPr>
+          <w:sz w:val="28"/>
+          <w:lang w:val="ru-RU"/>
+        </w:rPr>
+        <w:t>берлитион</w:t>
+      </w:r>
+      <w:proofErr w:type="spellEnd"/>
+      <w:r>
+        <w:rPr>
+          <w:sz w:val="28"/>
+          <w:lang w:val="ru-RU"/>
+        </w:rPr>
+        <w:t xml:space="preserve">, </w:t>
+      </w:r>
+      <w:proofErr w:type="spellStart"/>
+      <w:r>
+        <w:rPr>
+          <w:sz w:val="28"/>
+          <w:lang w:val="ru-RU"/>
+        </w:rPr>
+        <w:t>витаксон</w:t>
+      </w:r>
+      <w:proofErr w:type="spellEnd"/>
+      <w:r>
+        <w:rPr>
+          <w:sz w:val="28"/>
+          <w:lang w:val="ru-RU"/>
+        </w:rPr>
+        <w:t xml:space="preserve">, панкреатин, </w:t>
       </w:r>
     </w:p>
     <w:p>
@@ -7518,504 +7409,26 @@
           <w:lang w:val="ru-RU"/>
         </w:rPr>
       </w:pPr>
-      <w:r>
-        <w:rPr>
-          <w:sz w:val="28"/>
-          <w:lang w:val="ru-RU"/>
-        </w:rPr>
-        <w:t xml:space="preserve">В пр. доле  в </w:t>
-      </w:r>
-      <w:proofErr w:type="gramStart"/>
-      <w:r>
-        <w:rPr>
-          <w:sz w:val="28"/>
-          <w:lang w:val="ru-RU"/>
-        </w:rPr>
-        <w:t>в</w:t>
-      </w:r>
-      <w:proofErr w:type="gramEnd"/>
-      <w:r>
-        <w:rPr>
-          <w:sz w:val="28"/>
-          <w:lang w:val="ru-RU"/>
-        </w:rPr>
-        <w:t xml:space="preserve">/3 </w:t>
-      </w:r>
-      <w:proofErr w:type="spellStart"/>
-      <w:r>
-        <w:rPr>
-          <w:sz w:val="28"/>
-          <w:lang w:val="ru-RU"/>
-        </w:rPr>
-        <w:t>изоэхогенный</w:t>
-      </w:r>
-      <w:proofErr w:type="spellEnd"/>
-      <w:r>
-        <w:rPr>
-          <w:sz w:val="28"/>
-          <w:lang w:val="ru-RU"/>
-        </w:rPr>
-        <w:t xml:space="preserve"> узел с гидрофильным ободком   * см. </w:t>
-      </w:r>
-    </w:p>
-    <w:p>
-      <w:pPr>
-        <w:ind w:left="-567"/>
-        <w:jc w:val="both"/>
-        <w:rPr>
-          <w:sz w:val="28"/>
-          <w:lang w:val="ru-RU"/>
-        </w:rPr>
-      </w:pPr>
-      <w:r>
-        <w:rPr>
-          <w:sz w:val="28"/>
-          <w:lang w:val="ru-RU"/>
-        </w:rPr>
-        <w:lastRenderedPageBreak/>
-        <w:t>В лев</w:t>
-      </w:r>
-      <w:proofErr w:type="gramStart"/>
-      <w:r>
-        <w:rPr>
-          <w:sz w:val="28"/>
-          <w:lang w:val="ru-RU"/>
-        </w:rPr>
-        <w:t>.</w:t>
-      </w:r>
-      <w:proofErr w:type="gramEnd"/>
-      <w:r>
-        <w:rPr>
-          <w:sz w:val="28"/>
-          <w:lang w:val="ru-RU"/>
-        </w:rPr>
-        <w:t xml:space="preserve"> </w:t>
-      </w:r>
-      <w:proofErr w:type="gramStart"/>
-      <w:r>
-        <w:rPr>
-          <w:sz w:val="28"/>
-          <w:lang w:val="ru-RU"/>
-        </w:rPr>
-        <w:t>д</w:t>
-      </w:r>
-      <w:proofErr w:type="gramEnd"/>
-      <w:r>
-        <w:rPr>
-          <w:sz w:val="28"/>
-          <w:lang w:val="ru-RU"/>
-        </w:rPr>
-        <w:t xml:space="preserve">оле в ср/3 гидрофильный очаг - см. </w:t>
-      </w:r>
-      <w:r>
-        <w:rPr>
-          <w:sz w:val="28"/>
-          <w:lang w:val="ru-RU"/>
-        </w:rPr>
-        <w:t>Р</w:t>
-      </w:r>
-      <w:r>
-        <w:rPr>
-          <w:sz w:val="28"/>
-          <w:lang w:val="ru-RU"/>
-        </w:rPr>
-        <w:t>егионарны</w:t>
-      </w:r>
-      <w:r>
-        <w:rPr>
-          <w:sz w:val="28"/>
-          <w:lang w:val="ru-RU"/>
-        </w:rPr>
-        <w:t>е</w:t>
-      </w:r>
-      <w:r>
-        <w:rPr>
-          <w:sz w:val="28"/>
-          <w:lang w:val="ru-RU"/>
-        </w:rPr>
-        <w:t xml:space="preserve"> л/узл</w:t>
-      </w:r>
-      <w:r>
-        <w:rPr>
-          <w:sz w:val="28"/>
-          <w:lang w:val="ru-RU"/>
-        </w:rPr>
-        <w:t>ы</w:t>
-      </w:r>
-      <w:r>
-        <w:rPr>
-          <w:sz w:val="28"/>
-          <w:lang w:val="ru-RU"/>
-        </w:rPr>
-        <w:t xml:space="preserve"> </w:t>
-      </w:r>
-      <w:r>
-        <w:rPr>
-          <w:sz w:val="28"/>
-          <w:lang w:val="ru-RU"/>
-        </w:rPr>
-        <w:t xml:space="preserve"> </w:t>
-      </w:r>
-      <w:r>
-        <w:rPr>
-          <w:sz w:val="28"/>
-          <w:lang w:val="ru-RU"/>
-        </w:rPr>
-        <w:t xml:space="preserve">не </w:t>
-      </w:r>
-      <w:r>
-        <w:rPr>
-          <w:sz w:val="28"/>
-          <w:lang w:val="ru-RU"/>
-        </w:rPr>
-        <w:t xml:space="preserve">визуализируются. </w:t>
-      </w:r>
-      <w:proofErr w:type="spellStart"/>
-      <w:r>
-        <w:rPr>
-          <w:sz w:val="28"/>
-          <w:lang w:val="ru-RU"/>
-        </w:rPr>
-        <w:t>Закл</w:t>
-      </w:r>
-      <w:proofErr w:type="spellEnd"/>
-      <w:r>
-        <w:rPr>
-          <w:sz w:val="28"/>
-          <w:lang w:val="ru-RU"/>
-        </w:rPr>
-        <w:t xml:space="preserve">.: </w:t>
-      </w:r>
-      <w:sdt>
-        <w:sdtPr>
-          <w:rPr>
-            <w:sz w:val="28"/>
-            <w:lang w:val="ru-RU"/>
-          </w:rPr>
-          <w:id w:val="-1644262041"/>
-          <w:placeholder>
-            <w:docPart w:val="DefaultPlaceholder_1082065159"/>
-          </w:placeholder>
-          <w:comboBox>
-            <w:listItem w:displayText="Увеличение" w:value="Увеличение"/>
-            <w:listItem w:displayText="Гипоплазия" w:value="Гипоплазия"/>
-          </w:comboBox>
-        </w:sdtPr>
-        <w:sdtEndPr/>
-        <w:sdtContent>
-          <w:r>
-            <w:rPr>
-              <w:sz w:val="28"/>
-              <w:lang w:val="ru-RU"/>
-            </w:rPr>
-            <w:t>Увеличение</w:t>
-          </w:r>
-        </w:sdtContent>
-      </w:sdt>
-      <w:r>
-        <w:rPr>
-          <w:sz w:val="28"/>
-          <w:lang w:val="ru-RU"/>
-        </w:rPr>
-        <w:t xml:space="preserve"> щит</w:t>
-      </w:r>
-      <w:proofErr w:type="gramStart"/>
-      <w:r>
-        <w:rPr>
-          <w:sz w:val="28"/>
-          <w:lang w:val="ru-RU"/>
-        </w:rPr>
-        <w:t>.</w:t>
-      </w:r>
-      <w:proofErr w:type="gramEnd"/>
-      <w:r>
-        <w:rPr>
-          <w:sz w:val="28"/>
-          <w:lang w:val="ru-RU"/>
-        </w:rPr>
-        <w:t xml:space="preserve"> </w:t>
-      </w:r>
-      <w:proofErr w:type="gramStart"/>
-      <w:r>
-        <w:rPr>
-          <w:sz w:val="28"/>
-          <w:lang w:val="ru-RU"/>
-        </w:rPr>
-        <w:t>ж</w:t>
-      </w:r>
-      <w:proofErr w:type="gramEnd"/>
-      <w:r>
-        <w:rPr>
-          <w:sz w:val="28"/>
-          <w:lang w:val="ru-RU"/>
-        </w:rPr>
-        <w:t xml:space="preserve">елезы. </w:t>
-      </w:r>
-      <w:r>
-        <w:rPr>
-          <w:sz w:val="28"/>
-          <w:lang w:val="ru-RU"/>
-        </w:rPr>
-        <w:t xml:space="preserve">Незначительные </w:t>
-      </w:r>
-      <w:r>
-        <w:rPr>
-          <w:sz w:val="28"/>
-          <w:lang w:val="ru-RU"/>
-        </w:rPr>
-        <w:t>диффузные изменения паренхимы.</w:t>
-      </w:r>
-      <w:r>
-        <w:rPr>
-          <w:sz w:val="28"/>
-          <w:lang w:val="ru-RU"/>
-        </w:rPr>
-        <w:t xml:space="preserve"> </w:t>
-      </w:r>
-      <w:proofErr w:type="spellStart"/>
-      <w:r>
-        <w:rPr>
-          <w:sz w:val="28"/>
-          <w:lang w:val="ru-RU"/>
-        </w:rPr>
-        <w:t>Эхопризнаков</w:t>
-      </w:r>
-      <w:proofErr w:type="spellEnd"/>
-      <w:r>
-        <w:rPr>
-          <w:sz w:val="28"/>
-          <w:lang w:val="ru-RU"/>
-        </w:rPr>
-        <w:t xml:space="preserve"> патологии щит</w:t>
-      </w:r>
-      <w:proofErr w:type="gramStart"/>
-      <w:r>
-        <w:rPr>
-          <w:sz w:val="28"/>
-          <w:lang w:val="ru-RU"/>
-        </w:rPr>
-        <w:t>.</w:t>
-      </w:r>
-      <w:proofErr w:type="gramEnd"/>
-      <w:r>
-        <w:rPr>
-          <w:sz w:val="28"/>
-          <w:lang w:val="ru-RU"/>
-        </w:rPr>
-        <w:t xml:space="preserve"> </w:t>
-      </w:r>
-      <w:proofErr w:type="gramStart"/>
-      <w:r>
-        <w:rPr>
-          <w:sz w:val="28"/>
-          <w:lang w:val="ru-RU"/>
-        </w:rPr>
-        <w:t>ж</w:t>
-      </w:r>
-      <w:proofErr w:type="gramEnd"/>
-      <w:r>
-        <w:rPr>
-          <w:sz w:val="28"/>
-          <w:lang w:val="ru-RU"/>
-        </w:rPr>
-        <w:t>елезы нет.</w:t>
-      </w:r>
-      <w:r>
-        <w:rPr>
-          <w:sz w:val="28"/>
-          <w:lang w:val="ru-RU"/>
-        </w:rPr>
-        <w:t xml:space="preserve"> </w:t>
-      </w:r>
-    </w:p>
-    <w:p>
-      <w:pPr>
-        <w:ind w:left="-567"/>
-        <w:jc w:val="both"/>
-        <w:rPr>
-          <w:sz w:val="28"/>
-          <w:szCs w:val="20"/>
-          <w:lang w:val="ru-RU"/>
-        </w:rPr>
-      </w:pPr>
+      <w:bookmarkStart w:id="3" w:name="дд"/>
+      <w:bookmarkStart w:id="4" w:name="лк"/>
+      <w:bookmarkEnd w:id="3"/>
+      <w:bookmarkEnd w:id="4"/>
       <w:r>
         <w:rPr>
           <w:sz w:val="28"/>
           <w:u w:val="single"/>
           <w:lang w:val="ru-RU"/>
         </w:rPr>
-        <w:t>Лечение:</w:t>
-      </w:r>
-      <w:bookmarkStart w:id="3" w:name="лн"/>
-      <w:bookmarkEnd w:id="3"/>
-      <w:r>
-        <w:rPr>
-          <w:sz w:val="28"/>
-          <w:lang w:val="ru-RU"/>
-        </w:rPr>
-        <w:t xml:space="preserve"> </w:t>
-      </w:r>
-      <w:proofErr w:type="spellStart"/>
-      <w:r>
-        <w:rPr>
-          <w:sz w:val="28"/>
-          <w:lang w:val="ru-RU"/>
-        </w:rPr>
-        <w:t>Актрапид</w:t>
-      </w:r>
-      <w:proofErr w:type="spellEnd"/>
-      <w:r>
-        <w:rPr>
-          <w:sz w:val="28"/>
-          <w:lang w:val="ru-RU"/>
-        </w:rPr>
-        <w:t xml:space="preserve"> НМ, </w:t>
-      </w:r>
-      <w:proofErr w:type="spellStart"/>
-      <w:r>
-        <w:rPr>
-          <w:sz w:val="28"/>
-          <w:lang w:val="ru-RU"/>
-        </w:rPr>
-        <w:t>Протафан</w:t>
-      </w:r>
-      <w:proofErr w:type="spellEnd"/>
-      <w:r>
-        <w:rPr>
-          <w:sz w:val="28"/>
-          <w:lang w:val="ru-RU"/>
-        </w:rPr>
-        <w:t xml:space="preserve"> НМ</w:t>
-      </w:r>
-      <w:r>
-        <w:rPr>
-          <w:sz w:val="28"/>
-          <w:lang w:val="ru-RU"/>
-        </w:rPr>
-        <w:t xml:space="preserve">, </w:t>
-      </w:r>
-      <w:proofErr w:type="spellStart"/>
-      <w:r>
-        <w:rPr>
-          <w:sz w:val="28"/>
-          <w:lang w:val="ru-RU"/>
-        </w:rPr>
-        <w:t>диалипон</w:t>
-      </w:r>
-      <w:proofErr w:type="spellEnd"/>
-      <w:r>
-        <w:rPr>
-          <w:sz w:val="28"/>
-          <w:lang w:val="ru-RU"/>
-        </w:rPr>
-        <w:t xml:space="preserve">, </w:t>
-      </w:r>
-      <w:proofErr w:type="spellStart"/>
-      <w:r>
-        <w:rPr>
-          <w:sz w:val="28"/>
-          <w:lang w:val="ru-RU"/>
-        </w:rPr>
-        <w:t>пи</w:t>
-      </w:r>
-      <w:r>
-        <w:rPr>
-          <w:sz w:val="28"/>
-          <w:lang w:val="ru-RU"/>
-        </w:rPr>
-        <w:t>р</w:t>
-      </w:r>
-      <w:r>
-        <w:rPr>
-          <w:sz w:val="28"/>
-          <w:lang w:val="ru-RU"/>
-        </w:rPr>
-        <w:t>а</w:t>
-      </w:r>
-      <w:r>
-        <w:rPr>
-          <w:sz w:val="28"/>
-          <w:lang w:val="ru-RU"/>
-        </w:rPr>
-        <w:t>цетам</w:t>
-      </w:r>
-      <w:proofErr w:type="spellEnd"/>
-      <w:r>
-        <w:rPr>
-          <w:sz w:val="28"/>
-          <w:lang w:val="ru-RU"/>
-        </w:rPr>
-        <w:t xml:space="preserve">, </w:t>
-      </w:r>
-      <w:proofErr w:type="spellStart"/>
-      <w:r>
-        <w:rPr>
-          <w:sz w:val="28"/>
-          <w:lang w:val="ru-RU"/>
-        </w:rPr>
-        <w:t>неогабин</w:t>
-      </w:r>
-      <w:proofErr w:type="spellEnd"/>
-      <w:r>
-        <w:rPr>
-          <w:sz w:val="28"/>
-          <w:lang w:val="ru-RU"/>
-        </w:rPr>
-        <w:t xml:space="preserve">,   </w:t>
-      </w:r>
-      <w:proofErr w:type="spellStart"/>
-      <w:r>
-        <w:rPr>
-          <w:sz w:val="28"/>
-          <w:lang w:val="ru-RU"/>
-        </w:rPr>
-        <w:t>диалипон</w:t>
-      </w:r>
-      <w:proofErr w:type="spellEnd"/>
-      <w:r>
-        <w:rPr>
-          <w:sz w:val="28"/>
-          <w:lang w:val="ru-RU"/>
-        </w:rPr>
-        <w:t xml:space="preserve">, </w:t>
-      </w:r>
-      <w:proofErr w:type="spellStart"/>
-      <w:r>
-        <w:rPr>
-          <w:sz w:val="28"/>
-          <w:lang w:val="ru-RU"/>
-        </w:rPr>
-        <w:t>витаксон</w:t>
-      </w:r>
-      <w:proofErr w:type="spellEnd"/>
-      <w:r>
-        <w:rPr>
-          <w:sz w:val="28"/>
-          <w:lang w:val="ru-RU"/>
-        </w:rPr>
-        <w:t xml:space="preserve">, панкреатин, </w:t>
-      </w:r>
-    </w:p>
-    <w:p>
-      <w:pPr>
-        <w:ind w:left="-567"/>
-        <w:jc w:val="both"/>
-        <w:rPr>
-          <w:sz w:val="28"/>
-          <w:lang w:val="ru-RU"/>
-        </w:rPr>
-      </w:pPr>
-      <w:bookmarkStart w:id="4" w:name="дд"/>
-      <w:bookmarkStart w:id="5" w:name="лк"/>
-      <w:bookmarkEnd w:id="4"/>
-      <w:bookmarkEnd w:id="5"/>
-      <w:r>
-        <w:rPr>
-          <w:sz w:val="28"/>
+        <w:t xml:space="preserve">Состояние больного при </w:t>
+      </w:r>
+      <w:r>
+        <w:rPr>
+          <w:sz w:val="28"/>
+          <w:highlight w:val="yellow"/>
           <w:u w:val="single"/>
           <w:lang w:val="ru-RU"/>
         </w:rPr>
-        <w:t>Состояние больного при выписке</w:t>
+        <w:t>выписке</w:t>
       </w:r>
       <w:r>
         <w:rPr>
@@ -8107,6 +7520,7 @@
       </w:pPr>
       <w:r>
         <w:rPr>
+          <w:highlight w:val="yellow"/>
           <w:u w:val="single"/>
           <w:lang w:val="ru-RU"/>
         </w:rPr>
@@ -8335,214 +7749,6 @@
           <w:lang w:val="ru-RU"/>
         </w:rPr>
         <w:t xml:space="preserve">   ед.</w:t>
-      </w:r>
-    </w:p>
-    <w:p>
-      <w:pPr>
-        <w:numPr>
-          <w:ilvl w:val="0"/>
-          <w:numId w:val="2"/>
-        </w:numPr>
-        <w:jc w:val="both"/>
-        <w:rPr>
-          <w:lang w:val="ru-RU"/>
-        </w:rPr>
-      </w:pPr>
-      <w:r>
-        <w:rPr>
-          <w:lang w:val="ru-RU"/>
-        </w:rPr>
-        <w:t xml:space="preserve">ССТ: </w:t>
-      </w:r>
-      <w:proofErr w:type="spellStart"/>
-      <w:r>
-        <w:rPr>
-          <w:lang w:val="ru-RU"/>
-        </w:rPr>
-        <w:t>диабетон</w:t>
-      </w:r>
-      <w:proofErr w:type="spellEnd"/>
-      <w:r>
-        <w:rPr>
-          <w:lang w:val="ru-RU"/>
-        </w:rPr>
-        <w:t xml:space="preserve"> М</w:t>
-      </w:r>
-      <w:proofErr w:type="gramStart"/>
-      <w:r>
-        <w:rPr>
-          <w:lang w:val="ru-RU"/>
-        </w:rPr>
-        <w:t>R</w:t>
-      </w:r>
-      <w:proofErr w:type="gramEnd"/>
-      <w:r>
-        <w:rPr>
-          <w:lang w:val="ru-RU"/>
-        </w:rPr>
-        <w:t xml:space="preserve"> </w:t>
-      </w:r>
-      <w:r>
-        <w:rPr>
-          <w:lang w:val="ru-RU"/>
-        </w:rPr>
-        <w:t>(</w:t>
-      </w:r>
-      <w:proofErr w:type="spellStart"/>
-      <w:r>
-        <w:rPr>
-          <w:lang w:val="ru-RU"/>
-        </w:rPr>
-        <w:t>диаглизид</w:t>
-      </w:r>
-      <w:proofErr w:type="spellEnd"/>
-      <w:r>
-        <w:rPr>
-          <w:lang w:val="ru-RU"/>
-        </w:rPr>
-        <w:t xml:space="preserve"> МR) </w:t>
-      </w:r>
-      <w:r>
-        <w:rPr>
-          <w:lang w:val="ru-RU"/>
-        </w:rPr>
-        <w:t>60 мг</w:t>
-      </w:r>
-    </w:p>
-    <w:p>
-      <w:pPr>
-        <w:ind w:left="435"/>
-        <w:jc w:val="both"/>
-        <w:rPr>
-          <w:lang w:val="ru-RU"/>
-        </w:rPr>
-      </w:pPr>
-      <w:proofErr w:type="spellStart"/>
-      <w:r>
-        <w:rPr>
-          <w:lang w:val="ru-RU"/>
-        </w:rPr>
-        <w:t>диапирид</w:t>
-      </w:r>
-      <w:proofErr w:type="spellEnd"/>
-      <w:r>
-        <w:rPr>
-          <w:lang w:val="ru-RU"/>
-        </w:rPr>
-        <w:t xml:space="preserve"> (</w:t>
-      </w:r>
-      <w:r>
-        <w:rPr>
-          <w:lang w:val="ru-RU"/>
-        </w:rPr>
-        <w:t>амарил</w:t>
-      </w:r>
-      <w:r>
-        <w:rPr>
-          <w:lang w:val="ru-RU"/>
-        </w:rPr>
-        <w:t xml:space="preserve">, </w:t>
-      </w:r>
-      <w:r>
-        <w:rPr>
-          <w:lang w:val="ru-RU"/>
-        </w:rPr>
-        <w:t xml:space="preserve"> </w:t>
-      </w:r>
-      <w:proofErr w:type="spellStart"/>
-      <w:r>
-        <w:rPr>
-          <w:lang w:val="ru-RU"/>
-        </w:rPr>
-        <w:t>олтар</w:t>
-      </w:r>
-      <w:proofErr w:type="spellEnd"/>
-      <w:r>
-        <w:rPr>
-          <w:lang w:val="ru-RU"/>
-        </w:rPr>
-        <w:t xml:space="preserve"> ) 3 мг 1т. *1р/</w:t>
-      </w:r>
-      <w:proofErr w:type="spellStart"/>
-      <w:r>
-        <w:rPr>
-          <w:lang w:val="ru-RU"/>
-        </w:rPr>
-        <w:t>сут</w:t>
-      </w:r>
-      <w:proofErr w:type="spellEnd"/>
-      <w:r>
-        <w:rPr>
-          <w:lang w:val="ru-RU"/>
-        </w:rPr>
-        <w:t xml:space="preserve">. </w:t>
-      </w:r>
-      <w:proofErr w:type="gramStart"/>
-      <w:r>
-        <w:rPr>
-          <w:lang w:val="ru-RU"/>
-        </w:rPr>
-        <w:t>п</w:t>
-      </w:r>
-      <w:proofErr w:type="gramEnd"/>
-      <w:r>
-        <w:rPr>
-          <w:lang w:val="ru-RU"/>
-        </w:rPr>
-        <w:t xml:space="preserve">/з., </w:t>
-      </w:r>
-    </w:p>
-    <w:p>
-      <w:pPr>
-        <w:ind w:left="435"/>
-        <w:jc w:val="both"/>
-        <w:rPr>
-          <w:lang w:val="ru-RU"/>
-        </w:rPr>
-      </w:pPr>
-      <w:r>
-        <w:rPr>
-          <w:lang w:val="ru-RU"/>
-        </w:rPr>
-        <w:t>диаф</w:t>
-      </w:r>
-      <w:r>
-        <w:rPr>
-          <w:lang w:val="ru-RU"/>
-        </w:rPr>
-        <w:t xml:space="preserve">ормин (сиофор, </w:t>
-      </w:r>
-      <w:r>
-        <w:rPr>
-          <w:lang w:val="ru-RU"/>
-        </w:rPr>
-        <w:t xml:space="preserve"> глюкофаж</w:t>
-      </w:r>
-      <w:r>
-        <w:rPr>
-          <w:lang w:val="ru-RU"/>
-        </w:rPr>
-        <w:t>) 1000 -</w:t>
-      </w:r>
-      <w:r>
-        <w:rPr>
-          <w:lang w:val="ru-RU"/>
-        </w:rPr>
-        <w:t xml:space="preserve"> 1т. *2р/</w:t>
-      </w:r>
-      <w:proofErr w:type="spellStart"/>
-      <w:r>
-        <w:rPr>
-          <w:lang w:val="ru-RU"/>
-        </w:rPr>
-        <w:t>сут</w:t>
-      </w:r>
-      <w:proofErr w:type="spellEnd"/>
-      <w:r>
-        <w:rPr>
-          <w:lang w:val="ru-RU"/>
-        </w:rPr>
-        <w:t xml:space="preserve">. </w:t>
       </w:r>
     </w:p>
     <w:p>
@@ -8807,53 +8013,6 @@
           <w:lang w:val="ru-RU"/>
         </w:rPr>
         <w:t xml:space="preserve"> </w:t>
-      </w:r>
-    </w:p>
-    <w:p>
-      <w:pPr>
-        <w:pStyle w:val="ab"/>
-        <w:numPr>
-          <w:ilvl w:val="0"/>
-          <w:numId w:val="2"/>
-        </w:numPr>
-        <w:jc w:val="both"/>
-        <w:rPr>
-          <w:lang w:val="ru-RU"/>
-        </w:rPr>
-      </w:pPr>
-      <w:r>
-        <w:rPr>
-          <w:lang w:val="ru-RU"/>
-        </w:rPr>
-        <w:t>Рек</w:t>
-      </w:r>
-      <w:proofErr w:type="gramStart"/>
-      <w:r>
-        <w:rPr>
-          <w:lang w:val="ru-RU"/>
-        </w:rPr>
-        <w:t>.</w:t>
-      </w:r>
-      <w:proofErr w:type="gramEnd"/>
-      <w:r>
-        <w:rPr>
-          <w:lang w:val="ru-RU"/>
-        </w:rPr>
-        <w:t xml:space="preserve"> </w:t>
-      </w:r>
-      <w:proofErr w:type="gramStart"/>
-      <w:r>
-        <w:rPr>
-          <w:lang w:val="ru-RU"/>
-        </w:rPr>
-        <w:t>к</w:t>
-      </w:r>
-      <w:proofErr w:type="gramEnd"/>
-      <w:r>
-        <w:rPr>
-          <w:lang w:val="ru-RU"/>
-        </w:rPr>
-        <w:t xml:space="preserve">ардиолога: </w:t>
       </w:r>
     </w:p>
     <w:p>
@@ -9099,6 +8258,8 @@
         </w:rPr>
         <w:t>, актовегин 200 мг *2р/д. 1 мес.</w:t>
       </w:r>
+      <w:bookmarkStart w:id="5" w:name="_GoBack"/>
+      <w:bookmarkEnd w:id="5"/>
     </w:p>
     <w:p>
       <w:pPr>
@@ -9115,430 +8276,34 @@
         <w:rPr>
           <w:lang w:val="ru-RU"/>
         </w:rPr>
-        <w:t>Рек. невропатолога: преп. а-</w:t>
-      </w:r>
-      <w:proofErr w:type="spellStart"/>
-      <w:r>
-        <w:rPr>
-          <w:lang w:val="ru-RU"/>
-        </w:rPr>
-        <w:t>липоевой</w:t>
-      </w:r>
-      <w:proofErr w:type="spellEnd"/>
-      <w:r>
-        <w:rPr>
-          <w:lang w:val="ru-RU"/>
-        </w:rPr>
-        <w:t xml:space="preserve"> к-ты 600 мг в/в кап.</w:t>
-      </w:r>
-      <w:r>
-        <w:rPr>
-          <w:lang w:val="ru-RU"/>
-        </w:rPr>
-        <w:t xml:space="preserve">, </w:t>
-      </w:r>
-      <w:r>
-        <w:rPr>
-          <w:lang w:val="ru-RU"/>
-        </w:rPr>
-        <w:t xml:space="preserve">витамины </w:t>
-      </w:r>
-      <w:proofErr w:type="spellStart"/>
-      <w:r>
-        <w:rPr>
-          <w:lang w:val="ru-RU"/>
-        </w:rPr>
-        <w:t>гр</w:t>
-      </w:r>
-      <w:proofErr w:type="spellEnd"/>
-      <w:r>
-        <w:rPr>
-          <w:lang w:val="ru-RU"/>
-        </w:rPr>
-        <w:t xml:space="preserve"> В, </w:t>
-      </w:r>
-      <w:proofErr w:type="spellStart"/>
-      <w:r>
-        <w:rPr>
-          <w:lang w:val="ru-RU"/>
-        </w:rPr>
-        <w:t>актовегин</w:t>
-      </w:r>
-      <w:proofErr w:type="spellEnd"/>
-      <w:r>
-        <w:rPr>
-          <w:lang w:val="ru-RU"/>
-        </w:rPr>
-        <w:t xml:space="preserve"> 10,0 в/в № 10, </w:t>
-      </w:r>
-      <w:proofErr w:type="spellStart"/>
-      <w:r>
-        <w:rPr>
-          <w:lang w:val="ru-RU"/>
-        </w:rPr>
-        <w:t>бенфогамма</w:t>
-      </w:r>
-      <w:proofErr w:type="spellEnd"/>
-      <w:r>
-        <w:rPr>
-          <w:lang w:val="ru-RU"/>
-        </w:rPr>
-        <w:t xml:space="preserve"> 300 мг 1т/</w:t>
-      </w:r>
-      <w:proofErr w:type="spellStart"/>
-      <w:r>
-        <w:rPr>
-          <w:lang w:val="ru-RU"/>
-        </w:rPr>
-        <w:t>сут</w:t>
-      </w:r>
-      <w:proofErr w:type="spellEnd"/>
-      <w:r>
-        <w:rPr>
-          <w:lang w:val="ru-RU"/>
-        </w:rPr>
-        <w:t xml:space="preserve"> до 2 мес.</w:t>
-      </w:r>
-      <w:r>
-        <w:rPr>
-          <w:lang w:val="ru-RU"/>
-        </w:rPr>
-        <w:t xml:space="preserve">, </w:t>
-      </w:r>
+        <w:t>УЗИ щит</w:t>
+      </w:r>
+      <w:proofErr w:type="gramStart"/>
+      <w:r>
+        <w:rPr>
+          <w:lang w:val="ru-RU"/>
+        </w:rPr>
+        <w:t>.</w:t>
+      </w:r>
+      <w:proofErr w:type="gramEnd"/>
       <w:r>
         <w:rPr>
           <w:lang w:val="ru-RU"/>
         </w:rPr>
         <w:t xml:space="preserve"> </w:t>
       </w:r>
-      <w:r>
-        <w:rPr>
-          <w:lang w:val="ru-RU"/>
-        </w:rPr>
-        <w:t>вита-</w:t>
-      </w:r>
-      <w:proofErr w:type="spellStart"/>
-      <w:r>
-        <w:rPr>
-          <w:lang w:val="ru-RU"/>
-        </w:rPr>
-        <w:t>мелатононин</w:t>
-      </w:r>
-      <w:proofErr w:type="spellEnd"/>
-      <w:r>
-        <w:rPr>
-          <w:lang w:val="ru-RU"/>
-        </w:rPr>
-        <w:t xml:space="preserve"> 1-2 т </w:t>
-      </w:r>
-      <w:proofErr w:type="spellStart"/>
-      <w:r>
-        <w:rPr>
-          <w:lang w:val="ru-RU"/>
-        </w:rPr>
-        <w:t>веч</w:t>
-      </w:r>
-      <w:proofErr w:type="spellEnd"/>
-      <w:r>
-        <w:rPr>
-          <w:lang w:val="ru-RU"/>
-        </w:rPr>
-        <w:t>.</w:t>
-      </w:r>
-      <w:r>
-        <w:rPr>
-          <w:lang w:val="ru-RU"/>
-        </w:rPr>
-        <w:t>,</w:t>
-      </w:r>
-      <w:r>
-        <w:rPr>
-          <w:lang w:val="ru-RU"/>
-        </w:rPr>
-        <w:t xml:space="preserve"> </w:t>
-      </w:r>
-      <w:r>
-        <w:rPr>
-          <w:lang w:val="ru-RU"/>
-        </w:rPr>
-        <w:t>вестибо 24 мг 2р\д,</w:t>
-      </w:r>
-      <w:r>
-        <w:rPr>
-          <w:lang w:val="ru-RU"/>
-        </w:rPr>
-        <w:t xml:space="preserve"> </w:t>
-      </w:r>
-      <w:r>
-        <w:rPr>
-          <w:lang w:val="ru-RU"/>
-        </w:rPr>
-        <w:t xml:space="preserve"> </w:t>
-      </w:r>
-      <w:r>
-        <w:rPr>
-          <w:lang w:val="ru-RU"/>
-        </w:rPr>
-        <w:t>в</w:t>
-      </w:r>
-      <w:r>
-        <w:rPr>
-          <w:lang w:val="ru-RU"/>
-        </w:rPr>
-        <w:t xml:space="preserve">естинорм 16 мг 1т 3р\д до 2 </w:t>
-      </w:r>
-      <w:proofErr w:type="spellStart"/>
       <w:proofErr w:type="gramStart"/>
       <w:r>
         <w:rPr>
           <w:lang w:val="ru-RU"/>
         </w:rPr>
-        <w:t>мес</w:t>
-      </w:r>
-      <w:proofErr w:type="spellEnd"/>
+        <w:t>ж</w:t>
+      </w:r>
       <w:proofErr w:type="gramEnd"/>
       <w:r>
         <w:rPr>
           <w:lang w:val="ru-RU"/>
         </w:rPr>
-        <w:t xml:space="preserve">,, </w:t>
-      </w:r>
-      <w:proofErr w:type="spellStart"/>
-      <w:r>
-        <w:rPr>
-          <w:lang w:val="ru-RU"/>
-        </w:rPr>
-        <w:t>габагамма</w:t>
-      </w:r>
-      <w:proofErr w:type="spellEnd"/>
-      <w:r>
-        <w:rPr>
-          <w:lang w:val="ru-RU"/>
-        </w:rPr>
-        <w:t xml:space="preserve"> 300 мг </w:t>
-      </w:r>
-      <w:proofErr w:type="spellStart"/>
-      <w:r>
-        <w:rPr>
-          <w:lang w:val="ru-RU"/>
-        </w:rPr>
-        <w:t>веч</w:t>
-      </w:r>
-      <w:proofErr w:type="spellEnd"/>
-      <w:r>
-        <w:rPr>
-          <w:lang w:val="ru-RU"/>
-        </w:rPr>
-        <w:t xml:space="preserve">, </w:t>
-      </w:r>
-      <w:proofErr w:type="spellStart"/>
-      <w:r>
-        <w:rPr>
-          <w:lang w:val="ru-RU"/>
-        </w:rPr>
-        <w:t>г</w:t>
-      </w:r>
-      <w:r>
-        <w:rPr>
-          <w:lang w:val="ru-RU"/>
-        </w:rPr>
-        <w:t>абантин</w:t>
-      </w:r>
-      <w:proofErr w:type="spellEnd"/>
-      <w:r>
-        <w:rPr>
-          <w:lang w:val="ru-RU"/>
-        </w:rPr>
-        <w:t xml:space="preserve"> 300мг 2р/</w:t>
-      </w:r>
-      <w:proofErr w:type="spellStart"/>
-      <w:r>
-        <w:rPr>
-          <w:lang w:val="ru-RU"/>
-        </w:rPr>
-        <w:t>сут</w:t>
-      </w:r>
-      <w:proofErr w:type="spellEnd"/>
-      <w:r>
-        <w:rPr>
-          <w:lang w:val="ru-RU"/>
-        </w:rPr>
-        <w:t xml:space="preserve">. 2-3 </w:t>
-      </w:r>
-      <w:proofErr w:type="spellStart"/>
-      <w:r>
-        <w:rPr>
-          <w:lang w:val="ru-RU"/>
-        </w:rPr>
-        <w:t>нед</w:t>
-      </w:r>
-      <w:proofErr w:type="spellEnd"/>
-      <w:r>
-        <w:rPr>
-          <w:lang w:val="ru-RU"/>
-        </w:rPr>
-        <w:t>., глицин 2т 3/д.</w:t>
-      </w:r>
-      <w:r>
-        <w:rPr>
-          <w:lang w:val="ru-RU"/>
-        </w:rPr>
-        <w:t>,</w:t>
-      </w:r>
-      <w:r>
-        <w:rPr>
-          <w:lang w:val="ru-RU"/>
-        </w:rPr>
-        <w:t xml:space="preserve"> </w:t>
-      </w:r>
-      <w:r>
-        <w:rPr>
-          <w:lang w:val="ru-RU"/>
-        </w:rPr>
-        <w:t xml:space="preserve">глиятон 1000  в/м № 10, </w:t>
-      </w:r>
-      <w:r>
-        <w:rPr>
-          <w:lang w:val="ru-RU"/>
-        </w:rPr>
-        <w:t>кортексин 10,</w:t>
-      </w:r>
-      <w:r>
-        <w:rPr>
-          <w:lang w:val="ru-RU"/>
-        </w:rPr>
-        <w:t>0</w:t>
-      </w:r>
-      <w:r>
-        <w:rPr>
-          <w:lang w:val="ru-RU"/>
-        </w:rPr>
-        <w:t xml:space="preserve"> в/</w:t>
-      </w:r>
-      <w:r>
-        <w:rPr>
-          <w:lang w:val="ru-RU"/>
-        </w:rPr>
-        <w:t>м</w:t>
-      </w:r>
-      <w:r>
-        <w:rPr>
-          <w:lang w:val="ru-RU"/>
-        </w:rPr>
-        <w:t xml:space="preserve"> №10., </w:t>
-      </w:r>
-      <w:r>
-        <w:rPr>
-          <w:lang w:val="ru-RU"/>
-        </w:rPr>
-        <w:t>келтикан 1т.*3р/д.</w:t>
-      </w:r>
-      <w:r>
-        <w:rPr>
-          <w:lang w:val="ru-RU"/>
-        </w:rPr>
-        <w:t xml:space="preserve"> 1 мес.</w:t>
-      </w:r>
-      <w:r>
-        <w:rPr>
-          <w:lang w:val="ru-RU"/>
-        </w:rPr>
-        <w:t xml:space="preserve">, </w:t>
-      </w:r>
-      <w:proofErr w:type="spellStart"/>
-      <w:r>
-        <w:rPr>
-          <w:lang w:val="ru-RU"/>
-        </w:rPr>
-        <w:t>луцетам</w:t>
-      </w:r>
-      <w:proofErr w:type="spellEnd"/>
-      <w:r>
-        <w:rPr>
-          <w:lang w:val="ru-RU"/>
-        </w:rPr>
-        <w:t xml:space="preserve"> 15,0 в/в </w:t>
-      </w:r>
-      <w:proofErr w:type="spellStart"/>
-      <w:proofErr w:type="gramStart"/>
-      <w:r>
-        <w:rPr>
-          <w:lang w:val="ru-RU"/>
-        </w:rPr>
-        <w:t>стр</w:t>
-      </w:r>
-      <w:proofErr w:type="spellEnd"/>
-      <w:proofErr w:type="gramEnd"/>
-      <w:r>
-        <w:rPr>
-          <w:lang w:val="ru-RU"/>
-        </w:rPr>
-        <w:t xml:space="preserve"> № 10, </w:t>
-      </w:r>
-      <w:proofErr w:type="spellStart"/>
-      <w:r>
-        <w:rPr>
-          <w:lang w:val="ru-RU"/>
-        </w:rPr>
-        <w:t>нуклео</w:t>
-      </w:r>
-      <w:proofErr w:type="spellEnd"/>
-      <w:r>
-        <w:rPr>
-          <w:lang w:val="ru-RU"/>
-        </w:rPr>
-        <w:t xml:space="preserve"> ЦМФ 1т. *2р/д 20 дней, </w:t>
-      </w:r>
-      <w:r>
-        <w:rPr>
-          <w:lang w:val="ru-RU"/>
-        </w:rPr>
-        <w:t xml:space="preserve">сермион 30 мг утр. 1 мес., </w:t>
-      </w:r>
-    </w:p>
-    <w:p>
-      <w:pPr>
-        <w:numPr>
-          <w:ilvl w:val="0"/>
-          <w:numId w:val="2"/>
-        </w:numPr>
-        <w:jc w:val="both"/>
-        <w:rPr>
-          <w:lang w:val="ru-RU"/>
-        </w:rPr>
-      </w:pPr>
-      <w:r>
-        <w:rPr>
-          <w:lang w:val="ru-RU"/>
-        </w:rPr>
-        <w:t>УЗИ щит</w:t>
-      </w:r>
-      <w:proofErr w:type="gramStart"/>
-      <w:r>
-        <w:rPr>
-          <w:lang w:val="ru-RU"/>
-        </w:rPr>
-        <w:t>.</w:t>
-      </w:r>
-      <w:proofErr w:type="gramEnd"/>
-      <w:r>
-        <w:rPr>
-          <w:lang w:val="ru-RU"/>
-        </w:rPr>
-        <w:t xml:space="preserve"> </w:t>
-      </w:r>
-      <w:proofErr w:type="gramStart"/>
-      <w:r>
-        <w:rPr>
-          <w:lang w:val="ru-RU"/>
-        </w:rPr>
-        <w:t>ж</w:t>
-      </w:r>
-      <w:proofErr w:type="gramEnd"/>
-      <w:r>
-        <w:rPr>
-          <w:lang w:val="ru-RU"/>
-        </w:rPr>
         <w:t xml:space="preserve">елезы 1р. в год. </w:t>
       </w:r>
       <w:r>
@@ -9546,310 +8311,6 @@
           <w:lang w:val="ru-RU"/>
         </w:rPr>
         <w:t>Контр ТТГ 1р в 6 мес.</w:t>
-      </w:r>
-      <w:r>
-        <w:rPr>
-          <w:lang w:val="ru-RU"/>
-        </w:rPr>
-        <w:t xml:space="preserve"> </w:t>
-      </w:r>
-    </w:p>
-    <w:p>
-      <w:pPr>
-        <w:numPr>
-          <w:ilvl w:val="0"/>
-          <w:numId w:val="2"/>
-        </w:numPr>
-        <w:jc w:val="both"/>
-        <w:rPr>
-          <w:lang w:val="ru-RU"/>
-        </w:rPr>
-      </w:pPr>
-      <w:proofErr w:type="gramStart"/>
-      <w:r>
-        <w:rPr>
-          <w:lang w:val="ru-RU"/>
-        </w:rPr>
-        <w:t xml:space="preserve">Рек. окулиста: квинакс 2к.*3р/д. в ОИ, окювайт лютеин </w:t>
-      </w:r>
-      <w:r>
-        <w:rPr>
-          <w:lang w:val="ru-RU"/>
-        </w:rPr>
-        <w:t>форте 1т.*1</w:t>
-      </w:r>
-      <w:r>
-        <w:rPr>
-          <w:lang w:val="ru-RU"/>
-        </w:rPr>
-        <w:t xml:space="preserve">р/д., </w:t>
-      </w:r>
-      <w:r>
-        <w:rPr>
-          <w:lang w:val="ru-RU"/>
-        </w:rPr>
-        <w:t xml:space="preserve">дицинон 1т. 3р/д., </w:t>
-      </w:r>
-      <w:r>
-        <w:rPr>
-          <w:lang w:val="ru-RU"/>
-        </w:rPr>
-        <w:t>вазонит 1т.*2р/д.,</w:t>
-      </w:r>
-      <w:r>
-        <w:rPr>
-          <w:lang w:val="ru-RU"/>
-        </w:rPr>
-        <w:t xml:space="preserve"> </w:t>
-      </w:r>
-      <w:proofErr w:type="spellStart"/>
-      <w:r>
-        <w:rPr>
-          <w:lang w:val="ru-RU"/>
-        </w:rPr>
-        <w:t>офтан</w:t>
-      </w:r>
-      <w:proofErr w:type="spellEnd"/>
-      <w:r>
-        <w:rPr>
-          <w:lang w:val="ru-RU"/>
-        </w:rPr>
-        <w:t xml:space="preserve"> </w:t>
-      </w:r>
-      <w:proofErr w:type="spellStart"/>
-      <w:r>
-        <w:rPr>
-          <w:lang w:val="ru-RU"/>
-        </w:rPr>
-        <w:t>катахром</w:t>
-      </w:r>
-      <w:proofErr w:type="spellEnd"/>
-      <w:r>
-        <w:rPr>
-          <w:lang w:val="ru-RU"/>
-        </w:rPr>
-        <w:t xml:space="preserve"> 2к. *3р/д, эмоксипин 2к. *3р/д. в ОИ, тауфон 2к.*3р/д. в ОИ</w:t>
-      </w:r>
-      <w:r>
-        <w:rPr>
-          <w:lang w:val="ru-RU"/>
-        </w:rPr>
-        <w:t xml:space="preserve">, </w:t>
-      </w:r>
-      <w:proofErr w:type="spellStart"/>
-      <w:r>
-        <w:rPr>
-          <w:lang w:val="ru-RU"/>
-        </w:rPr>
-        <w:t>трайкор</w:t>
-      </w:r>
-      <w:proofErr w:type="spellEnd"/>
-      <w:r>
-        <w:rPr>
-          <w:lang w:val="ru-RU"/>
-        </w:rPr>
-        <w:t xml:space="preserve"> 1т 1р/д,</w:t>
-      </w:r>
-      <w:r>
-        <w:rPr>
-          <w:lang w:val="ru-RU"/>
-        </w:rPr>
-        <w:t>,</w:t>
-      </w:r>
-      <w:r>
-        <w:rPr>
-          <w:lang w:val="ru-RU"/>
-        </w:rPr>
-        <w:t xml:space="preserve"> </w:t>
-      </w:r>
-      <w:proofErr w:type="spellStart"/>
-      <w:r>
-        <w:rPr>
-          <w:lang w:val="ru-RU"/>
-        </w:rPr>
-        <w:t>слезавит</w:t>
-      </w:r>
-      <w:proofErr w:type="spellEnd"/>
-      <w:r>
-        <w:rPr>
-          <w:lang w:val="ru-RU"/>
-        </w:rPr>
-        <w:t xml:space="preserve"> 1т.*1р/д.</w:t>
-      </w:r>
-      <w:r>
-        <w:rPr>
-          <w:lang w:val="ru-RU"/>
-        </w:rPr>
-        <w:t xml:space="preserve"> </w:t>
-      </w:r>
-      <w:proofErr w:type="spellStart"/>
-      <w:r>
-        <w:rPr>
-          <w:lang w:val="ru-RU"/>
-        </w:rPr>
-        <w:t>оптикс</w:t>
-      </w:r>
-      <w:proofErr w:type="spellEnd"/>
-      <w:r>
-        <w:rPr>
-          <w:lang w:val="ru-RU"/>
-        </w:rPr>
-        <w:t xml:space="preserve"> </w:t>
-      </w:r>
-      <w:r>
-        <w:rPr>
-          <w:lang w:val="ru-RU"/>
-        </w:rPr>
-        <w:t xml:space="preserve">форте </w:t>
-      </w:r>
-      <w:r>
-        <w:rPr>
-          <w:lang w:val="ru-RU"/>
-        </w:rPr>
-        <w:t xml:space="preserve">1т 1р\д </w:t>
-      </w:r>
-      <w:r>
-        <w:rPr>
-          <w:lang w:val="ru-RU"/>
-        </w:rPr>
-        <w:t xml:space="preserve"> </w:t>
-      </w:r>
-      <w:proofErr w:type="spellStart"/>
-      <w:r>
-        <w:rPr>
-          <w:lang w:val="ru-RU"/>
-        </w:rPr>
-        <w:t>конс</w:t>
-      </w:r>
-      <w:proofErr w:type="spellEnd"/>
-      <w:r>
-        <w:rPr>
-          <w:lang w:val="ru-RU"/>
-        </w:rPr>
-        <w:t xml:space="preserve">. лазерного хирурга. </w:t>
-      </w:r>
-      <w:proofErr w:type="gramEnd"/>
-    </w:p>
-    <w:p>
-      <w:pPr>
-        <w:numPr>
-          <w:ilvl w:val="0"/>
-          <w:numId w:val="2"/>
-        </w:numPr>
-        <w:jc w:val="both"/>
-        <w:rPr>
-          <w:lang w:val="ru-RU"/>
-        </w:rPr>
-      </w:pPr>
-      <w:r>
-        <w:rPr>
-          <w:lang w:val="ru-RU"/>
-        </w:rPr>
-        <w:t>Б/</w:t>
-      </w:r>
-      <w:proofErr w:type="gramStart"/>
-      <w:r>
-        <w:rPr>
-          <w:lang w:val="ru-RU"/>
-        </w:rPr>
-        <w:t>л</w:t>
-      </w:r>
-      <w:proofErr w:type="gramEnd"/>
-      <w:r>
-        <w:rPr>
-          <w:lang w:val="ru-RU"/>
-        </w:rPr>
-        <w:t xml:space="preserve"> серия. </w:t>
-      </w:r>
-      <w:r>
-        <w:rPr>
-          <w:lang w:val="ru-RU"/>
-        </w:rPr>
-        <w:t>АДГ</w:t>
-      </w:r>
-      <w:r>
-        <w:rPr>
-          <w:lang w:val="ru-RU"/>
-        </w:rPr>
-        <w:t xml:space="preserve">  №  </w:t>
-      </w:r>
-      <w:r>
-        <w:rPr>
-          <w:lang w:val="ru-RU"/>
-        </w:rPr>
-        <w:t>671</w:t>
-      </w:r>
-      <w:r>
-        <w:rPr>
-          <w:lang w:val="ru-RU"/>
-        </w:rPr>
-        <w:t>7</w:t>
-      </w:r>
-      <w:r>
-        <w:rPr>
-          <w:lang w:val="ru-RU"/>
-        </w:rPr>
-        <w:t xml:space="preserve">     с  .</w:t>
-      </w:r>
-      <w:r>
-        <w:rPr>
-          <w:lang w:val="ru-RU"/>
-        </w:rPr>
-        <w:t>02.18</w:t>
-      </w:r>
-      <w:r>
-        <w:rPr>
-          <w:lang w:val="ru-RU"/>
-        </w:rPr>
-        <w:t xml:space="preserve"> по  .</w:t>
-      </w:r>
-      <w:r>
-        <w:rPr>
-          <w:lang w:val="ru-RU"/>
-        </w:rPr>
-        <w:t>02.18</w:t>
-      </w:r>
-      <w:r>
-        <w:rPr>
-          <w:lang w:val="ru-RU"/>
-        </w:rPr>
-        <w:t xml:space="preserve">. </w:t>
-      </w:r>
-      <w:r>
-        <w:rPr>
-          <w:lang w:val="ru-RU"/>
-        </w:rPr>
-        <w:t xml:space="preserve">к труду   </w:t>
-      </w:r>
-      <w:r>
-        <w:rPr>
-          <w:lang w:val="ru-RU"/>
-        </w:rPr>
-        <w:t xml:space="preserve"> </w:t>
-      </w:r>
-      <w:r>
-        <w:rPr>
-          <w:lang w:val="ru-RU"/>
-        </w:rPr>
-        <w:t xml:space="preserve"> </w:t>
-      </w:r>
-      <w:r>
-        <w:rPr>
-          <w:lang w:val="ru-RU"/>
-        </w:rPr>
-        <w:t>.</w:t>
-      </w:r>
-      <w:r>
-        <w:rPr>
-          <w:lang w:val="ru-RU"/>
-        </w:rPr>
-        <w:t>02</w:t>
-      </w:r>
-      <w:r>
-        <w:rPr>
-          <w:lang w:val="ru-RU"/>
-        </w:rPr>
-        <w:t>.18</w:t>
       </w:r>
       <w:r>
         <w:rPr>
@@ -11348,64 +9809,6 @@
     </w:docPart>
     <w:docPart>
       <w:docPartPr>
-        <w:name w:val="FBFC6A18E07A484F9E976562E903BEB7"/>
-        <w:category>
-          <w:name w:val="Общие"/>
-          <w:gallery w:val="placeholder"/>
-        </w:category>
-        <w:types>
-          <w:type w:val="bbPlcHdr"/>
-        </w:types>
-        <w:behaviors>
-          <w:behavior w:val="content"/>
-        </w:behaviors>
-        <w:guid w:val="{E5D938F3-E00E-4F48-ACDE-E2E2655275DF}"/>
-      </w:docPartPr>
-      <w:docPartBody>
-        <w:p>
-          <w:pPr>
-            <w:pStyle w:val="FBFC6A18E07A484F9E976562E903BEB7"/>
-          </w:pPr>
-          <w:r>
-            <w:rPr>
-              <w:rStyle w:val="a3"/>
-            </w:rPr>
-            <w:t>Выберите элемент.</w:t>
-          </w:r>
-        </w:p>
-      </w:docPartBody>
-    </w:docPart>
-    <w:docPart>
-      <w:docPartPr>
-        <w:name w:val="5917FEE754784A0BA4173B51A4E1CE95"/>
-        <w:category>
-          <w:name w:val="Общие"/>
-          <w:gallery w:val="placeholder"/>
-        </w:category>
-        <w:types>
-          <w:type w:val="bbPlcHdr"/>
-        </w:types>
-        <w:behaviors>
-          <w:behavior w:val="content"/>
-        </w:behaviors>
-        <w:guid w:val="{92F74F23-8C0C-424C-A12C-19EB4EDE41E3}"/>
-      </w:docPartPr>
-      <w:docPartBody>
-        <w:p>
-          <w:pPr>
-            <w:pStyle w:val="5917FEE754784A0BA4173B51A4E1CE95"/>
-          </w:pPr>
-          <w:r>
-            <w:rPr>
-              <w:rStyle w:val="a3"/>
-            </w:rPr>
-            <w:t>Выберите элемент.</w:t>
-          </w:r>
-        </w:p>
-      </w:docPartBody>
-    </w:docPart>
-    <w:docPart>
-      <w:docPartPr>
         <w:name w:val="FFCB998A69C547318D033520574A41D0"/>
         <w:category>
           <w:name w:val="Общие"/>
@@ -11566,6 +9969,7 @@
   <w:rsids>
     <w:rsidRoot w:val="00A5560C"/>
     <w:rsid w:val="000547EC"/>
+    <w:rsid w:val="000561EB"/>
     <w:rsid w:val="0006153B"/>
     <w:rsid w:val="000B0B90"/>
     <w:rsid w:val="001B01EB"/>
@@ -11577,7 +9981,6 @@
     <w:rsid w:val="004E28FF"/>
     <w:rsid w:val="005611A6"/>
     <w:rsid w:val="005D67E2"/>
-    <w:rsid w:val="00632028"/>
     <w:rsid w:val="007527EF"/>
     <w:rsid w:val="0076178A"/>
     <w:rsid w:val="007E68FB"/>
@@ -12429,7 +10832,7 @@
 </file>
 
 <file path=customXml/itemProps1.xml><?xml version="1.0" encoding="utf-8"?>
-<ds:datastoreItem xmlns:ds="http://schemas.openxmlformats.org/officeDocument/2006/customXml" ds:itemID="{6C8A7389-0FBC-4476-B4C1-B86A54570ADA}">
+<ds:datastoreItem xmlns:ds="http://schemas.openxmlformats.org/officeDocument/2006/customXml" ds:itemID="{1E64088A-5DFE-49BC-892F-CB53087890B4}">
   <ds:schemaRefs>
     <ds:schemaRef ds:uri="http://schemas.openxmlformats.org/officeDocument/2006/bibliography"/>
   </ds:schemaRefs>

--- a/2018/февраль/20.02/Лапеко  ВН.docx
+++ b/2018/февраль/20.02/Лапеко  ВН.docx
@@ -8,11 +8,15 @@
         <w:ind w:left="-567" w:right="-58"/>
         <w:rPr>
           <w:b w:val="0"/>
+          <w:sz w:val="24"/>
+          <w:szCs w:val="24"/>
         </w:rPr>
       </w:pPr>
       <w:r>
         <w:rPr>
           <w:b w:val="0"/>
+          <w:sz w:val="24"/>
+          <w:szCs w:val="24"/>
         </w:rPr>
         <w:t>Выписной эпикриз</w:t>
       </w:r>
@@ -23,17 +27,29 @@
         <w:ind w:left="-567"/>
         <w:rPr>
           <w:b/>
+          <w:sz w:val="24"/>
+          <w:szCs w:val="24"/>
           <w:lang w:val="uk-UA"/>
         </w:rPr>
       </w:pPr>
       <w:r>
+        <w:rPr>
+          <w:sz w:val="24"/>
+          <w:szCs w:val="24"/>
+        </w:rPr>
         <w:t xml:space="preserve">Из истории болезни № </w:t>
       </w:r>
       <w:r>
+        <w:rPr>
+          <w:sz w:val="24"/>
+          <w:szCs w:val="24"/>
+        </w:rPr>
         <w:t xml:space="preserve"> </w:t>
       </w:r>
       <w:r>
         <w:rPr>
+          <w:sz w:val="24"/>
+          <w:szCs w:val="24"/>
           <w:lang w:val="uk-UA"/>
         </w:rPr>
         <w:t>209</w:t>
@@ -44,15 +60,23 @@
         <w:pStyle w:val="5"/>
         <w:ind w:left="-567"/>
         <w:rPr>
+          <w:sz w:val="24"/>
+          <w:szCs w:val="24"/>
           <w:lang w:val="uk-UA"/>
         </w:rPr>
       </w:pPr>
       <w:r>
+        <w:rPr>
+          <w:sz w:val="24"/>
+          <w:szCs w:val="24"/>
+        </w:rPr>
         <w:t xml:space="preserve">Ф.И.О: </w:t>
       </w:r>
       <w:proofErr w:type="spellStart"/>
       <w:r>
         <w:rPr>
+          <w:sz w:val="24"/>
+          <w:szCs w:val="24"/>
           <w:lang w:val="uk-UA"/>
         </w:rPr>
         <w:t>Лапеко</w:t>
@@ -60,6 +84,8 @@
       <w:proofErr w:type="spellEnd"/>
       <w:r>
         <w:rPr>
+          <w:sz w:val="24"/>
+          <w:szCs w:val="24"/>
           <w:lang w:val="uk-UA"/>
         </w:rPr>
         <w:t xml:space="preserve"> </w:t>
@@ -67,6 +93,8 @@
       <w:proofErr w:type="spellStart"/>
       <w:r>
         <w:rPr>
+          <w:sz w:val="24"/>
+          <w:szCs w:val="24"/>
           <w:lang w:val="uk-UA"/>
         </w:rPr>
         <w:t>Валерий</w:t>
@@ -74,6 +102,8 @@
       <w:proofErr w:type="spellEnd"/>
       <w:r>
         <w:rPr>
+          <w:sz w:val="24"/>
+          <w:szCs w:val="24"/>
           <w:lang w:val="uk-UA"/>
         </w:rPr>
         <w:t xml:space="preserve"> </w:t>
@@ -81,6 +111,8 @@
       <w:proofErr w:type="spellStart"/>
       <w:r>
         <w:rPr>
+          <w:sz w:val="24"/>
+          <w:szCs w:val="24"/>
           <w:lang w:val="uk-UA"/>
         </w:rPr>
         <w:t>Николаевич</w:t>
@@ -92,35 +124,29 @@
         <w:ind w:left="-567"/>
         <w:jc w:val="both"/>
         <w:rPr>
-          <w:sz w:val="28"/>
-          <w:szCs w:val="20"/>
           <w:lang w:val="ru-RU"/>
         </w:rPr>
       </w:pPr>
       <w:r>
         <w:rPr>
-          <w:sz w:val="28"/>
           <w:lang w:val="ru-RU"/>
         </w:rPr>
         <w:t>Год рождения:</w:t>
       </w:r>
       <w:r>
         <w:rPr>
-          <w:sz w:val="28"/>
           <w:lang w:val="ru-RU"/>
         </w:rPr>
         <w:t xml:space="preserve"> </w:t>
       </w:r>
       <w:r>
         <w:rPr>
-          <w:sz w:val="28"/>
           <w:lang w:val="ru-RU"/>
         </w:rPr>
         <w:t>19</w:t>
       </w:r>
       <w:r>
         <w:rPr>
-          <w:sz w:val="28"/>
           <w:lang w:val="ru-RU"/>
         </w:rPr>
         <w:t>76</w:t>
@@ -131,20 +157,17 @@
         <w:ind w:left="-567"/>
         <w:jc w:val="both"/>
         <w:rPr>
-          <w:sz w:val="28"/>
           <w:lang w:val="ru-RU"/>
         </w:rPr>
       </w:pPr>
       <w:r>
         <w:rPr>
-          <w:sz w:val="28"/>
           <w:lang w:val="ru-RU"/>
         </w:rPr>
         <w:t xml:space="preserve">Место жительства: </w:t>
       </w:r>
       <w:r>
         <w:rPr>
-          <w:sz w:val="28"/>
           <w:lang w:val="ru-RU"/>
         </w:rPr>
         <w:t xml:space="preserve">г. Энергодар ул.  </w:t>
@@ -152,7 +175,6 @@
       <w:proofErr w:type="gramStart"/>
       <w:r>
         <w:rPr>
-          <w:sz w:val="28"/>
           <w:lang w:val="ru-RU"/>
         </w:rPr>
         <w:t>Молодежная</w:t>
@@ -160,7 +182,6 @@
       <w:proofErr w:type="gramEnd"/>
       <w:r>
         <w:rPr>
-          <w:sz w:val="28"/>
           <w:lang w:val="ru-RU"/>
         </w:rPr>
         <w:t xml:space="preserve"> 17/32</w:t>
@@ -171,13 +192,11 @@
         <w:ind w:left="-567"/>
         <w:jc w:val="both"/>
         <w:rPr>
-          <w:sz w:val="28"/>
           <w:lang w:val="ru-RU"/>
         </w:rPr>
       </w:pPr>
       <w:r>
         <w:rPr>
-          <w:sz w:val="28"/>
           <w:lang w:val="ru-RU"/>
         </w:rPr>
         <w:t xml:space="preserve">Прописан Луганская </w:t>
@@ -186,7 +205,6 @@
       <w:proofErr w:type="gramStart"/>
       <w:r>
         <w:rPr>
-          <w:sz w:val="28"/>
           <w:lang w:val="ru-RU"/>
         </w:rPr>
         <w:t>обл</w:t>
@@ -195,7 +213,6 @@
       <w:proofErr w:type="gramEnd"/>
       <w:r>
         <w:rPr>
-          <w:sz w:val="28"/>
           <w:lang w:val="ru-RU"/>
         </w:rPr>
         <w:t xml:space="preserve"> г. Красный луч, микрорайон 1 12/11</w:t>
@@ -206,21 +223,17 @@
         <w:ind w:left="-567"/>
         <w:jc w:val="both"/>
         <w:rPr>
-          <w:sz w:val="28"/>
-          <w:szCs w:val="20"/>
           <w:lang w:val="ru-RU"/>
         </w:rPr>
       </w:pPr>
       <w:r>
         <w:rPr>
-          <w:sz w:val="28"/>
           <w:lang w:val="ru-RU"/>
         </w:rPr>
         <w:t xml:space="preserve">Место работы: </w:t>
       </w:r>
       <w:r>
         <w:rPr>
-          <w:sz w:val="28"/>
           <w:lang w:val="ru-RU"/>
         </w:rPr>
         <w:t>н/</w:t>
@@ -228,7 +241,6 @@
       <w:proofErr w:type="gramStart"/>
       <w:r>
         <w:rPr>
-          <w:sz w:val="28"/>
           <w:lang w:val="ru-RU"/>
         </w:rPr>
         <w:t>р</w:t>
@@ -240,14 +252,12 @@
         <w:ind w:left="-567"/>
         <w:jc w:val="both"/>
         <w:rPr>
-          <w:sz w:val="28"/>
           <w:lang w:val="ru-RU"/>
         </w:rPr>
       </w:pPr>
       <w:sdt>
         <w:sdtPr>
           <w:rPr>
-            <w:sz w:val="28"/>
             <w:lang w:val="ru-RU"/>
           </w:rPr>
           <w:id w:val="-898747501"/>
@@ -263,7 +273,6 @@
         <w:sdtContent>
           <w:r>
             <w:rPr>
-              <w:sz w:val="28"/>
               <w:lang w:val="ru-RU"/>
             </w:rPr>
             <w:t xml:space="preserve">Находился </w:t>
@@ -272,77 +281,66 @@
       </w:sdt>
       <w:r>
         <w:rPr>
-          <w:sz w:val="28"/>
           <w:lang w:val="ru-RU"/>
         </w:rPr>
         <w:t xml:space="preserve"> на лечении с </w:t>
       </w:r>
       <w:r>
         <w:rPr>
-          <w:sz w:val="28"/>
           <w:lang w:val="ru-RU"/>
         </w:rPr>
         <w:t xml:space="preserve">  </w:t>
       </w:r>
       <w:r>
         <w:rPr>
-          <w:sz w:val="28"/>
           <w:lang w:val="ru-RU"/>
         </w:rPr>
         <w:t>09</w:t>
       </w:r>
       <w:r>
         <w:rPr>
-          <w:sz w:val="28"/>
           <w:lang w:val="ru-RU"/>
         </w:rPr>
         <w:t>.</w:t>
       </w:r>
       <w:r>
         <w:rPr>
-          <w:sz w:val="28"/>
           <w:lang w:val="ru-RU"/>
         </w:rPr>
         <w:t>02.18</w:t>
       </w:r>
       <w:r>
         <w:rPr>
-          <w:sz w:val="28"/>
           <w:lang w:val="ru-RU"/>
         </w:rPr>
         <w:t xml:space="preserve"> по   </w:t>
       </w:r>
       <w:r>
         <w:rPr>
-          <w:sz w:val="28"/>
           <w:lang w:val="ru-RU"/>
         </w:rPr>
         <w:t>22</w:t>
       </w:r>
       <w:r>
         <w:rPr>
-          <w:sz w:val="28"/>
           <w:lang w:val="ru-RU"/>
         </w:rPr>
         <w:t>.</w:t>
       </w:r>
       <w:r>
         <w:rPr>
-          <w:sz w:val="28"/>
           <w:lang w:val="ru-RU"/>
         </w:rPr>
         <w:t>02</w:t>
       </w:r>
       <w:r>
         <w:rPr>
-          <w:sz w:val="28"/>
           <w:lang w:val="ru-RU"/>
         </w:rPr>
         <w:t>.18</w:t>
       </w:r>
       <w:r>
         <w:rPr>
-          <w:sz w:val="28"/>
           <w:lang w:val="ru-RU"/>
         </w:rPr>
         <w:t xml:space="preserve"> в </w:t>
@@ -350,7 +348,6 @@
       <w:sdt>
         <w:sdtPr>
           <w:rPr>
-            <w:sz w:val="28"/>
             <w:lang w:val="ru-RU"/>
           </w:rPr>
           <w:id w:val="-690990251"/>
@@ -367,7 +364,6 @@
           <w:proofErr w:type="spellStart"/>
           <w:r>
             <w:rPr>
-              <w:sz w:val="28"/>
               <w:lang w:val="ru-RU"/>
             </w:rPr>
             <w:t>диаб</w:t>
@@ -375,7 +371,6 @@
           <w:proofErr w:type="spellEnd"/>
           <w:r>
             <w:rPr>
-              <w:sz w:val="28"/>
               <w:lang w:val="ru-RU"/>
             </w:rPr>
             <w:t>.</w:t>
@@ -384,7 +379,6 @@
       </w:sdt>
       <w:r>
         <w:rPr>
-          <w:sz w:val="28"/>
           <w:lang w:val="ru-RU"/>
         </w:rPr>
         <w:t xml:space="preserve">  отд.</w:t>
@@ -395,15 +389,11 @@
         <w:ind w:left="-567"/>
         <w:jc w:val="both"/>
         <w:rPr>
-          <w:sz w:val="28"/>
-          <w:szCs w:val="28"/>
           <w:lang w:val="ru-RU"/>
         </w:rPr>
       </w:pPr>
       <w:r>
         <w:rPr>
-          <w:sz w:val="28"/>
-          <w:szCs w:val="28"/>
           <w:u w:val="single"/>
           <w:lang w:val="ru-RU"/>
         </w:rPr>
@@ -411,8 +401,6 @@
       </w:r>
       <w:r>
         <w:rPr>
-          <w:sz w:val="28"/>
-          <w:szCs w:val="28"/>
           <w:lang w:val="ru-RU"/>
         </w:rPr>
         <w:t>:</w:t>
@@ -421,40 +409,24 @@
       <w:bookmarkEnd w:id="0"/>
       <w:r>
         <w:rPr>
-          <w:sz w:val="28"/>
-          <w:szCs w:val="28"/>
-          <w:lang w:val="ru-RU"/>
-        </w:rPr>
-        <w:t xml:space="preserve">  </w:t>
-      </w:r>
-      <w:r>
-        <w:rPr>
-          <w:sz w:val="26"/>
-          <w:szCs w:val="26"/>
-          <w:lang w:val="ru-RU"/>
-        </w:rPr>
-        <w:t xml:space="preserve">Сахарный диабет, тип </w:t>
-      </w:r>
-      <w:r>
-        <w:rPr>
-          <w:sz w:val="26"/>
-          <w:szCs w:val="26"/>
+          <w:lang w:val="ru-RU"/>
+        </w:rPr>
+        <w:t xml:space="preserve">  Сахарный диабет, тип </w:t>
+      </w:r>
+      <w:r>
+        <w:rPr>
           <w:lang w:val="ru-RU"/>
         </w:rPr>
         <w:t>1</w:t>
       </w:r>
       <w:r>
         <w:rPr>
-          <w:sz w:val="26"/>
-          <w:szCs w:val="26"/>
           <w:lang w:val="ru-RU"/>
         </w:rPr>
         <w:t xml:space="preserve">, </w:t>
       </w:r>
       <w:r>
         <w:rPr>
-          <w:sz w:val="26"/>
-          <w:szCs w:val="26"/>
           <w:lang w:val="ru-RU"/>
         </w:rPr>
         <w:t xml:space="preserve"> </w:t>
@@ -462,8 +434,6 @@
       <w:sdt>
         <w:sdtPr>
           <w:rPr>
-            <w:sz w:val="26"/>
-            <w:szCs w:val="26"/>
             <w:lang w:val="ru-RU"/>
           </w:rPr>
           <w:id w:val="355073878"/>
@@ -480,8 +450,6 @@
         <w:sdtContent>
           <w:r>
             <w:rPr>
-              <w:sz w:val="26"/>
-              <w:szCs w:val="26"/>
               <w:lang w:val="ru-RU"/>
             </w:rPr>
             <w:t>тяжелая форма, лабильное течение со склонностью к гипогликемическим состояниям,</w:t>
@@ -490,16 +458,12 @@
       </w:sdt>
       <w:r>
         <w:rPr>
-          <w:sz w:val="26"/>
-          <w:szCs w:val="26"/>
           <w:lang w:val="ru-RU"/>
         </w:rPr>
         <w:t xml:space="preserve"> </w:t>
       </w:r>
       <w:r>
         <w:rPr>
-          <w:sz w:val="26"/>
-          <w:szCs w:val="26"/>
           <w:lang w:val="ru-RU"/>
         </w:rPr>
         <w:t xml:space="preserve">ст. </w:t>
@@ -507,8 +471,6 @@
       <w:sdt>
         <w:sdtPr>
           <w:rPr>
-            <w:sz w:val="26"/>
-            <w:szCs w:val="26"/>
             <w:lang w:val="ru-RU"/>
           </w:rPr>
           <w:alias w:val="диабет"/>
@@ -528,8 +490,6 @@
         <w:sdtContent>
           <w:r>
             <w:rPr>
-              <w:sz w:val="26"/>
-              <w:szCs w:val="26"/>
               <w:lang w:val="ru-RU"/>
             </w:rPr>
             <w:t>декомпенсации.</w:t>
@@ -538,121 +498,48 @@
       </w:sdt>
       <w:r>
         <w:rPr>
-          <w:sz w:val="26"/>
-          <w:szCs w:val="26"/>
           <w:lang w:val="ru-RU"/>
         </w:rPr>
         <w:t xml:space="preserve">  </w:t>
       </w:r>
+      <w:r>
+        <w:rPr>
+          <w:lang w:val="ru-RU"/>
+        </w:rPr>
+        <w:t xml:space="preserve">Непролиферативная  диабетическая  </w:t>
+      </w:r>
       <w:proofErr w:type="spellStart"/>
       <w:r>
         <w:rPr>
-          <w:sz w:val="28"/>
-          <w:lang w:val="ru-RU"/>
-        </w:rPr>
-        <w:t>Непролиферативная</w:t>
+          <w:lang w:val="ru-RU"/>
+        </w:rPr>
+        <w:t>ретинопатия</w:t>
       </w:r>
       <w:proofErr w:type="spellEnd"/>
       <w:r>
         <w:rPr>
-          <w:sz w:val="28"/>
-          <w:lang w:val="ru-RU"/>
-        </w:rPr>
-        <w:t xml:space="preserve">  диабетическая  </w:t>
+          <w:lang w:val="ru-RU"/>
+        </w:rPr>
+        <w:t xml:space="preserve"> ОИ. ХБП II ст. Диабетическая нефропатия III ст. Диабетическая </w:t>
       </w:r>
       <w:proofErr w:type="spellStart"/>
       <w:r>
         <w:rPr>
-          <w:sz w:val="28"/>
-          <w:lang w:val="ru-RU"/>
-        </w:rPr>
-        <w:t>ретинопатия</w:t>
+          <w:lang w:val="ru-RU"/>
+        </w:rPr>
+        <w:t>ангиопатия</w:t>
       </w:r>
       <w:proofErr w:type="spellEnd"/>
       <w:r>
         <w:rPr>
-          <w:sz w:val="28"/>
-          <w:lang w:val="ru-RU"/>
-        </w:rPr>
-        <w:t xml:space="preserve"> ОИ</w:t>
-      </w:r>
-      <w:r>
-        <w:rPr>
-          <w:sz w:val="28"/>
-          <w:lang w:val="ru-RU"/>
-        </w:rPr>
-        <w:t>.</w:t>
-      </w:r>
-      <w:r>
-        <w:rPr>
-          <w:color w:val="7030A0"/>
-          <w:sz w:val="28"/>
-          <w:szCs w:val="28"/>
-          <w:lang w:val="ru-RU"/>
-        </w:rPr>
-        <w:t xml:space="preserve"> </w:t>
-      </w:r>
-      <w:r>
-        <w:rPr>
-          <w:color w:val="7030A0"/>
-          <w:sz w:val="28"/>
-          <w:szCs w:val="28"/>
-          <w:lang w:val="ru-RU"/>
-        </w:rPr>
-        <w:t xml:space="preserve">ХБП II ст. Диабетическая нефропатия III ст. </w:t>
-      </w:r>
-      <w:r>
-        <w:rPr>
-          <w:sz w:val="28"/>
-          <w:szCs w:val="28"/>
-          <w:lang w:val="ru-RU"/>
-        </w:rPr>
-        <w:t xml:space="preserve">Диабетическая </w:t>
-      </w:r>
-      <w:proofErr w:type="spellStart"/>
-      <w:r>
-        <w:rPr>
-          <w:sz w:val="28"/>
-          <w:szCs w:val="28"/>
-          <w:lang w:val="ru-RU"/>
-        </w:rPr>
-        <w:t>ангиопатия</w:t>
-      </w:r>
-      <w:proofErr w:type="spellEnd"/>
-      <w:r>
-        <w:rPr>
-          <w:sz w:val="28"/>
-          <w:szCs w:val="28"/>
-          <w:lang w:val="ru-RU"/>
-        </w:rPr>
-        <w:t xml:space="preserve"> артерий н/к. </w:t>
-      </w:r>
-      <w:r>
-        <w:rPr>
-          <w:sz w:val="28"/>
-          <w:lang w:val="ru-RU"/>
-        </w:rPr>
-        <w:t>Диабетическая дистальная симметричная полинейропатия н/к, сенсомотор</w:t>
-      </w:r>
-      <w:r>
-        <w:rPr>
-          <w:sz w:val="28"/>
-          <w:lang w:val="ru-RU"/>
-        </w:rPr>
-        <w:t xml:space="preserve">ная форма </w:t>
-      </w:r>
-      <w:r>
-        <w:rPr>
-          <w:sz w:val="28"/>
-          <w:lang w:val="ru-RU"/>
-        </w:rPr>
-        <w:t xml:space="preserve">ДЭП 1 </w:t>
+          <w:lang w:val="ru-RU"/>
+        </w:rPr>
+        <w:t xml:space="preserve"> артерий н/к. Диабетическая дистальная симметричная полинейропатия н/к, сенсомоторная форма ДЭП 1 </w:t>
       </w:r>
       <w:proofErr w:type="spellStart"/>
       <w:proofErr w:type="gramStart"/>
       <w:r>
         <w:rPr>
-          <w:sz w:val="28"/>
           <w:lang w:val="ru-RU"/>
         </w:rPr>
         <w:t>ст</w:t>
@@ -661,7 +548,6 @@
       <w:proofErr w:type="gramEnd"/>
       <w:r>
         <w:rPr>
-          <w:sz w:val="28"/>
           <w:lang w:val="ru-RU"/>
         </w:rPr>
         <w:t xml:space="preserve">, смешанного </w:t>
@@ -669,7 +555,6 @@
       <w:proofErr w:type="spellStart"/>
       <w:r>
         <w:rPr>
-          <w:sz w:val="28"/>
           <w:lang w:val="ru-RU"/>
         </w:rPr>
         <w:t>ґенеза</w:t>
@@ -677,7 +562,6 @@
       <w:proofErr w:type="spellEnd"/>
       <w:r>
         <w:rPr>
-          <w:sz w:val="28"/>
           <w:lang w:val="ru-RU"/>
         </w:rPr>
         <w:t xml:space="preserve">, </w:t>
@@ -685,7 +569,6 @@
       <w:proofErr w:type="spellStart"/>
       <w:r>
         <w:rPr>
-          <w:sz w:val="28"/>
           <w:lang w:val="ru-RU"/>
         </w:rPr>
         <w:t>цереброастенчиеский</w:t>
@@ -693,17 +576,29 @@
       <w:proofErr w:type="spellEnd"/>
       <w:r>
         <w:rPr>
-          <w:sz w:val="28"/>
-          <w:lang w:val="ru-RU"/>
-        </w:rPr>
-        <w:t xml:space="preserve"> с-м.</w:t>
-      </w:r>
-      <w:r>
-        <w:rPr>
-          <w:sz w:val="28"/>
-          <w:lang w:val="ru-RU"/>
-        </w:rPr>
-        <w:t xml:space="preserve"> Осложненная катаракта ОИ </w:t>
+          <w:lang w:val="ru-RU"/>
+        </w:rPr>
+        <w:t xml:space="preserve"> с-м. Осложненная катаракта ОИ</w:t>
+      </w:r>
+      <w:proofErr w:type="gramStart"/>
+      <w:r>
+        <w:rPr>
+          <w:lang w:val="ru-RU"/>
+        </w:rPr>
+        <w:t xml:space="preserve"> </w:t>
+      </w:r>
+      <w:r>
+        <w:rPr>
+          <w:lang w:val="ru-RU"/>
+        </w:rPr>
+        <w:t>.</w:t>
+      </w:r>
+      <w:proofErr w:type="gramEnd"/>
+      <w:r>
+        <w:rPr>
+          <w:lang w:val="ru-RU"/>
+        </w:rPr>
+        <w:t xml:space="preserve"> ОРВИ.</w:t>
       </w:r>
     </w:p>
     <w:p>
@@ -711,342 +606,154 @@
         <w:ind w:left="-567"/>
         <w:jc w:val="both"/>
         <w:rPr>
-          <w:sz w:val="28"/>
-          <w:szCs w:val="28"/>
           <w:lang w:val="ru-RU"/>
         </w:rPr>
       </w:pPr>
+      <w:bookmarkStart w:id="1" w:name="дк"/>
+      <w:bookmarkEnd w:id="1"/>
+      <w:r>
+        <w:rPr>
+          <w:u w:val="single"/>
+          <w:lang w:val="ru-RU"/>
+        </w:rPr>
+        <w:t xml:space="preserve">Жалобы при поступлении </w:t>
+      </w:r>
+      <w:r>
+        <w:rPr>
+          <w:lang w:val="ru-RU"/>
+        </w:rPr>
+        <w:t xml:space="preserve">на </w:t>
+      </w:r>
+      <w:r>
+        <w:rPr>
+          <w:lang w:val="ru-RU"/>
+        </w:rPr>
+        <w:t xml:space="preserve">гипогликемические состояния в дневное и ночное время, чаще утром до 2-3 </w:t>
+      </w:r>
+      <w:proofErr w:type="gramStart"/>
+      <w:r>
+        <w:rPr>
+          <w:lang w:val="ru-RU"/>
+        </w:rPr>
+        <w:t>р</w:t>
+      </w:r>
+      <w:proofErr w:type="gramEnd"/>
+      <w:r>
+        <w:rPr>
+          <w:lang w:val="ru-RU"/>
+        </w:rPr>
+        <w:t>/</w:t>
+      </w:r>
+      <w:proofErr w:type="spellStart"/>
+      <w:r>
+        <w:rPr>
+          <w:lang w:val="ru-RU"/>
+        </w:rPr>
+        <w:t>нед</w:t>
+      </w:r>
+      <w:proofErr w:type="spellEnd"/>
+      <w:r>
+        <w:rPr>
+          <w:lang w:val="ru-RU"/>
+        </w:rPr>
+        <w:t xml:space="preserve">., периодически сухость во рту, жажду, снижение массы тела на 5 кг за 6 </w:t>
+      </w:r>
+      <w:proofErr w:type="spellStart"/>
+      <w:r>
+        <w:rPr>
+          <w:lang w:val="ru-RU"/>
+        </w:rPr>
+        <w:t>мес</w:t>
+      </w:r>
+      <w:proofErr w:type="spellEnd"/>
+      <w:r>
+        <w:rPr>
+          <w:lang w:val="ru-RU"/>
+        </w:rPr>
+        <w:t>,  выраженная общая слабость, снижение чувствительности пальцев ног, парестезии, ухудшение зрения, неустойчивый стул, головные боли, головокружение при перемени положения тела, учащенное сердцебиение.</w:t>
+      </w:r>
     </w:p>
     <w:p>
       <w:pPr>
         <w:ind w:left="-567"/>
         <w:jc w:val="both"/>
         <w:rPr>
-          <w:color w:val="C00000"/>
-          <w:sz w:val="28"/>
-          <w:szCs w:val="28"/>
           <w:lang w:val="ru-RU"/>
         </w:rPr>
       </w:pPr>
       <w:r>
         <w:rPr>
-          <w:color w:val="C00000"/>
-          <w:sz w:val="28"/>
-          <w:szCs w:val="28"/>
-          <w:lang w:val="ru-RU"/>
-        </w:rPr>
-        <w:t xml:space="preserve">ИБС, стенокардия напряжения, диффузный кардиосклероз, II </w:t>
+          <w:u w:val="single"/>
+          <w:lang w:val="ru-RU"/>
+        </w:rPr>
+        <w:t>Краткий анамнез</w:t>
+      </w:r>
+      <w:r>
+        <w:rPr>
+          <w:lang w:val="ru-RU"/>
+        </w:rPr>
+        <w:t xml:space="preserve">: СД </w:t>
+      </w:r>
+      <w:proofErr w:type="gramStart"/>
+      <w:r>
+        <w:rPr>
+          <w:lang w:val="ru-RU"/>
+        </w:rPr>
+        <w:t>выявлен</w:t>
+      </w:r>
+      <w:proofErr w:type="gramEnd"/>
+      <w:r>
+        <w:rPr>
+          <w:lang w:val="ru-RU"/>
+        </w:rPr>
+        <w:t xml:space="preserve"> в</w:t>
+      </w:r>
+      <w:r>
+        <w:rPr>
+          <w:lang w:val="ru-RU"/>
+        </w:rPr>
+        <w:t xml:space="preserve"> </w:t>
+      </w:r>
+      <w:r>
+        <w:rPr>
+          <w:lang w:val="ru-RU"/>
+        </w:rPr>
+        <w:t>198</w:t>
+      </w:r>
+      <w:r>
+        <w:rPr>
+          <w:lang w:val="ru-RU"/>
+        </w:rPr>
+        <w:t>9</w:t>
+      </w:r>
+      <w:r>
+        <w:rPr>
+          <w:lang w:val="ru-RU"/>
+        </w:rPr>
+        <w:t>г</w:t>
+      </w:r>
+      <w:r>
+        <w:rPr>
+          <w:lang w:val="ru-RU"/>
+        </w:rPr>
+        <w:t xml:space="preserve"> в </w:t>
       </w:r>
       <w:proofErr w:type="spellStart"/>
       <w:r>
         <w:rPr>
-          <w:color w:val="C00000"/>
-          <w:sz w:val="28"/>
-          <w:szCs w:val="28"/>
-          <w:lang w:val="ru-RU"/>
-        </w:rPr>
-        <w:t>ф.кл</w:t>
+          <w:lang w:val="ru-RU"/>
+        </w:rPr>
+        <w:t>кетоацидотическом</w:t>
       </w:r>
       <w:proofErr w:type="spellEnd"/>
       <w:r>
         <w:rPr>
-          <w:color w:val="C00000"/>
-          <w:sz w:val="28"/>
-          <w:szCs w:val="28"/>
-          <w:lang w:val="ru-RU"/>
-        </w:rPr>
-        <w:t>. СН II</w:t>
-      </w:r>
-      <w:proofErr w:type="gramStart"/>
-      <w:r>
-        <w:rPr>
-          <w:color w:val="C00000"/>
-          <w:sz w:val="28"/>
-          <w:szCs w:val="28"/>
-          <w:lang w:val="ru-RU"/>
-        </w:rPr>
-        <w:t xml:space="preserve"> А</w:t>
-      </w:r>
-      <w:proofErr w:type="gramEnd"/>
-      <w:r>
-        <w:rPr>
-          <w:color w:val="C00000"/>
-          <w:sz w:val="28"/>
-          <w:szCs w:val="28"/>
-          <w:lang w:val="ru-RU"/>
-        </w:rPr>
-        <w:t xml:space="preserve"> </w:t>
-      </w:r>
-      <w:proofErr w:type="spellStart"/>
-      <w:r>
-        <w:rPr>
-          <w:color w:val="C00000"/>
-          <w:sz w:val="28"/>
-          <w:szCs w:val="28"/>
-          <w:lang w:val="ru-RU"/>
-        </w:rPr>
-        <w:t>ф.кл</w:t>
-      </w:r>
-      <w:proofErr w:type="spellEnd"/>
-      <w:r>
-        <w:rPr>
-          <w:color w:val="C00000"/>
-          <w:sz w:val="28"/>
-          <w:szCs w:val="28"/>
-          <w:lang w:val="ru-RU"/>
-        </w:rPr>
-        <w:t xml:space="preserve">. II. Гипертоническая болезнь III стадии … степени. Гипертензивное сердце СН I. Риск 4. Метаболическая кардиомиопатия СН 0-I. </w:t>
-      </w:r>
-      <w:proofErr w:type="spellStart"/>
-      <w:r>
-        <w:rPr>
-          <w:color w:val="C00000"/>
-          <w:sz w:val="28"/>
-          <w:szCs w:val="28"/>
-          <w:lang w:val="ru-RU"/>
-        </w:rPr>
-        <w:t>ф.кл</w:t>
-      </w:r>
-      <w:proofErr w:type="spellEnd"/>
-      <w:r>
-        <w:rPr>
-          <w:color w:val="C00000"/>
-          <w:sz w:val="28"/>
-          <w:szCs w:val="28"/>
-          <w:lang w:val="ru-RU"/>
-        </w:rPr>
-        <w:t>. II.</w:t>
-      </w:r>
-    </w:p>
-    <w:p>
-      <w:pPr>
-        <w:ind w:left="-567"/>
-        <w:jc w:val="both"/>
-        <w:rPr>
-          <w:color w:val="C00000"/>
-          <w:sz w:val="28"/>
-          <w:szCs w:val="28"/>
-          <w:lang w:val="ru-RU"/>
-        </w:rPr>
-      </w:pPr>
-      <w:r>
-        <w:rPr>
-          <w:color w:val="C00000"/>
-          <w:sz w:val="28"/>
-          <w:szCs w:val="28"/>
-          <w:lang w:val="ru-RU"/>
-        </w:rPr>
-        <w:t>НЦД по смешанному типу.</w:t>
-      </w:r>
-    </w:p>
-    <w:p>
-      <w:pPr>
-        <w:ind w:left="-567"/>
-        <w:jc w:val="both"/>
-        <w:rPr>
-          <w:sz w:val="28"/>
-          <w:lang w:val="ru-RU"/>
-        </w:rPr>
-      </w:pPr>
-    </w:p>
-    <w:p>
-      <w:pPr>
-        <w:ind w:left="-567"/>
-        <w:jc w:val="both"/>
-        <w:rPr>
-          <w:sz w:val="28"/>
-          <w:szCs w:val="28"/>
-          <w:lang w:val="ru-RU"/>
-        </w:rPr>
-      </w:pPr>
-      <w:bookmarkStart w:id="1" w:name="дк"/>
-      <w:bookmarkEnd w:id="1"/>
-      <w:r>
-        <w:rPr>
-          <w:sz w:val="28"/>
-          <w:szCs w:val="28"/>
-          <w:u w:val="single"/>
-          <w:lang w:val="ru-RU"/>
-        </w:rPr>
-        <w:t xml:space="preserve">Жалобы при поступлении </w:t>
-      </w:r>
-      <w:r>
-        <w:rPr>
-          <w:sz w:val="28"/>
-          <w:szCs w:val="28"/>
-          <w:lang w:val="ru-RU"/>
-        </w:rPr>
-        <w:t xml:space="preserve">на </w:t>
-      </w:r>
-      <w:r>
-        <w:rPr>
-          <w:sz w:val="28"/>
-          <w:szCs w:val="28"/>
-          <w:lang w:val="ru-RU"/>
-        </w:rPr>
-        <w:t xml:space="preserve">гипогликемические состояния в дневное и ночное время, чаще утром до 2-3 </w:t>
-      </w:r>
-      <w:proofErr w:type="gramStart"/>
-      <w:r>
-        <w:rPr>
-          <w:sz w:val="28"/>
-          <w:szCs w:val="28"/>
-          <w:lang w:val="ru-RU"/>
-        </w:rPr>
-        <w:t>р</w:t>
-      </w:r>
-      <w:proofErr w:type="gramEnd"/>
-      <w:r>
-        <w:rPr>
-          <w:sz w:val="28"/>
-          <w:szCs w:val="28"/>
-          <w:lang w:val="ru-RU"/>
-        </w:rPr>
-        <w:t>/</w:t>
-      </w:r>
-      <w:proofErr w:type="spellStart"/>
-      <w:r>
-        <w:rPr>
-          <w:sz w:val="28"/>
-          <w:szCs w:val="28"/>
-          <w:lang w:val="ru-RU"/>
-        </w:rPr>
-        <w:t>нед</w:t>
-      </w:r>
-      <w:proofErr w:type="spellEnd"/>
-      <w:r>
-        <w:rPr>
-          <w:sz w:val="28"/>
-          <w:szCs w:val="28"/>
-          <w:lang w:val="ru-RU"/>
-        </w:rPr>
-        <w:t xml:space="preserve">., периодически сухость во рту, жажду, снижение массы тела на 5 кг за 6 </w:t>
-      </w:r>
-      <w:proofErr w:type="spellStart"/>
-      <w:r>
-        <w:rPr>
-          <w:sz w:val="28"/>
-          <w:szCs w:val="28"/>
-          <w:lang w:val="ru-RU"/>
-        </w:rPr>
-        <w:t>мес</w:t>
-      </w:r>
-      <w:proofErr w:type="spellEnd"/>
-      <w:r>
-        <w:rPr>
-          <w:sz w:val="28"/>
-          <w:szCs w:val="28"/>
-          <w:lang w:val="ru-RU"/>
-        </w:rPr>
-        <w:t>,  выраженная общая слабость, снижение чувствительности пальцев ног, парестезии, ухудшение зрения, неустойчивый стул, головные боли, головокружение при перемени положения тела, учащенное сердцебиение.</w:t>
-      </w:r>
-    </w:p>
-    <w:p>
-      <w:pPr>
-        <w:ind w:left="-567"/>
-        <w:jc w:val="both"/>
-        <w:rPr>
-          <w:sz w:val="28"/>
-          <w:lang w:val="ru-RU"/>
-        </w:rPr>
-      </w:pPr>
-      <w:r>
-        <w:rPr>
-          <w:sz w:val="28"/>
-          <w:szCs w:val="28"/>
-          <w:u w:val="single"/>
-          <w:lang w:val="ru-RU"/>
-        </w:rPr>
-        <w:t>Краткий анамнез</w:t>
-      </w:r>
-      <w:r>
-        <w:rPr>
-          <w:sz w:val="28"/>
-          <w:szCs w:val="28"/>
-          <w:lang w:val="ru-RU"/>
-        </w:rPr>
-        <w:t xml:space="preserve">: СД </w:t>
-      </w:r>
-      <w:proofErr w:type="gramStart"/>
-      <w:r>
-        <w:rPr>
-          <w:sz w:val="28"/>
-          <w:szCs w:val="28"/>
-          <w:lang w:val="ru-RU"/>
-        </w:rPr>
-        <w:t>выявлен</w:t>
-      </w:r>
-      <w:proofErr w:type="gramEnd"/>
-      <w:r>
-        <w:rPr>
-          <w:sz w:val="28"/>
-          <w:szCs w:val="28"/>
-          <w:lang w:val="ru-RU"/>
-        </w:rPr>
-        <w:t xml:space="preserve"> в</w:t>
-      </w:r>
-      <w:r>
-        <w:rPr>
-          <w:sz w:val="28"/>
-          <w:szCs w:val="28"/>
-          <w:lang w:val="ru-RU"/>
-        </w:rPr>
-        <w:t xml:space="preserve"> </w:t>
-      </w:r>
-      <w:r>
-        <w:rPr>
-          <w:sz w:val="28"/>
-          <w:szCs w:val="28"/>
-          <w:lang w:val="ru-RU"/>
-        </w:rPr>
-        <w:t>198</w:t>
-      </w:r>
-      <w:r>
-        <w:rPr>
-          <w:sz w:val="28"/>
-          <w:szCs w:val="28"/>
-          <w:lang w:val="ru-RU"/>
-        </w:rPr>
-        <w:t>9</w:t>
-      </w:r>
-      <w:r>
-        <w:rPr>
-          <w:sz w:val="28"/>
-          <w:szCs w:val="28"/>
-          <w:lang w:val="ru-RU"/>
-        </w:rPr>
-        <w:t>г</w:t>
-      </w:r>
-      <w:r>
-        <w:rPr>
-          <w:sz w:val="28"/>
-          <w:szCs w:val="28"/>
-          <w:lang w:val="ru-RU"/>
-        </w:rPr>
-        <w:t xml:space="preserve"> в </w:t>
-      </w:r>
-      <w:proofErr w:type="spellStart"/>
-      <w:r>
-        <w:rPr>
-          <w:sz w:val="28"/>
-          <w:szCs w:val="28"/>
-          <w:lang w:val="ru-RU"/>
-        </w:rPr>
-        <w:t>кетоацидотическом</w:t>
-      </w:r>
-      <w:proofErr w:type="spellEnd"/>
-      <w:r>
-        <w:rPr>
-          <w:sz w:val="28"/>
-          <w:szCs w:val="28"/>
           <w:lang w:val="ru-RU"/>
         </w:rPr>
         <w:t xml:space="preserve"> состоянии</w:t>
       </w:r>
       <w:r>
         <w:rPr>
-          <w:sz w:val="28"/>
-          <w:szCs w:val="28"/>
           <w:lang w:val="ru-RU"/>
         </w:rPr>
         <w:t xml:space="preserve">. </w:t>
@@ -1054,8 +761,6 @@
       <w:sdt>
         <w:sdtPr>
           <w:rPr>
-            <w:sz w:val="28"/>
-            <w:szCs w:val="28"/>
             <w:lang w:val="ru-RU"/>
           </w:rPr>
           <w:alias w:val="течение"/>
@@ -1074,8 +779,6 @@
         <w:sdtContent>
           <w:r>
             <w:rPr>
-              <w:sz w:val="28"/>
-              <w:szCs w:val="28"/>
               <w:lang w:val="ru-RU"/>
             </w:rPr>
             <w:t>Течение заболевания лабильное, в анамнезе частые  гипогликемические состояния</w:t>
@@ -1084,8 +787,6 @@
       </w:sdt>
       <w:r>
         <w:rPr>
-          <w:sz w:val="28"/>
-          <w:szCs w:val="28"/>
           <w:lang w:val="ru-RU"/>
         </w:rPr>
         <w:t xml:space="preserve">. Комы </w:t>
@@ -1093,8 +794,6 @@
       <w:proofErr w:type="gramStart"/>
       <w:r>
         <w:rPr>
-          <w:sz w:val="28"/>
-          <w:szCs w:val="28"/>
           <w:lang w:val="ru-RU"/>
         </w:rPr>
         <w:t>гипогликемическая</w:t>
@@ -1102,16 +801,12 @@
       <w:proofErr w:type="gramEnd"/>
       <w:r>
         <w:rPr>
-          <w:sz w:val="28"/>
-          <w:szCs w:val="28"/>
           <w:lang w:val="ru-RU"/>
         </w:rPr>
         <w:t xml:space="preserve"> 10 лет назад (со слов)</w:t>
       </w:r>
       <w:r>
         <w:rPr>
-          <w:sz w:val="28"/>
-          <w:szCs w:val="28"/>
           <w:lang w:val="ru-RU"/>
         </w:rPr>
         <w:t xml:space="preserve">. С начала заболевания </w:t>
@@ -1119,8 +814,6 @@
       <w:sdt>
         <w:sdtPr>
           <w:rPr>
-            <w:sz w:val="28"/>
-            <w:szCs w:val="28"/>
             <w:lang w:val="ru-RU"/>
           </w:rPr>
           <w:id w:val="1862779417"/>
@@ -1138,8 +831,6 @@
         <w:sdtContent>
           <w:r>
             <w:rPr>
-              <w:sz w:val="28"/>
-              <w:szCs w:val="28"/>
               <w:lang w:val="ru-RU"/>
             </w:rPr>
             <w:t>инсулинотерапия.</w:t>
@@ -1148,21 +839,18 @@
       </w:sdt>
       <w:r>
         <w:rPr>
-          <w:sz w:val="28"/>
           <w:lang w:val="ru-RU"/>
         </w:rPr>
         <w:t xml:space="preserve"> Получал различные виды инсулина. Последние 10  лет </w:t>
       </w:r>
       <w:r>
         <w:rPr>
-          <w:sz w:val="28"/>
           <w:lang w:val="ru-RU"/>
         </w:rPr>
         <w:t>принимает</w:t>
       </w:r>
       <w:r>
         <w:rPr>
-          <w:sz w:val="28"/>
           <w:lang w:val="ru-RU"/>
         </w:rPr>
         <w:t xml:space="preserve"> </w:t>
@@ -1170,7 +858,6 @@
       <w:proofErr w:type="spellStart"/>
       <w:r>
         <w:rPr>
-          <w:sz w:val="28"/>
           <w:lang w:val="ru-RU"/>
         </w:rPr>
         <w:t>Актрапид</w:t>
@@ -1178,7 +865,6 @@
       <w:proofErr w:type="spellEnd"/>
       <w:r>
         <w:rPr>
-          <w:sz w:val="28"/>
           <w:lang w:val="ru-RU"/>
         </w:rPr>
         <w:t xml:space="preserve"> НМ, </w:t>
@@ -1186,7 +872,6 @@
       <w:proofErr w:type="spellStart"/>
       <w:r>
         <w:rPr>
-          <w:sz w:val="28"/>
           <w:lang w:val="ru-RU"/>
         </w:rPr>
         <w:t>Протафан</w:t>
@@ -1194,7 +879,6 @@
       <w:proofErr w:type="spellEnd"/>
       <w:r>
         <w:rPr>
-          <w:sz w:val="28"/>
           <w:lang w:val="ru-RU"/>
         </w:rPr>
         <w:t xml:space="preserve"> НМ</w:t>
@@ -1202,14 +886,12 @@
       <w:proofErr w:type="gramStart"/>
       <w:r>
         <w:rPr>
-          <w:sz w:val="28"/>
           <w:lang w:val="ru-RU"/>
         </w:rPr>
         <w:t xml:space="preserve"> </w:t>
       </w:r>
       <w:r>
         <w:rPr>
-          <w:sz w:val="28"/>
           <w:lang w:val="ru-RU"/>
         </w:rPr>
         <w:t>.</w:t>
@@ -1217,7 +899,6 @@
       <w:proofErr w:type="gramEnd"/>
       <w:r>
         <w:rPr>
-          <w:sz w:val="28"/>
           <w:lang w:val="ru-RU"/>
         </w:rPr>
         <w:t xml:space="preserve"> В наст. время принимает: </w:t>
@@ -1225,7 +906,6 @@
       <w:proofErr w:type="spellStart"/>
       <w:r>
         <w:rPr>
-          <w:sz w:val="28"/>
           <w:lang w:val="ru-RU"/>
         </w:rPr>
         <w:t>Актрапид</w:t>
@@ -1233,14 +913,12 @@
       <w:proofErr w:type="spellEnd"/>
       <w:r>
         <w:rPr>
-          <w:sz w:val="28"/>
           <w:lang w:val="ru-RU"/>
         </w:rPr>
         <w:t xml:space="preserve"> НМ </w:t>
       </w:r>
       <w:r>
         <w:rPr>
-          <w:sz w:val="28"/>
           <w:lang w:val="ru-RU"/>
         </w:rPr>
         <w:t xml:space="preserve"> </w:t>
@@ -1248,7 +926,6 @@
       <w:proofErr w:type="gramStart"/>
       <w:r>
         <w:rPr>
-          <w:sz w:val="28"/>
           <w:lang w:val="ru-RU"/>
         </w:rPr>
         <w:t>п</w:t>
@@ -1256,35 +933,30 @@
       <w:proofErr w:type="gramEnd"/>
       <w:r>
         <w:rPr>
-          <w:sz w:val="28"/>
           <w:lang w:val="ru-RU"/>
         </w:rPr>
         <w:t>/з-</w:t>
       </w:r>
       <w:r>
         <w:rPr>
-          <w:sz w:val="28"/>
           <w:lang w:val="ru-RU"/>
         </w:rPr>
         <w:t>12</w:t>
       </w:r>
       <w:r>
         <w:rPr>
-          <w:sz w:val="28"/>
           <w:lang w:val="ru-RU"/>
         </w:rPr>
         <w:t xml:space="preserve"> ед., п/у-</w:t>
       </w:r>
       <w:r>
         <w:rPr>
-          <w:sz w:val="28"/>
           <w:lang w:val="ru-RU"/>
         </w:rPr>
         <w:t>8</w:t>
       </w:r>
       <w:r>
         <w:rPr>
-          <w:sz w:val="28"/>
           <w:lang w:val="ru-RU"/>
         </w:rPr>
         <w:t xml:space="preserve"> ед., </w:t>
@@ -1292,7 +964,6 @@
       <w:proofErr w:type="spellStart"/>
       <w:r>
         <w:rPr>
-          <w:sz w:val="28"/>
           <w:lang w:val="ru-RU"/>
         </w:rPr>
         <w:t>Протафан</w:t>
@@ -1300,7 +971,6 @@
       <w:proofErr w:type="spellEnd"/>
       <w:r>
         <w:rPr>
-          <w:sz w:val="28"/>
           <w:lang w:val="ru-RU"/>
         </w:rPr>
         <w:t xml:space="preserve"> НМ 18 </w:t>
@@ -1308,7 +978,6 @@
       <w:proofErr w:type="spellStart"/>
       <w:r>
         <w:rPr>
-          <w:sz w:val="28"/>
           <w:lang w:val="ru-RU"/>
         </w:rPr>
         <w:t>ед</w:t>
@@ -1316,42 +985,36 @@
       <w:proofErr w:type="spellEnd"/>
       <w:r>
         <w:rPr>
-          <w:sz w:val="28"/>
           <w:lang w:val="ru-RU"/>
         </w:rPr>
         <w:t xml:space="preserve">, п/у 12 ед. </w:t>
       </w:r>
       <w:r>
         <w:rPr>
-          <w:sz w:val="28"/>
           <w:lang w:val="ru-RU"/>
         </w:rPr>
         <w:t xml:space="preserve">Гликемия </w:t>
       </w:r>
       <w:r>
         <w:rPr>
-          <w:sz w:val="28"/>
           <w:lang w:val="ru-RU"/>
         </w:rPr>
         <w:t>–</w:t>
       </w:r>
       <w:r>
         <w:rPr>
-          <w:sz w:val="28"/>
           <w:lang w:val="ru-RU"/>
         </w:rPr>
         <w:t>1,0</w:t>
       </w:r>
       <w:r>
         <w:rPr>
-          <w:sz w:val="28"/>
           <w:lang w:val="ru-RU"/>
         </w:rPr>
         <w:t>-20,0</w:t>
       </w:r>
       <w:r>
         <w:rPr>
-          <w:sz w:val="28"/>
           <w:lang w:val="ru-RU"/>
         </w:rPr>
         <w:t xml:space="preserve"> </w:t>
@@ -1359,7 +1022,6 @@
       <w:proofErr w:type="spellStart"/>
       <w:r>
         <w:rPr>
-          <w:sz w:val="28"/>
           <w:lang w:val="ru-RU"/>
         </w:rPr>
         <w:t>ммоль</w:t>
@@ -1367,28 +1029,24 @@
       <w:proofErr w:type="spellEnd"/>
       <w:r>
         <w:rPr>
-          <w:sz w:val="28"/>
           <w:lang w:val="ru-RU"/>
         </w:rPr>
         <w:t>/л</w:t>
       </w:r>
       <w:r>
         <w:rPr>
-          <w:sz w:val="28"/>
           <w:lang w:val="ru-RU"/>
         </w:rPr>
         <w:t>.</w:t>
       </w:r>
       <w:r>
         <w:rPr>
-          <w:sz w:val="28"/>
           <w:lang w:val="ru-RU"/>
         </w:rPr>
         <w:t xml:space="preserve"> </w:t>
       </w:r>
       <w:r>
         <w:rPr>
-          <w:sz w:val="28"/>
           <w:lang w:val="ru-RU"/>
         </w:rPr>
         <w:t xml:space="preserve">Последнее </w:t>
@@ -1396,7 +1054,6 @@
       <w:proofErr w:type="spellStart"/>
       <w:r>
         <w:rPr>
-          <w:sz w:val="28"/>
           <w:lang w:val="ru-RU"/>
         </w:rPr>
         <w:t>стац</w:t>
@@ -1404,42 +1061,36 @@
       <w:proofErr w:type="spellEnd"/>
       <w:r>
         <w:rPr>
-          <w:sz w:val="28"/>
           <w:lang w:val="ru-RU"/>
         </w:rPr>
         <w:t xml:space="preserve">. лечение  в </w:t>
       </w:r>
       <w:r>
         <w:rPr>
-          <w:sz w:val="28"/>
           <w:lang w:val="ru-RU"/>
         </w:rPr>
         <w:t>2016</w:t>
       </w:r>
       <w:r>
         <w:rPr>
-          <w:sz w:val="28"/>
           <w:lang w:val="ru-RU"/>
         </w:rPr>
         <w:t>г</w:t>
       </w:r>
       <w:r>
         <w:rPr>
-          <w:sz w:val="28"/>
           <w:lang w:val="ru-RU"/>
         </w:rPr>
         <w:t xml:space="preserve"> в г .Энергодаре.</w:t>
       </w:r>
       <w:r>
         <w:rPr>
-          <w:sz w:val="28"/>
           <w:lang w:val="ru-RU"/>
         </w:rPr>
         <w:t xml:space="preserve"> Госпитализирован  в обл. энд. диспансер для коррекции инсулинотерапии,  лечения хр. осложнений СД.</w:t>
       </w:r>
       <w:r>
         <w:rPr>
-          <w:sz w:val="28"/>
           <w:lang w:val="ru-RU"/>
         </w:rPr>
         <w:t xml:space="preserve"> </w:t>
@@ -1450,14 +1101,11 @@
         <w:ind w:left="-567"/>
         <w:jc w:val="both"/>
         <w:rPr>
-          <w:sz w:val="28"/>
           <w:lang w:val="ru-RU"/>
         </w:rPr>
       </w:pPr>
       <w:r>
         <w:rPr>
-          <w:sz w:val="28"/>
-          <w:szCs w:val="28"/>
           <w:u w:val="single"/>
           <w:lang w:val="ru-RU"/>
         </w:rPr>
@@ -1465,21 +1113,12 @@
       </w:r>
       <w:r>
         <w:rPr>
-          <w:sz w:val="28"/>
-          <w:lang w:val="ru-RU"/>
-        </w:rPr>
-        <w:t>:</w:t>
-      </w:r>
-      <w:r>
-        <w:rPr>
-          <w:sz w:val="28"/>
-          <w:lang w:val="ru-RU"/>
-        </w:rPr>
-        <w:t xml:space="preserve"> </w:t>
-      </w:r>
-      <w:r>
-        <w:rPr>
-          <w:sz w:val="28"/>
+          <w:lang w:val="ru-RU"/>
+        </w:rPr>
+        <w:t xml:space="preserve">: </w:t>
+      </w:r>
+      <w:r>
+        <w:rPr>
           <w:lang w:val="ru-RU"/>
         </w:rPr>
         <w:t>В анамнезе хронический панкреатит, эрозивный гастродуоденит,  хронический атонический колит, хронический простатит, хронический пиелонефрит, эпизодически принимает панкреатин (</w:t>
@@ -1487,7 +1126,6 @@
       <w:proofErr w:type="spellStart"/>
       <w:r>
         <w:rPr>
-          <w:sz w:val="28"/>
           <w:lang w:val="ru-RU"/>
         </w:rPr>
         <w:t>пангрол</w:t>
@@ -1495,7 +1133,6 @@
       <w:proofErr w:type="spellEnd"/>
       <w:r>
         <w:rPr>
-          <w:sz w:val="28"/>
           <w:lang w:val="ru-RU"/>
         </w:rPr>
         <w:t>).</w:t>
@@ -1506,14 +1143,12 @@
         <w:ind w:left="-567"/>
         <w:jc w:val="both"/>
         <w:rPr>
-          <w:sz w:val="28"/>
           <w:u w:val="single"/>
           <w:lang w:val="ru-RU"/>
         </w:rPr>
       </w:pPr>
       <w:r>
         <w:rPr>
-          <w:sz w:val="28"/>
           <w:u w:val="single"/>
           <w:lang w:val="ru-RU"/>
         </w:rPr>
@@ -1525,7 +1160,6 @@
         <w:ind w:left="-567"/>
         <w:jc w:val="both"/>
         <w:rPr>
-          <w:sz w:val="28"/>
           <w:u w:val="single"/>
           <w:lang w:val="ru-RU"/>
         </w:rPr>
@@ -2010,8 +1644,6 @@
         <w:ind w:left="-567"/>
         <w:jc w:val="both"/>
         <w:rPr>
-          <w:sz w:val="28"/>
-          <w:szCs w:val="20"/>
           <w:u w:val="single"/>
           <w:lang w:val="ru-RU"/>
         </w:rPr>
@@ -2062,16 +1694,12 @@
               <w:jc w:val="both"/>
               <w:rPr>
                 <w:rFonts w:asciiTheme="minorHAnsi" w:hAnsiTheme="minorHAnsi"/>
-                <w:sz w:val="23"/>
-                <w:szCs w:val="23"/>
                 <w:lang w:val="ru-RU"/>
               </w:rPr>
             </w:pPr>
             <w:r>
               <w:rPr>
                 <w:rFonts w:asciiTheme="minorHAnsi" w:hAnsiTheme="minorHAnsi"/>
-                <w:sz w:val="23"/>
-                <w:szCs w:val="23"/>
                 <w:lang w:val="ru-RU"/>
               </w:rPr>
               <w:t>биохимия</w:t>
@@ -2091,16 +1719,12 @@
               <w:jc w:val="both"/>
               <w:rPr>
                 <w:rFonts w:asciiTheme="minorHAnsi" w:hAnsiTheme="minorHAnsi"/>
-                <w:sz w:val="23"/>
-                <w:szCs w:val="23"/>
                 <w:lang w:val="ru-RU"/>
               </w:rPr>
             </w:pPr>
             <w:r>
               <w:rPr>
                 <w:rFonts w:asciiTheme="minorHAnsi" w:hAnsiTheme="minorHAnsi"/>
-                <w:sz w:val="23"/>
-                <w:szCs w:val="23"/>
                 <w:lang w:val="ru-RU"/>
               </w:rPr>
               <w:t xml:space="preserve">СКФ </w:t>
@@ -2120,8 +1744,6 @@
               <w:jc w:val="both"/>
               <w:rPr>
                 <w:rFonts w:asciiTheme="minorHAnsi" w:hAnsiTheme="minorHAnsi"/>
-                <w:sz w:val="23"/>
-                <w:szCs w:val="23"/>
                 <w:lang w:val="ru-RU"/>
               </w:rPr>
             </w:pPr>
@@ -2129,8 +1751,6 @@
             <w:r>
               <w:rPr>
                 <w:rFonts w:asciiTheme="minorHAnsi" w:hAnsiTheme="minorHAnsi"/>
-                <w:sz w:val="23"/>
-                <w:szCs w:val="23"/>
                 <w:lang w:val="ru-RU"/>
               </w:rPr>
               <w:t>хол</w:t>
@@ -2151,8 +1771,6 @@
               <w:jc w:val="both"/>
               <w:rPr>
                 <w:rFonts w:asciiTheme="minorHAnsi" w:hAnsiTheme="minorHAnsi"/>
-                <w:sz w:val="23"/>
-                <w:szCs w:val="23"/>
                 <w:lang w:val="ru-RU"/>
               </w:rPr>
             </w:pPr>
@@ -2160,8 +1778,6 @@
             <w:r>
               <w:rPr>
                 <w:rFonts w:asciiTheme="minorHAnsi" w:hAnsiTheme="minorHAnsi"/>
-                <w:sz w:val="23"/>
-                <w:szCs w:val="23"/>
                 <w:lang w:val="ru-RU"/>
               </w:rPr>
               <w:t>тригл</w:t>
@@ -2170,8 +1786,6 @@
             <w:r>
               <w:rPr>
                 <w:rFonts w:asciiTheme="minorHAnsi" w:hAnsiTheme="minorHAnsi"/>
-                <w:sz w:val="23"/>
-                <w:szCs w:val="23"/>
                 <w:lang w:val="ru-RU"/>
               </w:rPr>
               <w:t xml:space="preserve"> </w:t>
@@ -2191,16 +1805,12 @@
               <w:jc w:val="both"/>
               <w:rPr>
                 <w:rFonts w:asciiTheme="minorHAnsi" w:hAnsiTheme="minorHAnsi"/>
-                <w:sz w:val="23"/>
-                <w:szCs w:val="23"/>
                 <w:lang w:val="ru-RU"/>
               </w:rPr>
             </w:pPr>
             <w:r>
               <w:rPr>
                 <w:rFonts w:asciiTheme="minorHAnsi" w:hAnsiTheme="minorHAnsi"/>
-                <w:sz w:val="23"/>
-                <w:szCs w:val="23"/>
                 <w:lang w:val="ru-RU"/>
               </w:rPr>
               <w:t xml:space="preserve">ХСЛПВП </w:t>
@@ -2220,16 +1830,12 @@
               <w:jc w:val="both"/>
               <w:rPr>
                 <w:rFonts w:asciiTheme="minorHAnsi" w:hAnsiTheme="minorHAnsi"/>
-                <w:sz w:val="23"/>
-                <w:szCs w:val="23"/>
                 <w:lang w:val="ru-RU"/>
               </w:rPr>
             </w:pPr>
             <w:r>
               <w:rPr>
                 <w:rFonts w:asciiTheme="minorHAnsi" w:hAnsiTheme="minorHAnsi"/>
-                <w:sz w:val="23"/>
-                <w:szCs w:val="23"/>
                 <w:lang w:val="ru-RU"/>
               </w:rPr>
               <w:t xml:space="preserve">ХСЛПНП </w:t>
@@ -2249,16 +1855,12 @@
               <w:jc w:val="both"/>
               <w:rPr>
                 <w:rFonts w:asciiTheme="minorHAnsi" w:hAnsiTheme="minorHAnsi"/>
-                <w:sz w:val="23"/>
-                <w:szCs w:val="23"/>
                 <w:lang w:val="ru-RU"/>
               </w:rPr>
             </w:pPr>
             <w:r>
               <w:rPr>
                 <w:rFonts w:asciiTheme="minorHAnsi" w:hAnsiTheme="minorHAnsi"/>
-                <w:sz w:val="23"/>
-                <w:szCs w:val="23"/>
                 <w:lang w:val="ru-RU"/>
               </w:rPr>
               <w:t xml:space="preserve">Катер </w:t>
@@ -2278,16 +1880,12 @@
               <w:jc w:val="both"/>
               <w:rPr>
                 <w:rFonts w:asciiTheme="minorHAnsi" w:hAnsiTheme="minorHAnsi"/>
-                <w:sz w:val="23"/>
-                <w:szCs w:val="23"/>
                 <w:lang w:val="ru-RU"/>
               </w:rPr>
             </w:pPr>
             <w:r>
               <w:rPr>
                 <w:rFonts w:asciiTheme="minorHAnsi" w:hAnsiTheme="minorHAnsi"/>
-                <w:sz w:val="23"/>
-                <w:szCs w:val="23"/>
                 <w:lang w:val="ru-RU"/>
               </w:rPr>
               <w:t xml:space="preserve">мочевина </w:t>
@@ -2307,8 +1905,6 @@
               <w:jc w:val="both"/>
               <w:rPr>
                 <w:rFonts w:asciiTheme="minorHAnsi" w:hAnsiTheme="minorHAnsi"/>
-                <w:sz w:val="23"/>
-                <w:szCs w:val="23"/>
                 <w:lang w:val="ru-RU"/>
               </w:rPr>
             </w:pPr>
@@ -2316,8 +1912,6 @@
             <w:r>
               <w:rPr>
                 <w:rFonts w:asciiTheme="minorHAnsi" w:hAnsiTheme="minorHAnsi"/>
-                <w:sz w:val="23"/>
-                <w:szCs w:val="23"/>
                 <w:lang w:val="ru-RU"/>
               </w:rPr>
               <w:t>креатинин</w:t>
@@ -2326,8 +1920,6 @@
             <w:r>
               <w:rPr>
                 <w:rFonts w:asciiTheme="minorHAnsi" w:hAnsiTheme="minorHAnsi"/>
-                <w:sz w:val="23"/>
-                <w:szCs w:val="23"/>
                 <w:lang w:val="ru-RU"/>
               </w:rPr>
               <w:t xml:space="preserve"> </w:t>
@@ -2347,16 +1939,12 @@
               <w:jc w:val="both"/>
               <w:rPr>
                 <w:rFonts w:asciiTheme="minorHAnsi" w:hAnsiTheme="minorHAnsi"/>
-                <w:sz w:val="23"/>
-                <w:szCs w:val="23"/>
                 <w:lang w:val="ru-RU"/>
               </w:rPr>
             </w:pPr>
             <w:r>
               <w:rPr>
                 <w:rFonts w:asciiTheme="minorHAnsi" w:hAnsiTheme="minorHAnsi"/>
-                <w:sz w:val="23"/>
-                <w:szCs w:val="23"/>
                 <w:lang w:val="ru-RU"/>
               </w:rPr>
               <w:t xml:space="preserve">бил </w:t>
@@ -2365,8 +1953,6 @@
             <w:r>
               <w:rPr>
                 <w:rFonts w:asciiTheme="minorHAnsi" w:hAnsiTheme="minorHAnsi"/>
-                <w:sz w:val="23"/>
-                <w:szCs w:val="23"/>
                 <w:lang w:val="ru-RU"/>
               </w:rPr>
               <w:t>общ</w:t>
@@ -2375,8 +1961,6 @@
             <w:r>
               <w:rPr>
                 <w:rFonts w:asciiTheme="minorHAnsi" w:hAnsiTheme="minorHAnsi"/>
-                <w:sz w:val="23"/>
-                <w:szCs w:val="23"/>
                 <w:lang w:val="ru-RU"/>
               </w:rPr>
               <w:t xml:space="preserve"> </w:t>
@@ -2396,16 +1980,12 @@
               <w:jc w:val="both"/>
               <w:rPr>
                 <w:rFonts w:asciiTheme="minorHAnsi" w:hAnsiTheme="minorHAnsi"/>
-                <w:sz w:val="23"/>
-                <w:szCs w:val="23"/>
                 <w:lang w:val="ru-RU"/>
               </w:rPr>
             </w:pPr>
             <w:r>
               <w:rPr>
                 <w:rFonts w:asciiTheme="minorHAnsi" w:hAnsiTheme="minorHAnsi"/>
-                <w:sz w:val="23"/>
-                <w:szCs w:val="23"/>
                 <w:lang w:val="ru-RU"/>
               </w:rPr>
               <w:t xml:space="preserve">бил </w:t>
@@ -2415,8 +1995,6 @@
             <w:r>
               <w:rPr>
                 <w:rFonts w:asciiTheme="minorHAnsi" w:hAnsiTheme="minorHAnsi"/>
-                <w:sz w:val="23"/>
-                <w:szCs w:val="23"/>
                 <w:lang w:val="ru-RU"/>
               </w:rPr>
               <w:t>пр</w:t>
@@ -2426,8 +2004,6 @@
             <w:r>
               <w:rPr>
                 <w:rFonts w:asciiTheme="minorHAnsi" w:hAnsiTheme="minorHAnsi"/>
-                <w:sz w:val="23"/>
-                <w:szCs w:val="23"/>
                 <w:lang w:val="ru-RU"/>
               </w:rPr>
               <w:t xml:space="preserve"> </w:t>
@@ -2447,8 +2023,6 @@
               <w:jc w:val="both"/>
               <w:rPr>
                 <w:rFonts w:asciiTheme="minorHAnsi" w:hAnsiTheme="minorHAnsi"/>
-                <w:sz w:val="23"/>
-                <w:szCs w:val="23"/>
                 <w:lang w:val="ru-RU"/>
               </w:rPr>
             </w:pPr>
@@ -2456,8 +2030,6 @@
             <w:r>
               <w:rPr>
                 <w:rFonts w:asciiTheme="minorHAnsi" w:hAnsiTheme="minorHAnsi"/>
-                <w:sz w:val="23"/>
-                <w:szCs w:val="23"/>
                 <w:lang w:val="ru-RU"/>
               </w:rPr>
               <w:t>тим</w:t>
@@ -2466,8 +2038,6 @@
             <w:r>
               <w:rPr>
                 <w:rFonts w:asciiTheme="minorHAnsi" w:hAnsiTheme="minorHAnsi"/>
-                <w:sz w:val="23"/>
-                <w:szCs w:val="23"/>
                 <w:lang w:val="ru-RU"/>
               </w:rPr>
               <w:t xml:space="preserve"> </w:t>
@@ -2487,16 +2057,12 @@
               <w:jc w:val="both"/>
               <w:rPr>
                 <w:rFonts w:asciiTheme="minorHAnsi" w:hAnsiTheme="minorHAnsi"/>
-                <w:sz w:val="23"/>
-                <w:szCs w:val="23"/>
                 <w:lang w:val="ru-RU"/>
               </w:rPr>
             </w:pPr>
             <w:r>
               <w:rPr>
                 <w:rFonts w:asciiTheme="minorHAnsi" w:hAnsiTheme="minorHAnsi"/>
-                <w:sz w:val="23"/>
-                <w:szCs w:val="23"/>
                 <w:lang w:val="ru-RU"/>
               </w:rPr>
               <w:t xml:space="preserve">АСТ </w:t>
@@ -2516,16 +2082,12 @@
               <w:jc w:val="both"/>
               <w:rPr>
                 <w:rFonts w:asciiTheme="minorHAnsi" w:hAnsiTheme="minorHAnsi"/>
-                <w:sz w:val="23"/>
-                <w:szCs w:val="23"/>
                 <w:lang w:val="ru-RU"/>
               </w:rPr>
             </w:pPr>
             <w:r>
               <w:rPr>
                 <w:rFonts w:asciiTheme="minorHAnsi" w:hAnsiTheme="minorHAnsi"/>
-                <w:sz w:val="23"/>
-                <w:szCs w:val="23"/>
                 <w:lang w:val="ru-RU"/>
               </w:rPr>
               <w:t xml:space="preserve">АЛТ </w:t>
@@ -3295,7 +2857,6 @@
         <w:ind w:left="-567"/>
         <w:jc w:val="both"/>
         <w:rPr>
-          <w:sz w:val="28"/>
           <w:lang w:val="ru-RU"/>
         </w:rPr>
       </w:pPr>
@@ -3305,40 +2866,29 @@
         <w:ind w:left="-567"/>
         <w:jc w:val="both"/>
         <w:rPr>
-          <w:sz w:val="28"/>
-          <w:szCs w:val="28"/>
           <w:lang w:val="ru-RU"/>
         </w:rPr>
       </w:pPr>
       <w:r>
         <w:rPr>
-          <w:sz w:val="28"/>
-          <w:szCs w:val="28"/>
-          <w:lang w:val="ru-RU"/>
-        </w:rPr>
-        <w:lastRenderedPageBreak/>
+          <w:lang w:val="ru-RU"/>
+        </w:rPr>
         <w:t>20</w:t>
       </w:r>
       <w:r>
         <w:rPr>
-          <w:sz w:val="28"/>
-          <w:szCs w:val="28"/>
           <w:lang w:val="ru-RU"/>
         </w:rPr>
         <w:t>.</w:t>
       </w:r>
       <w:r>
         <w:rPr>
-          <w:sz w:val="28"/>
-          <w:szCs w:val="28"/>
           <w:lang w:val="ru-RU"/>
         </w:rPr>
         <w:t>02.18</w:t>
       </w:r>
       <w:r>
         <w:rPr>
-          <w:sz w:val="28"/>
-          <w:szCs w:val="28"/>
           <w:lang w:val="ru-RU"/>
         </w:rPr>
         <w:t xml:space="preserve"> </w:t>
@@ -3346,8 +2896,6 @@
       <w:proofErr w:type="spellStart"/>
       <w:r>
         <w:rPr>
-          <w:sz w:val="28"/>
-          <w:szCs w:val="28"/>
           <w:lang w:val="ru-RU"/>
         </w:rPr>
         <w:t>Коагулограмма</w:t>
@@ -3355,8 +2903,6 @@
       <w:proofErr w:type="spellEnd"/>
       <w:r>
         <w:rPr>
-          <w:sz w:val="28"/>
-          <w:szCs w:val="28"/>
           <w:lang w:val="ru-RU"/>
         </w:rPr>
         <w:t xml:space="preserve">: </w:t>
@@ -3364,8 +2910,6 @@
       <w:proofErr w:type="spellStart"/>
       <w:r>
         <w:rPr>
-          <w:sz w:val="28"/>
-          <w:szCs w:val="28"/>
           <w:lang w:val="ru-RU"/>
         </w:rPr>
         <w:t>вр</w:t>
@@ -3373,8 +2917,6 @@
       <w:proofErr w:type="spellEnd"/>
       <w:r>
         <w:rPr>
-          <w:sz w:val="28"/>
-          <w:szCs w:val="28"/>
           <w:lang w:val="ru-RU"/>
         </w:rPr>
         <w:t xml:space="preserve">. </w:t>
@@ -3382,8 +2924,6 @@
       <w:proofErr w:type="spellStart"/>
       <w:r>
         <w:rPr>
-          <w:sz w:val="28"/>
-          <w:szCs w:val="28"/>
           <w:lang w:val="ru-RU"/>
         </w:rPr>
         <w:t>сверт</w:t>
@@ -3391,56 +2931,42 @@
       <w:proofErr w:type="spellEnd"/>
       <w:r>
         <w:rPr>
-          <w:sz w:val="28"/>
-          <w:szCs w:val="28"/>
           <w:lang w:val="ru-RU"/>
         </w:rPr>
         <w:t>. –</w:t>
       </w:r>
       <w:r>
         <w:rPr>
-          <w:sz w:val="28"/>
-          <w:szCs w:val="28"/>
           <w:lang w:val="ru-RU"/>
         </w:rPr>
         <w:t>10</w:t>
       </w:r>
       <w:r>
         <w:rPr>
-          <w:sz w:val="28"/>
-          <w:szCs w:val="28"/>
           <w:lang w:val="ru-RU"/>
         </w:rPr>
         <w:t xml:space="preserve">  мин.; ПТИ –</w:t>
       </w:r>
       <w:r>
         <w:rPr>
-          <w:sz w:val="28"/>
-          <w:szCs w:val="28"/>
           <w:lang w:val="ru-RU"/>
         </w:rPr>
         <w:t>86</w:t>
       </w:r>
       <w:r>
         <w:rPr>
-          <w:sz w:val="28"/>
-          <w:szCs w:val="28"/>
           <w:lang w:val="ru-RU"/>
         </w:rPr>
         <w:t xml:space="preserve">   %; фибр –</w:t>
       </w:r>
       <w:r>
         <w:rPr>
-          <w:sz w:val="28"/>
-          <w:szCs w:val="28"/>
           <w:lang w:val="ru-RU"/>
         </w:rPr>
         <w:t>2,4</w:t>
       </w:r>
       <w:r>
         <w:rPr>
-          <w:sz w:val="28"/>
-          <w:szCs w:val="28"/>
           <w:lang w:val="ru-RU"/>
         </w:rPr>
         <w:t xml:space="preserve">  г/л; фибр</w:t>
@@ -3448,8 +2974,6 @@
       <w:proofErr w:type="gramStart"/>
       <w:r>
         <w:rPr>
-          <w:sz w:val="28"/>
-          <w:szCs w:val="28"/>
           <w:lang w:val="ru-RU"/>
         </w:rPr>
         <w:t xml:space="preserve"> Б</w:t>
@@ -3457,8 +2981,6 @@
       <w:proofErr w:type="gramEnd"/>
       <w:r>
         <w:rPr>
-          <w:sz w:val="28"/>
-          <w:szCs w:val="28"/>
           <w:lang w:val="ru-RU"/>
         </w:rPr>
         <w:t xml:space="preserve"> – </w:t>
@@ -3466,8 +2988,6 @@
       <w:proofErr w:type="spellStart"/>
       <w:r>
         <w:rPr>
-          <w:sz w:val="28"/>
-          <w:szCs w:val="28"/>
           <w:lang w:val="ru-RU"/>
         </w:rPr>
         <w:t>отр</w:t>
@@ -3475,32 +2995,24 @@
       <w:proofErr w:type="spellEnd"/>
       <w:r>
         <w:rPr>
-          <w:sz w:val="28"/>
-          <w:szCs w:val="28"/>
           <w:lang w:val="ru-RU"/>
         </w:rPr>
         <w:t xml:space="preserve">; АКТ – </w:t>
       </w:r>
       <w:r>
         <w:rPr>
-          <w:sz w:val="28"/>
-          <w:szCs w:val="28"/>
           <w:lang w:val="ru-RU"/>
         </w:rPr>
         <w:t>88</w:t>
       </w:r>
       <w:r>
         <w:rPr>
-          <w:sz w:val="28"/>
-          <w:szCs w:val="28"/>
           <w:lang w:val="ru-RU"/>
         </w:rPr>
         <w:t xml:space="preserve">%; св. гепарин – </w:t>
       </w:r>
       <w:r>
         <w:rPr>
-          <w:sz w:val="28"/>
-          <w:szCs w:val="28"/>
           <w:lang w:val="ru-RU"/>
         </w:rPr>
         <w:t>8</w:t>
@@ -3512,15 +3024,12 @@
         <w:jc w:val="both"/>
         <w:rPr>
           <w:bCs/>
-          <w:sz w:val="28"/>
-          <w:szCs w:val="20"/>
           <w:lang w:val="ru-RU"/>
         </w:rPr>
       </w:pPr>
       <w:r>
         <w:rPr>
           <w:bCs/>
-          <w:sz w:val="28"/>
           <w:lang w:val="ru-RU"/>
         </w:rPr>
         <w:t>11</w:t>
@@ -3528,7 +3037,6 @@
       <w:r>
         <w:rPr>
           <w:bCs/>
-          <w:sz w:val="28"/>
           <w:lang w:val="ru-RU"/>
         </w:rPr>
         <w:t>.</w:t>
@@ -3536,7 +3044,6 @@
       <w:r>
         <w:rPr>
           <w:bCs/>
-          <w:sz w:val="28"/>
           <w:lang w:val="ru-RU"/>
         </w:rPr>
         <w:t>02.18</w:t>
@@ -3544,7 +3051,6 @@
       <w:r>
         <w:rPr>
           <w:bCs/>
-          <w:sz w:val="28"/>
           <w:lang w:val="ru-RU"/>
         </w:rPr>
         <w:t xml:space="preserve"> </w:t>
@@ -3552,7 +3058,6 @@
       <w:r>
         <w:rPr>
           <w:bCs/>
-          <w:sz w:val="28"/>
           <w:lang w:val="ru-RU"/>
         </w:rPr>
         <w:t xml:space="preserve">Проба </w:t>
@@ -3561,7 +3066,6 @@
       <w:r>
         <w:rPr>
           <w:bCs/>
-          <w:sz w:val="28"/>
           <w:lang w:val="ru-RU"/>
         </w:rPr>
         <w:t>Реберга</w:t>
@@ -3570,7 +3074,6 @@
       <w:r>
         <w:rPr>
           <w:bCs/>
-          <w:sz w:val="28"/>
           <w:lang w:val="ru-RU"/>
         </w:rPr>
         <w:t xml:space="preserve">: </w:t>
@@ -3579,7 +3082,6 @@
       <w:r>
         <w:rPr>
           <w:bCs/>
-          <w:sz w:val="28"/>
           <w:lang w:val="ru-RU"/>
         </w:rPr>
         <w:t>креатинин</w:t>
@@ -3588,7 +3090,6 @@
       <w:r>
         <w:rPr>
           <w:bCs/>
-          <w:sz w:val="28"/>
           <w:lang w:val="ru-RU"/>
         </w:rPr>
         <w:t xml:space="preserve"> крови-</w:t>
@@ -3596,7 +3097,6 @@
       <w:r>
         <w:rPr>
           <w:bCs/>
-          <w:sz w:val="28"/>
           <w:lang w:val="ru-RU"/>
         </w:rPr>
         <w:t>78</w:t>
@@ -3604,7 +3104,6 @@
       <w:r>
         <w:rPr>
           <w:bCs/>
-          <w:sz w:val="28"/>
           <w:lang w:val="ru-RU"/>
         </w:rPr>
         <w:t xml:space="preserve"> </w:t>
@@ -3613,7 +3112,6 @@
       <w:r>
         <w:rPr>
           <w:bCs/>
-          <w:sz w:val="28"/>
           <w:lang w:val="ru-RU"/>
         </w:rPr>
         <w:t>мкмоль</w:t>
@@ -3622,7 +3120,6 @@
       <w:r>
         <w:rPr>
           <w:bCs/>
-          <w:sz w:val="28"/>
           <w:lang w:val="ru-RU"/>
         </w:rPr>
         <w:t xml:space="preserve">/л;  </w:t>
@@ -3631,7 +3128,6 @@
       <w:r>
         <w:rPr>
           <w:bCs/>
-          <w:sz w:val="28"/>
           <w:lang w:val="ru-RU"/>
         </w:rPr>
         <w:t>креатинин</w:t>
@@ -3640,7 +3136,6 @@
       <w:r>
         <w:rPr>
           <w:bCs/>
-          <w:sz w:val="28"/>
           <w:lang w:val="ru-RU"/>
         </w:rPr>
         <w:t xml:space="preserve"> мочи- </w:t>
@@ -3648,7 +3143,6 @@
       <w:r>
         <w:rPr>
           <w:bCs/>
-          <w:sz w:val="28"/>
           <w:lang w:val="ru-RU"/>
         </w:rPr>
         <w:t>9680</w:t>
@@ -3656,7 +3150,6 @@
       <w:r>
         <w:rPr>
           <w:bCs/>
-          <w:sz w:val="28"/>
           <w:lang w:val="ru-RU"/>
         </w:rPr>
         <w:t xml:space="preserve"> </w:t>
@@ -3665,7 +3158,6 @@
       <w:r>
         <w:rPr>
           <w:bCs/>
-          <w:sz w:val="28"/>
           <w:lang w:val="ru-RU"/>
         </w:rPr>
         <w:t>мкмоль</w:t>
@@ -3674,7 +3166,6 @@
       <w:r>
         <w:rPr>
           <w:bCs/>
-          <w:sz w:val="28"/>
           <w:lang w:val="ru-RU"/>
         </w:rPr>
         <w:t>/л;  КФ-</w:t>
@@ -3682,7 +3173,6 @@
       <w:r>
         <w:rPr>
           <w:bCs/>
-          <w:sz w:val="28"/>
           <w:lang w:val="ru-RU"/>
         </w:rPr>
         <w:t>105,6</w:t>
@@ -3690,7 +3180,6 @@
       <w:r>
         <w:rPr>
           <w:bCs/>
-          <w:sz w:val="28"/>
           <w:lang w:val="ru-RU"/>
         </w:rPr>
         <w:t xml:space="preserve"> мл/мин;  </w:t>
@@ -3699,7 +3188,6 @@
       <w:r>
         <w:rPr>
           <w:bCs/>
-          <w:sz w:val="28"/>
           <w:lang w:val="ru-RU"/>
         </w:rPr>
         <w:t>КР</w:t>
@@ -3708,7 +3196,6 @@
       <w:r>
         <w:rPr>
           <w:bCs/>
-          <w:sz w:val="28"/>
           <w:lang w:val="ru-RU"/>
         </w:rPr>
         <w:t xml:space="preserve">- </w:t>
@@ -3716,7 +3203,6 @@
       <w:r>
         <w:rPr>
           <w:bCs/>
-          <w:sz w:val="28"/>
           <w:lang w:val="ru-RU"/>
         </w:rPr>
         <w:t>99,1</w:t>
@@ -3724,7 +3210,6 @@
       <w:r>
         <w:rPr>
           <w:bCs/>
-          <w:sz w:val="28"/>
           <w:lang w:val="ru-RU"/>
         </w:rPr>
         <w:t xml:space="preserve"> %</w:t>
@@ -3737,53 +3222,71 @@
         <w:jc w:val="both"/>
         <w:rPr>
           <w:b w:val="0"/>
+          <w:sz w:val="24"/>
+          <w:szCs w:val="24"/>
         </w:rPr>
       </w:pPr>
       <w:r>
         <w:rPr>
           <w:b w:val="0"/>
+          <w:sz w:val="24"/>
+          <w:szCs w:val="24"/>
         </w:rPr>
         <w:t>10</w:t>
       </w:r>
       <w:r>
         <w:rPr>
           <w:b w:val="0"/>
+          <w:sz w:val="24"/>
+          <w:szCs w:val="24"/>
         </w:rPr>
         <w:t>.</w:t>
       </w:r>
       <w:r>
         <w:rPr>
           <w:b w:val="0"/>
+          <w:sz w:val="24"/>
+          <w:szCs w:val="24"/>
         </w:rPr>
         <w:t>02.18</w:t>
       </w:r>
       <w:r>
         <w:rPr>
           <w:b w:val="0"/>
+          <w:sz w:val="24"/>
+          <w:szCs w:val="24"/>
         </w:rPr>
         <w:t xml:space="preserve"> </w:t>
       </w:r>
       <w:r>
         <w:rPr>
           <w:b w:val="0"/>
+          <w:sz w:val="24"/>
+          <w:szCs w:val="24"/>
         </w:rPr>
         <w:t>Общ. а</w:t>
       </w:r>
       <w:r>
         <w:rPr>
           <w:b w:val="0"/>
+          <w:sz w:val="24"/>
+          <w:szCs w:val="24"/>
         </w:rPr>
         <w:t xml:space="preserve">н. мочи уд вес </w:t>
       </w:r>
       <w:r>
         <w:rPr>
           <w:b w:val="0"/>
+          <w:sz w:val="24"/>
+          <w:szCs w:val="24"/>
         </w:rPr>
         <w:t>м/м</w:t>
       </w:r>
       <w:r>
         <w:rPr>
           <w:b w:val="0"/>
+          <w:sz w:val="24"/>
+          <w:szCs w:val="24"/>
         </w:rPr>
         <w:t xml:space="preserve">  </w:t>
       </w:r>
@@ -3791,6 +3294,8 @@
       <w:r>
         <w:rPr>
           <w:b w:val="0"/>
+          <w:sz w:val="24"/>
+          <w:szCs w:val="24"/>
         </w:rPr>
         <w:t>лейк</w:t>
       </w:r>
@@ -3798,18 +3303,24 @@
       <w:r>
         <w:rPr>
           <w:b w:val="0"/>
+          <w:sz w:val="24"/>
+          <w:szCs w:val="24"/>
         </w:rPr>
         <w:t xml:space="preserve"> –</w:t>
       </w:r>
       <w:r>
         <w:rPr>
           <w:b w:val="0"/>
+          <w:sz w:val="24"/>
+          <w:szCs w:val="24"/>
         </w:rPr>
         <w:t>3-4</w:t>
       </w:r>
       <w:r>
         <w:rPr>
           <w:b w:val="0"/>
+          <w:sz w:val="24"/>
+          <w:szCs w:val="24"/>
         </w:rPr>
         <w:t xml:space="preserve">   в </w:t>
       </w:r>
@@ -3817,6 +3328,8 @@
       <w:r>
         <w:rPr>
           <w:b w:val="0"/>
+          <w:sz w:val="24"/>
+          <w:szCs w:val="24"/>
         </w:rPr>
         <w:t>п</w:t>
       </w:r>
@@ -3824,6 +3337,8 @@
       <w:r>
         <w:rPr>
           <w:b w:val="0"/>
+          <w:sz w:val="24"/>
+          <w:szCs w:val="24"/>
         </w:rPr>
         <w:t>/</w:t>
       </w:r>
@@ -3831,6 +3346,8 @@
       <w:r>
         <w:rPr>
           <w:b w:val="0"/>
+          <w:sz w:val="24"/>
+          <w:szCs w:val="24"/>
         </w:rPr>
         <w:t>зр</w:t>
       </w:r>
@@ -3838,6 +3355,8 @@
       <w:r>
         <w:rPr>
           <w:b w:val="0"/>
+          <w:sz w:val="24"/>
+          <w:szCs w:val="24"/>
         </w:rPr>
         <w:t xml:space="preserve"> белок – </w:t>
       </w:r>
@@ -3845,6 +3364,8 @@
       <w:r>
         <w:rPr>
           <w:b w:val="0"/>
+          <w:sz w:val="24"/>
+          <w:szCs w:val="24"/>
         </w:rPr>
         <w:t>отр</w:t>
       </w:r>
@@ -3852,6 +3373,8 @@
       <w:r>
         <w:rPr>
           <w:b w:val="0"/>
+          <w:sz w:val="24"/>
+          <w:szCs w:val="24"/>
         </w:rPr>
         <w:t xml:space="preserve">  ацетон –</w:t>
       </w:r>
@@ -3859,6 +3382,8 @@
       <w:r>
         <w:rPr>
           <w:b w:val="0"/>
+          <w:sz w:val="24"/>
+          <w:szCs w:val="24"/>
         </w:rPr>
         <w:t>отр</w:t>
       </w:r>
@@ -3866,12 +3391,16 @@
       <w:r>
         <w:rPr>
           <w:b w:val="0"/>
+          <w:sz w:val="24"/>
+          <w:szCs w:val="24"/>
         </w:rPr>
         <w:t xml:space="preserve">; </w:t>
       </w:r>
       <w:r>
         <w:rPr>
           <w:b w:val="0"/>
+          <w:sz w:val="24"/>
+          <w:szCs w:val="24"/>
         </w:rPr>
         <w:t xml:space="preserve"> </w:t>
       </w:r>
@@ -3879,6 +3408,8 @@
       <w:r>
         <w:rPr>
           <w:b w:val="0"/>
+          <w:sz w:val="24"/>
+          <w:szCs w:val="24"/>
         </w:rPr>
         <w:t>эпит</w:t>
       </w:r>
@@ -3886,6 +3417,8 @@
       <w:r>
         <w:rPr>
           <w:b w:val="0"/>
+          <w:sz w:val="24"/>
+          <w:szCs w:val="24"/>
         </w:rPr>
         <w:t>. пл. -</w:t>
       </w:r>
@@ -3893,6 +3426,8 @@
       <w:r>
         <w:rPr>
           <w:b w:val="0"/>
+          <w:sz w:val="24"/>
+          <w:szCs w:val="24"/>
         </w:rPr>
         <w:t>ед</w:t>
       </w:r>
@@ -3900,6 +3435,8 @@
       <w:r>
         <w:rPr>
           <w:b w:val="0"/>
+          <w:sz w:val="24"/>
+          <w:szCs w:val="24"/>
         </w:rPr>
         <w:t xml:space="preserve"> ; </w:t>
       </w:r>
@@ -3907,6 +3444,8 @@
       <w:r>
         <w:rPr>
           <w:b w:val="0"/>
+          <w:sz w:val="24"/>
+          <w:szCs w:val="24"/>
         </w:rPr>
         <w:t>эпит</w:t>
       </w:r>
@@ -3914,6 +3453,8 @@
       <w:r>
         <w:rPr>
           <w:b w:val="0"/>
+          <w:sz w:val="24"/>
+          <w:szCs w:val="24"/>
         </w:rPr>
         <w:t xml:space="preserve">. </w:t>
       </w:r>
@@ -3921,6 +3462,8 @@
       <w:r>
         <w:rPr>
           <w:b w:val="0"/>
+          <w:sz w:val="24"/>
+          <w:szCs w:val="24"/>
         </w:rPr>
         <w:t>перех</w:t>
       </w:r>
@@ -3928,6 +3471,8 @@
       <w:r>
         <w:rPr>
           <w:b w:val="0"/>
+          <w:sz w:val="24"/>
+          <w:szCs w:val="24"/>
         </w:rPr>
         <w:t xml:space="preserve">. - </w:t>
       </w:r>
@@ -3935,6 +3480,8 @@
       <w:r>
         <w:rPr>
           <w:b w:val="0"/>
+          <w:sz w:val="24"/>
+          <w:szCs w:val="24"/>
         </w:rPr>
         <w:t>ед</w:t>
       </w:r>
@@ -3942,6 +3489,8 @@
       <w:r>
         <w:rPr>
           <w:b w:val="0"/>
+          <w:sz w:val="24"/>
+          <w:szCs w:val="24"/>
         </w:rPr>
         <w:t xml:space="preserve"> в п/</w:t>
       </w:r>
@@ -3949,6 +3498,8 @@
       <w:r>
         <w:rPr>
           <w:b w:val="0"/>
+          <w:sz w:val="24"/>
+          <w:szCs w:val="24"/>
         </w:rPr>
         <w:t>зр</w:t>
       </w:r>
@@ -3958,42 +3509,35 @@
       <w:pPr>
         <w:ind w:left="-567"/>
         <w:rPr>
-          <w:sz w:val="28"/>
-          <w:szCs w:val="20"/>
           <w:lang w:val="ru-RU"/>
         </w:rPr>
       </w:pPr>
       <w:r>
         <w:rPr>
-          <w:sz w:val="28"/>
           <w:lang w:val="ru-RU"/>
         </w:rPr>
         <w:t>11</w:t>
       </w:r>
       <w:r>
         <w:rPr>
-          <w:sz w:val="28"/>
           <w:lang w:val="ru-RU"/>
         </w:rPr>
         <w:t>.</w:t>
       </w:r>
       <w:r>
         <w:rPr>
-          <w:sz w:val="28"/>
           <w:lang w:val="ru-RU"/>
         </w:rPr>
         <w:t>02.18</w:t>
       </w:r>
       <w:r>
         <w:rPr>
-          <w:sz w:val="28"/>
           <w:lang w:val="ru-RU"/>
         </w:rPr>
         <w:t xml:space="preserve"> </w:t>
       </w:r>
       <w:r>
         <w:rPr>
-          <w:sz w:val="28"/>
           <w:lang w:val="ru-RU"/>
         </w:rPr>
         <w:t xml:space="preserve">Анализ мочи по Нечипоренко </w:t>
@@ -4001,7 +3545,6 @@
       <w:proofErr w:type="spellStart"/>
       <w:r>
         <w:rPr>
-          <w:sz w:val="28"/>
           <w:lang w:val="ru-RU"/>
         </w:rPr>
         <w:t>лейк</w:t>
@@ -4009,21 +3552,18 @@
       <w:proofErr w:type="spellEnd"/>
       <w:r>
         <w:rPr>
-          <w:sz w:val="28"/>
           <w:lang w:val="ru-RU"/>
         </w:rPr>
         <w:t xml:space="preserve"> -</w:t>
       </w:r>
       <w:r>
         <w:rPr>
-          <w:sz w:val="28"/>
           <w:lang w:val="ru-RU"/>
         </w:rPr>
         <w:t>1000</w:t>
       </w:r>
       <w:r>
         <w:rPr>
-          <w:sz w:val="28"/>
           <w:lang w:val="ru-RU"/>
         </w:rPr>
         <w:t xml:space="preserve">  </w:t>
@@ -4031,7 +3571,6 @@
       <w:proofErr w:type="spellStart"/>
       <w:r>
         <w:rPr>
-          <w:sz w:val="28"/>
           <w:lang w:val="ru-RU"/>
         </w:rPr>
         <w:t>эритр</w:t>
@@ -4039,7 +3578,6 @@
       <w:proofErr w:type="spellEnd"/>
       <w:r>
         <w:rPr>
-          <w:sz w:val="28"/>
           <w:lang w:val="ru-RU"/>
         </w:rPr>
         <w:t xml:space="preserve"> -  белок – </w:t>
@@ -4047,7 +3585,6 @@
       <w:proofErr w:type="spellStart"/>
       <w:r>
         <w:rPr>
-          <w:sz w:val="28"/>
           <w:lang w:val="ru-RU"/>
         </w:rPr>
         <w:t>отр</w:t>
@@ -4058,42 +3595,35 @@
       <w:pPr>
         <w:ind w:left="-567"/>
         <w:rPr>
-          <w:sz w:val="28"/>
-          <w:szCs w:val="20"/>
           <w:lang w:val="ru-RU"/>
         </w:rPr>
       </w:pPr>
       <w:r>
         <w:rPr>
-          <w:sz w:val="28"/>
           <w:lang w:val="ru-RU"/>
         </w:rPr>
         <w:t>11</w:t>
       </w:r>
       <w:r>
         <w:rPr>
-          <w:sz w:val="28"/>
           <w:lang w:val="ru-RU"/>
         </w:rPr>
         <w:t>.</w:t>
       </w:r>
       <w:r>
         <w:rPr>
-          <w:sz w:val="28"/>
           <w:lang w:val="ru-RU"/>
         </w:rPr>
         <w:t>02.18</w:t>
       </w:r>
       <w:r>
         <w:rPr>
-          <w:sz w:val="28"/>
           <w:lang w:val="ru-RU"/>
         </w:rPr>
         <w:t xml:space="preserve"> </w:t>
       </w:r>
       <w:r>
         <w:rPr>
-          <w:sz w:val="28"/>
           <w:lang w:val="ru-RU"/>
         </w:rPr>
         <w:t xml:space="preserve">Суточная </w:t>
@@ -4101,7 +3631,6 @@
       <w:proofErr w:type="spellStart"/>
       <w:r>
         <w:rPr>
-          <w:sz w:val="28"/>
           <w:lang w:val="ru-RU"/>
         </w:rPr>
         <w:t>глюкозурия</w:t>
@@ -4109,28 +3638,24 @@
       <w:proofErr w:type="spellEnd"/>
       <w:r>
         <w:rPr>
-          <w:sz w:val="28"/>
           <w:lang w:val="ru-RU"/>
         </w:rPr>
         <w:t xml:space="preserve"> –  </w:t>
       </w:r>
       <w:r>
         <w:rPr>
-          <w:sz w:val="28"/>
           <w:lang w:val="ru-RU"/>
         </w:rPr>
         <w:t>3,5</w:t>
       </w:r>
       <w:r>
         <w:rPr>
-          <w:sz w:val="28"/>
           <w:lang w:val="ru-RU"/>
         </w:rPr>
         <w:t>%</w:t>
       </w:r>
       <w:r>
         <w:rPr>
-          <w:sz w:val="28"/>
           <w:lang w:val="ru-RU"/>
         </w:rPr>
         <w:t xml:space="preserve">;   Суточная протеинурия –  </w:t>
@@ -4138,7 +3663,6 @@
       <w:proofErr w:type="spellStart"/>
       <w:r>
         <w:rPr>
-          <w:sz w:val="28"/>
           <w:lang w:val="ru-RU"/>
         </w:rPr>
         <w:t>отр</w:t>
@@ -4149,36 +3673,80 @@
       <w:pPr>
         <w:pStyle w:val="5"/>
         <w:ind w:left="-567"/>
+        <w:rPr>
+          <w:sz w:val="24"/>
+          <w:szCs w:val="24"/>
+        </w:rPr>
       </w:pPr>
       <w:r>
+        <w:rPr>
+          <w:sz w:val="24"/>
+          <w:szCs w:val="24"/>
+        </w:rPr>
         <w:t>15</w:t>
       </w:r>
       <w:r>
+        <w:rPr>
+          <w:sz w:val="24"/>
+          <w:szCs w:val="24"/>
+        </w:rPr>
         <w:t>.</w:t>
       </w:r>
       <w:r>
+        <w:rPr>
+          <w:sz w:val="24"/>
+          <w:szCs w:val="24"/>
+        </w:rPr>
         <w:t>02.18</w:t>
       </w:r>
       <w:r>
+        <w:rPr>
+          <w:sz w:val="24"/>
+          <w:szCs w:val="24"/>
+        </w:rPr>
         <w:t xml:space="preserve"> </w:t>
       </w:r>
       <w:r>
+        <w:rPr>
+          <w:sz w:val="24"/>
+          <w:szCs w:val="24"/>
+        </w:rPr>
         <w:t xml:space="preserve">Микроальбуминурия </w:t>
       </w:r>
       <w:r>
+        <w:rPr>
+          <w:sz w:val="24"/>
+          <w:szCs w:val="24"/>
+        </w:rPr>
         <w:t>–</w:t>
       </w:r>
       <w:r>
+        <w:rPr>
+          <w:sz w:val="24"/>
+          <w:szCs w:val="24"/>
+        </w:rPr>
         <w:t>87,8</w:t>
       </w:r>
       <w:r>
+        <w:rPr>
+          <w:sz w:val="24"/>
+          <w:szCs w:val="24"/>
+        </w:rPr>
         <w:t xml:space="preserve"> </w:t>
       </w:r>
       <w:r>
+        <w:rPr>
+          <w:sz w:val="24"/>
+          <w:szCs w:val="24"/>
+        </w:rPr>
         <w:t>мг/</w:t>
       </w:r>
       <w:proofErr w:type="spellStart"/>
       <w:r>
+        <w:rPr>
+          <w:sz w:val="24"/>
+          <w:szCs w:val="24"/>
+        </w:rPr>
         <w:t>сут</w:t>
       </w:r>
       <w:proofErr w:type="spellEnd"/>
@@ -4212,15 +3780,11 @@
           <w:p>
             <w:pPr>
               <w:rPr>
-                <w:sz w:val="28"/>
-                <w:szCs w:val="28"/>
-                <w:lang w:val="ru-RU"/>
-              </w:rPr>
-            </w:pPr>
-            <w:r>
-              <w:rPr>
-                <w:sz w:val="28"/>
-                <w:szCs w:val="28"/>
+                <w:lang w:val="ru-RU"/>
+              </w:rPr>
+            </w:pPr>
+            <w:r>
+              <w:rPr>
                 <w:lang w:val="ru-RU"/>
               </w:rPr>
               <w:t xml:space="preserve">Гликемический </w:t>
@@ -4229,15 +3793,11 @@
           <w:p>
             <w:pPr>
               <w:rPr>
-                <w:sz w:val="28"/>
-                <w:szCs w:val="28"/>
-                <w:lang w:val="ru-RU"/>
-              </w:rPr>
-            </w:pPr>
-            <w:r>
-              <w:rPr>
-                <w:sz w:val="28"/>
-                <w:szCs w:val="28"/>
+                <w:lang w:val="ru-RU"/>
+              </w:rPr>
+            </w:pPr>
+            <w:r>
+              <w:rPr>
                 <w:lang w:val="ru-RU"/>
               </w:rPr>
               <w:t>профиль</w:t>
@@ -4251,15 +3811,11 @@
           <w:p>
             <w:pPr>
               <w:rPr>
-                <w:sz w:val="28"/>
-                <w:szCs w:val="28"/>
-                <w:lang w:val="ru-RU"/>
-              </w:rPr>
-            </w:pPr>
-            <w:r>
-              <w:rPr>
-                <w:sz w:val="28"/>
-                <w:szCs w:val="28"/>
+                <w:lang w:val="ru-RU"/>
+              </w:rPr>
+            </w:pPr>
+            <w:r>
+              <w:rPr>
                 <w:lang w:val="ru-RU"/>
               </w:rPr>
               <w:t>8.00</w:t>
@@ -4273,15 +3829,11 @@
           <w:p>
             <w:pPr>
               <w:rPr>
-                <w:sz w:val="28"/>
-                <w:szCs w:val="28"/>
-                <w:lang w:val="ru-RU"/>
-              </w:rPr>
-            </w:pPr>
-            <w:r>
-              <w:rPr>
-                <w:sz w:val="28"/>
-                <w:szCs w:val="28"/>
+                <w:lang w:val="ru-RU"/>
+              </w:rPr>
+            </w:pPr>
+            <w:r>
+              <w:rPr>
                 <w:lang w:val="ru-RU"/>
               </w:rPr>
               <w:t>11.00</w:t>
@@ -4295,15 +3847,11 @@
           <w:p>
             <w:pPr>
               <w:rPr>
-                <w:sz w:val="28"/>
-                <w:szCs w:val="28"/>
-                <w:lang w:val="ru-RU"/>
-              </w:rPr>
-            </w:pPr>
-            <w:r>
-              <w:rPr>
-                <w:sz w:val="28"/>
-                <w:szCs w:val="28"/>
+                <w:lang w:val="ru-RU"/>
+              </w:rPr>
+            </w:pPr>
+            <w:r>
+              <w:rPr>
                 <w:lang w:val="ru-RU"/>
               </w:rPr>
               <w:t>16.00</w:t>
@@ -4317,15 +3865,11 @@
           <w:p>
             <w:pPr>
               <w:rPr>
-                <w:sz w:val="28"/>
-                <w:szCs w:val="28"/>
-                <w:lang w:val="ru-RU"/>
-              </w:rPr>
-            </w:pPr>
-            <w:r>
-              <w:rPr>
-                <w:sz w:val="28"/>
-                <w:szCs w:val="28"/>
+                <w:lang w:val="ru-RU"/>
+              </w:rPr>
+            </w:pPr>
+            <w:r>
+              <w:rPr>
                 <w:lang w:val="ru-RU"/>
               </w:rPr>
               <w:t>20.00</w:t>
@@ -4339,15 +3883,11 @@
           <w:p>
             <w:pPr>
               <w:rPr>
-                <w:sz w:val="28"/>
-                <w:szCs w:val="28"/>
-                <w:lang w:val="ru-RU"/>
-              </w:rPr>
-            </w:pPr>
-            <w:r>
-              <w:rPr>
-                <w:sz w:val="28"/>
-                <w:szCs w:val="28"/>
+                <w:lang w:val="ru-RU"/>
+              </w:rPr>
+            </w:pPr>
+            <w:r>
+              <w:rPr>
                 <w:lang w:val="ru-RU"/>
               </w:rPr>
               <w:t>22.00</w:t>
@@ -4363,15 +3903,11 @@
           <w:p>
             <w:pPr>
               <w:rPr>
-                <w:sz w:val="28"/>
-                <w:szCs w:val="28"/>
-                <w:lang w:val="ru-RU"/>
-              </w:rPr>
-            </w:pPr>
-            <w:r>
-              <w:rPr>
-                <w:sz w:val="28"/>
-                <w:szCs w:val="28"/>
+                <w:lang w:val="ru-RU"/>
+              </w:rPr>
+            </w:pPr>
+            <w:r>
+              <w:rPr>
                 <w:lang w:val="ru-RU"/>
               </w:rPr>
               <w:t>09.02</w:t>
@@ -4385,8 +3921,6 @@
           <w:p>
             <w:pPr>
               <w:rPr>
-                <w:sz w:val="28"/>
-                <w:szCs w:val="28"/>
                 <w:lang w:val="ru-RU"/>
               </w:rPr>
             </w:pPr>
@@ -4399,15 +3933,11 @@
           <w:p>
             <w:pPr>
               <w:rPr>
-                <w:sz w:val="28"/>
-                <w:szCs w:val="28"/>
-                <w:lang w:val="ru-RU"/>
-              </w:rPr>
-            </w:pPr>
-            <w:r>
-              <w:rPr>
-                <w:sz w:val="28"/>
-                <w:szCs w:val="28"/>
+                <w:lang w:val="ru-RU"/>
+              </w:rPr>
+            </w:pPr>
+            <w:r>
+              <w:rPr>
                 <w:lang w:val="ru-RU"/>
               </w:rPr>
               <w:t>10,2</w:t>
@@ -4421,15 +3951,11 @@
           <w:p>
             <w:pPr>
               <w:rPr>
-                <w:sz w:val="28"/>
-                <w:szCs w:val="28"/>
-                <w:lang w:val="ru-RU"/>
-              </w:rPr>
-            </w:pPr>
-            <w:r>
-              <w:rPr>
-                <w:sz w:val="28"/>
-                <w:szCs w:val="28"/>
+                <w:lang w:val="ru-RU"/>
+              </w:rPr>
+            </w:pPr>
+            <w:r>
+              <w:rPr>
                 <w:lang w:val="ru-RU"/>
               </w:rPr>
               <w:t>15,8</w:t>
@@ -4443,15 +3969,11 @@
           <w:p>
             <w:pPr>
               <w:rPr>
-                <w:sz w:val="28"/>
-                <w:szCs w:val="28"/>
-                <w:lang w:val="ru-RU"/>
-              </w:rPr>
-            </w:pPr>
-            <w:r>
-              <w:rPr>
-                <w:sz w:val="28"/>
-                <w:szCs w:val="28"/>
+                <w:lang w:val="ru-RU"/>
+              </w:rPr>
+            </w:pPr>
+            <w:r>
+              <w:rPr>
                 <w:lang w:val="ru-RU"/>
               </w:rPr>
               <w:t>9,2</w:t>
@@ -4465,8 +3987,6 @@
           <w:p>
             <w:pPr>
               <w:rPr>
-                <w:sz w:val="28"/>
-                <w:szCs w:val="28"/>
                 <w:lang w:val="ru-RU"/>
               </w:rPr>
             </w:pPr>
@@ -4481,15 +4001,11 @@
           <w:p>
             <w:pPr>
               <w:rPr>
-                <w:sz w:val="28"/>
-                <w:szCs w:val="28"/>
-                <w:lang w:val="ru-RU"/>
-              </w:rPr>
-            </w:pPr>
-            <w:r>
-              <w:rPr>
-                <w:sz w:val="28"/>
-                <w:szCs w:val="28"/>
+                <w:lang w:val="ru-RU"/>
+              </w:rPr>
+            </w:pPr>
+            <w:r>
+              <w:rPr>
                 <w:lang w:val="ru-RU"/>
               </w:rPr>
               <w:t>10.02</w:t>
@@ -4503,15 +4019,11 @@
           <w:p>
             <w:pPr>
               <w:rPr>
-                <w:sz w:val="28"/>
-                <w:szCs w:val="28"/>
-                <w:lang w:val="ru-RU"/>
-              </w:rPr>
-            </w:pPr>
-            <w:r>
-              <w:rPr>
-                <w:sz w:val="28"/>
-                <w:szCs w:val="28"/>
+                <w:lang w:val="ru-RU"/>
+              </w:rPr>
+            </w:pPr>
+            <w:r>
+              <w:rPr>
                 <w:lang w:val="ru-RU"/>
               </w:rPr>
               <w:t>10,6</w:t>
@@ -4525,15 +4037,11 @@
           <w:p>
             <w:pPr>
               <w:rPr>
-                <w:sz w:val="28"/>
-                <w:szCs w:val="28"/>
-                <w:lang w:val="ru-RU"/>
-              </w:rPr>
-            </w:pPr>
-            <w:r>
-              <w:rPr>
-                <w:sz w:val="28"/>
-                <w:szCs w:val="28"/>
+                <w:lang w:val="ru-RU"/>
+              </w:rPr>
+            </w:pPr>
+            <w:r>
+              <w:rPr>
                 <w:lang w:val="ru-RU"/>
               </w:rPr>
               <w:t>11,9</w:t>
@@ -4547,15 +4055,11 @@
           <w:p>
             <w:pPr>
               <w:rPr>
-                <w:sz w:val="28"/>
-                <w:szCs w:val="28"/>
-                <w:lang w:val="ru-RU"/>
-              </w:rPr>
-            </w:pPr>
-            <w:r>
-              <w:rPr>
-                <w:sz w:val="28"/>
-                <w:szCs w:val="28"/>
+                <w:lang w:val="ru-RU"/>
+              </w:rPr>
+            </w:pPr>
+            <w:r>
+              <w:rPr>
                 <w:lang w:val="ru-RU"/>
               </w:rPr>
               <w:t>11,7</w:t>
@@ -4569,15 +4073,11 @@
           <w:p>
             <w:pPr>
               <w:rPr>
-                <w:sz w:val="28"/>
-                <w:szCs w:val="28"/>
-                <w:lang w:val="ru-RU"/>
-              </w:rPr>
-            </w:pPr>
-            <w:r>
-              <w:rPr>
-                <w:sz w:val="28"/>
-                <w:szCs w:val="28"/>
+                <w:lang w:val="ru-RU"/>
+              </w:rPr>
+            </w:pPr>
+            <w:r>
+              <w:rPr>
                 <w:lang w:val="ru-RU"/>
               </w:rPr>
               <w:t>6,5</w:t>
@@ -4591,8 +4091,6 @@
           <w:p>
             <w:pPr>
               <w:rPr>
-                <w:sz w:val="28"/>
-                <w:szCs w:val="28"/>
                 <w:lang w:val="ru-RU"/>
               </w:rPr>
             </w:pPr>
@@ -4607,15 +4105,11 @@
           <w:p>
             <w:pPr>
               <w:rPr>
-                <w:sz w:val="28"/>
-                <w:szCs w:val="28"/>
-                <w:lang w:val="ru-RU"/>
-              </w:rPr>
-            </w:pPr>
-            <w:r>
-              <w:rPr>
-                <w:sz w:val="28"/>
-                <w:szCs w:val="28"/>
+                <w:lang w:val="ru-RU"/>
+              </w:rPr>
+            </w:pPr>
+            <w:r>
+              <w:rPr>
                 <w:lang w:val="ru-RU"/>
               </w:rPr>
               <w:t>11.02</w:t>
@@ -4629,15 +4123,11 @@
           <w:p>
             <w:pPr>
               <w:rPr>
-                <w:sz w:val="28"/>
-                <w:szCs w:val="28"/>
-                <w:lang w:val="ru-RU"/>
-              </w:rPr>
-            </w:pPr>
-            <w:r>
-              <w:rPr>
-                <w:sz w:val="28"/>
-                <w:szCs w:val="28"/>
+                <w:lang w:val="ru-RU"/>
+              </w:rPr>
+            </w:pPr>
+            <w:r>
+              <w:rPr>
                 <w:lang w:val="ru-RU"/>
               </w:rPr>
               <w:t>4,3</w:t>
@@ -4651,15 +4141,11 @@
           <w:p>
             <w:pPr>
               <w:rPr>
-                <w:sz w:val="28"/>
-                <w:szCs w:val="28"/>
-                <w:lang w:val="ru-RU"/>
-              </w:rPr>
-            </w:pPr>
-            <w:r>
-              <w:rPr>
-                <w:sz w:val="28"/>
-                <w:szCs w:val="28"/>
+                <w:lang w:val="ru-RU"/>
+              </w:rPr>
+            </w:pPr>
+            <w:r>
+              <w:rPr>
                 <w:lang w:val="ru-RU"/>
               </w:rPr>
               <w:t>7,1</w:t>
@@ -4673,15 +4159,11 @@
           <w:p>
             <w:pPr>
               <w:rPr>
-                <w:sz w:val="28"/>
-                <w:szCs w:val="28"/>
-                <w:lang w:val="ru-RU"/>
-              </w:rPr>
-            </w:pPr>
-            <w:r>
-              <w:rPr>
-                <w:sz w:val="28"/>
-                <w:szCs w:val="28"/>
+                <w:lang w:val="ru-RU"/>
+              </w:rPr>
+            </w:pPr>
+            <w:r>
+              <w:rPr>
                 <w:lang w:val="ru-RU"/>
               </w:rPr>
               <w:t>10,1</w:t>
@@ -4695,15 +4177,11 @@
           <w:p>
             <w:pPr>
               <w:rPr>
-                <w:sz w:val="28"/>
-                <w:szCs w:val="28"/>
-                <w:lang w:val="ru-RU"/>
-              </w:rPr>
-            </w:pPr>
-            <w:r>
-              <w:rPr>
-                <w:sz w:val="28"/>
-                <w:szCs w:val="28"/>
+                <w:lang w:val="ru-RU"/>
+              </w:rPr>
+            </w:pPr>
+            <w:r>
+              <w:rPr>
                 <w:lang w:val="ru-RU"/>
               </w:rPr>
               <w:t>7,0</w:t>
@@ -4717,8 +4195,6 @@
           <w:p>
             <w:pPr>
               <w:rPr>
-                <w:sz w:val="28"/>
-                <w:szCs w:val="28"/>
                 <w:lang w:val="ru-RU"/>
               </w:rPr>
             </w:pPr>
@@ -4733,15 +4209,11 @@
           <w:p>
             <w:pPr>
               <w:rPr>
-                <w:sz w:val="28"/>
-                <w:szCs w:val="28"/>
-                <w:lang w:val="ru-RU"/>
-              </w:rPr>
-            </w:pPr>
-            <w:r>
-              <w:rPr>
-                <w:sz w:val="28"/>
-                <w:szCs w:val="28"/>
+                <w:lang w:val="ru-RU"/>
+              </w:rPr>
+            </w:pPr>
+            <w:r>
+              <w:rPr>
                 <w:lang w:val="ru-RU"/>
               </w:rPr>
               <w:t>12.02</w:t>
@@ -4755,15 +4227,11 @@
           <w:p>
             <w:pPr>
               <w:rPr>
-                <w:sz w:val="28"/>
-                <w:szCs w:val="28"/>
-                <w:lang w:val="ru-RU"/>
-              </w:rPr>
-            </w:pPr>
-            <w:r>
-              <w:rPr>
-                <w:sz w:val="28"/>
-                <w:szCs w:val="28"/>
+                <w:lang w:val="ru-RU"/>
+              </w:rPr>
+            </w:pPr>
+            <w:r>
+              <w:rPr>
                 <w:lang w:val="ru-RU"/>
               </w:rPr>
               <w:t>11,6</w:t>
@@ -4777,8 +4245,6 @@
           <w:p>
             <w:pPr>
               <w:rPr>
-                <w:sz w:val="28"/>
-                <w:szCs w:val="28"/>
                 <w:lang w:val="ru-RU"/>
               </w:rPr>
             </w:pPr>
@@ -4791,8 +4257,6 @@
           <w:p>
             <w:pPr>
               <w:rPr>
-                <w:sz w:val="28"/>
-                <w:szCs w:val="28"/>
                 <w:lang w:val="ru-RU"/>
               </w:rPr>
             </w:pPr>
@@ -4805,8 +4269,6 @@
           <w:p>
             <w:pPr>
               <w:rPr>
-                <w:sz w:val="28"/>
-                <w:szCs w:val="28"/>
                 <w:lang w:val="ru-RU"/>
               </w:rPr>
             </w:pPr>
@@ -4819,8 +4281,6 @@
           <w:p>
             <w:pPr>
               <w:rPr>
-                <w:sz w:val="28"/>
-                <w:szCs w:val="28"/>
                 <w:lang w:val="ru-RU"/>
               </w:rPr>
             </w:pPr>
@@ -4835,17 +4295,14 @@
           <w:p>
             <w:pPr>
               <w:rPr>
-                <w:sz w:val="28"/>
-                <w:szCs w:val="28"/>
-                <w:lang w:val="ru-RU"/>
-              </w:rPr>
-            </w:pPr>
-            <w:r>
-              <w:rPr>
-                <w:sz w:val="28"/>
-                <w:szCs w:val="28"/>
-                <w:lang w:val="ru-RU"/>
-              </w:rPr>
+                <w:lang w:val="ru-RU"/>
+              </w:rPr>
+            </w:pPr>
+            <w:r>
+              <w:rPr>
+                <w:lang w:val="ru-RU"/>
+              </w:rPr>
+              <w:lastRenderedPageBreak/>
               <w:t>13.02</w:t>
             </w:r>
           </w:p>
@@ -4857,15 +4314,11 @@
           <w:p>
             <w:pPr>
               <w:rPr>
-                <w:sz w:val="28"/>
-                <w:szCs w:val="28"/>
-                <w:lang w:val="ru-RU"/>
-              </w:rPr>
-            </w:pPr>
-            <w:r>
-              <w:rPr>
-                <w:sz w:val="28"/>
-                <w:szCs w:val="28"/>
+                <w:lang w:val="ru-RU"/>
+              </w:rPr>
+            </w:pPr>
+            <w:r>
+              <w:rPr>
                 <w:lang w:val="ru-RU"/>
               </w:rPr>
               <w:t>6,6</w:t>
@@ -4879,15 +4332,11 @@
           <w:p>
             <w:pPr>
               <w:rPr>
-                <w:sz w:val="28"/>
-                <w:szCs w:val="28"/>
-                <w:lang w:val="ru-RU"/>
-              </w:rPr>
-            </w:pPr>
-            <w:r>
-              <w:rPr>
-                <w:sz w:val="28"/>
-                <w:szCs w:val="28"/>
+                <w:lang w:val="ru-RU"/>
+              </w:rPr>
+            </w:pPr>
+            <w:r>
+              <w:rPr>
                 <w:lang w:val="ru-RU"/>
               </w:rPr>
               <w:t>12,1</w:t>
@@ -4901,15 +4350,11 @@
           <w:p>
             <w:pPr>
               <w:rPr>
-                <w:sz w:val="28"/>
-                <w:szCs w:val="28"/>
-                <w:lang w:val="ru-RU"/>
-              </w:rPr>
-            </w:pPr>
-            <w:r>
-              <w:rPr>
-                <w:sz w:val="28"/>
-                <w:szCs w:val="28"/>
+                <w:lang w:val="ru-RU"/>
+              </w:rPr>
+            </w:pPr>
+            <w:r>
+              <w:rPr>
                 <w:lang w:val="ru-RU"/>
               </w:rPr>
               <w:t>11,2</w:t>
@@ -4923,15 +4368,11 @@
           <w:p>
             <w:pPr>
               <w:rPr>
-                <w:sz w:val="28"/>
-                <w:szCs w:val="28"/>
-                <w:lang w:val="ru-RU"/>
-              </w:rPr>
-            </w:pPr>
-            <w:r>
-              <w:rPr>
-                <w:sz w:val="28"/>
-                <w:szCs w:val="28"/>
+                <w:lang w:val="ru-RU"/>
+              </w:rPr>
+            </w:pPr>
+            <w:r>
+              <w:rPr>
                 <w:lang w:val="ru-RU"/>
               </w:rPr>
               <w:t>11,7</w:t>
@@ -4945,15 +4386,11 @@
           <w:p>
             <w:pPr>
               <w:rPr>
-                <w:sz w:val="28"/>
-                <w:szCs w:val="28"/>
-                <w:lang w:val="ru-RU"/>
-              </w:rPr>
-            </w:pPr>
-            <w:r>
-              <w:rPr>
-                <w:sz w:val="28"/>
-                <w:szCs w:val="28"/>
+                <w:lang w:val="ru-RU"/>
+              </w:rPr>
+            </w:pPr>
+            <w:r>
+              <w:rPr>
                 <w:lang w:val="ru-RU"/>
               </w:rPr>
               <w:t>8,6</w:t>
@@ -4969,15 +4406,11 @@
           <w:p>
             <w:pPr>
               <w:rPr>
-                <w:sz w:val="28"/>
-                <w:szCs w:val="28"/>
-                <w:lang w:val="ru-RU"/>
-              </w:rPr>
-            </w:pPr>
-            <w:r>
-              <w:rPr>
-                <w:sz w:val="28"/>
-                <w:szCs w:val="28"/>
+                <w:lang w:val="ru-RU"/>
+              </w:rPr>
+            </w:pPr>
+            <w:r>
+              <w:rPr>
                 <w:lang w:val="ru-RU"/>
               </w:rPr>
               <w:t>14.02</w:t>
@@ -4991,8 +4424,6 @@
           <w:p>
             <w:pPr>
               <w:rPr>
-                <w:sz w:val="28"/>
-                <w:szCs w:val="28"/>
                 <w:lang w:val="ru-RU"/>
               </w:rPr>
             </w:pPr>
@@ -5005,8 +4436,6 @@
           <w:p>
             <w:pPr>
               <w:rPr>
-                <w:sz w:val="28"/>
-                <w:szCs w:val="28"/>
                 <w:lang w:val="ru-RU"/>
               </w:rPr>
             </w:pPr>
@@ -5019,8 +4448,6 @@
           <w:p>
             <w:pPr>
               <w:rPr>
-                <w:sz w:val="28"/>
-                <w:szCs w:val="28"/>
                 <w:lang w:val="ru-RU"/>
               </w:rPr>
             </w:pPr>
@@ -5033,8 +4460,6 @@
           <w:p>
             <w:pPr>
               <w:rPr>
-                <w:sz w:val="28"/>
-                <w:szCs w:val="28"/>
                 <w:lang w:val="ru-RU"/>
               </w:rPr>
             </w:pPr>
@@ -5047,15 +4472,11 @@
           <w:p>
             <w:pPr>
               <w:rPr>
-                <w:sz w:val="28"/>
-                <w:szCs w:val="28"/>
-                <w:lang w:val="ru-RU"/>
-              </w:rPr>
-            </w:pPr>
-            <w:r>
-              <w:rPr>
-                <w:sz w:val="28"/>
-                <w:szCs w:val="28"/>
+                <w:lang w:val="ru-RU"/>
+              </w:rPr>
+            </w:pPr>
+            <w:r>
+              <w:rPr>
                 <w:lang w:val="ru-RU"/>
               </w:rPr>
               <w:t>1,5</w:t>
@@ -5071,15 +4492,11 @@
           <w:p>
             <w:pPr>
               <w:rPr>
-                <w:sz w:val="28"/>
-                <w:szCs w:val="28"/>
-                <w:lang w:val="ru-RU"/>
-              </w:rPr>
-            </w:pPr>
-            <w:r>
-              <w:rPr>
-                <w:sz w:val="28"/>
-                <w:szCs w:val="28"/>
+                <w:lang w:val="ru-RU"/>
+              </w:rPr>
+            </w:pPr>
+            <w:r>
+              <w:rPr>
                 <w:lang w:val="ru-RU"/>
               </w:rPr>
               <w:t>15.02</w:t>
@@ -5093,15 +4510,11 @@
           <w:p>
             <w:pPr>
               <w:rPr>
-                <w:sz w:val="28"/>
-                <w:szCs w:val="28"/>
-                <w:lang w:val="ru-RU"/>
-              </w:rPr>
-            </w:pPr>
-            <w:r>
-              <w:rPr>
-                <w:sz w:val="28"/>
-                <w:szCs w:val="28"/>
+                <w:lang w:val="ru-RU"/>
+              </w:rPr>
+            </w:pPr>
+            <w:r>
+              <w:rPr>
                 <w:lang w:val="ru-RU"/>
               </w:rPr>
               <w:t>8,5</w:t>
@@ -5115,8 +4528,6 @@
           <w:p>
             <w:pPr>
               <w:rPr>
-                <w:sz w:val="28"/>
-                <w:szCs w:val="28"/>
                 <w:lang w:val="ru-RU"/>
               </w:rPr>
             </w:pPr>
@@ -5129,15 +4540,11 @@
           <w:p>
             <w:pPr>
               <w:rPr>
-                <w:sz w:val="28"/>
-                <w:szCs w:val="28"/>
-                <w:lang w:val="ru-RU"/>
-              </w:rPr>
-            </w:pPr>
-            <w:r>
-              <w:rPr>
-                <w:sz w:val="28"/>
-                <w:szCs w:val="28"/>
+                <w:lang w:val="ru-RU"/>
+              </w:rPr>
+            </w:pPr>
+            <w:r>
+              <w:rPr>
                 <w:lang w:val="ru-RU"/>
               </w:rPr>
               <w:t>4,0</w:t>
@@ -5151,15 +4558,11 @@
           <w:p>
             <w:pPr>
               <w:rPr>
-                <w:sz w:val="28"/>
-                <w:szCs w:val="28"/>
-                <w:lang w:val="ru-RU"/>
-              </w:rPr>
-            </w:pPr>
-            <w:r>
-              <w:rPr>
-                <w:sz w:val="28"/>
-                <w:szCs w:val="28"/>
+                <w:lang w:val="ru-RU"/>
+              </w:rPr>
+            </w:pPr>
+            <w:r>
+              <w:rPr>
                 <w:lang w:val="ru-RU"/>
               </w:rPr>
               <w:t>4,0</w:t>
@@ -5173,15 +4576,11 @@
           <w:p>
             <w:pPr>
               <w:rPr>
-                <w:sz w:val="28"/>
-                <w:szCs w:val="28"/>
-                <w:lang w:val="ru-RU"/>
-              </w:rPr>
-            </w:pPr>
-            <w:r>
-              <w:rPr>
-                <w:sz w:val="28"/>
-                <w:szCs w:val="28"/>
+                <w:lang w:val="ru-RU"/>
+              </w:rPr>
+            </w:pPr>
+            <w:r>
+              <w:rPr>
                 <w:lang w:val="ru-RU"/>
               </w:rPr>
               <w:t>5,1</w:t>
@@ -5197,15 +4596,11 @@
           <w:p>
             <w:pPr>
               <w:rPr>
-                <w:sz w:val="28"/>
-                <w:szCs w:val="28"/>
-                <w:lang w:val="ru-RU"/>
-              </w:rPr>
-            </w:pPr>
-            <w:r>
-              <w:rPr>
-                <w:sz w:val="28"/>
-                <w:szCs w:val="28"/>
+                <w:lang w:val="ru-RU"/>
+              </w:rPr>
+            </w:pPr>
+            <w:r>
+              <w:rPr>
                 <w:lang w:val="ru-RU"/>
               </w:rPr>
               <w:t>16.02 2.00-8,2</w:t>
@@ -5219,15 +4614,11 @@
           <w:p>
             <w:pPr>
               <w:rPr>
-                <w:sz w:val="28"/>
-                <w:szCs w:val="28"/>
-                <w:lang w:val="ru-RU"/>
-              </w:rPr>
-            </w:pPr>
-            <w:r>
-              <w:rPr>
-                <w:sz w:val="28"/>
-                <w:szCs w:val="28"/>
+                <w:lang w:val="ru-RU"/>
+              </w:rPr>
+            </w:pPr>
+            <w:r>
+              <w:rPr>
                 <w:lang w:val="ru-RU"/>
               </w:rPr>
               <w:t>9,9</w:t>
@@ -5241,15 +4632,11 @@
           <w:p>
             <w:pPr>
               <w:rPr>
-                <w:sz w:val="28"/>
-                <w:szCs w:val="28"/>
-                <w:lang w:val="ru-RU"/>
-              </w:rPr>
-            </w:pPr>
-            <w:r>
-              <w:rPr>
-                <w:sz w:val="28"/>
-                <w:szCs w:val="28"/>
+                <w:lang w:val="ru-RU"/>
+              </w:rPr>
+            </w:pPr>
+            <w:r>
+              <w:rPr>
                 <w:lang w:val="ru-RU"/>
               </w:rPr>
               <w:t>9,6</w:t>
@@ -5263,8 +4650,6 @@
           <w:p>
             <w:pPr>
               <w:rPr>
-                <w:sz w:val="28"/>
-                <w:szCs w:val="28"/>
                 <w:lang w:val="ru-RU"/>
               </w:rPr>
             </w:pPr>
@@ -5277,8 +4662,6 @@
           <w:p>
             <w:pPr>
               <w:rPr>
-                <w:sz w:val="28"/>
-                <w:szCs w:val="28"/>
                 <w:lang w:val="ru-RU"/>
               </w:rPr>
             </w:pPr>
@@ -5291,8 +4674,6 @@
           <w:p>
             <w:pPr>
               <w:rPr>
-                <w:sz w:val="28"/>
-                <w:szCs w:val="28"/>
                 <w:lang w:val="ru-RU"/>
               </w:rPr>
             </w:pPr>
@@ -5307,15 +4688,11 @@
           <w:p>
             <w:pPr>
               <w:rPr>
-                <w:sz w:val="28"/>
-                <w:szCs w:val="28"/>
-                <w:lang w:val="ru-RU"/>
-              </w:rPr>
-            </w:pPr>
-            <w:r>
-              <w:rPr>
-                <w:sz w:val="28"/>
-                <w:szCs w:val="28"/>
+                <w:lang w:val="ru-RU"/>
+              </w:rPr>
+            </w:pPr>
+            <w:r>
+              <w:rPr>
                 <w:lang w:val="ru-RU"/>
               </w:rPr>
               <w:t>17.02</w:t>
@@ -5329,15 +4706,11 @@
           <w:p>
             <w:pPr>
               <w:rPr>
-                <w:sz w:val="28"/>
-                <w:szCs w:val="28"/>
-                <w:lang w:val="ru-RU"/>
-              </w:rPr>
-            </w:pPr>
-            <w:r>
-              <w:rPr>
-                <w:sz w:val="28"/>
-                <w:szCs w:val="28"/>
+                <w:lang w:val="ru-RU"/>
+              </w:rPr>
+            </w:pPr>
+            <w:r>
+              <w:rPr>
                 <w:lang w:val="ru-RU"/>
               </w:rPr>
               <w:t>12,1</w:t>
@@ -5351,15 +4724,11 @@
           <w:p>
             <w:pPr>
               <w:rPr>
-                <w:sz w:val="28"/>
-                <w:szCs w:val="28"/>
-                <w:lang w:val="ru-RU"/>
-              </w:rPr>
-            </w:pPr>
-            <w:r>
-              <w:rPr>
-                <w:sz w:val="28"/>
-                <w:szCs w:val="28"/>
+                <w:lang w:val="ru-RU"/>
+              </w:rPr>
+            </w:pPr>
+            <w:r>
+              <w:rPr>
                 <w:lang w:val="ru-RU"/>
               </w:rPr>
               <w:t>14,1</w:t>
@@ -5373,15 +4742,11 @@
           <w:p>
             <w:pPr>
               <w:rPr>
-                <w:sz w:val="28"/>
-                <w:szCs w:val="28"/>
-                <w:lang w:val="ru-RU"/>
-              </w:rPr>
-            </w:pPr>
-            <w:r>
-              <w:rPr>
-                <w:sz w:val="28"/>
-                <w:szCs w:val="28"/>
+                <w:lang w:val="ru-RU"/>
+              </w:rPr>
+            </w:pPr>
+            <w:r>
+              <w:rPr>
                 <w:lang w:val="ru-RU"/>
               </w:rPr>
               <w:t>3,3</w:t>
@@ -5395,15 +4760,11 @@
           <w:p>
             <w:pPr>
               <w:rPr>
-                <w:sz w:val="28"/>
-                <w:szCs w:val="28"/>
-                <w:lang w:val="ru-RU"/>
-              </w:rPr>
-            </w:pPr>
-            <w:r>
-              <w:rPr>
-                <w:sz w:val="28"/>
-                <w:szCs w:val="28"/>
+                <w:lang w:val="ru-RU"/>
+              </w:rPr>
+            </w:pPr>
+            <w:r>
+              <w:rPr>
                 <w:lang w:val="ru-RU"/>
               </w:rPr>
               <w:t>10,0</w:t>
@@ -5417,15 +4778,11 @@
           <w:p>
             <w:pPr>
               <w:rPr>
-                <w:sz w:val="28"/>
-                <w:szCs w:val="28"/>
-                <w:lang w:val="ru-RU"/>
-              </w:rPr>
-            </w:pPr>
-            <w:r>
-              <w:rPr>
-                <w:sz w:val="28"/>
-                <w:szCs w:val="28"/>
+                <w:lang w:val="ru-RU"/>
+              </w:rPr>
+            </w:pPr>
+            <w:r>
+              <w:rPr>
                 <w:lang w:val="ru-RU"/>
               </w:rPr>
               <w:t>12,7</w:t>
@@ -5441,15 +4798,11 @@
           <w:p>
             <w:pPr>
               <w:rPr>
-                <w:sz w:val="28"/>
-                <w:szCs w:val="28"/>
-                <w:lang w:val="ru-RU"/>
-              </w:rPr>
-            </w:pPr>
-            <w:r>
-              <w:rPr>
-                <w:sz w:val="28"/>
-                <w:szCs w:val="28"/>
+                <w:lang w:val="ru-RU"/>
+              </w:rPr>
+            </w:pPr>
+            <w:r>
+              <w:rPr>
                 <w:lang w:val="ru-RU"/>
               </w:rPr>
               <w:t>18.02</w:t>
@@ -5463,15 +4816,11 @@
           <w:p>
             <w:pPr>
               <w:rPr>
-                <w:sz w:val="28"/>
-                <w:szCs w:val="28"/>
-                <w:lang w:val="ru-RU"/>
-              </w:rPr>
-            </w:pPr>
-            <w:r>
-              <w:rPr>
-                <w:sz w:val="28"/>
-                <w:szCs w:val="28"/>
+                <w:lang w:val="ru-RU"/>
+              </w:rPr>
+            </w:pPr>
+            <w:r>
+              <w:rPr>
                 <w:lang w:val="ru-RU"/>
               </w:rPr>
               <w:t>10,9</w:t>
@@ -5485,8 +4834,6 @@
           <w:p>
             <w:pPr>
               <w:rPr>
-                <w:sz w:val="28"/>
-                <w:szCs w:val="28"/>
                 <w:lang w:val="ru-RU"/>
               </w:rPr>
             </w:pPr>
@@ -5499,8 +4846,6 @@
           <w:p>
             <w:pPr>
               <w:rPr>
-                <w:sz w:val="28"/>
-                <w:szCs w:val="28"/>
                 <w:lang w:val="ru-RU"/>
               </w:rPr>
             </w:pPr>
@@ -5513,8 +4858,6 @@
           <w:p>
             <w:pPr>
               <w:rPr>
-                <w:sz w:val="28"/>
-                <w:szCs w:val="28"/>
                 <w:lang w:val="ru-RU"/>
               </w:rPr>
             </w:pPr>
@@ -5527,8 +4870,6 @@
           <w:p>
             <w:pPr>
               <w:rPr>
-                <w:sz w:val="28"/>
-                <w:szCs w:val="28"/>
                 <w:lang w:val="ru-RU"/>
               </w:rPr>
             </w:pPr>
@@ -5543,15 +4884,11 @@
           <w:p>
             <w:pPr>
               <w:rPr>
-                <w:sz w:val="28"/>
-                <w:szCs w:val="28"/>
-                <w:lang w:val="ru-RU"/>
-              </w:rPr>
-            </w:pPr>
-            <w:r>
-              <w:rPr>
-                <w:sz w:val="28"/>
-                <w:szCs w:val="28"/>
+                <w:lang w:val="ru-RU"/>
+              </w:rPr>
+            </w:pPr>
+            <w:r>
+              <w:rPr>
                 <w:lang w:val="ru-RU"/>
               </w:rPr>
               <w:t>19.02</w:t>
@@ -5565,15 +4902,11 @@
           <w:p>
             <w:pPr>
               <w:rPr>
-                <w:sz w:val="28"/>
-                <w:szCs w:val="28"/>
-                <w:lang w:val="ru-RU"/>
-              </w:rPr>
-            </w:pPr>
-            <w:r>
-              <w:rPr>
-                <w:sz w:val="28"/>
-                <w:szCs w:val="28"/>
+                <w:lang w:val="ru-RU"/>
+              </w:rPr>
+            </w:pPr>
+            <w:r>
+              <w:rPr>
                 <w:lang w:val="ru-RU"/>
               </w:rPr>
               <w:t>8,6</w:t>
@@ -5587,8 +4920,6 @@
           <w:p>
             <w:pPr>
               <w:rPr>
-                <w:sz w:val="28"/>
-                <w:szCs w:val="28"/>
                 <w:lang w:val="ru-RU"/>
               </w:rPr>
             </w:pPr>
@@ -5601,8 +4932,6 @@
           <w:p>
             <w:pPr>
               <w:rPr>
-                <w:sz w:val="28"/>
-                <w:szCs w:val="28"/>
                 <w:lang w:val="ru-RU"/>
               </w:rPr>
             </w:pPr>
@@ -5615,8 +4944,6 @@
           <w:p>
             <w:pPr>
               <w:rPr>
-                <w:sz w:val="28"/>
-                <w:szCs w:val="28"/>
                 <w:lang w:val="ru-RU"/>
               </w:rPr>
             </w:pPr>
@@ -5629,19 +4956,315 @@
           <w:p>
             <w:pPr>
               <w:rPr>
-                <w:sz w:val="28"/>
-                <w:szCs w:val="28"/>
-                <w:lang w:val="ru-RU"/>
-              </w:rPr>
-            </w:pPr>
-            <w:r>
-              <w:rPr>
-                <w:sz w:val="28"/>
-                <w:szCs w:val="28"/>
+                <w:lang w:val="ru-RU"/>
+              </w:rPr>
+            </w:pPr>
+            <w:r>
+              <w:rPr>
                 <w:lang w:val="ru-RU"/>
               </w:rPr>
               <w:t>9,0</w:t>
             </w:r>
+          </w:p>
+        </w:tc>
+      </w:tr>
+      <w:tr>
+        <w:tc>
+          <w:tcPr>
+            <w:tcW w:w="2518" w:type="dxa"/>
+          </w:tcPr>
+          <w:p>
+            <w:pPr>
+              <w:rPr>
+                <w:lang w:val="ru-RU"/>
+              </w:rPr>
+            </w:pPr>
+            <w:r>
+              <w:rPr>
+                <w:lang w:val="ru-RU"/>
+              </w:rPr>
+              <w:t>20.02</w:t>
+            </w:r>
+          </w:p>
+        </w:tc>
+        <w:tc>
+          <w:tcPr>
+            <w:tcW w:w="992" w:type="dxa"/>
+          </w:tcPr>
+          <w:p>
+            <w:pPr>
+              <w:rPr>
+                <w:lang w:val="ru-RU"/>
+              </w:rPr>
+            </w:pPr>
+            <w:r>
+              <w:rPr>
+                <w:lang w:val="ru-RU"/>
+              </w:rPr>
+              <w:t>11,0</w:t>
+            </w:r>
+          </w:p>
+        </w:tc>
+        <w:tc>
+          <w:tcPr>
+            <w:tcW w:w="993" w:type="dxa"/>
+          </w:tcPr>
+          <w:p>
+            <w:pPr>
+              <w:rPr>
+                <w:lang w:val="ru-RU"/>
+              </w:rPr>
+            </w:pPr>
+            <w:r>
+              <w:rPr>
+                <w:lang w:val="ru-RU"/>
+              </w:rPr>
+              <w:t>11,3</w:t>
+            </w:r>
+          </w:p>
+        </w:tc>
+        <w:tc>
+          <w:tcPr>
+            <w:tcW w:w="992" w:type="dxa"/>
+          </w:tcPr>
+          <w:p>
+            <w:pPr>
+              <w:rPr>
+                <w:lang w:val="ru-RU"/>
+              </w:rPr>
+            </w:pPr>
+            <w:r>
+              <w:rPr>
+                <w:lang w:val="ru-RU"/>
+              </w:rPr>
+              <w:t>12,7</w:t>
+            </w:r>
+          </w:p>
+        </w:tc>
+        <w:tc>
+          <w:tcPr>
+            <w:tcW w:w="992" w:type="dxa"/>
+          </w:tcPr>
+          <w:p>
+            <w:pPr>
+              <w:rPr>
+                <w:lang w:val="ru-RU"/>
+              </w:rPr>
+            </w:pPr>
+            <w:r>
+              <w:rPr>
+                <w:lang w:val="ru-RU"/>
+              </w:rPr>
+              <w:t>5,7</w:t>
+            </w:r>
+          </w:p>
+        </w:tc>
+        <w:tc>
+          <w:tcPr>
+            <w:tcW w:w="992" w:type="dxa"/>
+          </w:tcPr>
+          <w:p>
+            <w:pPr>
+              <w:rPr>
+                <w:lang w:val="ru-RU"/>
+              </w:rPr>
+            </w:pPr>
+          </w:p>
+        </w:tc>
+      </w:tr>
+      <w:tr>
+        <w:tc>
+          <w:tcPr>
+            <w:tcW w:w="2518" w:type="dxa"/>
+          </w:tcPr>
+          <w:p>
+            <w:pPr>
+              <w:rPr>
+                <w:lang w:val="ru-RU"/>
+              </w:rPr>
+            </w:pPr>
+            <w:r>
+              <w:rPr>
+                <w:lang w:val="ru-RU"/>
+              </w:rPr>
+              <w:t>21.02 2.00-3,7</w:t>
+            </w:r>
+          </w:p>
+        </w:tc>
+        <w:tc>
+          <w:tcPr>
+            <w:tcW w:w="992" w:type="dxa"/>
+          </w:tcPr>
+          <w:p>
+            <w:pPr>
+              <w:rPr>
+                <w:lang w:val="ru-RU"/>
+              </w:rPr>
+            </w:pPr>
+            <w:r>
+              <w:rPr>
+                <w:lang w:val="ru-RU"/>
+              </w:rPr>
+              <w:t>7,8</w:t>
+            </w:r>
+          </w:p>
+        </w:tc>
+        <w:tc>
+          <w:tcPr>
+            <w:tcW w:w="993" w:type="dxa"/>
+          </w:tcPr>
+          <w:p>
+            <w:pPr>
+              <w:rPr>
+                <w:lang w:val="ru-RU"/>
+              </w:rPr>
+            </w:pPr>
+            <w:r>
+              <w:rPr>
+                <w:lang w:val="ru-RU"/>
+              </w:rPr>
+              <w:t>8,4</w:t>
+            </w:r>
+          </w:p>
+        </w:tc>
+        <w:tc>
+          <w:tcPr>
+            <w:tcW w:w="992" w:type="dxa"/>
+          </w:tcPr>
+          <w:p>
+            <w:pPr>
+              <w:rPr>
+                <w:lang w:val="ru-RU"/>
+              </w:rPr>
+            </w:pPr>
+            <w:r>
+              <w:rPr>
+                <w:lang w:val="ru-RU"/>
+              </w:rPr>
+              <w:t>8,4</w:t>
+            </w:r>
+          </w:p>
+        </w:tc>
+        <w:tc>
+          <w:tcPr>
+            <w:tcW w:w="992" w:type="dxa"/>
+          </w:tcPr>
+          <w:p>
+            <w:pPr>
+              <w:rPr>
+                <w:lang w:val="ru-RU"/>
+              </w:rPr>
+            </w:pPr>
+            <w:r>
+              <w:rPr>
+                <w:lang w:val="ru-RU"/>
+              </w:rPr>
+              <w:t>11,3</w:t>
+            </w:r>
+          </w:p>
+        </w:tc>
+        <w:tc>
+          <w:tcPr>
+            <w:tcW w:w="992" w:type="dxa"/>
+          </w:tcPr>
+          <w:p>
+            <w:pPr>
+              <w:rPr>
+                <w:lang w:val="ru-RU"/>
+              </w:rPr>
+            </w:pPr>
+            <w:r>
+              <w:rPr>
+                <w:lang w:val="ru-RU"/>
+              </w:rPr>
+              <w:t>5,9</w:t>
+            </w:r>
+          </w:p>
+        </w:tc>
+      </w:tr>
+      <w:tr>
+        <w:tc>
+          <w:tcPr>
+            <w:tcW w:w="2518" w:type="dxa"/>
+          </w:tcPr>
+          <w:p>
+            <w:pPr>
+              <w:rPr>
+                <w:lang w:val="ru-RU"/>
+              </w:rPr>
+            </w:pPr>
+            <w:r>
+              <w:rPr>
+                <w:lang w:val="ru-RU"/>
+              </w:rPr>
+              <w:t>22.02</w:t>
+            </w:r>
+          </w:p>
+        </w:tc>
+        <w:tc>
+          <w:tcPr>
+            <w:tcW w:w="992" w:type="dxa"/>
+          </w:tcPr>
+          <w:p>
+            <w:pPr>
+              <w:rPr>
+                <w:lang w:val="ru-RU"/>
+              </w:rPr>
+            </w:pPr>
+            <w:r>
+              <w:rPr>
+                <w:lang w:val="ru-RU"/>
+              </w:rPr>
+              <w:t>6,5</w:t>
+            </w:r>
+          </w:p>
+        </w:tc>
+        <w:tc>
+          <w:tcPr>
+            <w:tcW w:w="993" w:type="dxa"/>
+          </w:tcPr>
+          <w:p>
+            <w:pPr>
+              <w:rPr>
+                <w:lang w:val="ru-RU"/>
+              </w:rPr>
+            </w:pPr>
+          </w:p>
+        </w:tc>
+        <w:tc>
+          <w:tcPr>
+            <w:tcW w:w="992" w:type="dxa"/>
+          </w:tcPr>
+          <w:p>
+            <w:pPr>
+              <w:rPr>
+                <w:lang w:val="ru-RU"/>
+              </w:rPr>
+            </w:pPr>
+          </w:p>
+        </w:tc>
+        <w:tc>
+          <w:tcPr>
+            <w:tcW w:w="992" w:type="dxa"/>
+          </w:tcPr>
+          <w:p>
+            <w:pPr>
+              <w:rPr>
+                <w:lang w:val="ru-RU"/>
+              </w:rPr>
+            </w:pPr>
+          </w:p>
+        </w:tc>
+        <w:tc>
+          <w:tcPr>
+            <w:tcW w:w="992" w:type="dxa"/>
+          </w:tcPr>
+          <w:p>
+            <w:pPr>
+              <w:rPr>
+                <w:lang w:val="ru-RU"/>
+              </w:rPr>
+            </w:pPr>
           </w:p>
         </w:tc>
       </w:tr>
@@ -5651,14 +5274,11 @@
         <w:ind w:left="-567"/>
         <w:jc w:val="both"/>
         <w:rPr>
-          <w:sz w:val="28"/>
-          <w:szCs w:val="20"/>
           <w:lang w:val="ru-RU"/>
         </w:rPr>
       </w:pPr>
       <w:r>
         <w:rPr>
-          <w:sz w:val="28"/>
           <w:u w:val="single"/>
           <w:lang w:val="ru-RU"/>
         </w:rPr>
@@ -5666,7 +5286,6 @@
       </w:r>
       <w:r>
         <w:rPr>
-          <w:sz w:val="28"/>
           <w:u w:val="single"/>
           <w:lang w:val="ru-RU"/>
         </w:rPr>
@@ -5674,7 +5293,6 @@
       </w:r>
       <w:r>
         <w:rPr>
-          <w:sz w:val="28"/>
           <w:lang w:val="ru-RU"/>
         </w:rPr>
         <w:t xml:space="preserve">: </w:t>
@@ -5682,7 +5300,6 @@
       <w:sdt>
         <w:sdtPr>
           <w:rPr>
-            <w:sz w:val="28"/>
             <w:lang w:val="ru-RU"/>
           </w:rPr>
           <w:id w:val="-1949923650"/>
@@ -5699,7 +5316,6 @@
         <w:sdtContent>
           <w:r>
             <w:rPr>
-              <w:sz w:val="28"/>
               <w:lang w:val="ru-RU"/>
             </w:rPr>
             <w:t xml:space="preserve"> </w:t>
@@ -5708,14 +5324,12 @@
       </w:sdt>
       <w:r>
         <w:rPr>
-          <w:sz w:val="28"/>
           <w:lang w:val="ru-RU"/>
         </w:rPr>
         <w:t xml:space="preserve"> </w:t>
       </w:r>
       <w:r>
         <w:rPr>
-          <w:sz w:val="28"/>
           <w:lang w:val="ru-RU"/>
         </w:rPr>
         <w:t xml:space="preserve"> Диабетическая дистальная симметричная полинейропатия н/</w:t>
@@ -5723,7 +5337,6 @@
       <w:proofErr w:type="gramStart"/>
       <w:r>
         <w:rPr>
-          <w:sz w:val="28"/>
           <w:lang w:val="ru-RU"/>
         </w:rPr>
         <w:t>к</w:t>
@@ -5731,21 +5344,18 @@
       <w:proofErr w:type="gramEnd"/>
       <w:r>
         <w:rPr>
-          <w:sz w:val="28"/>
           <w:lang w:val="ru-RU"/>
         </w:rPr>
         <w:t>, сенсомотор</w:t>
       </w:r>
       <w:r>
         <w:rPr>
-          <w:sz w:val="28"/>
           <w:lang w:val="ru-RU"/>
         </w:rPr>
         <w:t xml:space="preserve">ная форма. </w:t>
       </w:r>
       <w:r>
         <w:rPr>
-          <w:sz w:val="28"/>
           <w:lang w:val="ru-RU"/>
         </w:rPr>
         <w:t xml:space="preserve">ДЭП 1 </w:t>
@@ -5754,7 +5364,6 @@
       <w:proofErr w:type="gramStart"/>
       <w:r>
         <w:rPr>
-          <w:sz w:val="28"/>
           <w:lang w:val="ru-RU"/>
         </w:rPr>
         <w:t>ст</w:t>
@@ -5763,7 +5372,6 @@
       <w:proofErr w:type="gramEnd"/>
       <w:r>
         <w:rPr>
-          <w:sz w:val="28"/>
           <w:lang w:val="ru-RU"/>
         </w:rPr>
         <w:t xml:space="preserve">, смешанного </w:t>
@@ -5771,7 +5379,6 @@
       <w:proofErr w:type="spellStart"/>
       <w:r>
         <w:rPr>
-          <w:sz w:val="28"/>
           <w:lang w:val="ru-RU"/>
         </w:rPr>
         <w:t>ґенеза</w:t>
@@ -5779,7 +5386,6 @@
       <w:proofErr w:type="spellEnd"/>
       <w:r>
         <w:rPr>
-          <w:sz w:val="28"/>
           <w:lang w:val="ru-RU"/>
         </w:rPr>
         <w:t xml:space="preserve">, </w:t>
@@ -5787,7 +5393,6 @@
       <w:proofErr w:type="spellStart"/>
       <w:r>
         <w:rPr>
-          <w:sz w:val="28"/>
           <w:lang w:val="ru-RU"/>
         </w:rPr>
         <w:t>цереброастенчиеский</w:t>
@@ -5795,14 +5400,12 @@
       <w:proofErr w:type="spellEnd"/>
       <w:r>
         <w:rPr>
-          <w:sz w:val="28"/>
           <w:lang w:val="ru-RU"/>
         </w:rPr>
         <w:t xml:space="preserve"> с-м.</w:t>
       </w:r>
       <w:r>
         <w:rPr>
-          <w:sz w:val="28"/>
           <w:lang w:val="ru-RU"/>
         </w:rPr>
         <w:t xml:space="preserve"> Рек: </w:t>
@@ -5810,7 +5413,6 @@
       <w:proofErr w:type="spellStart"/>
       <w:r>
         <w:rPr>
-          <w:sz w:val="28"/>
           <w:lang w:val="ru-RU"/>
         </w:rPr>
         <w:t>кветирон</w:t>
@@ -5818,7 +5420,6 @@
       <w:proofErr w:type="spellEnd"/>
       <w:r>
         <w:rPr>
-          <w:sz w:val="28"/>
           <w:lang w:val="ru-RU"/>
         </w:rPr>
         <w:t xml:space="preserve"> 25 мг 1/2т на ночь, </w:t>
@@ -5826,7 +5427,6 @@
       <w:proofErr w:type="spellStart"/>
       <w:r>
         <w:rPr>
-          <w:sz w:val="28"/>
           <w:lang w:val="ru-RU"/>
         </w:rPr>
         <w:t>бифрен</w:t>
@@ -5834,7 +5434,6 @@
       <w:proofErr w:type="spellEnd"/>
       <w:r>
         <w:rPr>
-          <w:sz w:val="28"/>
           <w:lang w:val="ru-RU"/>
         </w:rPr>
         <w:t xml:space="preserve"> 1к 2р/д, </w:t>
@@ -5842,14 +5441,12 @@
       <w:proofErr w:type="spellStart"/>
       <w:r>
         <w:rPr>
-          <w:sz w:val="28"/>
           <w:lang w:val="ru-RU"/>
         </w:rPr>
         <w:t>сер</w:t>
       </w:r>
       <w:r>
         <w:rPr>
-          <w:sz w:val="28"/>
           <w:lang w:val="ru-RU"/>
         </w:rPr>
         <w:t>мион</w:t>
@@ -5857,7 +5454,6 @@
       <w:proofErr w:type="spellEnd"/>
       <w:r>
         <w:rPr>
-          <w:sz w:val="28"/>
           <w:lang w:val="ru-RU"/>
         </w:rPr>
         <w:t xml:space="preserve"> (</w:t>
@@ -5865,7 +5461,6 @@
       <w:proofErr w:type="spellStart"/>
       <w:r>
         <w:rPr>
-          <w:sz w:val="28"/>
           <w:lang w:val="ru-RU"/>
         </w:rPr>
         <w:t>ницерголин</w:t>
@@ -5873,7 +5468,6 @@
       <w:proofErr w:type="spellEnd"/>
       <w:r>
         <w:rPr>
-          <w:sz w:val="28"/>
           <w:lang w:val="ru-RU"/>
         </w:rPr>
         <w:t xml:space="preserve">) 30 мг 1р на ночь </w:t>
@@ -5884,14 +5478,11 @@
         <w:ind w:left="-567"/>
         <w:jc w:val="both"/>
         <w:rPr>
-          <w:sz w:val="28"/>
-          <w:szCs w:val="28"/>
           <w:lang w:val="ru-RU"/>
         </w:rPr>
       </w:pPr>
       <w:r>
         <w:rPr>
-          <w:sz w:val="28"/>
           <w:u w:val="single"/>
           <w:lang w:val="ru-RU"/>
         </w:rPr>
@@ -5899,7 +5490,6 @@
       </w:r>
       <w:r>
         <w:rPr>
-          <w:sz w:val="28"/>
           <w:u w:val="single"/>
           <w:lang w:val="ru-RU"/>
         </w:rPr>
@@ -5907,7 +5497,6 @@
       </w:r>
       <w:r>
         <w:rPr>
-          <w:sz w:val="28"/>
           <w:lang w:val="ru-RU"/>
         </w:rPr>
         <w:t xml:space="preserve">: </w:t>
@@ -5915,7 +5504,6 @@
       <w:sdt>
         <w:sdtPr>
           <w:rPr>
-            <w:sz w:val="28"/>
             <w:lang w:val="ru-RU"/>
           </w:rPr>
           <w:id w:val="1272982356"/>
@@ -5933,7 +5521,6 @@
         <w:sdtContent>
           <w:r>
             <w:rPr>
-              <w:sz w:val="28"/>
               <w:lang w:val="ru-RU"/>
             </w:rPr>
             <w:t>Негомогенное помутнения в хрусталиках ОИ</w:t>
@@ -5942,21 +5529,18 @@
       </w:sdt>
       <w:r>
         <w:rPr>
-          <w:sz w:val="28"/>
           <w:lang w:val="ru-RU"/>
         </w:rPr>
         <w:t>.</w:t>
       </w:r>
       <w:r>
         <w:rPr>
-          <w:sz w:val="28"/>
           <w:lang w:val="ru-RU"/>
         </w:rPr>
         <w:t xml:space="preserve"> Гл. дно: </w:t>
       </w:r>
       <w:r>
         <w:rPr>
-          <w:sz w:val="28"/>
           <w:lang w:val="ru-RU"/>
         </w:rPr>
         <w:t xml:space="preserve"> сосуды сужены, извиты, вены уплотнены, </w:t>
@@ -5964,7 +5548,6 @@
       <w:proofErr w:type="spellStart"/>
       <w:r>
         <w:rPr>
-          <w:sz w:val="28"/>
           <w:lang w:val="ru-RU"/>
         </w:rPr>
         <w:t>микроанеризмы</w:t>
@@ -5972,81 +5555,50 @@
       <w:proofErr w:type="spellEnd"/>
       <w:r>
         <w:rPr>
-          <w:sz w:val="28"/>
           <w:lang w:val="ru-RU"/>
         </w:rPr>
         <w:t xml:space="preserve">, твердые </w:t>
       </w:r>
       <w:r>
         <w:rPr>
-          <w:sz w:val="28"/>
           <w:lang w:val="ru-RU"/>
         </w:rPr>
         <w:t>экссудаты</w:t>
       </w:r>
       <w:r>
         <w:rPr>
-          <w:sz w:val="28"/>
           <w:lang w:val="ru-RU"/>
         </w:rPr>
         <w:t xml:space="preserve">, В макуле  депигментация. </w:t>
       </w:r>
       <w:r>
         <w:rPr>
-          <w:sz w:val="28"/>
-          <w:lang w:val="ru-RU"/>
-        </w:rPr>
-        <w:t xml:space="preserve">Д-з: </w:t>
+          <w:lang w:val="ru-RU"/>
+        </w:rPr>
+        <w:t xml:space="preserve">Д-з: Непролиферативная  диабетическая  </w:t>
       </w:r>
       <w:proofErr w:type="spellStart"/>
       <w:r>
         <w:rPr>
-          <w:sz w:val="28"/>
-          <w:lang w:val="ru-RU"/>
-        </w:rPr>
-        <w:t>Непролиферативная</w:t>
+          <w:lang w:val="ru-RU"/>
+        </w:rPr>
+        <w:t>ретинопатия</w:t>
       </w:r>
       <w:proofErr w:type="spellEnd"/>
       <w:r>
         <w:rPr>
-          <w:sz w:val="28"/>
-          <w:lang w:val="ru-RU"/>
-        </w:rPr>
-        <w:t xml:space="preserve">  диабетическая  </w:t>
-      </w:r>
-      <w:proofErr w:type="spellStart"/>
-      <w:r>
-        <w:rPr>
-          <w:sz w:val="28"/>
-          <w:lang w:val="ru-RU"/>
-        </w:rPr>
-        <w:t>ретинопатия</w:t>
-      </w:r>
-      <w:proofErr w:type="spellEnd"/>
-      <w:r>
-        <w:rPr>
-          <w:sz w:val="28"/>
           <w:lang w:val="ru-RU"/>
         </w:rPr>
         <w:t xml:space="preserve"> ОИ. </w:t>
       </w:r>
       <w:r>
         <w:rPr>
-          <w:sz w:val="28"/>
-          <w:lang w:val="ru-RU"/>
-        </w:rPr>
-        <w:t xml:space="preserve"> </w:t>
-      </w:r>
-      <w:r>
-        <w:rPr>
-          <w:sz w:val="28"/>
-          <w:lang w:val="ru-RU"/>
-        </w:rPr>
-        <w:t xml:space="preserve">Осложненная катаракта ОИ </w:t>
-      </w:r>
-      <w:r>
-        <w:rPr>
-          <w:sz w:val="28"/>
+          <w:lang w:val="ru-RU"/>
+        </w:rPr>
+        <w:t xml:space="preserve"> Осложненная катаракта ОИ </w:t>
+      </w:r>
+      <w:r>
+        <w:rPr>
           <w:lang w:val="ru-RU"/>
         </w:rPr>
         <w:t xml:space="preserve"> Рек: повторный осмотр  в динамике.</w:t>
@@ -6057,14 +5609,11 @@
         <w:ind w:left="-567"/>
         <w:jc w:val="both"/>
         <w:rPr>
-          <w:sz w:val="28"/>
-          <w:szCs w:val="20"/>
           <w:lang w:val="ru-RU"/>
         </w:rPr>
       </w:pPr>
       <w:r>
         <w:rPr>
-          <w:sz w:val="28"/>
           <w:u w:val="single"/>
           <w:lang w:val="ru-RU"/>
         </w:rPr>
@@ -6072,7 +5621,6 @@
       </w:r>
       <w:r>
         <w:rPr>
-          <w:sz w:val="28"/>
           <w:u w:val="single"/>
           <w:lang w:val="ru-RU"/>
         </w:rPr>
@@ -6080,35 +5628,30 @@
       </w:r>
       <w:r>
         <w:rPr>
-          <w:sz w:val="28"/>
           <w:lang w:val="ru-RU"/>
         </w:rPr>
         <w:t>:</w:t>
       </w:r>
       <w:r>
         <w:rPr>
-          <w:sz w:val="28"/>
           <w:lang w:val="ru-RU"/>
         </w:rPr>
         <w:t xml:space="preserve"> </w:t>
       </w:r>
       <w:r>
         <w:rPr>
-          <w:sz w:val="28"/>
           <w:lang w:val="ru-RU"/>
         </w:rPr>
         <w:t xml:space="preserve">ЧСС - </w:t>
       </w:r>
       <w:r>
         <w:rPr>
-          <w:sz w:val="28"/>
           <w:lang w:val="ru-RU"/>
         </w:rPr>
         <w:t>85</w:t>
       </w:r>
       <w:r>
         <w:rPr>
-          <w:sz w:val="28"/>
           <w:lang w:val="ru-RU"/>
         </w:rPr>
         <w:t xml:space="preserve">уд/мин. Вольтаж </w:t>
@@ -6116,7 +5659,6 @@
       <w:sdt>
         <w:sdtPr>
           <w:rPr>
-            <w:sz w:val="28"/>
             <w:lang w:val="ru-RU"/>
           </w:rPr>
           <w:id w:val="-1300382127"/>
@@ -6134,7 +5676,6 @@
         <w:sdtContent>
           <w:r>
             <w:rPr>
-              <w:sz w:val="28"/>
               <w:lang w:val="ru-RU"/>
             </w:rPr>
             <w:t>сохранен.</w:t>
@@ -6143,14 +5684,12 @@
       </w:sdt>
       <w:r>
         <w:rPr>
-          <w:sz w:val="28"/>
           <w:lang w:val="ru-RU"/>
         </w:rPr>
         <w:t xml:space="preserve">  Ритм синусовый</w:t>
       </w:r>
       <w:r>
         <w:rPr>
-          <w:sz w:val="28"/>
           <w:lang w:val="ru-RU"/>
         </w:rPr>
         <w:t>. Эл</w:t>
@@ -6158,7 +5697,6 @@
       <w:proofErr w:type="gramStart"/>
       <w:r>
         <w:rPr>
-          <w:sz w:val="28"/>
           <w:lang w:val="ru-RU"/>
         </w:rPr>
         <w:t>.</w:t>
@@ -6166,7 +5704,6 @@
       <w:proofErr w:type="gramEnd"/>
       <w:r>
         <w:rPr>
-          <w:sz w:val="28"/>
           <w:lang w:val="ru-RU"/>
         </w:rPr>
         <w:t xml:space="preserve"> </w:t>
@@ -6174,7 +5711,6 @@
       <w:proofErr w:type="gramStart"/>
       <w:r>
         <w:rPr>
-          <w:sz w:val="28"/>
           <w:lang w:val="ru-RU"/>
         </w:rPr>
         <w:t>о</w:t>
@@ -6182,21 +5718,18 @@
       <w:proofErr w:type="gramEnd"/>
       <w:r>
         <w:rPr>
-          <w:sz w:val="28"/>
           <w:lang w:val="ru-RU"/>
         </w:rPr>
         <w:t xml:space="preserve">сь </w:t>
       </w:r>
       <w:r>
         <w:rPr>
-          <w:sz w:val="28"/>
           <w:lang w:val="ru-RU"/>
         </w:rPr>
         <w:t>не</w:t>
       </w:r>
       <w:r>
         <w:rPr>
-          <w:sz w:val="28"/>
           <w:lang w:val="ru-RU"/>
         </w:rPr>
         <w:t xml:space="preserve"> отклонена.  </w:t>
@@ -6207,25 +5740,14 @@
         <w:ind w:left="-567"/>
         <w:jc w:val="both"/>
         <w:rPr>
-          <w:sz w:val="28"/>
           <w:lang w:val="ru-RU"/>
         </w:rPr>
       </w:pPr>
       <w:r>
         <w:rPr>
-          <w:sz w:val="28"/>
-          <w:highlight w:val="yellow"/>
-          <w:u w:val="single"/>
-          <w:lang w:val="ru-RU"/>
-        </w:rPr>
-        <w:t>Кардиолог</w:t>
-      </w:r>
-      <w:r>
-        <w:rPr>
-          <w:sz w:val="28"/>
-          <w:lang w:val="ru-RU"/>
-        </w:rPr>
-        <w:t xml:space="preserve">: </w:t>
+          <w:lang w:val="ru-RU"/>
+        </w:rPr>
+        <w:t>09.02.18 ФГ ОГК№ 110207 без патологии</w:t>
       </w:r>
     </w:p>
     <w:p>
@@ -6233,33 +5755,116 @@
         <w:ind w:left="-567"/>
         <w:jc w:val="both"/>
         <w:rPr>
-          <w:sz w:val="28"/>
-          <w:szCs w:val="20"/>
           <w:lang w:val="ru-RU"/>
         </w:rPr>
       </w:pPr>
       <w:r>
         <w:rPr>
-          <w:sz w:val="28"/>
-          <w:lang w:val="ru-RU"/>
-        </w:rPr>
-        <w:t>09</w:t>
-      </w:r>
-      <w:r>
-        <w:rPr>
-          <w:sz w:val="28"/>
-          <w:szCs w:val="20"/>
-          <w:lang w:val="ru-RU"/>
-        </w:rPr>
-        <w:t>.02.18 ФГ ОГК№</w:t>
-      </w:r>
-      <w:r>
-        <w:rPr>
-          <w:sz w:val="28"/>
-          <w:szCs w:val="20"/>
-          <w:lang w:val="ru-RU"/>
-        </w:rPr>
-        <w:t xml:space="preserve"> 110207 без патологии</w:t>
+          <w:u w:val="single"/>
+          <w:lang w:val="ru-RU"/>
+        </w:rPr>
+        <w:t xml:space="preserve">18.02.18 </w:t>
+      </w:r>
+      <w:r>
+        <w:rPr>
+          <w:u w:val="single"/>
+          <w:lang w:val="ru-RU"/>
+        </w:rPr>
+        <w:t>Ангиохирург</w:t>
+      </w:r>
+      <w:r>
+        <w:rPr>
+          <w:lang w:val="ru-RU"/>
+        </w:rPr>
+        <w:t xml:space="preserve">: </w:t>
+      </w:r>
+      <w:r>
+        <w:rPr>
+          <w:lang w:val="ru-RU"/>
+        </w:rPr>
+        <w:t>Диабетич</w:t>
+      </w:r>
+      <w:bookmarkStart w:id="2" w:name="_GoBack"/>
+      <w:bookmarkEnd w:id="2"/>
+      <w:r>
+        <w:rPr>
+          <w:lang w:val="ru-RU"/>
+        </w:rPr>
+        <w:t xml:space="preserve">еская </w:t>
+      </w:r>
+      <w:proofErr w:type="spellStart"/>
+      <w:r>
+        <w:rPr>
+          <w:lang w:val="ru-RU"/>
+        </w:rPr>
+        <w:t>ангиопатия</w:t>
+      </w:r>
+      <w:proofErr w:type="spellEnd"/>
+      <w:r>
+        <w:rPr>
+          <w:lang w:val="ru-RU"/>
+        </w:rPr>
+        <w:t xml:space="preserve"> </w:t>
+      </w:r>
+      <w:r>
+        <w:rPr>
+          <w:lang w:val="ru-RU"/>
+        </w:rPr>
+        <w:t xml:space="preserve">артерий </w:t>
+      </w:r>
+      <w:r>
+        <w:rPr>
+          <w:lang w:val="ru-RU"/>
+        </w:rPr>
+        <w:t>н/к.</w:t>
+      </w:r>
+      <w:r>
+        <w:rPr>
+          <w:lang w:val="ru-RU"/>
+        </w:rPr>
+        <w:t xml:space="preserve"> рек:  </w:t>
+      </w:r>
+      <w:proofErr w:type="spellStart"/>
+      <w:r>
+        <w:rPr>
+          <w:lang w:val="ru-RU"/>
+        </w:rPr>
+        <w:t>плетол</w:t>
+      </w:r>
+      <w:proofErr w:type="spellEnd"/>
+      <w:r>
+        <w:rPr>
+          <w:lang w:val="ru-RU"/>
+        </w:rPr>
+        <w:t xml:space="preserve"> 100 мг</w:t>
+      </w:r>
+      <w:proofErr w:type="gramStart"/>
+      <w:r>
+        <w:rPr>
+          <w:lang w:val="ru-RU"/>
+        </w:rPr>
+        <w:t xml:space="preserve"> ,</w:t>
+      </w:r>
+      <w:proofErr w:type="gramEnd"/>
+      <w:r>
+        <w:rPr>
+          <w:lang w:val="ru-RU"/>
+        </w:rPr>
+        <w:t xml:space="preserve"> </w:t>
+      </w:r>
+      <w:proofErr w:type="spellStart"/>
+      <w:r>
+        <w:rPr>
+          <w:lang w:val="ru-RU"/>
+        </w:rPr>
+        <w:t>этсет</w:t>
+      </w:r>
+      <w:proofErr w:type="spellEnd"/>
+      <w:r>
+        <w:rPr>
+          <w:lang w:val="ru-RU"/>
+        </w:rPr>
+        <w:t xml:space="preserve"> 20 мг  длительно.</w:t>
       </w:r>
     </w:p>
     <w:p>
@@ -6267,124 +5872,136 @@
         <w:ind w:left="-567"/>
         <w:jc w:val="both"/>
         <w:rPr>
-          <w:sz w:val="28"/>
           <w:lang w:val="ru-RU"/>
         </w:rPr>
       </w:pPr>
       <w:r>
         <w:rPr>
-          <w:sz w:val="28"/>
           <w:u w:val="single"/>
           <w:lang w:val="ru-RU"/>
         </w:rPr>
-        <w:t xml:space="preserve">18.02.18 </w:t>
-      </w:r>
-      <w:r>
-        <w:rPr>
-          <w:sz w:val="28"/>
+        <w:t xml:space="preserve">19.02.18 </w:t>
+      </w:r>
+      <w:r>
+        <w:rPr>
           <w:u w:val="single"/>
           <w:lang w:val="ru-RU"/>
         </w:rPr>
-        <w:t>Ангиохирург</w:t>
-      </w:r>
-      <w:r>
-        <w:rPr>
-          <w:sz w:val="28"/>
-          <w:lang w:val="ru-RU"/>
-        </w:rPr>
-        <w:t xml:space="preserve">: </w:t>
-      </w:r>
-      <w:r>
-        <w:rPr>
-          <w:sz w:val="28"/>
-          <w:lang w:val="ru-RU"/>
-        </w:rPr>
-        <w:t xml:space="preserve">Диабетическая </w:t>
+        <w:t>Допплерография:</w:t>
+      </w:r>
+      <w:r>
+        <w:rPr>
+          <w:lang w:val="ru-RU"/>
+        </w:rPr>
+        <w:t xml:space="preserve"> </w:t>
+      </w:r>
+      <w:r>
+        <w:rPr>
+          <w:lang w:val="ru-RU"/>
+        </w:rPr>
+        <w:t xml:space="preserve">ЛПИ </w:t>
+      </w:r>
+      <w:r>
+        <w:rPr>
+          <w:lang w:val="ru-RU"/>
+        </w:rPr>
+        <w:t>справа –</w:t>
+      </w:r>
+      <w:r>
+        <w:rPr>
+          <w:lang w:val="ru-RU"/>
+        </w:rPr>
+        <w:t>1,2</w:t>
+      </w:r>
+      <w:r>
+        <w:rPr>
+          <w:lang w:val="ru-RU"/>
+        </w:rPr>
+        <w:t xml:space="preserve"> , </w:t>
+      </w:r>
+      <w:r>
+        <w:rPr>
+          <w:lang w:val="ru-RU"/>
+        </w:rPr>
+        <w:t xml:space="preserve">ЛПИ </w:t>
+      </w:r>
+      <w:r>
+        <w:rPr>
+          <w:lang w:val="ru-RU"/>
+        </w:rPr>
+        <w:t>слева –</w:t>
+      </w:r>
+      <w:r>
+        <w:rPr>
+          <w:lang w:val="ru-RU"/>
+        </w:rPr>
+        <w:t>1,25</w:t>
+      </w:r>
+      <w:r>
+        <w:rPr>
+          <w:lang w:val="ru-RU"/>
+        </w:rPr>
+        <w:t xml:space="preserve"> . </w:t>
+      </w:r>
+      <w:r>
+        <w:rPr>
+          <w:lang w:val="ru-RU"/>
+        </w:rPr>
+        <w:t xml:space="preserve">Кровоток </w:t>
+      </w:r>
+      <w:proofErr w:type="gramStart"/>
+      <w:r>
+        <w:rPr>
+          <w:lang w:val="ru-RU"/>
+        </w:rPr>
+        <w:t>по</w:t>
+      </w:r>
+      <w:proofErr w:type="gramEnd"/>
+      <w:r>
+        <w:rPr>
+          <w:lang w:val="ru-RU"/>
+        </w:rPr>
+        <w:t xml:space="preserve"> а. </w:t>
       </w:r>
       <w:proofErr w:type="spellStart"/>
       <w:r>
         <w:rPr>
-          <w:sz w:val="28"/>
-          <w:lang w:val="ru-RU"/>
-        </w:rPr>
-        <w:t>ангиопатия</w:t>
+          <w:lang w:val="ru-RU"/>
+        </w:rPr>
+        <w:t>tibialis</w:t>
       </w:r>
       <w:proofErr w:type="spellEnd"/>
       <w:r>
         <w:rPr>
-          <w:sz w:val="28"/>
           <w:lang w:val="ru-RU"/>
         </w:rPr>
         <w:t xml:space="preserve"> </w:t>
       </w:r>
-      <w:r>
-        <w:rPr>
-          <w:sz w:val="28"/>
-          <w:lang w:val="ru-RU"/>
-        </w:rPr>
-        <w:t xml:space="preserve">артерий </w:t>
-      </w:r>
-      <w:r>
-        <w:rPr>
-          <w:sz w:val="28"/>
-          <w:lang w:val="ru-RU"/>
-        </w:rPr>
-        <w:t>н/к.</w:t>
-      </w:r>
-      <w:r>
-        <w:rPr>
-          <w:sz w:val="28"/>
-          <w:lang w:val="ru-RU"/>
-        </w:rPr>
-        <w:t xml:space="preserve"> рек:  </w:t>
-      </w:r>
       <w:proofErr w:type="spellStart"/>
       <w:r>
         <w:rPr>
-          <w:sz w:val="28"/>
-          <w:lang w:val="ru-RU"/>
-        </w:rPr>
-        <w:t>плетол</w:t>
+          <w:lang w:val="ru-RU"/>
+        </w:rPr>
+        <w:t>роst</w:t>
       </w:r>
       <w:proofErr w:type="spellEnd"/>
       <w:r>
         <w:rPr>
-          <w:sz w:val="28"/>
-          <w:lang w:val="ru-RU"/>
-        </w:rPr>
-        <w:t xml:space="preserve"> 100 мг</w:t>
-      </w:r>
-      <w:proofErr w:type="gramStart"/>
-      <w:r>
-        <w:rPr>
-          <w:sz w:val="28"/>
-          <w:lang w:val="ru-RU"/>
-        </w:rPr>
-        <w:t xml:space="preserve"> ,</w:t>
-      </w:r>
-      <w:proofErr w:type="gramEnd"/>
-      <w:r>
-        <w:rPr>
-          <w:sz w:val="28"/>
-          <w:lang w:val="ru-RU"/>
-        </w:rPr>
-        <w:t xml:space="preserve"> </w:t>
-      </w:r>
-      <w:proofErr w:type="spellStart"/>
-      <w:r>
-        <w:rPr>
-          <w:sz w:val="28"/>
-          <w:lang w:val="ru-RU"/>
-        </w:rPr>
-        <w:t>ливостор</w:t>
-      </w:r>
-      <w:proofErr w:type="spellEnd"/>
-      <w:r>
-        <w:rPr>
-          <w:sz w:val="28"/>
-          <w:lang w:val="ru-RU"/>
-        </w:rPr>
-        <w:t xml:space="preserve"> 20 мг  длительно.</w:t>
+          <w:lang w:val="ru-RU"/>
+        </w:rPr>
+        <w:t xml:space="preserve">  не нарушен </w:t>
+      </w:r>
+      <w:r>
+        <w:rPr>
+          <w:lang w:val="ru-RU"/>
+        </w:rPr>
+        <w:t xml:space="preserve">с </w:t>
+      </w:r>
+      <w:r>
+        <w:rPr>
+          <w:lang w:val="ru-RU"/>
+        </w:rPr>
+        <w:t xml:space="preserve">обеих сторон. </w:t>
       </w:r>
     </w:p>
     <w:p>
@@ -6392,270 +6009,134 @@
         <w:ind w:left="-567"/>
         <w:jc w:val="both"/>
         <w:rPr>
-          <w:sz w:val="28"/>
-          <w:szCs w:val="20"/>
+          <w:lang w:val="ru-RU"/>
+        </w:rPr>
+      </w:pPr>
+      <w:r>
+        <w:rPr>
           <w:u w:val="single"/>
           <w:lang w:val="ru-RU"/>
         </w:rPr>
-      </w:pPr>
-      <w:r>
-        <w:rPr>
-          <w:sz w:val="28"/>
-          <w:szCs w:val="20"/>
+        <w:t>09</w:t>
+      </w:r>
+      <w:r>
+        <w:rPr>
           <w:u w:val="single"/>
           <w:lang w:val="ru-RU"/>
         </w:rPr>
-        <w:t>02.</w:t>
-      </w:r>
-      <w:r>
-        <w:rPr>
-          <w:sz w:val="28"/>
-          <w:szCs w:val="20"/>
-          <w:highlight w:val="yellow"/>
+        <w:t>.</w:t>
+      </w:r>
+      <w:r>
+        <w:rPr>
           <w:u w:val="single"/>
           <w:lang w:val="ru-RU"/>
         </w:rPr>
-        <w:t>18</w:t>
-      </w:r>
-      <w:r>
-        <w:rPr>
-          <w:sz w:val="28"/>
-          <w:szCs w:val="20"/>
-          <w:highlight w:val="yellow"/>
+        <w:t xml:space="preserve">02.18 </w:t>
+      </w:r>
+      <w:r>
+        <w:rPr>
           <w:u w:val="single"/>
           <w:lang w:val="ru-RU"/>
         </w:rPr>
-        <w:t>РВГ</w:t>
-      </w:r>
-      <w:r>
-        <w:rPr>
-          <w:sz w:val="28"/>
-          <w:szCs w:val="20"/>
+        <w:t>УЗИ щит</w:t>
+      </w:r>
+      <w:proofErr w:type="gramStart"/>
+      <w:r>
+        <w:rPr>
           <w:u w:val="single"/>
           <w:lang w:val="ru-RU"/>
         </w:rPr>
+        <w:t>.</w:t>
+      </w:r>
+      <w:proofErr w:type="gramEnd"/>
+      <w:r>
+        <w:rPr>
+          <w:u w:val="single"/>
+          <w:lang w:val="ru-RU"/>
+        </w:rPr>
+        <w:t xml:space="preserve"> </w:t>
+      </w:r>
+      <w:proofErr w:type="gramStart"/>
+      <w:r>
+        <w:rPr>
+          <w:u w:val="single"/>
+          <w:lang w:val="ru-RU"/>
+        </w:rPr>
+        <w:t>ж</w:t>
+      </w:r>
+      <w:proofErr w:type="gramEnd"/>
+      <w:r>
+        <w:rPr>
+          <w:u w:val="single"/>
+          <w:lang w:val="ru-RU"/>
+        </w:rPr>
+        <w:t>елезы</w:t>
+      </w:r>
+      <w:r>
+        <w:rPr>
+          <w:lang w:val="ru-RU"/>
+        </w:rPr>
         <w:t xml:space="preserve">: </w:t>
       </w:r>
-      <w:r>
-        <w:rPr>
-          <w:sz w:val="28"/>
-          <w:szCs w:val="20"/>
-          <w:lang w:val="ru-RU"/>
-        </w:rPr>
-        <w:t>объемное пульсовое кровенаполнение артерий н/</w:t>
-      </w:r>
+      <w:proofErr w:type="spellStart"/>
       <w:proofErr w:type="gramStart"/>
       <w:r>
         <w:rPr>
-          <w:sz w:val="28"/>
-          <w:szCs w:val="20"/>
-          <w:lang w:val="ru-RU"/>
-        </w:rPr>
-        <w:t>к</w:t>
-      </w:r>
+          <w:lang w:val="ru-RU"/>
+        </w:rPr>
+        <w:t>Пр</w:t>
+      </w:r>
+      <w:proofErr w:type="spellEnd"/>
       <w:proofErr w:type="gramEnd"/>
       <w:r>
         <w:rPr>
-          <w:sz w:val="28"/>
-          <w:szCs w:val="20"/>
-          <w:lang w:val="ru-RU"/>
-        </w:rPr>
-        <w:t xml:space="preserve"> </w:t>
-      </w:r>
-      <w:sdt>
-        <w:sdtPr>
-          <w:rPr>
-            <w:lang w:val="ru-RU"/>
-          </w:rPr>
-          <w:id w:val="-270703009"/>
-          <w:placeholder>
-            <w:docPart w:val="DefaultPlaceholder_1082065159"/>
-          </w:placeholder>
-          <w:comboBox>
-            <w:listItem w:displayText="умеренно повышено" w:value="умеренно повышено"/>
-            <w:listItem w:displayText="умеренно снижено" w:value="умеренно снижено"/>
-            <w:listItem w:displayText="в пределах  возрастной нормы" w:value="в пределах  возрастной нормы"/>
-          </w:comboBox>
-        </w:sdtPr>
-        <w:sdtEndPr/>
-        <w:sdtContent>
-          <w:r>
-            <w:rPr>
-              <w:lang w:val="ru-RU"/>
-            </w:rPr>
-            <w:t>умеренно повышено</w:t>
-          </w:r>
-        </w:sdtContent>
-      </w:sdt>
-      <w:r>
-        <w:rPr>
-          <w:lang w:val="ru-RU"/>
-        </w:rPr>
-        <w:t>.</w:t>
-      </w:r>
-      <w:r>
-        <w:rPr>
-          <w:sz w:val="28"/>
-          <w:szCs w:val="20"/>
-          <w:lang w:val="ru-RU"/>
-        </w:rPr>
-        <w:t xml:space="preserve"> Тонус крупных артерий н/к</w:t>
-      </w:r>
-      <w:r>
-        <w:rPr>
-          <w:sz w:val="28"/>
-          <w:szCs w:val="20"/>
-          <w:lang w:val="ru-RU"/>
-        </w:rPr>
-        <w:t xml:space="preserve"> </w:t>
-      </w:r>
-      <w:sdt>
-        <w:sdtPr>
-          <w:rPr>
-            <w:sz w:val="28"/>
-            <w:szCs w:val="20"/>
-            <w:lang w:val="ru-RU"/>
-          </w:rPr>
-          <w:id w:val="-1121991939"/>
-          <w:placeholder>
-            <w:docPart w:val="DefaultPlaceholder_1082065159"/>
-          </w:placeholder>
-          <w:comboBox>
-            <w:listItem w:displayText="слегка повышен." w:value="слегка повышен."/>
-            <w:listItem w:displayText="слегка снижен." w:value="слегка снижен."/>
-            <w:listItem w:displayText="не изменен." w:value="не изменен."/>
-          </w:comboBox>
-        </w:sdtPr>
-        <w:sdtEndPr/>
-        <w:sdtContent>
-          <w:r>
-            <w:rPr>
-              <w:sz w:val="28"/>
-              <w:szCs w:val="20"/>
-              <w:lang w:val="ru-RU"/>
-            </w:rPr>
-            <w:t>не изменен.</w:t>
-          </w:r>
-        </w:sdtContent>
-      </w:sdt>
-      <w:r>
-        <w:rPr>
-          <w:sz w:val="28"/>
-          <w:szCs w:val="20"/>
-          <w:lang w:val="ru-RU"/>
-        </w:rPr>
-        <w:t xml:space="preserve"> Тонус артерий среднего и мелкого калибра н/</w:t>
-      </w:r>
-      <w:proofErr w:type="gramStart"/>
-      <w:r>
-        <w:rPr>
-          <w:sz w:val="28"/>
-          <w:szCs w:val="20"/>
-          <w:lang w:val="ru-RU"/>
-        </w:rPr>
-        <w:t>к</w:t>
-      </w:r>
-      <w:proofErr w:type="gramEnd"/>
-      <w:r>
-        <w:rPr>
-          <w:sz w:val="28"/>
-          <w:szCs w:val="20"/>
-          <w:lang w:val="ru-RU"/>
-        </w:rPr>
-        <w:t xml:space="preserve"> </w:t>
-      </w:r>
-      <w:sdt>
-        <w:sdtPr>
-          <w:rPr>
-            <w:lang w:val="ru-RU"/>
-          </w:rPr>
-          <w:id w:val="-483553326"/>
-          <w:placeholder>
-            <w:docPart w:val="FFCB998A69C547318D033520574A41D0"/>
-          </w:placeholder>
-          <w:comboBox>
-            <w:listItem w:displayText="умеренно повышен." w:value="умеренно повышен."/>
-            <w:listItem w:displayText="умеренно снижен." w:value="умеренно снижен."/>
-            <w:listItem w:displayText="в пределах  возрастной нормы" w:value="в пределах  возрастной нормы"/>
-          </w:comboBox>
-        </w:sdtPr>
-        <w:sdtEndPr/>
-        <w:sdtContent>
-          <w:r>
-            <w:rPr>
-              <w:lang w:val="ru-RU"/>
-            </w:rPr>
-            <w:t>умеренно повышен.</w:t>
-          </w:r>
-        </w:sdtContent>
-      </w:sdt>
-      <w:r>
-        <w:rPr>
-          <w:sz w:val="28"/>
-          <w:szCs w:val="20"/>
-          <w:lang w:val="ru-RU"/>
-        </w:rPr>
-        <w:t xml:space="preserve"> Периферическое сопротивление сосудов н/</w:t>
-      </w:r>
-      <w:proofErr w:type="gramStart"/>
-      <w:r>
-        <w:rPr>
-          <w:sz w:val="28"/>
-          <w:szCs w:val="20"/>
-          <w:lang w:val="ru-RU"/>
-        </w:rPr>
-        <w:t>к</w:t>
-      </w:r>
-      <w:proofErr w:type="gramEnd"/>
-      <w:r>
-        <w:rPr>
-          <w:sz w:val="28"/>
-          <w:szCs w:val="20"/>
-          <w:lang w:val="ru-RU"/>
-        </w:rPr>
-        <w:t xml:space="preserve"> </w:t>
-      </w:r>
-      <w:sdt>
-        <w:sdtPr>
-          <w:rPr>
-            <w:lang w:val="ru-RU"/>
-          </w:rPr>
-          <w:id w:val="-477997148"/>
-          <w:placeholder>
-            <w:docPart w:val="D0395AFB2040417F8DE001D6657BED06"/>
-          </w:placeholder>
-          <w:comboBox>
-            <w:listItem w:displayText="умеренно повышено" w:value="умеренно повышено"/>
-            <w:listItem w:displayText="умеренно снижено" w:value="умеренно снижено"/>
-            <w:listItem w:displayText="в пределах  возрастной нормы" w:value="в пределах  возрастной нормы"/>
-          </w:comboBox>
-        </w:sdtPr>
-        <w:sdtEndPr/>
-        <w:sdtContent>
-          <w:r>
-            <w:rPr>
-              <w:lang w:val="ru-RU"/>
-            </w:rPr>
-            <w:t>умеренно повышено</w:t>
-          </w:r>
-        </w:sdtContent>
-      </w:sdt>
-      <w:r>
-        <w:rPr>
-          <w:sz w:val="28"/>
-          <w:szCs w:val="20"/>
-          <w:lang w:val="ru-RU"/>
-        </w:rPr>
-        <w:t>. Симметрия кровенаполнения сосудов н/к незначительно  нарушена.</w:t>
-      </w:r>
-      <w:r>
-        <w:rPr>
-          <w:sz w:val="28"/>
-          <w:szCs w:val="20"/>
-          <w:u w:val="single"/>
-          <w:lang w:val="ru-RU"/>
-        </w:rPr>
-        <w:t xml:space="preserve">  </w:t>
+          <w:lang w:val="ru-RU"/>
+        </w:rPr>
+        <w:t xml:space="preserve"> д. V = </w:t>
+      </w:r>
+      <w:r>
+        <w:rPr>
+          <w:lang w:val="ru-RU"/>
+        </w:rPr>
+        <w:t>8,5</w:t>
+      </w:r>
+      <w:r>
+        <w:rPr>
+          <w:lang w:val="ru-RU"/>
+        </w:rPr>
+        <w:t xml:space="preserve"> см</w:t>
+      </w:r>
+      <w:r>
+        <w:rPr>
+          <w:vertAlign w:val="superscript"/>
+          <w:lang w:val="ru-RU"/>
+        </w:rPr>
+        <w:t>3</w:t>
+      </w:r>
+      <w:r>
+        <w:rPr>
+          <w:lang w:val="ru-RU"/>
+        </w:rPr>
+        <w:t xml:space="preserve">; лев. д. V =  </w:t>
+      </w:r>
+      <w:r>
+        <w:rPr>
+          <w:lang w:val="ru-RU"/>
+        </w:rPr>
+        <w:t>6,4</w:t>
+      </w:r>
+      <w:r>
+        <w:rPr>
+          <w:lang w:val="ru-RU"/>
+        </w:rPr>
+        <w:t>см</w:t>
+      </w:r>
+      <w:r>
+        <w:rPr>
+          <w:vertAlign w:val="superscript"/>
+          <w:lang w:val="ru-RU"/>
+        </w:rPr>
+        <w:t>3</w:t>
       </w:r>
     </w:p>
     <w:p>
@@ -6663,157 +6144,218 @@
         <w:ind w:left="-567"/>
         <w:jc w:val="both"/>
         <w:rPr>
-          <w:sz w:val="28"/>
           <w:lang w:val="ru-RU"/>
         </w:rPr>
       </w:pPr>
       <w:r>
         <w:rPr>
-          <w:sz w:val="28"/>
-          <w:u w:val="single"/>
-          <w:lang w:val="ru-RU"/>
-        </w:rPr>
-        <w:t xml:space="preserve">19.02.18 </w:t>
-      </w:r>
-      <w:r>
-        <w:rPr>
-          <w:sz w:val="28"/>
-          <w:u w:val="single"/>
-          <w:lang w:val="ru-RU"/>
-        </w:rPr>
-        <w:t>Допплерография:</w:t>
-      </w:r>
-      <w:r>
-        <w:rPr>
-          <w:sz w:val="28"/>
+          <w:lang w:val="ru-RU"/>
+        </w:rPr>
+        <w:t>Щит</w:t>
+      </w:r>
+      <w:proofErr w:type="gramStart"/>
+      <w:r>
+        <w:rPr>
+          <w:lang w:val="ru-RU"/>
+        </w:rPr>
+        <w:t>.</w:t>
+      </w:r>
+      <w:proofErr w:type="gramEnd"/>
+      <w:r>
+        <w:rPr>
           <w:lang w:val="ru-RU"/>
         </w:rPr>
         <w:t xml:space="preserve"> </w:t>
       </w:r>
-      <w:r>
-        <w:rPr>
-          <w:sz w:val="28"/>
-          <w:lang w:val="ru-RU"/>
-        </w:rPr>
-        <w:t xml:space="preserve">ЛПИ </w:t>
-      </w:r>
-      <w:r>
-        <w:rPr>
-          <w:sz w:val="28"/>
-          <w:lang w:val="ru-RU"/>
-        </w:rPr>
-        <w:t>справа –</w:t>
-      </w:r>
-      <w:r>
-        <w:rPr>
-          <w:sz w:val="28"/>
-          <w:lang w:val="ru-RU"/>
-        </w:rPr>
-        <w:t>1,2</w:t>
-      </w:r>
-      <w:r>
-        <w:rPr>
-          <w:sz w:val="28"/>
-          <w:lang w:val="ru-RU"/>
-        </w:rPr>
-        <w:t xml:space="preserve"> , </w:t>
-      </w:r>
-      <w:r>
-        <w:rPr>
-          <w:sz w:val="28"/>
-          <w:lang w:val="ru-RU"/>
-        </w:rPr>
-        <w:t xml:space="preserve">ЛПИ </w:t>
-      </w:r>
-      <w:r>
-        <w:rPr>
-          <w:sz w:val="28"/>
-          <w:lang w:val="ru-RU"/>
-        </w:rPr>
-        <w:t>слева –</w:t>
-      </w:r>
-      <w:r>
-        <w:rPr>
-          <w:sz w:val="28"/>
-          <w:lang w:val="ru-RU"/>
-        </w:rPr>
-        <w:t>1,25</w:t>
-      </w:r>
-      <w:r>
-        <w:rPr>
-          <w:sz w:val="28"/>
-          <w:lang w:val="ru-RU"/>
-        </w:rPr>
-        <w:t xml:space="preserve"> . </w:t>
-      </w:r>
-      <w:r>
-        <w:rPr>
-          <w:sz w:val="28"/>
-          <w:lang w:val="ru-RU"/>
-        </w:rPr>
-        <w:t xml:space="preserve">Кровоток </w:t>
-      </w:r>
       <w:proofErr w:type="gramStart"/>
       <w:r>
         <w:rPr>
-          <w:sz w:val="28"/>
-          <w:lang w:val="ru-RU"/>
-        </w:rPr>
-        <w:t>по</w:t>
+          <w:lang w:val="ru-RU"/>
+        </w:rPr>
+        <w:t>ж</w:t>
       </w:r>
       <w:proofErr w:type="gramEnd"/>
       <w:r>
         <w:rPr>
-          <w:sz w:val="28"/>
-          <w:lang w:val="ru-RU"/>
-        </w:rPr>
-        <w:t xml:space="preserve"> а. </w:t>
+          <w:lang w:val="ru-RU"/>
+        </w:rPr>
+        <w:t>елеза</w:t>
+      </w:r>
+      <w:r>
+        <w:rPr>
+          <w:lang w:val="ru-RU"/>
+        </w:rPr>
+        <w:t xml:space="preserve"> </w:t>
+      </w:r>
+      <w:r>
+        <w:rPr>
+          <w:lang w:val="ru-RU"/>
+        </w:rPr>
+        <w:t xml:space="preserve">не увеличена, контуры ровные. </w:t>
       </w:r>
       <w:proofErr w:type="spellStart"/>
       <w:r>
         <w:rPr>
-          <w:sz w:val="28"/>
-          <w:lang w:val="ru-RU"/>
-        </w:rPr>
-        <w:t>tibialis</w:t>
+          <w:lang w:val="ru-RU"/>
+        </w:rPr>
+        <w:t>Эхогенность</w:t>
       </w:r>
       <w:proofErr w:type="spellEnd"/>
       <w:r>
         <w:rPr>
-          <w:sz w:val="28"/>
+          <w:lang w:val="ru-RU"/>
+        </w:rPr>
+        <w:t xml:space="preserve"> и </w:t>
+      </w:r>
+      <w:proofErr w:type="spellStart"/>
+      <w:r>
+        <w:rPr>
+          <w:lang w:val="ru-RU"/>
+        </w:rPr>
+        <w:t>эхоструктура</w:t>
+      </w:r>
+      <w:proofErr w:type="spellEnd"/>
+      <w:r>
+        <w:rPr>
+          <w:lang w:val="ru-RU"/>
+        </w:rPr>
+        <w:t xml:space="preserve"> обычные </w:t>
+      </w:r>
+      <w:r>
+        <w:rPr>
           <w:lang w:val="ru-RU"/>
         </w:rPr>
         <w:t xml:space="preserve"> </w:t>
       </w:r>
+      <w:r>
+        <w:rPr>
+          <w:lang w:val="ru-RU"/>
+        </w:rPr>
+        <w:t>Р</w:t>
+      </w:r>
+      <w:r>
+        <w:rPr>
+          <w:lang w:val="ru-RU"/>
+        </w:rPr>
+        <w:t>егионарны</w:t>
+      </w:r>
+      <w:r>
+        <w:rPr>
+          <w:lang w:val="ru-RU"/>
+        </w:rPr>
+        <w:t>е</w:t>
+      </w:r>
+      <w:r>
+        <w:rPr>
+          <w:lang w:val="ru-RU"/>
+        </w:rPr>
+        <w:t xml:space="preserve"> </w:t>
+      </w:r>
+      <w:proofErr w:type="gramStart"/>
+      <w:r>
+        <w:rPr>
+          <w:lang w:val="ru-RU"/>
+        </w:rPr>
+        <w:t>л</w:t>
+      </w:r>
+      <w:proofErr w:type="gramEnd"/>
+      <w:r>
+        <w:rPr>
+          <w:lang w:val="ru-RU"/>
+        </w:rPr>
+        <w:t>/узл</w:t>
+      </w:r>
+      <w:r>
+        <w:rPr>
+          <w:lang w:val="ru-RU"/>
+        </w:rPr>
+        <w:t>ы</w:t>
+      </w:r>
+      <w:r>
+        <w:rPr>
+          <w:lang w:val="ru-RU"/>
+        </w:rPr>
+        <w:t xml:space="preserve"> </w:t>
+      </w:r>
+      <w:r>
+        <w:rPr>
+          <w:lang w:val="ru-RU"/>
+        </w:rPr>
+        <w:t xml:space="preserve"> </w:t>
+      </w:r>
+      <w:r>
+        <w:rPr>
+          <w:lang w:val="ru-RU"/>
+        </w:rPr>
+        <w:t xml:space="preserve">не </w:t>
+      </w:r>
+      <w:r>
+        <w:rPr>
+          <w:lang w:val="ru-RU"/>
+        </w:rPr>
+        <w:t xml:space="preserve">визуализируются. </w:t>
+      </w:r>
       <w:proofErr w:type="spellStart"/>
       <w:r>
         <w:rPr>
-          <w:sz w:val="28"/>
-          <w:lang w:val="ru-RU"/>
-        </w:rPr>
-        <w:t>роst</w:t>
+          <w:lang w:val="ru-RU"/>
+        </w:rPr>
+        <w:t>Закл</w:t>
       </w:r>
       <w:proofErr w:type="spellEnd"/>
       <w:r>
         <w:rPr>
-          <w:sz w:val="28"/>
-          <w:lang w:val="ru-RU"/>
-        </w:rPr>
-        <w:t xml:space="preserve">  не нарушен </w:t>
-      </w:r>
-      <w:r>
-        <w:rPr>
-          <w:sz w:val="28"/>
-          <w:lang w:val="ru-RU"/>
-        </w:rPr>
-        <w:t xml:space="preserve">с </w:t>
-      </w:r>
-      <w:r>
-        <w:rPr>
-          <w:sz w:val="28"/>
-          <w:lang w:val="ru-RU"/>
-        </w:rPr>
-        <w:t xml:space="preserve">обеих сторон. </w:t>
+          <w:lang w:val="ru-RU"/>
+        </w:rPr>
+        <w:t xml:space="preserve">.: </w:t>
+      </w:r>
+      <w:proofErr w:type="spellStart"/>
+      <w:r>
+        <w:rPr>
+          <w:lang w:val="ru-RU"/>
+        </w:rPr>
+        <w:t>Эхопризнаков</w:t>
+      </w:r>
+      <w:proofErr w:type="spellEnd"/>
+      <w:r>
+        <w:rPr>
+          <w:lang w:val="ru-RU"/>
+        </w:rPr>
+        <w:t xml:space="preserve"> патологии щит</w:t>
+      </w:r>
+      <w:proofErr w:type="gramStart"/>
+      <w:r>
+        <w:rPr>
+          <w:lang w:val="ru-RU"/>
+        </w:rPr>
+        <w:t>.</w:t>
+      </w:r>
+      <w:proofErr w:type="gramEnd"/>
+      <w:r>
+        <w:rPr>
+          <w:lang w:val="ru-RU"/>
+        </w:rPr>
+        <w:t xml:space="preserve"> </w:t>
+      </w:r>
+      <w:proofErr w:type="gramStart"/>
+      <w:r>
+        <w:rPr>
+          <w:lang w:val="ru-RU"/>
+        </w:rPr>
+        <w:t>ж</w:t>
+      </w:r>
+      <w:proofErr w:type="gramEnd"/>
+      <w:r>
+        <w:rPr>
+          <w:lang w:val="ru-RU"/>
+        </w:rPr>
+        <w:t>елезы нет.</w:t>
+      </w:r>
+      <w:r>
+        <w:rPr>
+          <w:lang w:val="ru-RU"/>
+        </w:rPr>
+        <w:t xml:space="preserve"> </w:t>
       </w:r>
     </w:p>
     <w:p>
@@ -6821,154 +6363,165 @@
         <w:ind w:left="-567"/>
         <w:jc w:val="both"/>
         <w:rPr>
-          <w:sz w:val="28"/>
-          <w:szCs w:val="20"/>
           <w:lang w:val="ru-RU"/>
         </w:rPr>
       </w:pPr>
       <w:r>
         <w:rPr>
-          <w:sz w:val="28"/>
           <w:u w:val="single"/>
           <w:lang w:val="ru-RU"/>
         </w:rPr>
-        <w:t>09</w:t>
-      </w:r>
-      <w:r>
-        <w:rPr>
-          <w:sz w:val="28"/>
-          <w:u w:val="single"/>
-          <w:lang w:val="ru-RU"/>
-        </w:rPr>
-        <w:t>.</w:t>
-      </w:r>
-      <w:r>
-        <w:rPr>
-          <w:sz w:val="28"/>
-          <w:u w:val="single"/>
-          <w:lang w:val="ru-RU"/>
-        </w:rPr>
-        <w:t xml:space="preserve">02.18 </w:t>
-      </w:r>
-      <w:r>
-        <w:rPr>
-          <w:sz w:val="28"/>
-          <w:u w:val="single"/>
-          <w:lang w:val="ru-RU"/>
-        </w:rPr>
-        <w:t>УЗИ щит</w:t>
-      </w:r>
-      <w:proofErr w:type="gramStart"/>
-      <w:r>
-        <w:rPr>
-          <w:sz w:val="28"/>
-          <w:u w:val="single"/>
-          <w:lang w:val="ru-RU"/>
-        </w:rPr>
-        <w:t>.</w:t>
-      </w:r>
-      <w:proofErr w:type="gramEnd"/>
-      <w:r>
-        <w:rPr>
-          <w:sz w:val="28"/>
-          <w:u w:val="single"/>
+        <w:t>Лечение:</w:t>
+      </w:r>
+      <w:bookmarkStart w:id="3" w:name="лн"/>
+      <w:bookmarkEnd w:id="3"/>
+      <w:r>
+        <w:rPr>
           <w:lang w:val="ru-RU"/>
         </w:rPr>
         <w:t xml:space="preserve"> </w:t>
       </w:r>
-      <w:proofErr w:type="gramStart"/>
-      <w:r>
-        <w:rPr>
-          <w:sz w:val="28"/>
-          <w:u w:val="single"/>
-          <w:lang w:val="ru-RU"/>
-        </w:rPr>
-        <w:t>ж</w:t>
-      </w:r>
-      <w:proofErr w:type="gramEnd"/>
-      <w:r>
-        <w:rPr>
-          <w:sz w:val="28"/>
-          <w:u w:val="single"/>
-          <w:lang w:val="ru-RU"/>
-        </w:rPr>
-        <w:t>елезы</w:t>
-      </w:r>
-      <w:r>
-        <w:rPr>
-          <w:sz w:val="28"/>
-          <w:lang w:val="ru-RU"/>
-        </w:rPr>
-        <w:t xml:space="preserve">: </w:t>
-      </w:r>
       <w:proofErr w:type="spellStart"/>
-      <w:proofErr w:type="gramStart"/>
-      <w:r>
-        <w:rPr>
-          <w:sz w:val="28"/>
-          <w:lang w:val="ru-RU"/>
-        </w:rPr>
-        <w:t>Пр</w:t>
+      <w:r>
+        <w:rPr>
+          <w:lang w:val="ru-RU"/>
+        </w:rPr>
+        <w:t>Актрапид</w:t>
       </w:r>
       <w:proofErr w:type="spellEnd"/>
-      <w:proofErr w:type="gramEnd"/>
-      <w:r>
-        <w:rPr>
-          <w:sz w:val="28"/>
-          <w:lang w:val="ru-RU"/>
-        </w:rPr>
-        <w:t xml:space="preserve"> д. V = </w:t>
-      </w:r>
-      <w:r>
-        <w:rPr>
-          <w:sz w:val="28"/>
-          <w:lang w:val="ru-RU"/>
-        </w:rPr>
-        <w:t>8,5</w:t>
-      </w:r>
-      <w:r>
-        <w:rPr>
-          <w:sz w:val="28"/>
-          <w:lang w:val="ru-RU"/>
-        </w:rPr>
-        <w:t xml:space="preserve"> см</w:t>
-      </w:r>
-      <w:r>
-        <w:rPr>
-          <w:sz w:val="28"/>
-          <w:vertAlign w:val="superscript"/>
-          <w:lang w:val="ru-RU"/>
-        </w:rPr>
-        <w:t>3</w:t>
-      </w:r>
-      <w:r>
-        <w:rPr>
-          <w:sz w:val="28"/>
-          <w:lang w:val="ru-RU"/>
-        </w:rPr>
-        <w:t xml:space="preserve">; лев. д. V =  </w:t>
-      </w:r>
-      <w:r>
-        <w:rPr>
-          <w:sz w:val="28"/>
-          <w:lang w:val="ru-RU"/>
-        </w:rPr>
-        <w:t>6,4</w:t>
-      </w:r>
-      <w:r>
-        <w:rPr>
-          <w:sz w:val="28"/>
-          <w:lang w:val="ru-RU"/>
-        </w:rPr>
-        <w:t>см</w:t>
-      </w:r>
-      <w:r>
-        <w:rPr>
-          <w:sz w:val="28"/>
-          <w:vertAlign w:val="superscript"/>
-          <w:lang w:val="ru-RU"/>
-        </w:rPr>
-        <w:t>3</w:t>
+      <w:r>
+        <w:rPr>
+          <w:lang w:val="ru-RU"/>
+        </w:rPr>
+        <w:t xml:space="preserve"> НМ, </w:t>
+      </w:r>
+      <w:proofErr w:type="spellStart"/>
+      <w:r>
+        <w:rPr>
+          <w:lang w:val="ru-RU"/>
+        </w:rPr>
+        <w:t>Протафан</w:t>
+      </w:r>
+      <w:proofErr w:type="spellEnd"/>
+      <w:r>
+        <w:rPr>
+          <w:lang w:val="ru-RU"/>
+        </w:rPr>
+        <w:t xml:space="preserve"> НМ</w:t>
+      </w:r>
+      <w:r>
+        <w:rPr>
+          <w:lang w:val="ru-RU"/>
+        </w:rPr>
+        <w:t xml:space="preserve">, </w:t>
+      </w:r>
+      <w:proofErr w:type="spellStart"/>
+      <w:r>
+        <w:rPr>
+          <w:lang w:val="ru-RU"/>
+        </w:rPr>
+        <w:t>диалипон</w:t>
+      </w:r>
+      <w:proofErr w:type="spellEnd"/>
+      <w:r>
+        <w:rPr>
+          <w:lang w:val="ru-RU"/>
+        </w:rPr>
+        <w:t xml:space="preserve">, </w:t>
+      </w:r>
+      <w:proofErr w:type="spellStart"/>
+      <w:r>
+        <w:rPr>
+          <w:lang w:val="ru-RU"/>
+        </w:rPr>
+        <w:t>пи</w:t>
+      </w:r>
+      <w:r>
+        <w:rPr>
+          <w:lang w:val="ru-RU"/>
+        </w:rPr>
+        <w:t>р</w:t>
+      </w:r>
+      <w:r>
+        <w:rPr>
+          <w:lang w:val="ru-RU"/>
+        </w:rPr>
+        <w:t>а</w:t>
+      </w:r>
+      <w:r>
+        <w:rPr>
+          <w:lang w:val="ru-RU"/>
+        </w:rPr>
+        <w:t>цетам</w:t>
+      </w:r>
+      <w:proofErr w:type="spellEnd"/>
+      <w:r>
+        <w:rPr>
+          <w:lang w:val="ru-RU"/>
+        </w:rPr>
+        <w:t xml:space="preserve">, </w:t>
+      </w:r>
+      <w:proofErr w:type="spellStart"/>
+      <w:r>
+        <w:rPr>
+          <w:lang w:val="ru-RU"/>
+        </w:rPr>
+        <w:t>неогабин</w:t>
+      </w:r>
+      <w:proofErr w:type="spellEnd"/>
+      <w:r>
+        <w:rPr>
+          <w:lang w:val="ru-RU"/>
+        </w:rPr>
+        <w:t xml:space="preserve">,   </w:t>
+      </w:r>
+      <w:proofErr w:type="spellStart"/>
+      <w:r>
+        <w:rPr>
+          <w:lang w:val="ru-RU"/>
+        </w:rPr>
+        <w:t>берлитион</w:t>
+      </w:r>
+      <w:proofErr w:type="spellEnd"/>
+      <w:r>
+        <w:rPr>
+          <w:lang w:val="ru-RU"/>
+        </w:rPr>
+        <w:t xml:space="preserve">, </w:t>
+      </w:r>
+      <w:proofErr w:type="spellStart"/>
+      <w:r>
+        <w:rPr>
+          <w:lang w:val="ru-RU"/>
+        </w:rPr>
+        <w:t>витаксон</w:t>
+      </w:r>
+      <w:proofErr w:type="spellEnd"/>
+      <w:r>
+        <w:rPr>
+          <w:lang w:val="ru-RU"/>
+        </w:rPr>
+        <w:t xml:space="preserve">, панкреатин, </w:t>
+      </w:r>
+      <w:r>
+        <w:rPr>
+          <w:lang w:val="ru-RU"/>
+        </w:rPr>
+        <w:t xml:space="preserve"> </w:t>
+      </w:r>
+      <w:proofErr w:type="spellStart"/>
+      <w:r>
+        <w:rPr>
+          <w:lang w:val="ru-RU"/>
+        </w:rPr>
+        <w:t>амброксол</w:t>
+      </w:r>
+      <w:proofErr w:type="spellEnd"/>
+      <w:r>
+        <w:rPr>
+          <w:lang w:val="ru-RU"/>
+        </w:rPr>
+        <w:t xml:space="preserve"> глюкоза 40%</w:t>
       </w:r>
     </w:p>
     <w:p>
@@ -6976,496 +6529,103 @@
         <w:ind w:left="-567"/>
         <w:jc w:val="both"/>
         <w:rPr>
-          <w:sz w:val="28"/>
           <w:lang w:val="ru-RU"/>
         </w:rPr>
       </w:pPr>
-      <w:r>
-        <w:rPr>
-          <w:sz w:val="28"/>
-          <w:lang w:val="ru-RU"/>
-        </w:rPr>
-        <w:t>Щит</w:t>
+      <w:bookmarkStart w:id="4" w:name="дд"/>
+      <w:bookmarkStart w:id="5" w:name="лк"/>
+      <w:bookmarkEnd w:id="4"/>
+      <w:bookmarkEnd w:id="5"/>
+      <w:r>
+        <w:rPr>
+          <w:u w:val="single"/>
+          <w:lang w:val="ru-RU"/>
+        </w:rPr>
+        <w:t>Состояние больного при выписке</w:t>
+      </w:r>
+      <w:r>
+        <w:rPr>
+          <w:lang w:val="ru-RU"/>
+        </w:rPr>
+        <w:t xml:space="preserve">:  </w:t>
+      </w:r>
+      <w:r>
+        <w:rPr>
+          <w:lang w:val="ru-RU"/>
+        </w:rPr>
+        <w:t xml:space="preserve">Гликемия в пределах </w:t>
+      </w:r>
+      <w:proofErr w:type="spellStart"/>
+      <w:r>
+        <w:rPr>
+          <w:lang w:val="ru-RU"/>
+        </w:rPr>
+        <w:t>субкомпенсированых</w:t>
+      </w:r>
+      <w:proofErr w:type="spellEnd"/>
+      <w:r>
+        <w:rPr>
+          <w:lang w:val="ru-RU"/>
+        </w:rPr>
+        <w:t xml:space="preserve"> значений, гипогликемические состояния не отмечаются, </w:t>
+      </w:r>
+      <w:r>
+        <w:rPr>
+          <w:lang w:val="ru-RU"/>
+        </w:rPr>
+        <w:t>уменьшились боли в н/</w:t>
       </w:r>
       <w:proofErr w:type="gramStart"/>
       <w:r>
         <w:rPr>
-          <w:sz w:val="28"/>
-          <w:lang w:val="ru-RU"/>
-        </w:rPr>
-        <w:t>.</w:t>
+          <w:lang w:val="ru-RU"/>
+        </w:rPr>
+        <w:t>к</w:t>
       </w:r>
       <w:proofErr w:type="gramEnd"/>
       <w:r>
         <w:rPr>
-          <w:sz w:val="28"/>
-          <w:lang w:val="ru-RU"/>
-        </w:rPr>
-        <w:t xml:space="preserve"> </w:t>
+          <w:lang w:val="ru-RU"/>
+        </w:rPr>
+        <w:t xml:space="preserve">, </w:t>
       </w:r>
       <w:proofErr w:type="gramStart"/>
       <w:r>
         <w:rPr>
-          <w:sz w:val="28"/>
-          <w:lang w:val="ru-RU"/>
-        </w:rPr>
-        <w:t>ж</w:t>
+          <w:lang w:val="ru-RU"/>
+        </w:rPr>
+        <w:t>общая</w:t>
       </w:r>
       <w:proofErr w:type="gramEnd"/>
       <w:r>
         <w:rPr>
-          <w:sz w:val="28"/>
-          <w:lang w:val="ru-RU"/>
-        </w:rPr>
-        <w:t>елеза</w:t>
-      </w:r>
-      <w:r>
-        <w:rPr>
-          <w:sz w:val="28"/>
-          <w:lang w:val="ru-RU"/>
-        </w:rPr>
-        <w:t xml:space="preserve"> </w:t>
-      </w:r>
-      <w:r>
-        <w:rPr>
-          <w:sz w:val="28"/>
-          <w:lang w:val="ru-RU"/>
-        </w:rPr>
-        <w:t xml:space="preserve">не увеличена, контуры ровные. </w:t>
-      </w:r>
-      <w:proofErr w:type="spellStart"/>
-      <w:r>
-        <w:rPr>
-          <w:sz w:val="28"/>
-          <w:lang w:val="ru-RU"/>
-        </w:rPr>
-        <w:t>Эхогенность</w:t>
-      </w:r>
-      <w:proofErr w:type="spellEnd"/>
-      <w:r>
-        <w:rPr>
-          <w:sz w:val="28"/>
-          <w:lang w:val="ru-RU"/>
-        </w:rPr>
-        <w:t xml:space="preserve"> и </w:t>
-      </w:r>
-      <w:proofErr w:type="spellStart"/>
-      <w:r>
-        <w:rPr>
-          <w:sz w:val="28"/>
-          <w:lang w:val="ru-RU"/>
-        </w:rPr>
-        <w:t>эхоструктура</w:t>
-      </w:r>
-      <w:proofErr w:type="spellEnd"/>
-      <w:r>
-        <w:rPr>
-          <w:sz w:val="28"/>
-          <w:lang w:val="ru-RU"/>
-        </w:rPr>
-        <w:t xml:space="preserve"> обычные </w:t>
-      </w:r>
-      <w:r>
-        <w:rPr>
-          <w:sz w:val="28"/>
-          <w:lang w:val="ru-RU"/>
-        </w:rPr>
-        <w:t xml:space="preserve"> </w:t>
-      </w:r>
-      <w:r>
-        <w:rPr>
-          <w:sz w:val="28"/>
-          <w:lang w:val="ru-RU"/>
-        </w:rPr>
-        <w:t>Р</w:t>
-      </w:r>
-      <w:r>
-        <w:rPr>
-          <w:sz w:val="28"/>
-          <w:lang w:val="ru-RU"/>
-        </w:rPr>
-        <w:t>егионарны</w:t>
-      </w:r>
-      <w:r>
-        <w:rPr>
-          <w:sz w:val="28"/>
-          <w:lang w:val="ru-RU"/>
-        </w:rPr>
-        <w:t>е</w:t>
-      </w:r>
-      <w:r>
-        <w:rPr>
-          <w:sz w:val="28"/>
-          <w:lang w:val="ru-RU"/>
-        </w:rPr>
-        <w:t xml:space="preserve"> </w:t>
-      </w:r>
-      <w:proofErr w:type="gramStart"/>
-      <w:r>
-        <w:rPr>
-          <w:sz w:val="28"/>
-          <w:lang w:val="ru-RU"/>
-        </w:rPr>
-        <w:t>л</w:t>
-      </w:r>
-      <w:proofErr w:type="gramEnd"/>
-      <w:r>
-        <w:rPr>
-          <w:sz w:val="28"/>
-          <w:lang w:val="ru-RU"/>
-        </w:rPr>
-        <w:t>/узл</w:t>
-      </w:r>
-      <w:r>
-        <w:rPr>
-          <w:sz w:val="28"/>
-          <w:lang w:val="ru-RU"/>
-        </w:rPr>
-        <w:t>ы</w:t>
-      </w:r>
-      <w:r>
-        <w:rPr>
-          <w:sz w:val="28"/>
-          <w:lang w:val="ru-RU"/>
-        </w:rPr>
-        <w:t xml:space="preserve"> </w:t>
-      </w:r>
-      <w:r>
-        <w:rPr>
-          <w:sz w:val="28"/>
-          <w:lang w:val="ru-RU"/>
-        </w:rPr>
-        <w:t xml:space="preserve"> </w:t>
-      </w:r>
-      <w:r>
-        <w:rPr>
-          <w:sz w:val="28"/>
-          <w:lang w:val="ru-RU"/>
-        </w:rPr>
-        <w:t xml:space="preserve">не </w:t>
-      </w:r>
-      <w:r>
-        <w:rPr>
-          <w:sz w:val="28"/>
-          <w:lang w:val="ru-RU"/>
-        </w:rPr>
-        <w:t xml:space="preserve">визуализируются. </w:t>
-      </w:r>
-      <w:proofErr w:type="spellStart"/>
-      <w:r>
-        <w:rPr>
-          <w:sz w:val="28"/>
-          <w:lang w:val="ru-RU"/>
-        </w:rPr>
-        <w:t>Закл</w:t>
-      </w:r>
-      <w:proofErr w:type="spellEnd"/>
-      <w:r>
-        <w:rPr>
-          <w:sz w:val="28"/>
-          <w:lang w:val="ru-RU"/>
-        </w:rPr>
-        <w:t xml:space="preserve">.: </w:t>
-      </w:r>
-      <w:proofErr w:type="spellStart"/>
-      <w:r>
-        <w:rPr>
-          <w:sz w:val="28"/>
-          <w:lang w:val="ru-RU"/>
-        </w:rPr>
-        <w:t>Эхопризнаков</w:t>
-      </w:r>
-      <w:proofErr w:type="spellEnd"/>
-      <w:r>
-        <w:rPr>
-          <w:sz w:val="28"/>
-          <w:lang w:val="ru-RU"/>
-        </w:rPr>
-        <w:t xml:space="preserve"> патологии щит</w:t>
-      </w:r>
-      <w:proofErr w:type="gramStart"/>
-      <w:r>
-        <w:rPr>
-          <w:sz w:val="28"/>
-          <w:lang w:val="ru-RU"/>
-        </w:rPr>
-        <w:t>.</w:t>
-      </w:r>
-      <w:proofErr w:type="gramEnd"/>
-      <w:r>
-        <w:rPr>
-          <w:sz w:val="28"/>
-          <w:lang w:val="ru-RU"/>
-        </w:rPr>
-        <w:t xml:space="preserve"> </w:t>
-      </w:r>
-      <w:proofErr w:type="gramStart"/>
-      <w:r>
-        <w:rPr>
-          <w:sz w:val="28"/>
-          <w:lang w:val="ru-RU"/>
-        </w:rPr>
-        <w:t>ж</w:t>
-      </w:r>
-      <w:proofErr w:type="gramEnd"/>
-      <w:r>
-        <w:rPr>
-          <w:sz w:val="28"/>
-          <w:lang w:val="ru-RU"/>
-        </w:rPr>
-        <w:t>елезы нет.</w:t>
-      </w:r>
-      <w:r>
-        <w:rPr>
-          <w:sz w:val="28"/>
-          <w:lang w:val="ru-RU"/>
-        </w:rPr>
-        <w:t xml:space="preserve"> </w:t>
-      </w:r>
-    </w:p>
-    <w:p>
-      <w:pPr>
-        <w:ind w:left="-567"/>
-        <w:jc w:val="both"/>
-        <w:rPr>
-          <w:sz w:val="28"/>
-          <w:szCs w:val="20"/>
-          <w:lang w:val="ru-RU"/>
-        </w:rPr>
-      </w:pPr>
-      <w:r>
-        <w:rPr>
-          <w:sz w:val="28"/>
-          <w:highlight w:val="yellow"/>
-          <w:u w:val="single"/>
-          <w:lang w:val="ru-RU"/>
-        </w:rPr>
-        <w:t>Лечение</w:t>
-      </w:r>
-      <w:r>
-        <w:rPr>
-          <w:sz w:val="28"/>
-          <w:u w:val="single"/>
-          <w:lang w:val="ru-RU"/>
-        </w:rPr>
-        <w:t>:</w:t>
-      </w:r>
-      <w:bookmarkStart w:id="2" w:name="лн"/>
-      <w:bookmarkEnd w:id="2"/>
-      <w:r>
-        <w:rPr>
-          <w:sz w:val="28"/>
-          <w:lang w:val="ru-RU"/>
-        </w:rPr>
-        <w:t xml:space="preserve"> </w:t>
-      </w:r>
-      <w:proofErr w:type="spellStart"/>
-      <w:r>
-        <w:rPr>
-          <w:sz w:val="28"/>
-          <w:lang w:val="ru-RU"/>
-        </w:rPr>
-        <w:t>Актрапид</w:t>
-      </w:r>
-      <w:proofErr w:type="spellEnd"/>
-      <w:r>
-        <w:rPr>
-          <w:sz w:val="28"/>
-          <w:lang w:val="ru-RU"/>
-        </w:rPr>
-        <w:t xml:space="preserve"> НМ, </w:t>
-      </w:r>
-      <w:proofErr w:type="spellStart"/>
-      <w:r>
-        <w:rPr>
-          <w:sz w:val="28"/>
-          <w:lang w:val="ru-RU"/>
-        </w:rPr>
-        <w:t>Протафан</w:t>
-      </w:r>
-      <w:proofErr w:type="spellEnd"/>
-      <w:r>
-        <w:rPr>
-          <w:sz w:val="28"/>
-          <w:lang w:val="ru-RU"/>
-        </w:rPr>
-        <w:t xml:space="preserve"> НМ</w:t>
-      </w:r>
-      <w:r>
-        <w:rPr>
-          <w:sz w:val="28"/>
-          <w:lang w:val="ru-RU"/>
-        </w:rPr>
-        <w:t xml:space="preserve">, </w:t>
-      </w:r>
-      <w:proofErr w:type="spellStart"/>
-      <w:r>
-        <w:rPr>
-          <w:sz w:val="28"/>
-          <w:lang w:val="ru-RU"/>
-        </w:rPr>
-        <w:t>диалипон</w:t>
-      </w:r>
-      <w:proofErr w:type="spellEnd"/>
-      <w:r>
-        <w:rPr>
-          <w:sz w:val="28"/>
-          <w:lang w:val="ru-RU"/>
-        </w:rPr>
-        <w:t xml:space="preserve">, </w:t>
-      </w:r>
-      <w:proofErr w:type="spellStart"/>
-      <w:r>
-        <w:rPr>
-          <w:sz w:val="28"/>
-          <w:lang w:val="ru-RU"/>
-        </w:rPr>
-        <w:t>пи</w:t>
-      </w:r>
-      <w:r>
-        <w:rPr>
-          <w:sz w:val="28"/>
-          <w:lang w:val="ru-RU"/>
-        </w:rPr>
-        <w:t>р</w:t>
-      </w:r>
-      <w:r>
-        <w:rPr>
-          <w:sz w:val="28"/>
-          <w:lang w:val="ru-RU"/>
-        </w:rPr>
-        <w:t>а</w:t>
-      </w:r>
-      <w:r>
-        <w:rPr>
-          <w:sz w:val="28"/>
-          <w:lang w:val="ru-RU"/>
-        </w:rPr>
-        <w:t>цетам</w:t>
-      </w:r>
-      <w:proofErr w:type="spellEnd"/>
-      <w:r>
-        <w:rPr>
-          <w:sz w:val="28"/>
-          <w:lang w:val="ru-RU"/>
-        </w:rPr>
-        <w:t xml:space="preserve">, </w:t>
-      </w:r>
-      <w:proofErr w:type="spellStart"/>
-      <w:r>
-        <w:rPr>
-          <w:sz w:val="28"/>
-          <w:lang w:val="ru-RU"/>
-        </w:rPr>
-        <w:t>неогабин</w:t>
-      </w:r>
-      <w:proofErr w:type="spellEnd"/>
-      <w:r>
-        <w:rPr>
-          <w:sz w:val="28"/>
-          <w:lang w:val="ru-RU"/>
-        </w:rPr>
-        <w:t xml:space="preserve">,   </w:t>
-      </w:r>
-      <w:proofErr w:type="spellStart"/>
-      <w:r>
-        <w:rPr>
-          <w:sz w:val="28"/>
-          <w:lang w:val="ru-RU"/>
-        </w:rPr>
-        <w:t>берлитион</w:t>
-      </w:r>
-      <w:proofErr w:type="spellEnd"/>
-      <w:r>
-        <w:rPr>
-          <w:sz w:val="28"/>
-          <w:lang w:val="ru-RU"/>
-        </w:rPr>
-        <w:t xml:space="preserve">, </w:t>
-      </w:r>
-      <w:proofErr w:type="spellStart"/>
-      <w:r>
-        <w:rPr>
-          <w:sz w:val="28"/>
-          <w:lang w:val="ru-RU"/>
-        </w:rPr>
-        <w:t>витаксон</w:t>
-      </w:r>
-      <w:proofErr w:type="spellEnd"/>
-      <w:r>
-        <w:rPr>
-          <w:sz w:val="28"/>
-          <w:lang w:val="ru-RU"/>
-        </w:rPr>
-        <w:t xml:space="preserve">, панкреатин, </w:t>
-      </w:r>
-    </w:p>
-    <w:p>
-      <w:pPr>
-        <w:ind w:left="-567"/>
-        <w:jc w:val="both"/>
-        <w:rPr>
-          <w:sz w:val="28"/>
-          <w:lang w:val="ru-RU"/>
-        </w:rPr>
-      </w:pPr>
-      <w:bookmarkStart w:id="3" w:name="дд"/>
-      <w:bookmarkStart w:id="4" w:name="лк"/>
-      <w:bookmarkEnd w:id="3"/>
-      <w:bookmarkEnd w:id="4"/>
-      <w:r>
-        <w:rPr>
-          <w:sz w:val="28"/>
-          <w:u w:val="single"/>
-          <w:lang w:val="ru-RU"/>
-        </w:rPr>
-        <w:t xml:space="preserve">Состояние больного при </w:t>
-      </w:r>
-      <w:r>
-        <w:rPr>
-          <w:sz w:val="28"/>
-          <w:highlight w:val="yellow"/>
-          <w:u w:val="single"/>
-          <w:lang w:val="ru-RU"/>
-        </w:rPr>
-        <w:t>выписке</w:t>
-      </w:r>
-      <w:r>
-        <w:rPr>
-          <w:sz w:val="28"/>
-          <w:lang w:val="ru-RU"/>
-        </w:rPr>
-        <w:t xml:space="preserve">:  СД </w:t>
-      </w:r>
-      <w:r>
-        <w:rPr>
-          <w:sz w:val="28"/>
-          <w:lang w:val="ru-RU"/>
-        </w:rPr>
-        <w:t>суб</w:t>
-      </w:r>
-      <w:r>
-        <w:rPr>
-          <w:sz w:val="28"/>
-          <w:lang w:val="ru-RU"/>
-        </w:rPr>
-        <w:t xml:space="preserve">компенсирован, уменьшились боли в н/к. АД  </w:t>
-      </w:r>
-      <w:proofErr w:type="gramStart"/>
-      <w:r>
-        <w:rPr>
-          <w:sz w:val="28"/>
-          <w:lang w:val="ru-RU"/>
-        </w:rPr>
-        <w:t>мм</w:t>
-      </w:r>
-      <w:proofErr w:type="gramEnd"/>
-      <w:r>
-        <w:rPr>
-          <w:sz w:val="28"/>
-          <w:lang w:val="ru-RU"/>
-        </w:rPr>
-        <w:t xml:space="preserve"> рт. ст. </w:t>
+          <w:lang w:val="ru-RU"/>
+        </w:rPr>
+        <w:t xml:space="preserve"> слабость</w:t>
+      </w:r>
+      <w:r>
+        <w:rPr>
+          <w:lang w:val="ru-RU"/>
+        </w:rPr>
+        <w:t xml:space="preserve">, явления ОРВИ не отмечаются </w:t>
+      </w:r>
+      <w:r>
+        <w:rPr>
+          <w:lang w:val="ru-RU"/>
+        </w:rPr>
+        <w:t xml:space="preserve"> АД </w:t>
+      </w:r>
+      <w:r>
+        <w:rPr>
+          <w:lang w:val="ru-RU"/>
+        </w:rPr>
+        <w:t>120/80</w:t>
+      </w:r>
+      <w:r>
+        <w:rPr>
+          <w:lang w:val="ru-RU"/>
+        </w:rPr>
+        <w:t xml:space="preserve"> мм рт. ст. </w:t>
       </w:r>
       <w:sdt>
         <w:sdtPr>
@@ -7494,10 +6654,15 @@
       </w:sdt>
       <w:r>
         <w:rPr>
-          <w:sz w:val="28"/>
           <w:lang w:val="ru-RU"/>
         </w:rPr>
         <w:t xml:space="preserve">  </w:t>
+      </w:r>
+      <w:r>
+        <w:rPr>
+          <w:lang w:val="ru-RU"/>
+        </w:rPr>
+        <w:t>Пациенту было предложено дробное введение инсулина, однако пациент отказался, о чем имеется запись в истории болезни.</w:t>
       </w:r>
     </w:p>
     <w:p>
@@ -7505,7 +6670,6 @@
         <w:ind w:left="-567"/>
         <w:jc w:val="both"/>
         <w:rPr>
-          <w:sz w:val="28"/>
           <w:lang w:val="ru-RU"/>
         </w:rPr>
       </w:pPr>
@@ -7520,7 +6684,6 @@
       </w:pPr>
       <w:r>
         <w:rPr>
-          <w:highlight w:val="yellow"/>
           <w:u w:val="single"/>
           <w:lang w:val="ru-RU"/>
         </w:rPr>
@@ -7642,13 +6805,54 @@
         <w:rPr>
           <w:lang w:val="ru-RU"/>
         </w:rPr>
-        <w:t xml:space="preserve">Рекомендованные целевые уровни гликемии: натощак &lt;5,6ммоль,  </w:t>
-      </w:r>
-      <w:r>
-        <w:rPr>
-          <w:lang w:val="ru-RU"/>
-        </w:rPr>
-        <w:t>после еды  &lt; 10,0 ммоль/л</w:t>
+        <w:t>Рекомендованные целев</w:t>
+      </w:r>
+      <w:r>
+        <w:rPr>
+          <w:lang w:val="ru-RU"/>
+        </w:rPr>
+        <w:t>ые уровни гликемии: натощак &lt;7,0</w:t>
+      </w:r>
+      <w:r>
+        <w:rPr>
+          <w:lang w:val="ru-RU"/>
+        </w:rPr>
+        <w:t xml:space="preserve">ммоль,  после еды  &lt; </w:t>
+      </w:r>
+      <w:r>
+        <w:rPr>
+          <w:lang w:val="ru-RU"/>
+        </w:rPr>
+        <w:t>10</w:t>
+      </w:r>
+      <w:r>
+        <w:rPr>
+          <w:lang w:val="ru-RU"/>
+        </w:rPr>
+        <w:t xml:space="preserve">,0 </w:t>
+      </w:r>
+      <w:proofErr w:type="spellStart"/>
+      <w:r>
+        <w:rPr>
+          <w:lang w:val="ru-RU"/>
+        </w:rPr>
+        <w:t>ммоль</w:t>
+      </w:r>
+      <w:proofErr w:type="spellEnd"/>
+      <w:r>
+        <w:rPr>
+          <w:lang w:val="ru-RU"/>
+        </w:rPr>
+        <w:t>/л</w:t>
+      </w:r>
+      <w:r>
+        <w:rPr>
+          <w:lang w:val="ru-RU"/>
+        </w:rPr>
+        <w:t>, НвА1с &lt;</w:t>
+      </w:r>
+      <w:r>
+        <w:t xml:space="preserve"> 7,5%</w:t>
       </w:r>
     </w:p>
     <w:p>
@@ -7671,7 +6875,6 @@
       <w:proofErr w:type="spellStart"/>
       <w:r>
         <w:rPr>
-          <w:sz w:val="28"/>
           <w:lang w:val="ru-RU"/>
         </w:rPr>
         <w:t>Актрапид</w:t>
@@ -7679,10 +6882,29 @@
       <w:proofErr w:type="spellEnd"/>
       <w:r>
         <w:rPr>
-          <w:sz w:val="28"/>
-          <w:lang w:val="ru-RU"/>
-        </w:rPr>
-        <w:t xml:space="preserve"> НМ</w:t>
+          <w:lang w:val="ru-RU"/>
+        </w:rPr>
+        <w:t xml:space="preserve"> НМ </w:t>
+      </w:r>
+      <w:proofErr w:type="gramStart"/>
+      <w:r>
+        <w:rPr>
+          <w:lang w:val="ru-RU"/>
+        </w:rPr>
+        <w:t>п</w:t>
+      </w:r>
+      <w:proofErr w:type="gramEnd"/>
+      <w:r>
+        <w:rPr>
+          <w:lang w:val="ru-RU"/>
+        </w:rPr>
+        <w:t>/з-</w:t>
+      </w:r>
+      <w:r>
+        <w:rPr>
+          <w:lang w:val="ru-RU"/>
+        </w:rPr>
+        <w:t>8-10</w:t>
       </w:r>
       <w:r>
         <w:rPr>
@@ -7690,19 +6912,25 @@
         </w:rPr>
         <w:t xml:space="preserve"> </w:t>
       </w:r>
-      <w:proofErr w:type="gramStart"/>
-      <w:r>
-        <w:rPr>
-          <w:lang w:val="ru-RU"/>
-        </w:rPr>
-        <w:t>п</w:t>
-      </w:r>
-      <w:proofErr w:type="gramEnd"/>
-      <w:r>
-        <w:rPr>
-          <w:lang w:val="ru-RU"/>
-        </w:rPr>
-        <w:t>/з- ед., п/о- ед., п/у</w:t>
+      <w:proofErr w:type="spellStart"/>
+      <w:r>
+        <w:rPr>
+          <w:lang w:val="ru-RU"/>
+        </w:rPr>
+        <w:t>ед</w:t>
+      </w:r>
+      <w:proofErr w:type="spellEnd"/>
+      <w:r>
+        <w:rPr>
+          <w:lang w:val="ru-RU"/>
+        </w:rPr>
+        <w:t xml:space="preserve">, </w:t>
+      </w:r>
+      <w:r>
+        <w:rPr>
+          <w:lang w:val="ru-RU"/>
+        </w:rPr>
+        <w:t>п/у</w:t>
       </w:r>
       <w:r>
         <w:rPr>
@@ -7714,12 +6942,23 @@
         <w:rPr>
           <w:lang w:val="ru-RU"/>
         </w:rPr>
-        <w:t xml:space="preserve">- ед.,  </w:t>
+        <w:t>-</w:t>
+      </w:r>
+      <w:r>
+        <w:rPr>
+          <w:lang w:val="ru-RU"/>
+        </w:rPr>
+        <w:t>5-7</w:t>
+      </w:r>
+      <w:r>
+        <w:rPr>
+          <w:lang w:val="ru-RU"/>
+        </w:rPr>
+        <w:t xml:space="preserve"> ед.,  </w:t>
       </w:r>
       <w:proofErr w:type="spellStart"/>
       <w:r>
         <w:rPr>
-          <w:sz w:val="28"/>
           <w:lang w:val="ru-RU"/>
         </w:rPr>
         <w:t>Протафан</w:t>
@@ -7727,28 +6966,29 @@
       <w:proofErr w:type="spellEnd"/>
       <w:r>
         <w:rPr>
-          <w:sz w:val="28"/>
-          <w:lang w:val="ru-RU"/>
-        </w:rPr>
-        <w:t xml:space="preserve"> НМ</w:t>
-      </w:r>
-      <w:r>
-        <w:rPr>
-          <w:lang w:val="ru-RU"/>
-        </w:rPr>
-        <w:t xml:space="preserve"> </w:t>
-      </w:r>
-      <w:r>
-        <w:rPr>
-          <w:lang w:val="ru-RU"/>
-        </w:rPr>
-        <w:t>22.00</w:t>
-      </w:r>
-      <w:r>
-        <w:rPr>
-          <w:lang w:val="ru-RU"/>
-        </w:rPr>
-        <w:t xml:space="preserve">   ед.</w:t>
+          <w:lang w:val="ru-RU"/>
+        </w:rPr>
+        <w:t xml:space="preserve"> НМ </w:t>
+      </w:r>
+      <w:r>
+        <w:rPr>
+          <w:lang w:val="ru-RU"/>
+        </w:rPr>
+        <w:t xml:space="preserve"> п/з 16-18 </w:t>
+      </w:r>
+      <w:proofErr w:type="spellStart"/>
+      <w:r>
+        <w:rPr>
+          <w:lang w:val="ru-RU"/>
+        </w:rPr>
+        <w:t>ед</w:t>
+      </w:r>
+      <w:proofErr w:type="spellEnd"/>
+      <w:r>
+        <w:rPr>
+          <w:lang w:val="ru-RU"/>
+        </w:rPr>
+        <w:t xml:space="preserve">, п/у 9-11 ед.  </w:t>
       </w:r>
     </w:p>
     <w:p>
@@ -7842,11 +7082,19 @@
           <w:lang w:val="ru-RU"/>
         </w:rPr>
       </w:pPr>
-      <w:r>
-        <w:rPr>
-          <w:lang w:val="ru-RU"/>
-        </w:rPr>
-        <w:t>Гиполипидемическая терапия</w:t>
+      <w:proofErr w:type="spellStart"/>
+      <w:r>
+        <w:rPr>
+          <w:lang w:val="ru-RU"/>
+        </w:rPr>
+        <w:t>Гиполипидемическая</w:t>
+      </w:r>
+      <w:proofErr w:type="spellEnd"/>
+      <w:r>
+        <w:rPr>
+          <w:lang w:val="ru-RU"/>
+        </w:rPr>
+        <w:t xml:space="preserve"> терапия</w:t>
       </w:r>
       <w:r>
         <w:rPr>
@@ -7860,11 +7108,19 @@
         </w:rPr>
         <w:t xml:space="preserve"> </w:t>
       </w:r>
-      <w:r>
-        <w:rPr>
-          <w:lang w:val="ru-RU"/>
-        </w:rPr>
-        <w:t>розувастатин</w:t>
+      <w:proofErr w:type="spellStart"/>
+      <w:r>
+        <w:rPr>
+          <w:lang w:val="ru-RU"/>
+        </w:rPr>
+        <w:t>аторвастатин</w:t>
+      </w:r>
+      <w:proofErr w:type="spellEnd"/>
+      <w:r>
+        <w:rPr>
+          <w:lang w:val="ru-RU"/>
+        </w:rPr>
+        <w:t xml:space="preserve"> 20 мг</w:t>
       </w:r>
       <w:r>
         <w:rPr>
@@ -7876,7 +7132,21 @@
         <w:rPr>
           <w:lang w:val="ru-RU"/>
         </w:rPr>
-        <w:t>10 мг</w:t>
+        <w:t>(</w:t>
+      </w:r>
+      <w:proofErr w:type="spellStart"/>
+      <w:r>
+        <w:rPr>
+          <w:lang w:val="ru-RU"/>
+        </w:rPr>
+        <w:t>этсет</w:t>
+      </w:r>
+      <w:proofErr w:type="spellEnd"/>
+      <w:r>
+        <w:rPr>
+          <w:lang w:val="ru-RU"/>
+        </w:rPr>
+        <w:t>)</w:t>
       </w:r>
       <w:r>
         <w:rPr>
@@ -7949,70 +7219,6 @@
           <w:lang w:val="ru-RU"/>
         </w:rPr>
         <w:t>через 3 мес.</w:t>
-      </w:r>
-    </w:p>
-    <w:p>
-      <w:pPr>
-        <w:numPr>
-          <w:ilvl w:val="0"/>
-          <w:numId w:val="2"/>
-        </w:numPr>
-        <w:jc w:val="both"/>
-        <w:rPr>
-          <w:lang w:val="ru-RU"/>
-        </w:rPr>
-      </w:pPr>
-      <w:r>
-        <w:rPr>
-          <w:lang w:val="ru-RU"/>
-        </w:rPr>
-        <w:t xml:space="preserve">Круглогодично сосудистая терапия: </w:t>
-      </w:r>
-      <w:proofErr w:type="spellStart"/>
-      <w:r>
-        <w:rPr>
-          <w:lang w:val="ru-RU"/>
-        </w:rPr>
-        <w:t>вазонит</w:t>
-      </w:r>
-      <w:proofErr w:type="spellEnd"/>
-      <w:r>
-        <w:rPr>
-          <w:lang w:val="ru-RU"/>
-        </w:rPr>
-        <w:t xml:space="preserve"> или </w:t>
-      </w:r>
-      <w:proofErr w:type="spellStart"/>
-      <w:r>
-        <w:rPr>
-          <w:lang w:val="ru-RU"/>
-        </w:rPr>
-        <w:t>а</w:t>
-      </w:r>
-      <w:r>
-        <w:rPr>
-          <w:lang w:val="ru-RU"/>
-        </w:rPr>
-        <w:t>гапурин-ретард</w:t>
-      </w:r>
-      <w:proofErr w:type="spellEnd"/>
-      <w:r>
-        <w:rPr>
-          <w:lang w:val="ru-RU"/>
-        </w:rPr>
-        <w:t xml:space="preserve">  1т.*2 р. 1 мес. </w:t>
-      </w:r>
-      <w:r>
-        <w:rPr>
-          <w:lang w:val="ru-RU"/>
-        </w:rPr>
-        <w:t xml:space="preserve">– курсами. </w:t>
-      </w:r>
-      <w:r>
-        <w:rPr>
-          <w:lang w:val="ru-RU"/>
-        </w:rPr>
-        <w:t xml:space="preserve"> </w:t>
       </w:r>
     </w:p>
     <w:p>
@@ -8046,7 +7252,21 @@
             <w:rPr>
               <w:lang w:val="ru-RU"/>
             </w:rPr>
-            <w:t>Гипотензивная терапия:</w:t>
+            <w:t xml:space="preserve">С </w:t>
+          </w:r>
+          <w:proofErr w:type="spellStart"/>
+          <w:r>
+            <w:rPr>
+              <w:lang w:val="ru-RU"/>
+            </w:rPr>
+            <w:t>нефропротекторной</w:t>
+          </w:r>
+          <w:proofErr w:type="spellEnd"/>
+          <w:r>
+            <w:rPr>
+              <w:lang w:val="ru-RU"/>
+            </w:rPr>
+            <w:t xml:space="preserve"> целью:</w:t>
           </w:r>
         </w:sdtContent>
       </w:sdt>
@@ -8060,47 +7280,25 @@
         <w:rPr>
           <w:lang w:val="ru-RU"/>
         </w:rPr>
-        <w:t>налаприл 5 мг утром,</w:t>
-      </w:r>
-      <w:r>
-        <w:rPr>
-          <w:lang w:val="ru-RU"/>
-        </w:rPr>
-        <w:t xml:space="preserve"> </w:t>
-      </w:r>
-      <w:proofErr w:type="spellStart"/>
-      <w:r>
-        <w:rPr>
-          <w:lang w:val="ru-RU"/>
-        </w:rPr>
-        <w:t>индапрес</w:t>
-      </w:r>
-      <w:proofErr w:type="spellEnd"/>
-      <w:r>
-        <w:rPr>
-          <w:lang w:val="ru-RU"/>
-        </w:rPr>
-        <w:t xml:space="preserve"> (</w:t>
-      </w:r>
-      <w:proofErr w:type="spellStart"/>
-      <w:r>
-        <w:rPr>
-          <w:lang w:val="ru-RU"/>
-        </w:rPr>
-        <w:t>индап</w:t>
-      </w:r>
-      <w:proofErr w:type="spellEnd"/>
-      <w:r>
-        <w:rPr>
-          <w:lang w:val="ru-RU"/>
-        </w:rPr>
-        <w:t xml:space="preserve">) 2,5 мг утром, </w:t>
-      </w:r>
-      <w:r>
-        <w:rPr>
-          <w:lang w:val="ru-RU"/>
-        </w:rPr>
-        <w:t xml:space="preserve"> кардиомагнил  1 т. вечер. Контр. АД. </w:t>
+        <w:t xml:space="preserve">налаприл </w:t>
+      </w:r>
+      <w:r>
+        <w:rPr>
+          <w:lang w:val="ru-RU"/>
+        </w:rPr>
+        <w:t>2,</w:t>
+      </w:r>
+      <w:r>
+        <w:rPr>
+          <w:lang w:val="ru-RU"/>
+        </w:rPr>
+        <w:t>5 мг утром,</w:t>
+      </w:r>
+      <w:r>
+        <w:rPr>
+          <w:lang w:val="ru-RU"/>
+        </w:rPr>
+        <w:t xml:space="preserve"> под контролем АД</w:t>
       </w:r>
     </w:p>
     <w:p>
@@ -8139,14 +7337,28 @@
             <w:rPr>
               <w:lang w:val="ru-RU"/>
             </w:rPr>
-            <w:t>Диалипон</w:t>
+            <w:t>Берлитион</w:t>
           </w:r>
           <w:proofErr w:type="spellEnd"/>
           <w:r>
             <w:rPr>
               <w:lang w:val="ru-RU"/>
             </w:rPr>
-            <w:t xml:space="preserve"> </w:t>
+            <w:t xml:space="preserve"> (</w:t>
+          </w:r>
+          <w:proofErr w:type="spellStart"/>
+          <w:r>
+            <w:rPr>
+              <w:lang w:val="ru-RU"/>
+            </w:rPr>
+            <w:t>диалипон</w:t>
+          </w:r>
+          <w:proofErr w:type="spellEnd"/>
+          <w:r>
+            <w:rPr>
+              <w:lang w:val="ru-RU"/>
+            </w:rPr>
+            <w:t xml:space="preserve">) </w:t>
           </w:r>
         </w:sdtContent>
       </w:sdt>
@@ -8187,79 +7399,59 @@
         <w:rPr>
           <w:lang w:val="ru-RU"/>
         </w:rPr>
-        <w:t>нейрорубин</w:t>
+        <w:t>неогабин</w:t>
       </w:r>
       <w:proofErr w:type="spellEnd"/>
       <w:r>
         <w:rPr>
           <w:lang w:val="ru-RU"/>
         </w:rPr>
-        <w:t xml:space="preserve"> форте 1т./</w:t>
+        <w:t xml:space="preserve"> 75 мг 2р/д 1 </w:t>
       </w:r>
       <w:proofErr w:type="spellStart"/>
-      <w:r>
-        <w:rPr>
-          <w:lang w:val="ru-RU"/>
-        </w:rPr>
-        <w:t>сут</w:t>
+      <w:proofErr w:type="gramStart"/>
+      <w:r>
+        <w:rPr>
+          <w:lang w:val="ru-RU"/>
+        </w:rPr>
+        <w:t>мес</w:t>
       </w:r>
       <w:proofErr w:type="spellEnd"/>
-      <w:r>
-        <w:rPr>
-          <w:lang w:val="ru-RU"/>
-        </w:rPr>
-        <w:t>.</w:t>
-      </w:r>
-      <w:r>
-        <w:rPr>
-          <w:lang w:val="ru-RU"/>
-        </w:rPr>
-        <w:t>, (мильгамма 1т.*3р/д.</w:t>
-      </w:r>
-      <w:r>
-        <w:rPr>
-          <w:lang w:val="ru-RU"/>
-        </w:rPr>
-        <w:t>, витаксон 1т. *</w:t>
-      </w:r>
-      <w:r>
-        <w:rPr>
-          <w:lang w:val="ru-RU"/>
-        </w:rPr>
-        <w:t>3</w:t>
-      </w:r>
-      <w:r>
-        <w:rPr>
-          <w:lang w:val="ru-RU"/>
-        </w:rPr>
-        <w:t>р/д.</w:t>
-      </w:r>
-      <w:r>
-        <w:rPr>
-          <w:lang w:val="ru-RU"/>
-        </w:rPr>
-        <w:t>)</w:t>
-      </w:r>
+      <w:proofErr w:type="gramEnd"/>
+      <w:r>
+        <w:rPr>
+          <w:lang w:val="ru-RU"/>
+        </w:rPr>
+        <w:t xml:space="preserve">, </w:t>
+      </w:r>
+      <w:proofErr w:type="spellStart"/>
+      <w:r>
+        <w:rPr>
+          <w:lang w:val="ru-RU"/>
+        </w:rPr>
+        <w:t>келтикан</w:t>
+      </w:r>
+      <w:proofErr w:type="spellEnd"/>
+      <w:r>
+        <w:rPr>
+          <w:lang w:val="ru-RU"/>
+        </w:rPr>
+        <w:t xml:space="preserve"> 1к 3р/д 1 </w:t>
+      </w:r>
+      <w:proofErr w:type="spellStart"/>
+      <w:r>
+        <w:rPr>
+          <w:lang w:val="ru-RU"/>
+        </w:rPr>
+        <w:t>мес</w:t>
+      </w:r>
+      <w:proofErr w:type="spellEnd"/>
       <w:r>
         <w:rPr>
           <w:lang w:val="ru-RU"/>
         </w:rPr>
         <w:t xml:space="preserve"> </w:t>
       </w:r>
-      <w:r>
-        <w:rPr>
-          <w:lang w:val="ru-RU"/>
-        </w:rPr>
-        <w:t>1 мес.</w:t>
-      </w:r>
-      <w:r>
-        <w:rPr>
-          <w:lang w:val="ru-RU"/>
-        </w:rPr>
-        <w:t>, актовегин 200 мг *2р/д. 1 мес.</w:t>
-      </w:r>
-      <w:bookmarkStart w:id="5" w:name="_GoBack"/>
-      <w:bookmarkEnd w:id="5"/>
     </w:p>
     <w:p>
       <w:pPr>
@@ -8276,6 +7468,110 @@
         <w:rPr>
           <w:lang w:val="ru-RU"/>
         </w:rPr>
+        <w:t xml:space="preserve">Соблюдение рекомендаций невропатолога, </w:t>
+      </w:r>
+      <w:proofErr w:type="spellStart"/>
+      <w:r>
+        <w:rPr>
+          <w:lang w:val="ru-RU"/>
+        </w:rPr>
+        <w:t>ангиохирурга</w:t>
+      </w:r>
+      <w:proofErr w:type="spellEnd"/>
+      <w:r>
+        <w:rPr>
+          <w:lang w:val="ru-RU"/>
+        </w:rPr>
+        <w:t xml:space="preserve"> (см. выше)</w:t>
+      </w:r>
+    </w:p>
+    <w:p>
+      <w:pPr>
+        <w:numPr>
+          <w:ilvl w:val="0"/>
+          <w:numId w:val="2"/>
+        </w:numPr>
+        <w:jc w:val="both"/>
+        <w:rPr>
+          <w:lang w:val="ru-RU"/>
+        </w:rPr>
+      </w:pPr>
+      <w:r>
+        <w:rPr>
+          <w:lang w:val="ru-RU"/>
+        </w:rPr>
+        <w:t>Повторный осмотр окулиста.</w:t>
+      </w:r>
+    </w:p>
+    <w:p>
+      <w:pPr>
+        <w:numPr>
+          <w:ilvl w:val="0"/>
+          <w:numId w:val="2"/>
+        </w:numPr>
+        <w:jc w:val="both"/>
+        <w:rPr>
+          <w:lang w:val="ru-RU"/>
+        </w:rPr>
+      </w:pPr>
+      <w:proofErr w:type="gramStart"/>
+      <w:r>
+        <w:rPr>
+          <w:lang w:val="ru-RU"/>
+        </w:rPr>
+        <w:t xml:space="preserve">УЗИ МВС и простаты  в плановом порядке с последующей </w:t>
+      </w:r>
+      <w:proofErr w:type="spellStart"/>
+      <w:r>
+        <w:rPr>
+          <w:lang w:val="ru-RU"/>
+        </w:rPr>
+        <w:t>конс</w:t>
+      </w:r>
+      <w:proofErr w:type="spellEnd"/>
+      <w:r>
+        <w:rPr>
+          <w:lang w:val="ru-RU"/>
+        </w:rPr>
+        <w:t xml:space="preserve"> </w:t>
+      </w:r>
+      <w:r>
+        <w:rPr>
+          <w:lang w:val="ru-RU"/>
+        </w:rPr>
+        <w:t xml:space="preserve">уролога, </w:t>
+      </w:r>
+      <w:proofErr w:type="spellStart"/>
+      <w:r>
+        <w:rPr>
+          <w:lang w:val="ru-RU"/>
+        </w:rPr>
+        <w:t>андролога</w:t>
+      </w:r>
+      <w:proofErr w:type="spellEnd"/>
+      <w:r>
+        <w:rPr>
+          <w:lang w:val="ru-RU"/>
+        </w:rPr>
+        <w:t>.</w:t>
+      </w:r>
+      <w:proofErr w:type="gramEnd"/>
+    </w:p>
+    <w:p>
+      <w:pPr>
+        <w:numPr>
+          <w:ilvl w:val="0"/>
+          <w:numId w:val="2"/>
+        </w:numPr>
+        <w:jc w:val="both"/>
+        <w:rPr>
+          <w:lang w:val="ru-RU"/>
+        </w:rPr>
+      </w:pPr>
+      <w:r>
+        <w:rPr>
+          <w:lang w:val="ru-RU"/>
+        </w:rPr>
         <w:t>УЗИ щит</w:t>
       </w:r>
       <w:proofErr w:type="gramStart"/>
@@ -8310,13 +7606,7 @@
         <w:rPr>
           <w:lang w:val="ru-RU"/>
         </w:rPr>
-        <w:t>Контр ТТГ 1р в 6 мес.</w:t>
-      </w:r>
-      <w:r>
-        <w:rPr>
-          <w:lang w:val="ru-RU"/>
-        </w:rPr>
-        <w:t xml:space="preserve"> </w:t>
+        <w:t xml:space="preserve">Контр ТТГ 1р в 6 мес. </w:t>
       </w:r>
     </w:p>
     <w:p>
@@ -8426,7 +7716,7 @@
             <w:rPr>
               <w:lang w:val="ru-RU"/>
             </w:rPr>
-            <w:t xml:space="preserve">Зав. отд.  </w:t>
+            <w:t>И/о зав. отд.</w:t>
           </w:r>
         </w:sdtContent>
       </w:sdt>
@@ -8457,11 +7747,11 @@
         <w:sdtContent>
           <w:proofErr w:type="spellStart"/>
           <w:r>
-            <w:t>Еременко</w:t>
+            <w:t>Севумян</w:t>
           </w:r>
           <w:proofErr w:type="spellEnd"/>
           <w:r>
-            <w:t xml:space="preserve"> Н.В.</w:t>
+            <w:t xml:space="preserve"> К.Ю.</w:t>
           </w:r>
         </w:sdtContent>
       </w:sdt>
@@ -9809,64 +9099,6 @@
     </w:docPart>
     <w:docPart>
       <w:docPartPr>
-        <w:name w:val="FFCB998A69C547318D033520574A41D0"/>
-        <w:category>
-          <w:name w:val="Общие"/>
-          <w:gallery w:val="placeholder"/>
-        </w:category>
-        <w:types>
-          <w:type w:val="bbPlcHdr"/>
-        </w:types>
-        <w:behaviors>
-          <w:behavior w:val="content"/>
-        </w:behaviors>
-        <w:guid w:val="{44EDE573-4804-4E48-9FC6-91F112BF9116}"/>
-      </w:docPartPr>
-      <w:docPartBody>
-        <w:p>
-          <w:pPr>
-            <w:pStyle w:val="FFCB998A69C547318D033520574A41D0"/>
-          </w:pPr>
-          <w:r>
-            <w:rPr>
-              <w:rStyle w:val="a3"/>
-            </w:rPr>
-            <w:t>Выберите элемент.</w:t>
-          </w:r>
-        </w:p>
-      </w:docPartBody>
-    </w:docPart>
-    <w:docPart>
-      <w:docPartPr>
-        <w:name w:val="D0395AFB2040417F8DE001D6657BED06"/>
-        <w:category>
-          <w:name w:val="Общие"/>
-          <w:gallery w:val="placeholder"/>
-        </w:category>
-        <w:types>
-          <w:type w:val="bbPlcHdr"/>
-        </w:types>
-        <w:behaviors>
-          <w:behavior w:val="content"/>
-        </w:behaviors>
-        <w:guid w:val="{D959F77F-828A-4069-88E4-8B112F9C0F19}"/>
-      </w:docPartPr>
-      <w:docPartBody>
-        <w:p>
-          <w:pPr>
-            <w:pStyle w:val="D0395AFB2040417F8DE001D6657BED06"/>
-          </w:pPr>
-          <w:r>
-            <w:rPr>
-              <w:rStyle w:val="a3"/>
-            </w:rPr>
-            <w:t>Выберите элемент.</w:t>
-          </w:r>
-        </w:p>
-      </w:docPartBody>
-    </w:docPart>
-    <w:docPart>
-      <w:docPartPr>
         <w:name w:val="3755473979B24CB896600859156E5B44"/>
         <w:category>
           <w:name w:val="Общие"/>
@@ -9984,6 +9216,7 @@
     <w:rsid w:val="007527EF"/>
     <w:rsid w:val="0076178A"/>
     <w:rsid w:val="007E68FB"/>
+    <w:rsid w:val="007F277F"/>
     <w:rsid w:val="008C2D0E"/>
     <w:rsid w:val="008F7EF5"/>
     <w:rsid w:val="009428DF"/>
@@ -10832,7 +10065,7 @@
 </file>
 
 <file path=customXml/itemProps1.xml><?xml version="1.0" encoding="utf-8"?>
-<ds:datastoreItem xmlns:ds="http://schemas.openxmlformats.org/officeDocument/2006/customXml" ds:itemID="{1E64088A-5DFE-49BC-892F-CB53087890B4}">
+<ds:datastoreItem xmlns:ds="http://schemas.openxmlformats.org/officeDocument/2006/customXml" ds:itemID="{5CD845D1-4C8C-409C-9EAB-4A9D47FEF113}">
   <ds:schemaRefs>
     <ds:schemaRef ds:uri="http://schemas.openxmlformats.org/officeDocument/2006/bibliography"/>
   </ds:schemaRefs>
